--- a/System.docx
+++ b/System.docx
@@ -701,7 +701,7 @@
         </w:rPr>
         <w:fldChar w:fldCharType="begin">
           <w:fldData xml:space="preserve">PEVuZE5vdGU+PENpdGU+PEF1dGhvcj5CYWtodWlzPC9BdXRob3I+PFllYXI+MjAyMzwvWWVhcj48
-UmVjTnVtPjEzPC9SZWNOdW0+PERpc3BsYXlUZXh0Pls3LTExXTwvRGlzcGxheVRleHQ+PHJlY29y
+UmVjTnVtPjEzPC9SZWNOdW0+PERpc3BsYXlUZXh0Pls3LTEyXTwvRGlzcGxheVRleHQ+PHJlY29y
 ZD48cmVjLW51bWJlcj4xMzwvcmVjLW51bWJlcj48Zm9yZWlnbi1rZXlzPjxrZXkgYXBwPSJFTiIg
 ZGItaWQ9ImRyeHZld2UyYTlhZDJzZXo5c3FwZncyYnh3cnp0ZnhwNXgyMiIgdGltZXN0YW1wPSIx
 NzE1NjYyMzMxIj4xMzwva2V5PjwvZm9yZWlnbi1rZXlzPjxyZWYtdHlwZSBuYW1lPSJKb3VybmFs
@@ -858,7 +858,42 @@
 dXN0b20yPjxlbGVjdHJvbmljLXJlc291cmNlLW51bT4xMC4xMDE2L2oueGp0Yy4yMDIxLjAzLjAx
 NjwvZWxlY3Ryb25pYy1yZXNvdXJjZS1udW0+PHJlbW90ZS1kYXRhYmFzZS1wcm92aWRlcj5OTE08
 L3JlbW90ZS1kYXRhYmFzZS1wcm92aWRlcj48bGFuZ3VhZ2U+ZW5nPC9sYW5ndWFnZT48L3JlY29y
-ZD48L0NpdGU+PC9FbmROb3RlPgB=
+ZD48L0NpdGU+PENpdGU+PEF1dGhvcj5UaHVtZXJlbDwvQXV0aG9yPjxZZWFyPjIwMjI8L1llYXI+
+PFJlY051bT40NDwvUmVjTnVtPjxyZWNvcmQ+PHJlYy1udW1iZXI+NDQ8L3JlYy1udW1iZXI+PGZv
+cmVpZ24ta2V5cz48a2V5IGFwcD0iRU4iIGRiLWlkPSJkcnh2ZXdlMmE5YWQyc2V6OXNxcGZ3MmJ4
+d3J6dGZ4cDV4MjIiIHRpbWVzdGFtcD0iMTcxNjI5NDE0NCI+NDQ8L2tleT48L2ZvcmVpZ24ta2V5
+cz48cmVmLXR5cGUgbmFtZT0iSm91cm5hbCBBcnRpY2xlIj4xNzwvcmVmLXR5cGU+PGNvbnRyaWJ1
+dG9ycz48YXV0aG9ycz48YXV0aG9yPlRodW1lcmVsLCBNLjwvYXV0aG9yPjxhdXRob3I+QmVsYXJv
+dXNzaSwgWS48L2F1dGhvcj48YXV0aG9yPlByaXNjaWFuZGFybywgRS48L2F1dGhvcj48YXV0aG9y
+PkNoZXJtYXQsIEEuPC9hdXRob3I+PGF1dGhvcj5aYXJyb3VraSwgUy48L2F1dGhvcj48YXV0aG9y
+PkNoZXZhbGllciwgQi48L2F1dGhvcj48YXV0aG9yPlJvZHJpZ3VleiwgQS48L2F1dGhvcj48YXV0
+aG9yPkh1c3RhY2hlLUNhc3RhaW5nLCBSLjwvYXV0aG9yPjxhdXRob3I+Sm91Z29uLCBKLjwvYXV0
+aG9yPjwvYXV0aG9ycz48L2NvbnRyaWJ1dG9ycz48YXV0aC1hZGRyZXNzPkRlcGFydG1lbnQgb2Yg
+VGhvcmFjaWMgU3VyZ2VyeSwgSGF1dCBMw6l2w6pxdWUgSG9zcGl0YWwsIEJvcmRlYXV4IFVuaXZl
+cnNpdHkgSG9zcGl0YWwgYW5kIEJvcmRlYXV4IFVuaXZlcnNpdHksIEJvcmRlYXV4LCBGcmFuY2U7
+IElOU0VSTSwgQ2VudHJlIGRlIFJlY2hlcmNoZSBDYXJkaW8tdGhvcmFjaXF1ZSBkZSBCb3JkZWF1
+eCwgQm9yZGVhdXgsIEZyYW5jZS4gRWxlY3Ryb25pYyBhZGRyZXNzOiBtYXR0aGlldS50aHVtZXJl
+bEBjaHUtYm9yZGVhdXguZnIuJiN4RDtEZXBhcnRtZW50IG9mIFRob3JhY2ljIFN1cmdlcnksIEhh
+dXQgTMOpdsOqcXVlIEhvc3BpdGFsLCBCb3JkZWF1eCBVbml2ZXJzaXR5IEhvc3BpdGFsIGFuZCBC
+b3JkZWF1eCBVbml2ZXJzaXR5LCBCb3JkZWF1eCwgRnJhbmNlLjwvYXV0aC1hZGRyZXNzPjx0aXRs
+ZXM+PHRpdGxlPkltbWVyc2l2ZSBUaHJlZS1kaW1lbnNpb25hbCBDb21wdXRlZCBUb21vZ3JhcGh5
+IHRvIFBsYW4gQ2hlc3QgV2FsbCBSZXNlY3Rpb24gZm9yIEx1bmcgQ2FuY2VyPC90aXRsZT48c2Vj
+b25kYXJ5LXRpdGxlPkFubiBUaG9yYWMgU3VyZzwvc2Vjb25kYXJ5LXRpdGxlPjwvdGl0bGVzPjxw
+ZXJpb2RpY2FsPjxmdWxsLXRpdGxlPkFubiBUaG9yYWMgU3VyZzwvZnVsbC10aXRsZT48L3Blcmlv
+ZGljYWw+PHBhZ2VzPjIzNzktMjM4MjwvcGFnZXM+PHZvbHVtZT4xMTQ8L3ZvbHVtZT48bnVtYmVy
+PjY8L251bWJlcj48ZWRpdGlvbj4yMDIyMDgxMDwvZWRpdGlvbj48a2V5d29yZHM+PGtleXdvcmQ+
+SHVtYW5zPC9rZXl3b3JkPjxrZXl3b3JkPipUaG9yYWNpYyBXYWxsL2RpYWdub3N0aWMgaW1hZ2lu
+Zy9zdXJnZXJ5PC9rZXl3b3JkPjxrZXl3b3JkPlRvbW9ncmFwaHksIFgtUmF5IENvbXB1dGVkL21l
+dGhvZHM8L2tleXdvcmQ+PGtleXdvcmQ+Kkx1bmcgTmVvcGxhc21zL2RpYWdub3N0aWMgaW1hZ2lu
+Zy9zdXJnZXJ5PC9rZXl3b3JkPjxrZXl3b3JkPipUaG9yYWNpYyBTdXJnaWNhbCBQcm9jZWR1cmVz
+L21ldGhvZHM8L2tleXdvcmQ+PGtleXdvcmQ+KlRob3JhY29wbGFzdHk8L2tleXdvcmQ+PGtleXdv
+cmQ+SW1hZ2luZywgVGhyZWUtRGltZW5zaW9uYWw8L2tleXdvcmQ+PC9rZXl3b3Jkcz48ZGF0ZXM+
+PHllYXI+MjAyMjwveWVhcj48cHViLWRhdGVzPjxkYXRlPkRlYzwvZGF0ZT48L3B1Yi1kYXRlcz48
+L2RhdGVzPjxpc2JuPjAwMDMtNDk3NTwvaXNibj48YWNjZXNzaW9uLW51bT4zNTk2MzQ0MjwvYWNj
+ZXNzaW9uLW51bT48dXJscz48L3VybHM+PGVsZWN0cm9uaWMtcmVzb3VyY2UtbnVtPjEwLjEwMTYv
+ai5hdGhvcmFjc3VyLjIwMjIuMDYuMDU5PC9lbGVjdHJvbmljLXJlc291cmNlLW51bT48cmVtb3Rl
+LWRhdGFiYXNlLXByb3ZpZGVyPk5MTTwvcmVtb3RlLWRhdGFiYXNlLXByb3ZpZGVyPjxsYW5ndWFn
+ZT5lbmc8L2xhbmd1YWdlPjwvcmVjb3JkPjwvQ2l0ZT48L0VuZE5vdGU+AG==
 </w:fldData>
         </w:fldChar>
       </w:r>
@@ -882,7 +917,7 @@
         </w:rPr>
         <w:fldChar w:fldCharType="begin">
           <w:fldData xml:space="preserve">PEVuZE5vdGU+PENpdGU+PEF1dGhvcj5CYWtodWlzPC9BdXRob3I+PFllYXI+MjAyMzwvWWVhcj48
-UmVjTnVtPjEzPC9SZWNOdW0+PERpc3BsYXlUZXh0Pls3LTExXTwvRGlzcGxheVRleHQ+PHJlY29y
+UmVjTnVtPjEzPC9SZWNOdW0+PERpc3BsYXlUZXh0Pls3LTEyXTwvRGlzcGxheVRleHQ+PHJlY29y
 ZD48cmVjLW51bWJlcj4xMzwvcmVjLW51bWJlcj48Zm9yZWlnbi1rZXlzPjxrZXkgYXBwPSJFTiIg
 ZGItaWQ9ImRyeHZld2UyYTlhZDJzZXo5c3FwZncyYnh3cnp0ZnhwNXgyMiIgdGltZXN0YW1wPSIx
 NzE1NjYyMzMxIj4xMzwva2V5PjwvZm9yZWlnbi1rZXlzPjxyZWYtdHlwZSBuYW1lPSJKb3VybmFs
@@ -1039,7 +1074,42 @@
 dXN0b20yPjxlbGVjdHJvbmljLXJlc291cmNlLW51bT4xMC4xMDE2L2oueGp0Yy4yMDIxLjAzLjAx
 NjwvZWxlY3Ryb25pYy1yZXNvdXJjZS1udW0+PHJlbW90ZS1kYXRhYmFzZS1wcm92aWRlcj5OTE08
 L3JlbW90ZS1kYXRhYmFzZS1wcm92aWRlcj48bGFuZ3VhZ2U+ZW5nPC9sYW5ndWFnZT48L3JlY29y
-ZD48L0NpdGU+PC9FbmROb3RlPgB=
+ZD48L0NpdGU+PENpdGU+PEF1dGhvcj5UaHVtZXJlbDwvQXV0aG9yPjxZZWFyPjIwMjI8L1llYXI+
+PFJlY051bT40NDwvUmVjTnVtPjxyZWNvcmQ+PHJlYy1udW1iZXI+NDQ8L3JlYy1udW1iZXI+PGZv
+cmVpZ24ta2V5cz48a2V5IGFwcD0iRU4iIGRiLWlkPSJkcnh2ZXdlMmE5YWQyc2V6OXNxcGZ3MmJ4
+d3J6dGZ4cDV4MjIiIHRpbWVzdGFtcD0iMTcxNjI5NDE0NCI+NDQ8L2tleT48L2ZvcmVpZ24ta2V5
+cz48cmVmLXR5cGUgbmFtZT0iSm91cm5hbCBBcnRpY2xlIj4xNzwvcmVmLXR5cGU+PGNvbnRyaWJ1
+dG9ycz48YXV0aG9ycz48YXV0aG9yPlRodW1lcmVsLCBNLjwvYXV0aG9yPjxhdXRob3I+QmVsYXJv
+dXNzaSwgWS48L2F1dGhvcj48YXV0aG9yPlByaXNjaWFuZGFybywgRS48L2F1dGhvcj48YXV0aG9y
+PkNoZXJtYXQsIEEuPC9hdXRob3I+PGF1dGhvcj5aYXJyb3VraSwgUy48L2F1dGhvcj48YXV0aG9y
+PkNoZXZhbGllciwgQi48L2F1dGhvcj48YXV0aG9yPlJvZHJpZ3VleiwgQS48L2F1dGhvcj48YXV0
+aG9yPkh1c3RhY2hlLUNhc3RhaW5nLCBSLjwvYXV0aG9yPjxhdXRob3I+Sm91Z29uLCBKLjwvYXV0
+aG9yPjwvYXV0aG9ycz48L2NvbnRyaWJ1dG9ycz48YXV0aC1hZGRyZXNzPkRlcGFydG1lbnQgb2Yg
+VGhvcmFjaWMgU3VyZ2VyeSwgSGF1dCBMw6l2w6pxdWUgSG9zcGl0YWwsIEJvcmRlYXV4IFVuaXZl
+cnNpdHkgSG9zcGl0YWwgYW5kIEJvcmRlYXV4IFVuaXZlcnNpdHksIEJvcmRlYXV4LCBGcmFuY2U7
+IElOU0VSTSwgQ2VudHJlIGRlIFJlY2hlcmNoZSBDYXJkaW8tdGhvcmFjaXF1ZSBkZSBCb3JkZWF1
+eCwgQm9yZGVhdXgsIEZyYW5jZS4gRWxlY3Ryb25pYyBhZGRyZXNzOiBtYXR0aGlldS50aHVtZXJl
+bEBjaHUtYm9yZGVhdXguZnIuJiN4RDtEZXBhcnRtZW50IG9mIFRob3JhY2ljIFN1cmdlcnksIEhh
+dXQgTMOpdsOqcXVlIEhvc3BpdGFsLCBCb3JkZWF1eCBVbml2ZXJzaXR5IEhvc3BpdGFsIGFuZCBC
+b3JkZWF1eCBVbml2ZXJzaXR5LCBCb3JkZWF1eCwgRnJhbmNlLjwvYXV0aC1hZGRyZXNzPjx0aXRs
+ZXM+PHRpdGxlPkltbWVyc2l2ZSBUaHJlZS1kaW1lbnNpb25hbCBDb21wdXRlZCBUb21vZ3JhcGh5
+IHRvIFBsYW4gQ2hlc3QgV2FsbCBSZXNlY3Rpb24gZm9yIEx1bmcgQ2FuY2VyPC90aXRsZT48c2Vj
+b25kYXJ5LXRpdGxlPkFubiBUaG9yYWMgU3VyZzwvc2Vjb25kYXJ5LXRpdGxlPjwvdGl0bGVzPjxw
+ZXJpb2RpY2FsPjxmdWxsLXRpdGxlPkFubiBUaG9yYWMgU3VyZzwvZnVsbC10aXRsZT48L3Blcmlv
+ZGljYWw+PHBhZ2VzPjIzNzktMjM4MjwvcGFnZXM+PHZvbHVtZT4xMTQ8L3ZvbHVtZT48bnVtYmVy
+PjY8L251bWJlcj48ZWRpdGlvbj4yMDIyMDgxMDwvZWRpdGlvbj48a2V5d29yZHM+PGtleXdvcmQ+
+SHVtYW5zPC9rZXl3b3JkPjxrZXl3b3JkPipUaG9yYWNpYyBXYWxsL2RpYWdub3N0aWMgaW1hZ2lu
+Zy9zdXJnZXJ5PC9rZXl3b3JkPjxrZXl3b3JkPlRvbW9ncmFwaHksIFgtUmF5IENvbXB1dGVkL21l
+dGhvZHM8L2tleXdvcmQ+PGtleXdvcmQ+Kkx1bmcgTmVvcGxhc21zL2RpYWdub3N0aWMgaW1hZ2lu
+Zy9zdXJnZXJ5PC9rZXl3b3JkPjxrZXl3b3JkPipUaG9yYWNpYyBTdXJnaWNhbCBQcm9jZWR1cmVz
+L21ldGhvZHM8L2tleXdvcmQ+PGtleXdvcmQ+KlRob3JhY29wbGFzdHk8L2tleXdvcmQ+PGtleXdv
+cmQ+SW1hZ2luZywgVGhyZWUtRGltZW5zaW9uYWw8L2tleXdvcmQ+PC9rZXl3b3Jkcz48ZGF0ZXM+
+PHllYXI+MjAyMjwveWVhcj48cHViLWRhdGVzPjxkYXRlPkRlYzwvZGF0ZT48L3B1Yi1kYXRlcz48
+L2RhdGVzPjxpc2JuPjAwMDMtNDk3NTwvaXNibj48YWNjZXNzaW9uLW51bT4zNTk2MzQ0MjwvYWNj
+ZXNzaW9uLW51bT48dXJscz48L3VybHM+PGVsZWN0cm9uaWMtcmVzb3VyY2UtbnVtPjEwLjEwMTYv
+ai5hdGhvcmFjc3VyLjIwMjIuMDYuMDU5PC9lbGVjdHJvbmljLXJlc291cmNlLW51bT48cmVtb3Rl
+LWRhdGFiYXNlLXByb3ZpZGVyPk5MTTwvcmVtb3RlLWRhdGFiYXNlLXByb3ZpZGVyPjxsYW5ndWFn
+ZT5lbmc8L2xhbmd1YWdlPjwvcmVjb3JkPjwvQ2l0ZT48L0VuZE5vdGU+AG==
 </w:fldData>
         </w:fldChar>
       </w:r>
@@ -1091,7 +1161,7 @@
           <w:szCs w:val="28"/>
           <w14:ligatures w14:val="none"/>
         </w:rPr>
-        <w:t>[7-11]</w:t>
+        <w:t>[7-12]</w:t>
       </w:r>
       <w:r>
         <w:rPr>
@@ -1123,7 +1193,7 @@
         </w:rPr>
         <w:fldChar w:fldCharType="begin">
           <w:fldData xml:space="preserve">PEVuZE5vdGU+PENpdGU+PEF1dGhvcj5QcmV1a3NjaGFzPC9BdXRob3I+PFllYXI+MjAyNDwvWWVh
-cj48UmVjTnVtPjU8L1JlY051bT48RGlzcGxheVRleHQ+WzEyXTwvRGlzcGxheVRleHQ+PHJlY29y
+cj48UmVjTnVtPjU8L1JlY051bT48RGlzcGxheVRleHQ+WzEzXTwvRGlzcGxheVRleHQ+PHJlY29y
 ZD48cmVjLW51bWJlcj41PC9yZWMtbnVtYmVyPjxmb3JlaWduLWtleXM+PGtleSBhcHA9IkVOIiBk
 Yi1pZD0iZHJ4dmV3ZTJhOWFkMnNlejlzcXBmdzJieHdyenRmeHA1eDIyIiB0aW1lc3RhbXA9IjE3
 MTU0OTg3MTYiPjU8L2tleT48L2ZvcmVpZ24ta2V5cz48cmVmLXR5cGUgbmFtZT0iSm91cm5hbCBB
@@ -1214,7 +1284,7 @@
         </w:rPr>
         <w:fldChar w:fldCharType="begin">
           <w:fldData xml:space="preserve">PEVuZE5vdGU+PENpdGU+PEF1dGhvcj5QcmV1a3NjaGFzPC9BdXRob3I+PFllYXI+MjAyNDwvWWVh
-cj48UmVjTnVtPjU8L1JlY051bT48RGlzcGxheVRleHQ+WzEyXTwvRGlzcGxheVRleHQ+PHJlY29y
+cj48UmVjTnVtPjU8L1JlY051bT48RGlzcGxheVRleHQ+WzEzXTwvRGlzcGxheVRleHQ+PHJlY29y
 ZD48cmVjLW51bWJlcj41PC9yZWMtbnVtYmVyPjxmb3JlaWduLWtleXM+PGtleSBhcHA9IkVOIiBk
 Yi1pZD0iZHJ4dmV3ZTJhOWFkMnNlejlzcXBmdzJieHdyenRmeHA1eDIyIiB0aW1lc3RhbXA9IjE3
 MTU0OTg3MTYiPjU8L2tleT48L2ZvcmVpZ24ta2V5cz48cmVmLXR5cGUgbmFtZT0iSm91cm5hbCBB
@@ -1333,7 +1403,7 @@
           <w:szCs w:val="28"/>
           <w14:ligatures w14:val="none"/>
         </w:rPr>
-        <w:t>[12]</w:t>
+        <w:t>[13]</w:t>
       </w:r>
       <w:r>
         <w:rPr>
@@ -1365,7 +1435,7 @@
         </w:rPr>
         <w:fldChar w:fldCharType="begin">
           <w:fldData xml:space="preserve">PEVuZE5vdGU+PENpdGU+PEF1dGhvcj5TdGVpbmVrZTwvQXV0aG9yPjxZZWFyPjIwMjE8L1llYXI+
-PFJlY051bT4yODwvUmVjTnVtPjxEaXNwbGF5VGV4dD5bMTMsIDE0XTwvRGlzcGxheVRleHQ+PHJl
+PFJlY051bT4yODwvUmVjTnVtPjxEaXNwbGF5VGV4dD5bMTQsIDE1XTwvRGlzcGxheVRleHQ+PHJl
 Y29yZD48cmVjLW51bWJlcj4yODwvcmVjLW51bWJlcj48Zm9yZWlnbi1rZXlzPjxrZXkgYXBwPSJF
 TiIgZGItaWQ9ImRyeHZld2UyYTlhZDJzZXo5c3FwZncyYnh3cnp0ZnhwNXgyMiIgdGltZXN0YW1w
 PSIxNzE2MTY4NDAwIj4yODwva2V5PjwvZm9yZWlnbi1rZXlzPjxyZWYtdHlwZSBuYW1lPSJKb3Vy
@@ -1468,7 +1538,7 @@
         </w:rPr>
         <w:fldChar w:fldCharType="begin">
           <w:fldData xml:space="preserve">PEVuZE5vdGU+PENpdGU+PEF1dGhvcj5TdGVpbmVrZTwvQXV0aG9yPjxZZWFyPjIwMjE8L1llYXI+
-PFJlY051bT4yODwvUmVjTnVtPjxEaXNwbGF5VGV4dD5bMTMsIDE0XTwvRGlzcGxheVRleHQ+PHJl
+PFJlY051bT4yODwvUmVjTnVtPjxEaXNwbGF5VGV4dD5bMTQsIDE1XTwvRGlzcGxheVRleHQ+PHJl
 Y29yZD48cmVjLW51bWJlcj4yODwvcmVjLW51bWJlcj48Zm9yZWlnbi1rZXlzPjxrZXkgYXBwPSJF
 TiIgZGItaWQ9ImRyeHZld2UyYTlhZDJzZXo5c3FwZncyYnh3cnp0ZnhwNXgyMiIgdGltZXN0YW1w
 PSIxNzE2MTY4NDAwIj4yODwva2V5PjwvZm9yZWlnbi1rZXlzPjxyZWYtdHlwZSBuYW1lPSJKb3Vy
@@ -1599,7 +1669,7 @@
           <w:szCs w:val="28"/>
           <w14:ligatures w14:val="none"/>
         </w:rPr>
-        <w:t>[13, 14]</w:t>
+        <w:t>[14, 15]</w:t>
       </w:r>
       <w:r>
         <w:rPr>
@@ -1629,17 +1699,182 @@
           <w:szCs w:val="28"/>
           <w14:ligatures w14:val="none"/>
         </w:rPr>
-        <w:fldChar w:fldCharType="begin"/>
-      </w:r>
-      <w:r>
-        <w:rPr>
-          <w:rFonts w:eastAsia="Times New Roman" w:cstheme="minorHAnsi"/>
-          <w:kern w:val="36"/>
-          <w:sz w:val="28"/>
-          <w:szCs w:val="28"/>
-          <w14:ligatures w14:val="none"/>
-        </w:rPr>
-        <w:instrText xml:space="preserve"> ADDIN EN.CITE &lt;EndNote&gt;&lt;Cite&gt;&lt;Author&gt;Lan&lt;/Author&gt;&lt;Year&gt;2023&lt;/Year&gt;&lt;RecNum&gt;38&lt;/RecNum&gt;&lt;DisplayText&gt;[15]&lt;/DisplayText&gt;&lt;record&gt;&lt;rec-number&gt;38&lt;/rec-number&gt;&lt;foreign-keys&gt;&lt;key app="EN" db-id="drxvewe2a9ad2sez9sqpfw2bxwrztfxp5x22" timestamp="1716170011"&gt;38&lt;/key&gt;&lt;/foreign-keys&gt;&lt;ref-type name="Journal Article"&gt;17&lt;/ref-type&gt;&lt;contributors&gt;&lt;authors&gt;&lt;author&gt;Lan, L.&lt;/author&gt;&lt;author&gt;Mao, R. Q.&lt;/author&gt;&lt;author&gt;Qiu, R. Y.&lt;/author&gt;&lt;author&gt;Kay, J.&lt;/author&gt;&lt;author&gt;de Sa, D.&lt;/author&gt;&lt;/authors&gt;&lt;/contributors&gt;&lt;auth-address&gt;Michael G. DeGroote School of Medicine, 62703McMaster University, Hamilton, ON, Canada.&amp;#xD;Division of Orthopaedic Surgery, Department of Surgery, 62703McMaster University, Hamilton, ON, Canada.&lt;/auth-address&gt;&lt;titles&gt;&lt;title&gt;Immersive Virtual Reality for Patient-Specific Preoperative Planning: A Systematic Review&lt;/title&gt;&lt;secondary-title&gt;Surg Innov&lt;/secondary-title&gt;&lt;/titles&gt;&lt;periodical&gt;&lt;full-title&gt;Surg Innov&lt;/full-title&gt;&lt;/periodical&gt;&lt;pages&gt;109-122&lt;/pages&gt;&lt;volume&gt;30&lt;/volume&gt;&lt;number&gt;1&lt;/number&gt;&lt;edition&gt;20221130&lt;/edition&gt;&lt;keywords&gt;&lt;keyword&gt;Humans&lt;/keyword&gt;&lt;keyword&gt;Reproducibility of Results&lt;/keyword&gt;&lt;keyword&gt;*Virtual Reality&lt;/keyword&gt;&lt;keyword&gt;Neurosurgical Procedures/education&lt;/keyword&gt;&lt;keyword&gt;*Neurosurgery&lt;/keyword&gt;&lt;keyword&gt;*Surgeons&lt;/keyword&gt;&lt;keyword&gt;ergonomics and/or human factors study&lt;/keyword&gt;&lt;keyword&gt;image guided surgery&lt;/keyword&gt;&lt;keyword&gt;radiologist&lt;/keyword&gt;&lt;keyword&gt;simulation&lt;/keyword&gt;&lt;keyword&gt;surgical education&lt;/keyword&gt;&lt;/keywords&gt;&lt;dates&gt;&lt;year&gt;2023&lt;/year&gt;&lt;pub-dates&gt;&lt;date&gt;Feb&lt;/date&gt;&lt;/pub-dates&gt;&lt;/dates&gt;&lt;isbn&gt;1553-3506 (Print)&amp;#xD;1553-3506&lt;/isbn&gt;&lt;accession-num&gt;36448920&lt;/accession-num&gt;&lt;urls&gt;&lt;/urls&gt;&lt;custom1&gt;Declaration of Conflicting Interests: The author(s) declared no potential conflicts of interest with respect to the research, authorship, and/or publication of this article.&lt;/custom1&gt;&lt;custom2&gt;PMC9925905&lt;/custom2&gt;&lt;electronic-resource-num&gt;10.1177/15533506221143235&lt;/electronic-resource-num&gt;&lt;remote-database-provider&gt;NLM&lt;/remote-database-provider&gt;&lt;language&gt;eng&lt;/language&gt;&lt;/record&gt;&lt;/Cite&gt;&lt;/EndNote&gt;</w:instrText>
+        <w:fldChar w:fldCharType="begin">
+          <w:fldData xml:space="preserve">PEVuZE5vdGU+PENpdGU+PEF1dGhvcj5MYW48L0F1dGhvcj48WWVhcj4yMDIzPC9ZZWFyPjxSZWNO
+dW0+Mzg8L1JlY051bT48RGlzcGxheVRleHQ+WzMsIDE2XTwvRGlzcGxheVRleHQ+PHJlY29yZD48
+cmVjLW51bWJlcj4zODwvcmVjLW51bWJlcj48Zm9yZWlnbi1rZXlzPjxrZXkgYXBwPSJFTiIgZGIt
+aWQ9ImRyeHZld2UyYTlhZDJzZXo5c3FwZncyYnh3cnp0ZnhwNXgyMiIgdGltZXN0YW1wPSIxNzE2
+MTcwMDExIj4zODwva2V5PjwvZm9yZWlnbi1rZXlzPjxyZWYtdHlwZSBuYW1lPSJKb3VybmFsIEFy
+dGljbGUiPjE3PC9yZWYtdHlwZT48Y29udHJpYnV0b3JzPjxhdXRob3JzPjxhdXRob3I+TGFuLCBM
+LjwvYXV0aG9yPjxhdXRob3I+TWFvLCBSLiBRLjwvYXV0aG9yPjxhdXRob3I+UWl1LCBSLiBZLjwv
+YXV0aG9yPjxhdXRob3I+S2F5LCBKLjwvYXV0aG9yPjxhdXRob3I+ZGUgU2EsIEQuPC9hdXRob3I+
+PC9hdXRob3JzPjwvY29udHJpYnV0b3JzPjxhdXRoLWFkZHJlc3M+TWljaGFlbCBHLiBEZUdyb290
+ZSBTY2hvb2wgb2YgTWVkaWNpbmUsIDYyNzAzTWNNYXN0ZXIgVW5pdmVyc2l0eSwgSGFtaWx0b24s
+IE9OLCBDYW5hZGEuJiN4RDtEaXZpc2lvbiBvZiBPcnRob3BhZWRpYyBTdXJnZXJ5LCBEZXBhcnRt
+ZW50IG9mIFN1cmdlcnksIDYyNzAzTWNNYXN0ZXIgVW5pdmVyc2l0eSwgSGFtaWx0b24sIE9OLCBD
+YW5hZGEuPC9hdXRoLWFkZHJlc3M+PHRpdGxlcz48dGl0bGU+SW1tZXJzaXZlIFZpcnR1YWwgUmVh
+bGl0eSBmb3IgUGF0aWVudC1TcGVjaWZpYyBQcmVvcGVyYXRpdmUgUGxhbm5pbmc6IEEgU3lzdGVt
+YXRpYyBSZXZpZXc8L3RpdGxlPjxzZWNvbmRhcnktdGl0bGU+U3VyZyBJbm5vdjwvc2Vjb25kYXJ5
+LXRpdGxlPjwvdGl0bGVzPjxwZXJpb2RpY2FsPjxmdWxsLXRpdGxlPlN1cmcgSW5ub3Y8L2Z1bGwt
+dGl0bGU+PC9wZXJpb2RpY2FsPjxwYWdlcz4xMDktMTIyPC9wYWdlcz48dm9sdW1lPjMwPC92b2x1
+bWU+PG51bWJlcj4xPC9udW1iZXI+PGVkaXRpb24+MjAyMjExMzA8L2VkaXRpb24+PGtleXdvcmRz
+PjxrZXl3b3JkPkh1bWFuczwva2V5d29yZD48a2V5d29yZD5SZXByb2R1Y2liaWxpdHkgb2YgUmVz
+dWx0czwva2V5d29yZD48a2V5d29yZD4qVmlydHVhbCBSZWFsaXR5PC9rZXl3b3JkPjxrZXl3b3Jk
+Pk5ldXJvc3VyZ2ljYWwgUHJvY2VkdXJlcy9lZHVjYXRpb248L2tleXdvcmQ+PGtleXdvcmQ+Kk5l
+dXJvc3VyZ2VyeTwva2V5d29yZD48a2V5d29yZD4qU3VyZ2VvbnM8L2tleXdvcmQ+PGtleXdvcmQ+
+ZXJnb25vbWljcyBhbmQvb3IgaHVtYW4gZmFjdG9ycyBzdHVkeTwva2V5d29yZD48a2V5d29yZD5p
+bWFnZSBndWlkZWQgc3VyZ2VyeTwva2V5d29yZD48a2V5d29yZD5yYWRpb2xvZ2lzdDwva2V5d29y
+ZD48a2V5d29yZD5zaW11bGF0aW9uPC9rZXl3b3JkPjxrZXl3b3JkPnN1cmdpY2FsIGVkdWNhdGlv
+bjwva2V5d29yZD48L2tleXdvcmRzPjxkYXRlcz48eWVhcj4yMDIzPC95ZWFyPjxwdWItZGF0ZXM+
+PGRhdGU+RmViPC9kYXRlPjwvcHViLWRhdGVzPjwvZGF0ZXM+PGlzYm4+MTU1My0zNTA2IChQcmlu
+dCkmI3hEOzE1NTMtMzUwNjwvaXNibj48YWNjZXNzaW9uLW51bT4zNjQ0ODkyMDwvYWNjZXNzaW9u
+LW51bT48dXJscz48L3VybHM+PGN1c3RvbTE+RGVjbGFyYXRpb24gb2YgQ29uZmxpY3RpbmcgSW50
+ZXJlc3RzOiBUaGUgYXV0aG9yKHMpIGRlY2xhcmVkIG5vIHBvdGVudGlhbCBjb25mbGljdHMgb2Yg
+aW50ZXJlc3Qgd2l0aCByZXNwZWN0IHRvIHRoZSByZXNlYXJjaCwgYXV0aG9yc2hpcCwgYW5kL29y
+IHB1YmxpY2F0aW9uIG9mIHRoaXMgYXJ0aWNsZS48L2N1c3RvbTE+PGN1c3RvbTI+UE1DOTkyNTkw
+NTwvY3VzdG9tMj48ZWxlY3Ryb25pYy1yZXNvdXJjZS1udW0+MTAuMTE3Ny8xNTUzMzUwNjIyMTE0
+MzIzNTwvZWxlY3Ryb25pYy1yZXNvdXJjZS1udW0+PHJlbW90ZS1kYXRhYmFzZS1wcm92aWRlcj5O
+TE08L3JlbW90ZS1kYXRhYmFzZS1wcm92aWRlcj48bGFuZ3VhZ2U+ZW5nPC9sYW5ndWFnZT48L3Jl
+Y29yZD48L0NpdGU+PENpdGU+PEF1dGhvcj5RdWVpc25lcjwvQXV0aG9yPjxZZWFyPjIwMjQ8L1ll
+YXI+PFJlY051bT4yPC9SZWNOdW0+PHJlY29yZD48cmVjLW51bWJlcj4yPC9yZWMtbnVtYmVyPjxm
+b3JlaWduLWtleXM+PGtleSBhcHA9IkVOIiBkYi1pZD0iZHJ4dmV3ZTJhOWFkMnNlejlzcXBmdzJi
+eHdyenRmeHA1eDIyIiB0aW1lc3RhbXA9IjE3MTU0OTg3MTAiPjI8L2tleT48L2ZvcmVpZ24ta2V5
+cz48cmVmLXR5cGUgbmFtZT0iSm91cm5hbCBBcnRpY2xlIj4xNzwvcmVmLXR5cGU+PGNvbnRyaWJ1
+dG9ycz48YXV0aG9ycz48YXV0aG9yPlF1ZWlzbmVyLCBNLjwvYXV0aG9yPjxhdXRob3I+RWlzZW50
+csOkZ2VyLCBLLjwvYXV0aG9yPjwvYXV0aG9ycz48L2NvbnRyaWJ1dG9ycz48YXV0aC1hZGRyZXNz
+PkNoYXJpdMOpIC0gVW5pdmVyc2l0w6R0c21lZGl6aW4gQmVybGluLCBEZXBhcnRtZW50IG9mIFN1
+cmdlcnksIEV4cGVyaW1lbnRhbCBTdXJnZXJ5LCBCZXJsaW4sIEdlcm1hbnkuJiN4RDtIdW1ib2xk
+dCBVbml2ZXJzaXTDpHQgenUgQmVybGluLCBDbHVzdGVyIG9mIEV4Y2VsbGVuY2UgTWF0dGVycyBv
+ZiBBY3Rpdml0eSwgQmVybGluLCBHZXJtYW55LjwvYXV0aC1hZGRyZXNzPjx0aXRsZXM+PHRpdGxl
+PlN1cmdpY2FsIHBsYW5uaW5nIGluIHZpcnR1YWwgcmVhbGl0eTogYSBzeXN0ZW1hdGljIHJldmll
+dzwvdGl0bGU+PHNlY29uZGFyeS10aXRsZT5KIE1lZCBJbWFnaW5nIChCZWxsaW5naGFtKTwvc2Vj
+b25kYXJ5LXRpdGxlPjwvdGl0bGVzPjxwZXJpb2RpY2FsPjxmdWxsLXRpdGxlPkogTWVkIEltYWdp
+bmcgKEJlbGxpbmdoYW0pPC9mdWxsLXRpdGxlPjwvcGVyaW9kaWNhbD48cGFnZXM+MDYyNjAzPC9w
+YWdlcz48dm9sdW1lPjExPC92b2x1bWU+PG51bWJlcj42PC9udW1iZXI+PGVkaXRpb24+MjAyNDA0
+MjU8L2VkaXRpb24+PGtleXdvcmRzPjxrZXl3b3JkPnBsYW5uaW5nPC9rZXl3b3JkPjxrZXl3b3Jk
+PnN1cmdlcnk8L2tleXdvcmQ+PGtleXdvcmQ+c3lzdGVtYXRpYyByZXZpZXc8L2tleXdvcmQ+PGtl
+eXdvcmQ+dmlydHVhbCByZWFsaXR5PC9rZXl3b3JkPjwva2V5d29yZHM+PGRhdGVzPjx5ZWFyPjIw
+MjQ8L3llYXI+PHB1Yi1kYXRlcz48ZGF0ZT5Ob3Y8L2RhdGU+PC9wdWItZGF0ZXM+PC9kYXRlcz48
+aXNibj4yMzI5LTQzMDIgKFByaW50KSYjeEQ7MjMyOS00MzAyPC9pc2JuPjxhY2Nlc3Npb24tbnVt
+PjM4NjgwNjU0PC9hY2Nlc3Npb24tbnVtPjx1cmxzPjwvdXJscz48Y3VzdG9tMj5QTUMxMTA0MzU4
+NDwvY3VzdG9tMj48ZWxlY3Ryb25pYy1yZXNvdXJjZS1udW0+MTAuMTExNy8xLkptaS4xMS42LjA2
+MjYwMzwvZWxlY3Ryb25pYy1yZXNvdXJjZS1udW0+PHJlbW90ZS1kYXRhYmFzZS1wcm92aWRlcj5O
+TE08L3JlbW90ZS1kYXRhYmFzZS1wcm92aWRlcj48bGFuZ3VhZ2U+ZW5nPC9sYW5ndWFnZT48L3Jl
+Y29yZD48L0NpdGU+PC9FbmROb3RlPn==
+</w:fldData>
+        </w:fldChar>
+      </w:r>
+      <w:r>
+        <w:rPr>
+          <w:rFonts w:eastAsia="Times New Roman" w:cstheme="minorHAnsi"/>
+          <w:kern w:val="36"/>
+          <w:sz w:val="28"/>
+          <w:szCs w:val="28"/>
+          <w14:ligatures w14:val="none"/>
+        </w:rPr>
+        <w:instrText xml:space="preserve"> ADDIN EN.CITE </w:instrText>
+      </w:r>
+      <w:r>
+        <w:rPr>
+          <w:rFonts w:eastAsia="Times New Roman" w:cstheme="minorHAnsi"/>
+          <w:kern w:val="36"/>
+          <w:sz w:val="28"/>
+          <w:szCs w:val="28"/>
+          <w14:ligatures w14:val="none"/>
+        </w:rPr>
+        <w:fldChar w:fldCharType="begin">
+          <w:fldData xml:space="preserve">PEVuZE5vdGU+PENpdGU+PEF1dGhvcj5MYW48L0F1dGhvcj48WWVhcj4yMDIzPC9ZZWFyPjxSZWNO
+dW0+Mzg8L1JlY051bT48RGlzcGxheVRleHQ+WzMsIDE2XTwvRGlzcGxheVRleHQ+PHJlY29yZD48
+cmVjLW51bWJlcj4zODwvcmVjLW51bWJlcj48Zm9yZWlnbi1rZXlzPjxrZXkgYXBwPSJFTiIgZGIt
+aWQ9ImRyeHZld2UyYTlhZDJzZXo5c3FwZncyYnh3cnp0ZnhwNXgyMiIgdGltZXN0YW1wPSIxNzE2
+MTcwMDExIj4zODwva2V5PjwvZm9yZWlnbi1rZXlzPjxyZWYtdHlwZSBuYW1lPSJKb3VybmFsIEFy
+dGljbGUiPjE3PC9yZWYtdHlwZT48Y29udHJpYnV0b3JzPjxhdXRob3JzPjxhdXRob3I+TGFuLCBM
+LjwvYXV0aG9yPjxhdXRob3I+TWFvLCBSLiBRLjwvYXV0aG9yPjxhdXRob3I+UWl1LCBSLiBZLjwv
+YXV0aG9yPjxhdXRob3I+S2F5LCBKLjwvYXV0aG9yPjxhdXRob3I+ZGUgU2EsIEQuPC9hdXRob3I+
+PC9hdXRob3JzPjwvY29udHJpYnV0b3JzPjxhdXRoLWFkZHJlc3M+TWljaGFlbCBHLiBEZUdyb290
+ZSBTY2hvb2wgb2YgTWVkaWNpbmUsIDYyNzAzTWNNYXN0ZXIgVW5pdmVyc2l0eSwgSGFtaWx0b24s
+IE9OLCBDYW5hZGEuJiN4RDtEaXZpc2lvbiBvZiBPcnRob3BhZWRpYyBTdXJnZXJ5LCBEZXBhcnRt
+ZW50IG9mIFN1cmdlcnksIDYyNzAzTWNNYXN0ZXIgVW5pdmVyc2l0eSwgSGFtaWx0b24sIE9OLCBD
+YW5hZGEuPC9hdXRoLWFkZHJlc3M+PHRpdGxlcz48dGl0bGU+SW1tZXJzaXZlIFZpcnR1YWwgUmVh
+bGl0eSBmb3IgUGF0aWVudC1TcGVjaWZpYyBQcmVvcGVyYXRpdmUgUGxhbm5pbmc6IEEgU3lzdGVt
+YXRpYyBSZXZpZXc8L3RpdGxlPjxzZWNvbmRhcnktdGl0bGU+U3VyZyBJbm5vdjwvc2Vjb25kYXJ5
+LXRpdGxlPjwvdGl0bGVzPjxwZXJpb2RpY2FsPjxmdWxsLXRpdGxlPlN1cmcgSW5ub3Y8L2Z1bGwt
+dGl0bGU+PC9wZXJpb2RpY2FsPjxwYWdlcz4xMDktMTIyPC9wYWdlcz48dm9sdW1lPjMwPC92b2x1
+bWU+PG51bWJlcj4xPC9udW1iZXI+PGVkaXRpb24+MjAyMjExMzA8L2VkaXRpb24+PGtleXdvcmRz
+PjxrZXl3b3JkPkh1bWFuczwva2V5d29yZD48a2V5d29yZD5SZXByb2R1Y2liaWxpdHkgb2YgUmVz
+dWx0czwva2V5d29yZD48a2V5d29yZD4qVmlydHVhbCBSZWFsaXR5PC9rZXl3b3JkPjxrZXl3b3Jk
+Pk5ldXJvc3VyZ2ljYWwgUHJvY2VkdXJlcy9lZHVjYXRpb248L2tleXdvcmQ+PGtleXdvcmQ+Kk5l
+dXJvc3VyZ2VyeTwva2V5d29yZD48a2V5d29yZD4qU3VyZ2VvbnM8L2tleXdvcmQ+PGtleXdvcmQ+
+ZXJnb25vbWljcyBhbmQvb3IgaHVtYW4gZmFjdG9ycyBzdHVkeTwva2V5d29yZD48a2V5d29yZD5p
+bWFnZSBndWlkZWQgc3VyZ2VyeTwva2V5d29yZD48a2V5d29yZD5yYWRpb2xvZ2lzdDwva2V5d29y
+ZD48a2V5d29yZD5zaW11bGF0aW9uPC9rZXl3b3JkPjxrZXl3b3JkPnN1cmdpY2FsIGVkdWNhdGlv
+bjwva2V5d29yZD48L2tleXdvcmRzPjxkYXRlcz48eWVhcj4yMDIzPC95ZWFyPjxwdWItZGF0ZXM+
+PGRhdGU+RmViPC9kYXRlPjwvcHViLWRhdGVzPjwvZGF0ZXM+PGlzYm4+MTU1My0zNTA2IChQcmlu
+dCkmI3hEOzE1NTMtMzUwNjwvaXNibj48YWNjZXNzaW9uLW51bT4zNjQ0ODkyMDwvYWNjZXNzaW9u
+LW51bT48dXJscz48L3VybHM+PGN1c3RvbTE+RGVjbGFyYXRpb24gb2YgQ29uZmxpY3RpbmcgSW50
+ZXJlc3RzOiBUaGUgYXV0aG9yKHMpIGRlY2xhcmVkIG5vIHBvdGVudGlhbCBjb25mbGljdHMgb2Yg
+aW50ZXJlc3Qgd2l0aCByZXNwZWN0IHRvIHRoZSByZXNlYXJjaCwgYXV0aG9yc2hpcCwgYW5kL29y
+IHB1YmxpY2F0aW9uIG9mIHRoaXMgYXJ0aWNsZS48L2N1c3RvbTE+PGN1c3RvbTI+UE1DOTkyNTkw
+NTwvY3VzdG9tMj48ZWxlY3Ryb25pYy1yZXNvdXJjZS1udW0+MTAuMTE3Ny8xNTUzMzUwNjIyMTE0
+MzIzNTwvZWxlY3Ryb25pYy1yZXNvdXJjZS1udW0+PHJlbW90ZS1kYXRhYmFzZS1wcm92aWRlcj5O
+TE08L3JlbW90ZS1kYXRhYmFzZS1wcm92aWRlcj48bGFuZ3VhZ2U+ZW5nPC9sYW5ndWFnZT48L3Jl
+Y29yZD48L0NpdGU+PENpdGU+PEF1dGhvcj5RdWVpc25lcjwvQXV0aG9yPjxZZWFyPjIwMjQ8L1ll
+YXI+PFJlY051bT4yPC9SZWNOdW0+PHJlY29yZD48cmVjLW51bWJlcj4yPC9yZWMtbnVtYmVyPjxm
+b3JlaWduLWtleXM+PGtleSBhcHA9IkVOIiBkYi1pZD0iZHJ4dmV3ZTJhOWFkMnNlejlzcXBmdzJi
+eHdyenRmeHA1eDIyIiB0aW1lc3RhbXA9IjE3MTU0OTg3MTAiPjI8L2tleT48L2ZvcmVpZ24ta2V5
+cz48cmVmLXR5cGUgbmFtZT0iSm91cm5hbCBBcnRpY2xlIj4xNzwvcmVmLXR5cGU+PGNvbnRyaWJ1
+dG9ycz48YXV0aG9ycz48YXV0aG9yPlF1ZWlzbmVyLCBNLjwvYXV0aG9yPjxhdXRob3I+RWlzZW50
+csOkZ2VyLCBLLjwvYXV0aG9yPjwvYXV0aG9ycz48L2NvbnRyaWJ1dG9ycz48YXV0aC1hZGRyZXNz
+PkNoYXJpdMOpIC0gVW5pdmVyc2l0w6R0c21lZGl6aW4gQmVybGluLCBEZXBhcnRtZW50IG9mIFN1
+cmdlcnksIEV4cGVyaW1lbnRhbCBTdXJnZXJ5LCBCZXJsaW4sIEdlcm1hbnkuJiN4RDtIdW1ib2xk
+dCBVbml2ZXJzaXTDpHQgenUgQmVybGluLCBDbHVzdGVyIG9mIEV4Y2VsbGVuY2UgTWF0dGVycyBv
+ZiBBY3Rpdml0eSwgQmVybGluLCBHZXJtYW55LjwvYXV0aC1hZGRyZXNzPjx0aXRsZXM+PHRpdGxl
+PlN1cmdpY2FsIHBsYW5uaW5nIGluIHZpcnR1YWwgcmVhbGl0eTogYSBzeXN0ZW1hdGljIHJldmll
+dzwvdGl0bGU+PHNlY29uZGFyeS10aXRsZT5KIE1lZCBJbWFnaW5nIChCZWxsaW5naGFtKTwvc2Vj
+b25kYXJ5LXRpdGxlPjwvdGl0bGVzPjxwZXJpb2RpY2FsPjxmdWxsLXRpdGxlPkogTWVkIEltYWdp
+bmcgKEJlbGxpbmdoYW0pPC9mdWxsLXRpdGxlPjwvcGVyaW9kaWNhbD48cGFnZXM+MDYyNjAzPC9w
+YWdlcz48dm9sdW1lPjExPC92b2x1bWU+PG51bWJlcj42PC9udW1iZXI+PGVkaXRpb24+MjAyNDA0
+MjU8L2VkaXRpb24+PGtleXdvcmRzPjxrZXl3b3JkPnBsYW5uaW5nPC9rZXl3b3JkPjxrZXl3b3Jk
+PnN1cmdlcnk8L2tleXdvcmQ+PGtleXdvcmQ+c3lzdGVtYXRpYyByZXZpZXc8L2tleXdvcmQ+PGtl
+eXdvcmQ+dmlydHVhbCByZWFsaXR5PC9rZXl3b3JkPjwva2V5d29yZHM+PGRhdGVzPjx5ZWFyPjIw
+MjQ8L3llYXI+PHB1Yi1kYXRlcz48ZGF0ZT5Ob3Y8L2RhdGU+PC9wdWItZGF0ZXM+PC9kYXRlcz48
+aXNibj4yMzI5LTQzMDIgKFByaW50KSYjeEQ7MjMyOS00MzAyPC9pc2JuPjxhY2Nlc3Npb24tbnVt
+PjM4NjgwNjU0PC9hY2Nlc3Npb24tbnVtPjx1cmxzPjwvdXJscz48Y3VzdG9tMj5QTUMxMTA0MzU4
+NDwvY3VzdG9tMj48ZWxlY3Ryb25pYy1yZXNvdXJjZS1udW0+MTAuMTExNy8xLkptaS4xMS42LjA2
+MjYwMzwvZWxlY3Ryb25pYy1yZXNvdXJjZS1udW0+PHJlbW90ZS1kYXRhYmFzZS1wcm92aWRlcj5O
+TE08L3JlbW90ZS1kYXRhYmFzZS1wcm92aWRlcj48bGFuZ3VhZ2U+ZW5nPC9sYW5ndWFnZT48L3Jl
+Y29yZD48L0NpdGU+PC9FbmROb3RlPn==
+</w:fldData>
+        </w:fldChar>
+      </w:r>
+      <w:r>
+        <w:rPr>
+          <w:rFonts w:eastAsia="Times New Roman" w:cstheme="minorHAnsi"/>
+          <w:kern w:val="36"/>
+          <w:sz w:val="28"/>
+          <w:szCs w:val="28"/>
+          <w14:ligatures w14:val="none"/>
+        </w:rPr>
+        <w:instrText xml:space="preserve"> ADDIN EN.CITE.DATA </w:instrText>
+      </w:r>
+      <w:r>
+        <w:rPr>
+          <w:rFonts w:eastAsia="Times New Roman" w:cstheme="minorHAnsi"/>
+          <w:kern w:val="36"/>
+          <w:sz w:val="28"/>
+          <w:szCs w:val="28"/>
+          <w14:ligatures w14:val="none"/>
+        </w:rPr>
+      </w:r>
+      <w:r>
+        <w:rPr>
+          <w:rFonts w:eastAsia="Times New Roman" w:cstheme="minorHAnsi"/>
+          <w:kern w:val="36"/>
+          <w:sz w:val="28"/>
+          <w:szCs w:val="28"/>
+          <w14:ligatures w14:val="none"/>
+        </w:rPr>
+        <w:fldChar w:fldCharType="end"/>
       </w:r>
       <w:r>
         <w:rPr>
@@ -1660,7 +1895,7 @@
           <w:szCs w:val="28"/>
           <w14:ligatures w14:val="none"/>
         </w:rPr>
-        <w:t>[15]</w:t>
+        <w:t>[3, 16]</w:t>
       </w:r>
       <w:r>
         <w:rPr>
@@ -1715,7 +1950,7 @@
         </w:rPr>
         <w:fldChar w:fldCharType="begin">
           <w:fldData xml:space="preserve">PEVuZE5vdGU+PENpdGU+PEF1dGhvcj5DaGhlYW5nPC9BdXRob3I+PFllYXI+MjAxOTwvWWVhcj48
-UmVjTnVtPjI2PC9SZWNOdW0+PERpc3BsYXlUZXh0PlsxNiwgMTddPC9EaXNwbGF5VGV4dD48cmVj
+UmVjTnVtPjI2PC9SZWNOdW0+PERpc3BsYXlUZXh0PlsxNywgMThdPC9EaXNwbGF5VGV4dD48cmVj
 b3JkPjxyZWMtbnVtYmVyPjI2PC9yZWMtbnVtYmVyPjxmb3JlaWduLWtleXM+PGtleSBhcHA9IkVO
 IiBkYi1pZD0iZHJ4dmV3ZTJhOWFkMnNlejlzcXBmdzJieHdyenRmeHA1eDIyIiB0aW1lc3RhbXA9
 IjE3MTYxNjgyMjUiPjI2PC9rZXk+PC9mb3JlaWduLWtleXM+PHJlZi10eXBlIG5hbWU9IkNvbmZl
@@ -1781,7 +2016,7 @@
         </w:rPr>
         <w:fldChar w:fldCharType="begin">
           <w:fldData xml:space="preserve">PEVuZE5vdGU+PENpdGU+PEF1dGhvcj5DaGhlYW5nPC9BdXRob3I+PFllYXI+MjAxOTwvWWVhcj48
-UmVjTnVtPjI2PC9SZWNOdW0+PERpc3BsYXlUZXh0PlsxNiwgMTddPC9EaXNwbGF5VGV4dD48cmVj
+UmVjTnVtPjI2PC9SZWNOdW0+PERpc3BsYXlUZXh0PlsxNywgMThdPC9EaXNwbGF5VGV4dD48cmVj
 b3JkPjxyZWMtbnVtYmVyPjI2PC9yZWMtbnVtYmVyPjxmb3JlaWduLWtleXM+PGtleSBhcHA9IkVO
 IiBkYi1pZD0iZHJ4dmV3ZTJhOWFkMnNlejlzcXBmdzJieHdyenRmeHA1eDIyIiB0aW1lc3RhbXA9
 IjE3MTYxNjgyMjUiPjI2PC9rZXk+PC9mb3JlaWduLWtleXM+PHJlZi10eXBlIG5hbWU9IkNvbmZl
@@ -1875,7 +2110,7 @@
           <w:szCs w:val="28"/>
           <w14:ligatures w14:val="none"/>
         </w:rPr>
-        <w:t>[16, 17]</w:t>
+        <w:t>[17, 18]</w:t>
       </w:r>
       <w:r>
         <w:rPr>
@@ -1905,17 +2140,158 @@
           <w:szCs w:val="28"/>
           <w14:ligatures w14:val="none"/>
         </w:rPr>
-        <w:fldChar w:fldCharType="begin"/>
-      </w:r>
-      <w:r>
-        <w:rPr>
-          <w:rFonts w:eastAsia="Times New Roman" w:cstheme="minorHAnsi"/>
-          <w:kern w:val="36"/>
-          <w:sz w:val="28"/>
-          <w:szCs w:val="28"/>
-          <w14:ligatures w14:val="none"/>
-        </w:rPr>
-        <w:instrText xml:space="preserve"> ADDIN EN.CITE &lt;EndNote&gt;&lt;Cite&gt;&lt;Author&gt;Morley&lt;/Author&gt;&lt;Year&gt;2017&lt;/Year&gt;&lt;RecNum&gt;25&lt;/RecNum&gt;&lt;DisplayText&gt;[18]&lt;/DisplayText&gt;&lt;record&gt;&lt;rec-number&gt;25&lt;/rec-number&gt;&lt;foreign-keys&gt;&lt;key app="EN" db-id="drxvewe2a9ad2sez9sqpfw2bxwrztfxp5x22" timestamp="1716168170"&gt;25&lt;/key&gt;&lt;/foreign-keys&gt;&lt;ref-type name="Journal Article"&gt;17&lt;/ref-type&gt;&lt;contributors&gt;&lt;authors&gt;&lt;author&gt;Morley, L.&lt;/author&gt;&lt;author&gt;Cashell, A.&lt;/author&gt;&lt;/authors&gt;&lt;/contributors&gt;&lt;auth-address&gt;Radiation Medicine Program, Princess Margaret Cancer Centre, University Health Network, Toronto, Ontario, Canada. Electronic address: lyndon.morley@rmp.uhn.on.ca.&amp;#xD;Radiation Medicine Program, Princess Margaret Cancer Centre, University Health Network, Toronto, Ontario, Canada; Department of Radiation Oncology, Faculty of Medicine, Toronto, Ontario, Canada.&lt;/auth-address&gt;&lt;titles&gt;&lt;title&gt;Collaboration in Health Care&lt;/title&gt;&lt;secondary-title&gt;J Med Imaging Radiat Sci&lt;/secondary-title&gt;&lt;/titles&gt;&lt;periodical&gt;&lt;full-title&gt;J Med Imaging Radiat Sci&lt;/full-title&gt;&lt;/periodical&gt;&lt;pages&gt;207-216&lt;/pages&gt;&lt;volume&gt;48&lt;/volume&gt;&lt;number&gt;2&lt;/number&gt;&lt;edition&gt;20170531&lt;/edition&gt;&lt;keywords&gt;&lt;keyword&gt;Collaboration&lt;/keyword&gt;&lt;keyword&gt;interdisciplinary&lt;/keyword&gt;&lt;keyword&gt;multidisciplinary&lt;/keyword&gt;&lt;keyword&gt;radiotherapy&lt;/keyword&gt;&lt;keyword&gt;teamwork&lt;/keyword&gt;&lt;/keywords&gt;&lt;dates&gt;&lt;year&gt;2017&lt;/year&gt;&lt;pub-dates&gt;&lt;date&gt;Jun&lt;/date&gt;&lt;/pub-dates&gt;&lt;/dates&gt;&lt;isbn&gt;1876-7982&lt;/isbn&gt;&lt;accession-num&gt;31047370&lt;/accession-num&gt;&lt;urls&gt;&lt;/urls&gt;&lt;electronic-resource-num&gt;10.1016/j.jmir.2017.02.071&lt;/electronic-resource-num&gt;&lt;remote-database-provider&gt;NLM&lt;/remote-database-provider&gt;&lt;language&gt;eng&lt;/language&gt;&lt;/record&gt;&lt;/Cite&gt;&lt;/EndNote&gt;</w:instrText>
+        <w:fldChar w:fldCharType="begin">
+          <w:fldData xml:space="preserve">PEVuZE5vdGU+PENpdGU+PEF1dGhvcj5Nb3JsZXk8L0F1dGhvcj48WWVhcj4yMDE3PC9ZZWFyPjxS
+ZWNOdW0+MjU8L1JlY051bT48RGlzcGxheVRleHQ+WzE5LCAyMF08L0Rpc3BsYXlUZXh0PjxyZWNv
+cmQ+PHJlYy1udW1iZXI+MjU8L3JlYy1udW1iZXI+PGZvcmVpZ24ta2V5cz48a2V5IGFwcD0iRU4i
+IGRiLWlkPSJkcnh2ZXdlMmE5YWQyc2V6OXNxcGZ3MmJ4d3J6dGZ4cDV4MjIiIHRpbWVzdGFtcD0i
+MTcxNjE2ODE3MCI+MjU8L2tleT48L2ZvcmVpZ24ta2V5cz48cmVmLXR5cGUgbmFtZT0iSm91cm5h
+bCBBcnRpY2xlIj4xNzwvcmVmLXR5cGU+PGNvbnRyaWJ1dG9ycz48YXV0aG9ycz48YXV0aG9yPk1v
+cmxleSwgTC48L2F1dGhvcj48YXV0aG9yPkNhc2hlbGwsIEEuPC9hdXRob3I+PC9hdXRob3JzPjwv
+Y29udHJpYnV0b3JzPjxhdXRoLWFkZHJlc3M+UmFkaWF0aW9uIE1lZGljaW5lIFByb2dyYW0sIFBy
+aW5jZXNzIE1hcmdhcmV0IENhbmNlciBDZW50cmUsIFVuaXZlcnNpdHkgSGVhbHRoIE5ldHdvcmss
+IFRvcm9udG8sIE9udGFyaW8sIENhbmFkYS4gRWxlY3Ryb25pYyBhZGRyZXNzOiBseW5kb24ubW9y
+bGV5QHJtcC51aG4ub24uY2EuJiN4RDtSYWRpYXRpb24gTWVkaWNpbmUgUHJvZ3JhbSwgUHJpbmNl
+c3MgTWFyZ2FyZXQgQ2FuY2VyIENlbnRyZSwgVW5pdmVyc2l0eSBIZWFsdGggTmV0d29yaywgVG9y
+b250bywgT250YXJpbywgQ2FuYWRhOyBEZXBhcnRtZW50IG9mIFJhZGlhdGlvbiBPbmNvbG9neSwg
+RmFjdWx0eSBvZiBNZWRpY2luZSwgVG9yb250bywgT250YXJpbywgQ2FuYWRhLjwvYXV0aC1hZGRy
+ZXNzPjx0aXRsZXM+PHRpdGxlPkNvbGxhYm9yYXRpb24gaW4gSGVhbHRoIENhcmU8L3RpdGxlPjxz
+ZWNvbmRhcnktdGl0bGU+SiBNZWQgSW1hZ2luZyBSYWRpYXQgU2NpPC9zZWNvbmRhcnktdGl0bGU+
+PC90aXRsZXM+PHBlcmlvZGljYWw+PGZ1bGwtdGl0bGU+SiBNZWQgSW1hZ2luZyBSYWRpYXQgU2Np
+PC9mdWxsLXRpdGxlPjwvcGVyaW9kaWNhbD48cGFnZXM+MjA3LTIxNjwvcGFnZXM+PHZvbHVtZT40
+ODwvdm9sdW1lPjxudW1iZXI+MjwvbnVtYmVyPjxlZGl0aW9uPjIwMTcwNTMxPC9lZGl0aW9uPjxr
+ZXl3b3Jkcz48a2V5d29yZD5Db2xsYWJvcmF0aW9uPC9rZXl3b3JkPjxrZXl3b3JkPmludGVyZGlz
+Y2lwbGluYXJ5PC9rZXl3b3JkPjxrZXl3b3JkPm11bHRpZGlzY2lwbGluYXJ5PC9rZXl3b3JkPjxr
+ZXl3b3JkPnJhZGlvdGhlcmFweTwva2V5d29yZD48a2V5d29yZD50ZWFtd29yazwva2V5d29yZD48
+L2tleXdvcmRzPjxkYXRlcz48eWVhcj4yMDE3PC95ZWFyPjxwdWItZGF0ZXM+PGRhdGU+SnVuPC9k
+YXRlPjwvcHViLWRhdGVzPjwvZGF0ZXM+PGlzYm4+MTg3Ni03OTgyPC9pc2JuPjxhY2Nlc3Npb24t
+bnVtPjMxMDQ3MzcwPC9hY2Nlc3Npb24tbnVtPjx1cmxzPjwvdXJscz48ZWxlY3Ryb25pYy1yZXNv
+dXJjZS1udW0+MTAuMTAxNi9qLmptaXIuMjAxNy4wMi4wNzE8L2VsZWN0cm9uaWMtcmVzb3VyY2Ut
+bnVtPjxyZW1vdGUtZGF0YWJhc2UtcHJvdmlkZXI+TkxNPC9yZW1vdGUtZGF0YWJhc2UtcHJvdmlk
+ZXI+PGxhbmd1YWdlPmVuZzwvbGFuZ3VhZ2U+PC9yZWNvcmQ+PC9DaXRlPjxDaXRlPjxBdXRob3I+
+RWluYXY8L0F1dGhvcj48WWVhcj4yMDEwPC9ZZWFyPjxSZWNOdW0+NjI8L1JlY051bT48cmVjb3Jk
+PjxyZWMtbnVtYmVyPjYyPC9yZWMtbnVtYmVyPjxmb3JlaWduLWtleXM+PGtleSBhcHA9IkVOIiBk
+Yi1pZD0iZHJ4dmV3ZTJhOWFkMnNlejlzcXBmdzJieHdyenRmeHA1eDIyIiB0aW1lc3RhbXA9IjE3
+MTY0MjU3MTciPjYyPC9rZXk+PC9mb3JlaWduLWtleXM+PHJlZi10eXBlIG5hbWU9IkpvdXJuYWwg
+QXJ0aWNsZSI+MTc8L3JlZi10eXBlPjxjb250cmlidXRvcnM+PGF1dGhvcnM+PGF1dGhvcj5FaW5h
+diwgWWFlbDwvYXV0aG9yPjxhdXRob3I+R29waGVyLCBEYW5pZWw8L2F1dGhvcj48YXV0aG9yPkth
+cmEsIEl0emlrPC9hdXRob3I+PGF1dGhvcj5CZW4tWW9zZWYsIE9ybmE8L2F1dGhvcj48YXV0aG9y
+Pkxhd24sIE1hcmdhcmV0PC9hdXRob3I+PGF1dGhvcj5MYXVmZXIsIE5lcmk8L2F1dGhvcj48YXV0
+aG9yPkxpZWJlcmdhbGwsIE1laXI8L2F1dGhvcj48YXV0aG9yPkRvbmNoaW4sIFlvZWw8L2F1dGhv
+cj48L2F1dGhvcnM+PC9jb250cmlidXRvcnM+PHRpdGxlcz48dGl0bGU+UHJlb3BlcmF0aXZlIEJy
+aWVmaW5nIGluIHRoZSBPcGVyYXRpbmcgUm9vbTogU2hhcmVkIENvZ25pdGlvbiwgVGVhbXdvcmss
+IGFuZCBQYXRpZW50IFNhZmV0eTwvdGl0bGU+PHNlY29uZGFyeS10aXRsZT5DaGVzdDwvc2Vjb25k
+YXJ5LXRpdGxlPjwvdGl0bGVzPjxwZXJpb2RpY2FsPjxmdWxsLXRpdGxlPkNoZXN0PC9mdWxsLXRp
+dGxlPjwvcGVyaW9kaWNhbD48cGFnZXM+NDQzLTQ0OTwvcGFnZXM+PHZvbHVtZT4xMzc8L3ZvbHVt
+ZT48bnVtYmVyPjI8L251bWJlcj48ZGF0ZXM+PHllYXI+MjAxMDwveWVhcj48cHViLWRhdGVzPjxk
+YXRlPjIwMTAvMDIvMDEvPC9kYXRlPjwvcHViLWRhdGVzPjwvZGF0ZXM+PGlzYm4+MDAxMi0zNjky
+PC9pc2JuPjx1cmxzPjxyZWxhdGVkLXVybHM+PHVybD5odHRwczovL3d3dy5zY2llbmNlZGlyZWN0
+LmNvbS9zY2llbmNlL2FydGljbGUvcGlpL1MwMDEyMzY5MjEwNjAwOTE4PC91cmw+PC9yZWxhdGVk
+LXVybHM+PC91cmxzPjxlbGVjdHJvbmljLXJlc291cmNlLW51bT5odHRwczovL2RvaS5vcmcvMTAu
+MTM3OC9jaGVzdC4wOC0xNzMyPC9lbGVjdHJvbmljLXJlc291cmNlLW51bT48L3JlY29yZD48L0Np
+dGU+PC9FbmROb3RlPgB=
+</w:fldData>
+        </w:fldChar>
+      </w:r>
+      <w:r>
+        <w:rPr>
+          <w:rFonts w:eastAsia="Times New Roman" w:cstheme="minorHAnsi"/>
+          <w:kern w:val="36"/>
+          <w:sz w:val="28"/>
+          <w:szCs w:val="28"/>
+          <w14:ligatures w14:val="none"/>
+        </w:rPr>
+        <w:instrText xml:space="preserve"> ADDIN EN.CITE </w:instrText>
+      </w:r>
+      <w:r>
+        <w:rPr>
+          <w:rFonts w:eastAsia="Times New Roman" w:cstheme="minorHAnsi"/>
+          <w:kern w:val="36"/>
+          <w:sz w:val="28"/>
+          <w:szCs w:val="28"/>
+          <w14:ligatures w14:val="none"/>
+        </w:rPr>
+        <w:fldChar w:fldCharType="begin">
+          <w:fldData xml:space="preserve">PEVuZE5vdGU+PENpdGU+PEF1dGhvcj5Nb3JsZXk8L0F1dGhvcj48WWVhcj4yMDE3PC9ZZWFyPjxS
+ZWNOdW0+MjU8L1JlY051bT48RGlzcGxheVRleHQ+WzE5LCAyMF08L0Rpc3BsYXlUZXh0PjxyZWNv
+cmQ+PHJlYy1udW1iZXI+MjU8L3JlYy1udW1iZXI+PGZvcmVpZ24ta2V5cz48a2V5IGFwcD0iRU4i
+IGRiLWlkPSJkcnh2ZXdlMmE5YWQyc2V6OXNxcGZ3MmJ4d3J6dGZ4cDV4MjIiIHRpbWVzdGFtcD0i
+MTcxNjE2ODE3MCI+MjU8L2tleT48L2ZvcmVpZ24ta2V5cz48cmVmLXR5cGUgbmFtZT0iSm91cm5h
+bCBBcnRpY2xlIj4xNzwvcmVmLXR5cGU+PGNvbnRyaWJ1dG9ycz48YXV0aG9ycz48YXV0aG9yPk1v
+cmxleSwgTC48L2F1dGhvcj48YXV0aG9yPkNhc2hlbGwsIEEuPC9hdXRob3I+PC9hdXRob3JzPjwv
+Y29udHJpYnV0b3JzPjxhdXRoLWFkZHJlc3M+UmFkaWF0aW9uIE1lZGljaW5lIFByb2dyYW0sIFBy
+aW5jZXNzIE1hcmdhcmV0IENhbmNlciBDZW50cmUsIFVuaXZlcnNpdHkgSGVhbHRoIE5ldHdvcmss
+IFRvcm9udG8sIE9udGFyaW8sIENhbmFkYS4gRWxlY3Ryb25pYyBhZGRyZXNzOiBseW5kb24ubW9y
+bGV5QHJtcC51aG4ub24uY2EuJiN4RDtSYWRpYXRpb24gTWVkaWNpbmUgUHJvZ3JhbSwgUHJpbmNl
+c3MgTWFyZ2FyZXQgQ2FuY2VyIENlbnRyZSwgVW5pdmVyc2l0eSBIZWFsdGggTmV0d29yaywgVG9y
+b250bywgT250YXJpbywgQ2FuYWRhOyBEZXBhcnRtZW50IG9mIFJhZGlhdGlvbiBPbmNvbG9neSwg
+RmFjdWx0eSBvZiBNZWRpY2luZSwgVG9yb250bywgT250YXJpbywgQ2FuYWRhLjwvYXV0aC1hZGRy
+ZXNzPjx0aXRsZXM+PHRpdGxlPkNvbGxhYm9yYXRpb24gaW4gSGVhbHRoIENhcmU8L3RpdGxlPjxz
+ZWNvbmRhcnktdGl0bGU+SiBNZWQgSW1hZ2luZyBSYWRpYXQgU2NpPC9zZWNvbmRhcnktdGl0bGU+
+PC90aXRsZXM+PHBlcmlvZGljYWw+PGZ1bGwtdGl0bGU+SiBNZWQgSW1hZ2luZyBSYWRpYXQgU2Np
+PC9mdWxsLXRpdGxlPjwvcGVyaW9kaWNhbD48cGFnZXM+MjA3LTIxNjwvcGFnZXM+PHZvbHVtZT40
+ODwvdm9sdW1lPjxudW1iZXI+MjwvbnVtYmVyPjxlZGl0aW9uPjIwMTcwNTMxPC9lZGl0aW9uPjxr
+ZXl3b3Jkcz48a2V5d29yZD5Db2xsYWJvcmF0aW9uPC9rZXl3b3JkPjxrZXl3b3JkPmludGVyZGlz
+Y2lwbGluYXJ5PC9rZXl3b3JkPjxrZXl3b3JkPm11bHRpZGlzY2lwbGluYXJ5PC9rZXl3b3JkPjxr
+ZXl3b3JkPnJhZGlvdGhlcmFweTwva2V5d29yZD48a2V5d29yZD50ZWFtd29yazwva2V5d29yZD48
+L2tleXdvcmRzPjxkYXRlcz48eWVhcj4yMDE3PC95ZWFyPjxwdWItZGF0ZXM+PGRhdGU+SnVuPC9k
+YXRlPjwvcHViLWRhdGVzPjwvZGF0ZXM+PGlzYm4+MTg3Ni03OTgyPC9pc2JuPjxhY2Nlc3Npb24t
+bnVtPjMxMDQ3MzcwPC9hY2Nlc3Npb24tbnVtPjx1cmxzPjwvdXJscz48ZWxlY3Ryb25pYy1yZXNv
+dXJjZS1udW0+MTAuMTAxNi9qLmptaXIuMjAxNy4wMi4wNzE8L2VsZWN0cm9uaWMtcmVzb3VyY2Ut
+bnVtPjxyZW1vdGUtZGF0YWJhc2UtcHJvdmlkZXI+TkxNPC9yZW1vdGUtZGF0YWJhc2UtcHJvdmlk
+ZXI+PGxhbmd1YWdlPmVuZzwvbGFuZ3VhZ2U+PC9yZWNvcmQ+PC9DaXRlPjxDaXRlPjxBdXRob3I+
+RWluYXY8L0F1dGhvcj48WWVhcj4yMDEwPC9ZZWFyPjxSZWNOdW0+NjI8L1JlY051bT48cmVjb3Jk
+PjxyZWMtbnVtYmVyPjYyPC9yZWMtbnVtYmVyPjxmb3JlaWduLWtleXM+PGtleSBhcHA9IkVOIiBk
+Yi1pZD0iZHJ4dmV3ZTJhOWFkMnNlejlzcXBmdzJieHdyenRmeHA1eDIyIiB0aW1lc3RhbXA9IjE3
+MTY0MjU3MTciPjYyPC9rZXk+PC9mb3JlaWduLWtleXM+PHJlZi10eXBlIG5hbWU9IkpvdXJuYWwg
+QXJ0aWNsZSI+MTc8L3JlZi10eXBlPjxjb250cmlidXRvcnM+PGF1dGhvcnM+PGF1dGhvcj5FaW5h
+diwgWWFlbDwvYXV0aG9yPjxhdXRob3I+R29waGVyLCBEYW5pZWw8L2F1dGhvcj48YXV0aG9yPkth
+cmEsIEl0emlrPC9hdXRob3I+PGF1dGhvcj5CZW4tWW9zZWYsIE9ybmE8L2F1dGhvcj48YXV0aG9y
+Pkxhd24sIE1hcmdhcmV0PC9hdXRob3I+PGF1dGhvcj5MYXVmZXIsIE5lcmk8L2F1dGhvcj48YXV0
+aG9yPkxpZWJlcmdhbGwsIE1laXI8L2F1dGhvcj48YXV0aG9yPkRvbmNoaW4sIFlvZWw8L2F1dGhv
+cj48L2F1dGhvcnM+PC9jb250cmlidXRvcnM+PHRpdGxlcz48dGl0bGU+UHJlb3BlcmF0aXZlIEJy
+aWVmaW5nIGluIHRoZSBPcGVyYXRpbmcgUm9vbTogU2hhcmVkIENvZ25pdGlvbiwgVGVhbXdvcmss
+IGFuZCBQYXRpZW50IFNhZmV0eTwvdGl0bGU+PHNlY29uZGFyeS10aXRsZT5DaGVzdDwvc2Vjb25k
+YXJ5LXRpdGxlPjwvdGl0bGVzPjxwZXJpb2RpY2FsPjxmdWxsLXRpdGxlPkNoZXN0PC9mdWxsLXRp
+dGxlPjwvcGVyaW9kaWNhbD48cGFnZXM+NDQzLTQ0OTwvcGFnZXM+PHZvbHVtZT4xMzc8L3ZvbHVt
+ZT48bnVtYmVyPjI8L251bWJlcj48ZGF0ZXM+PHllYXI+MjAxMDwveWVhcj48cHViLWRhdGVzPjxk
+YXRlPjIwMTAvMDIvMDEvPC9kYXRlPjwvcHViLWRhdGVzPjwvZGF0ZXM+PGlzYm4+MDAxMi0zNjky
+PC9pc2JuPjx1cmxzPjxyZWxhdGVkLXVybHM+PHVybD5odHRwczovL3d3dy5zY2llbmNlZGlyZWN0
+LmNvbS9zY2llbmNlL2FydGljbGUvcGlpL1MwMDEyMzY5MjEwNjAwOTE4PC91cmw+PC9yZWxhdGVk
+LXVybHM+PC91cmxzPjxlbGVjdHJvbmljLXJlc291cmNlLW51bT5odHRwczovL2RvaS5vcmcvMTAu
+MTM3OC9jaGVzdC4wOC0xNzMyPC9lbGVjdHJvbmljLXJlc291cmNlLW51bT48L3JlY29yZD48L0Np
+dGU+PC9FbmROb3RlPgB=
+</w:fldData>
+        </w:fldChar>
+      </w:r>
+      <w:r>
+        <w:rPr>
+          <w:rFonts w:eastAsia="Times New Roman" w:cstheme="minorHAnsi"/>
+          <w:kern w:val="36"/>
+          <w:sz w:val="28"/>
+          <w:szCs w:val="28"/>
+          <w14:ligatures w14:val="none"/>
+        </w:rPr>
+        <w:instrText xml:space="preserve"> ADDIN EN.CITE.DATA </w:instrText>
+      </w:r>
+      <w:r>
+        <w:rPr>
+          <w:rFonts w:eastAsia="Times New Roman" w:cstheme="minorHAnsi"/>
+          <w:kern w:val="36"/>
+          <w:sz w:val="28"/>
+          <w:szCs w:val="28"/>
+          <w14:ligatures w14:val="none"/>
+        </w:rPr>
+      </w:r>
+      <w:r>
+        <w:rPr>
+          <w:rFonts w:eastAsia="Times New Roman" w:cstheme="minorHAnsi"/>
+          <w:kern w:val="36"/>
+          <w:sz w:val="28"/>
+          <w:szCs w:val="28"/>
+          <w14:ligatures w14:val="none"/>
+        </w:rPr>
+        <w:fldChar w:fldCharType="end"/>
       </w:r>
       <w:r>
         <w:rPr>
@@ -1936,7 +2312,7 @@
           <w:szCs w:val="28"/>
           <w14:ligatures w14:val="none"/>
         </w:rPr>
-        <w:t>[18]</w:t>
+        <w:t>[19, 20]</w:t>
       </w:r>
       <w:r>
         <w:rPr>
@@ -1965,8 +2341,6 @@
         <w:outlineLvl w:val="0"/>
         <w:rPr>
           <w:rFonts w:eastAsia="Times New Roman" w:cstheme="minorHAnsi"/>
-          <w:i/>
-          <w:iCs/>
           <w:kern w:val="36"/>
           <w:sz w:val="28"/>
           <w:szCs w:val="28"/>
@@ -2051,104 +2425,68 @@
           <w:szCs w:val="28"/>
           <w14:ligatures w14:val="none"/>
         </w:rPr>
-        <w:t xml:space="preserve"> Also we des</w:t>
-      </w:r>
-      <w:r>
-        <w:rPr>
-          <w:rFonts w:eastAsia="Times New Roman" w:cstheme="minorHAnsi"/>
-          <w:kern w:val="36"/>
-          <w:sz w:val="28"/>
-          <w:szCs w:val="28"/>
-          <w14:ligatures w14:val="none"/>
-        </w:rPr>
-        <w:t>c</w:t>
-      </w:r>
-      <w:r>
-        <w:rPr>
-          <w:rFonts w:eastAsia="Times New Roman" w:cstheme="minorHAnsi"/>
-          <w:kern w:val="36"/>
-          <w:sz w:val="28"/>
-          <w:szCs w:val="28"/>
-          <w14:ligatures w14:val="none"/>
-        </w:rPr>
-        <w:t xml:space="preserve">ribe </w:t>
-      </w:r>
-      <w:r>
-        <w:rPr>
-          <w:rFonts w:eastAsia="Times New Roman" w:cstheme="minorHAnsi"/>
-          <w:kern w:val="36"/>
-          <w:sz w:val="28"/>
-          <w:szCs w:val="28"/>
-          <w14:ligatures w14:val="none"/>
-        </w:rPr>
-        <w:t>a</w:t>
-      </w:r>
-      <w:r>
-        <w:rPr>
-          <w:rFonts w:eastAsia="Times New Roman" w:cstheme="minorHAnsi"/>
-          <w:kern w:val="36"/>
-          <w:sz w:val="28"/>
-          <w:szCs w:val="28"/>
-          <w14:ligatures w14:val="none"/>
-        </w:rPr>
-        <w:t xml:space="preserve"> protocol to process patient-specific image datas into 3D models for immersive </w:t>
-      </w:r>
-      <w:r>
-        <w:rPr>
-          <w:rFonts w:eastAsia="Times New Roman" w:cstheme="minorHAnsi"/>
-          <w:kern w:val="36"/>
-          <w:sz w:val="28"/>
-          <w:szCs w:val="28"/>
-          <w14:ligatures w14:val="none"/>
-        </w:rPr>
-        <w:t>interaction</w:t>
-      </w:r>
-      <w:r>
-        <w:rPr>
-          <w:rFonts w:eastAsia="Times New Roman" w:cstheme="minorHAnsi"/>
-          <w:kern w:val="36"/>
-          <w:sz w:val="28"/>
-          <w:szCs w:val="28"/>
-          <w14:ligatures w14:val="none"/>
-        </w:rPr>
-        <w:t xml:space="preserve"> in virtual environment. </w:t>
-      </w:r>
-      <w:r>
-        <w:rPr>
-          <w:rFonts w:eastAsia="Times New Roman" w:cstheme="minorHAnsi"/>
-          <w:i/>
-          <w:iCs/>
-          <w:kern w:val="36"/>
-          <w:sz w:val="28"/>
-          <w:szCs w:val="28"/>
-          <w14:ligatures w14:val="none"/>
-        </w:rPr>
-        <w:t xml:space="preserve">To demonstrate the use </w:t>
-      </w:r>
-      <w:r>
-        <w:rPr>
-          <w:rFonts w:eastAsia="Times New Roman" w:cstheme="minorHAnsi"/>
-          <w:i/>
-          <w:iCs/>
+        <w:t xml:space="preserve"> Also we describe a protocol to process patient-specific image datas into 3D models for immersive interaction in virtual environment. </w:t>
+      </w:r>
+      <w:r>
+        <w:rPr>
+          <w:rFonts w:eastAsia="Times New Roman" w:cstheme="minorHAnsi"/>
+          <w:kern w:val="36"/>
+          <w:sz w:val="28"/>
+          <w:szCs w:val="28"/>
+          <w14:ligatures w14:val="none"/>
+        </w:rPr>
+        <w:t xml:space="preserve">To </w:t>
+      </w:r>
+      <w:r>
+        <w:rPr>
+          <w:rFonts w:eastAsia="Times New Roman" w:cstheme="minorHAnsi"/>
+          <w:kern w:val="36"/>
+          <w:sz w:val="28"/>
+          <w:szCs w:val="28"/>
+          <w14:ligatures w14:val="none"/>
+        </w:rPr>
+        <w:t>test</w:t>
+      </w:r>
+      <w:r>
+        <w:rPr>
+          <w:rFonts w:eastAsia="Times New Roman" w:cstheme="minorHAnsi"/>
+          <w:kern w:val="36"/>
+          <w:sz w:val="28"/>
+          <w:szCs w:val="28"/>
+          <w14:ligatures w14:val="none"/>
+        </w:rPr>
+        <w:t xml:space="preserve"> the use cases, </w:t>
+      </w:r>
+      <w:r>
+        <w:rPr>
+          <w:rFonts w:eastAsia="Times New Roman" w:cstheme="minorHAnsi"/>
           <w:kern w:val="36"/>
           <w:sz w:val="28"/>
           <w:szCs w:val="28"/>
           <w14:ligatures w14:val="none"/>
         </w:rPr>
         <w:lastRenderedPageBreak/>
-        <w:t xml:space="preserve">cases, performance, and efficacy, we have conducted prospective pilot study  involveing ??? physicians </w:t>
-      </w:r>
-      <w:r>
-        <w:rPr>
-          <w:rFonts w:eastAsia="Times New Roman" w:cstheme="minorHAnsi"/>
-          <w:i/>
-          <w:iCs/>
-          <w:kern w:val="36"/>
-          <w:sz w:val="28"/>
-          <w:szCs w:val="28"/>
-          <w14:ligatures w14:val="none"/>
-        </w:rPr>
-        <w:t xml:space="preserve">with complex cardiothoracic pathology undergoing surgery.  </w:t>
+        <w:t xml:space="preserve">performance, and efficacy, we have conducted prospective pilot study  involveing </w:t>
+      </w:r>
+      <w:r>
+        <w:rPr>
+          <w:rFonts w:eastAsia="Times New Roman" w:cstheme="minorHAnsi"/>
+          <w:kern w:val="36"/>
+          <w:sz w:val="28"/>
+          <w:szCs w:val="28"/>
+          <w14:ligatures w14:val="none"/>
+        </w:rPr>
+        <w:t>10</w:t>
+      </w:r>
+      <w:r>
+        <w:rPr>
+          <w:rFonts w:eastAsia="Times New Roman" w:cstheme="minorHAnsi"/>
+          <w:kern w:val="36"/>
+          <w:sz w:val="28"/>
+          <w:szCs w:val="28"/>
+          <w14:ligatures w14:val="none"/>
+        </w:rPr>
+        <w:t xml:space="preserve"> physicians with complex cardiothoracic pathology undergoing surgery.  </w:t>
       </w:r>
     </w:p>
     <w:p>
@@ -2241,6 +2579,7 @@
       <w:r>
         <w:rPr>
           <w:rFonts w:eastAsia="Times New Roman" w:cstheme="minorHAnsi"/>
+          <w:noProof/>
           <w:color w:val="000000"/>
           <w:kern w:val="36"/>
           <w:sz w:val="28"/>
@@ -2248,7 +2587,7 @@
           <w14:ligatures w14:val="none"/>
         </w:rPr>
         <w:drawing>
-          <wp:anchor distT="0" distB="0" distL="114300" distR="114300" simplePos="0" relativeHeight="251659264" behindDoc="0" locked="0" layoutInCell="1" allowOverlap="1" wp14:anchorId="7A55C04E" wp14:editId="45C6061F">
+          <wp:anchor distT="0" distB="0" distL="114300" distR="114300" simplePos="0" relativeHeight="251659264" behindDoc="0" locked="0" layoutInCell="1" allowOverlap="1" wp14:anchorId="6A695B9F" wp14:editId="66ECD481">
             <wp:simplePos x="0" y="0"/>
             <wp:positionH relativeFrom="column">
               <wp:posOffset>0</wp:posOffset>
@@ -2404,40 +2743,7 @@
           <w:szCs w:val="28"/>
           <w14:ligatures w14:val="none"/>
         </w:rPr>
-        <w:t xml:space="preserve">The resultant 3D models will be further </w:t>
-      </w:r>
-      <w:r>
-        <w:rPr>
-          <w:rFonts w:eastAsia="Times New Roman" w:cstheme="minorHAnsi"/>
-          <w:color w:val="000000"/>
-          <w:kern w:val="36"/>
-          <w:sz w:val="28"/>
-          <w:szCs w:val="28"/>
-          <w14:ligatures w14:val="none"/>
-        </w:rPr>
-        <w:t>modified</w:t>
-      </w:r>
-      <w:r>
-        <w:rPr>
-          <w:rFonts w:eastAsia="Times New Roman" w:cstheme="minorHAnsi"/>
-          <w:color w:val="000000"/>
-          <w:kern w:val="36"/>
-          <w:sz w:val="28"/>
-          <w:szCs w:val="28"/>
-          <w14:ligatures w14:val="none"/>
-        </w:rPr>
-        <w:t xml:space="preserve"> and then imported into our VR surgical planning system supporting immersive visulization and intuitive interaction.</w:t>
-      </w:r>
-      <w:r>
-        <w:rPr>
-          <w:rFonts w:eastAsia="Times New Roman" w:cstheme="minorHAnsi"/>
-          <w:color w:val="000000"/>
-          <w:kern w:val="36"/>
-          <w:sz w:val="28"/>
-          <w:szCs w:val="28"/>
-          <w14:ligatures w14:val="none"/>
-        </w:rPr>
-        <w:t xml:space="preserve"> The user can assess the system either by extended reality or conventional devices. See Fig ???. for schematic representation of our workflow and system architecture.</w:t>
+        <w:t>The resultant 3D models will be further modified and then imported into our VR surgical planning system supporting immersive visulization and intuitive interaction. The user can assess the system either by extended reality or conventional devices. See Fig ???. for schematic representation of our workflow and system architecture.</w:t>
       </w:r>
     </w:p>
     <w:p>
@@ -2616,37 +2922,7 @@
           <w:szCs w:val="28"/>
           <w14:ligatures w14:val="none"/>
         </w:rPr>
-        <w:t xml:space="preserve">The </w:t>
-      </w:r>
-      <w:r>
-        <w:rPr>
-          <w:rFonts w:eastAsia="Times New Roman" w:cstheme="minorHAnsi"/>
-          <w:kern w:val="36"/>
-          <w:sz w:val="28"/>
-          <w:szCs w:val="28"/>
-          <w14:ligatures w14:val="none"/>
-        </w:rPr>
-        <w:t xml:space="preserve">slice thickness </w:t>
-      </w:r>
-      <w:r>
-        <w:rPr>
-          <w:rFonts w:eastAsia="Times New Roman" w:cstheme="minorHAnsi"/>
-          <w:kern w:val="36"/>
-          <w:sz w:val="28"/>
-          <w:szCs w:val="28"/>
-          <w14:ligatures w14:val="none"/>
-        </w:rPr>
-        <w:t>was</w:t>
-      </w:r>
-      <w:r>
-        <w:rPr>
-          <w:rFonts w:eastAsia="Times New Roman" w:cstheme="minorHAnsi"/>
-          <w:kern w:val="36"/>
-          <w:sz w:val="28"/>
-          <w:szCs w:val="28"/>
-          <w14:ligatures w14:val="none"/>
-        </w:rPr>
-        <w:t xml:space="preserve"> </w:t>
+        <w:t xml:space="preserve">The slice thickness was </w:t>
       </w:r>
       <w:r>
         <w:rPr>
@@ -2666,7 +2942,7 @@
           <w:szCs w:val="28"/>
           <w14:ligatures w14:val="none"/>
         </w:rPr>
-        <w:t>???</w:t>
+        <w:t>1</w:t>
       </w:r>
       <w:r>
         <w:rPr>
@@ -2696,27 +2972,17 @@
           <w:szCs w:val="28"/>
           <w14:ligatures w14:val="none"/>
         </w:rPr>
-        <w:t>, and a</w:t>
-      </w:r>
-      <w:r>
-        <w:rPr>
-          <w:rFonts w:eastAsia="Times New Roman" w:cstheme="minorHAnsi"/>
-          <w:kern w:val="36"/>
-          <w:sz w:val="28"/>
-          <w:szCs w:val="28"/>
-          <w14:ligatures w14:val="none"/>
-        </w:rPr>
-        <w:t xml:space="preserve">ll images were reconstructed into </w:t>
-      </w:r>
-      <w:r>
-        <w:rPr>
-          <w:rFonts w:eastAsia="Times New Roman" w:cstheme="minorHAnsi"/>
-          <w:kern w:val="36"/>
-          <w:sz w:val="28"/>
-          <w:szCs w:val="28"/>
-          <w14:ligatures w14:val="none"/>
-        </w:rPr>
-        <w:t>???</w:t>
+        <w:t xml:space="preserve">, and all images were reconstructed into </w:t>
+      </w:r>
+      <w:r>
+        <w:rPr>
+          <w:rFonts w:eastAsia="Times New Roman" w:cstheme="minorHAnsi"/>
+          <w:kern w:val="36"/>
+          <w:sz w:val="28"/>
+          <w:szCs w:val="28"/>
+          <w14:ligatures w14:val="none"/>
+        </w:rPr>
+        <w:t>3</w:t>
       </w:r>
       <w:r>
         <w:rPr>
@@ -2879,7 +3145,7 @@
           <w:szCs w:val="28"/>
           <w14:ligatures w14:val="none"/>
         </w:rPr>
-        <w:instrText xml:space="preserve"> ADDIN EN.CITE &lt;EndNote&gt;&lt;Cite&gt;&lt;Author&gt;Cignoni&lt;/Author&gt;&lt;Year&gt;2008&lt;/Year&gt;&lt;RecNum&gt;19&lt;/RecNum&gt;&lt;DisplayText&gt;[19]&lt;/DisplayText&gt;&lt;record&gt;&lt;rec-number&gt;19&lt;/rec-number&gt;&lt;foreign-keys&gt;&lt;key app="EN" db-id="drxvewe2a9ad2sez9sqpfw2bxwrztfxp5x22" timestamp="1715689019"&gt;19&lt;/key&gt;&lt;/foreign-keys&gt;&lt;ref-type name="Book"&gt;6&lt;/ref-type&gt;&lt;contributors&gt;&lt;authors&gt;&lt;author&gt;Cignoni, Paolo&lt;/author&gt;&lt;author&gt;Callieri, Marco&lt;/author&gt;&lt;author&gt;Corsini, Massimiliano&lt;/author&gt;&lt;author&gt;Dellepiane, Matteo&lt;/author&gt;&lt;author&gt;Ganovelli, Fabio&lt;/author&gt;&lt;author&gt;Ranzuglia, Guido&lt;/author&gt;&lt;/authors&gt;&lt;/contributors&gt;&lt;titles&gt;&lt;title&gt;MeshLab: an Open-Source Mesh Processing Tool&lt;/title&gt;&lt;alt-title&gt;Computing&lt;/alt-title&gt;&lt;/titles&gt;&lt;pages&gt;129-136&lt;/pages&gt;&lt;volume&gt;1&lt;/volume&gt;&lt;dates&gt;&lt;year&gt;2008&lt;/year&gt;&lt;/dates&gt;&lt;urls&gt;&lt;/urls&gt;&lt;electronic-resource-num&gt;10.2312/LocalChapterEvents/ItalChap/ItalianChapConf2008/129-136&lt;/electronic-resource-num&gt;&lt;/record&gt;&lt;/Cite&gt;&lt;/EndNote&gt;</w:instrText>
+        <w:instrText xml:space="preserve"> ADDIN EN.CITE &lt;EndNote&gt;&lt;Cite&gt;&lt;Author&gt;Cignoni&lt;/Author&gt;&lt;Year&gt;2008&lt;/Year&gt;&lt;RecNum&gt;19&lt;/RecNum&gt;&lt;DisplayText&gt;[21]&lt;/DisplayText&gt;&lt;record&gt;&lt;rec-number&gt;19&lt;/rec-number&gt;&lt;foreign-keys&gt;&lt;key app="EN" db-id="drxvewe2a9ad2sez9sqpfw2bxwrztfxp5x22" timestamp="1715689019"&gt;19&lt;/key&gt;&lt;/foreign-keys&gt;&lt;ref-type name="Book"&gt;6&lt;/ref-type&gt;&lt;contributors&gt;&lt;authors&gt;&lt;author&gt;Cignoni, Paolo&lt;/author&gt;&lt;author&gt;Callieri, Marco&lt;/author&gt;&lt;author&gt;Corsini, Massimiliano&lt;/author&gt;&lt;author&gt;Dellepiane, Matteo&lt;/author&gt;&lt;author&gt;Ganovelli, Fabio&lt;/author&gt;&lt;author&gt;Ranzuglia, Guido&lt;/author&gt;&lt;/authors&gt;&lt;/contributors&gt;&lt;titles&gt;&lt;title&gt;MeshLab: an Open-Source Mesh Processing Tool&lt;/title&gt;&lt;alt-title&gt;Computing&lt;/alt-title&gt;&lt;/titles&gt;&lt;pages&gt;129-136&lt;/pages&gt;&lt;volume&gt;1&lt;/volume&gt;&lt;dates&gt;&lt;year&gt;2008&lt;/year&gt;&lt;/dates&gt;&lt;urls&gt;&lt;/urls&gt;&lt;electronic-resource-num&gt;10.2312/LocalChapterEvents/ItalChap/ItalianChapConf2008/129-136&lt;/electronic-resource-num&gt;&lt;/record&gt;&lt;/Cite&gt;&lt;/EndNote&gt;</w:instrText>
       </w:r>
       <w:r>
         <w:rPr>
@@ -2900,7 +3166,7 @@
           <w:szCs w:val="28"/>
           <w14:ligatures w14:val="none"/>
         </w:rPr>
-        <w:t>[19]</w:t>
+        <w:t>[21]</w:t>
       </w:r>
       <w:r>
         <w:rPr>
@@ -2951,7 +3217,7 @@
           <w:szCs w:val="28"/>
           <w14:ligatures w14:val="none"/>
         </w:rPr>
-        <w:instrText xml:space="preserve"> ADDIN EN.CITE &lt;EndNote&gt;&lt;Cite&gt;&lt;Author&gt;Garland&lt;/Author&gt;&lt;Year&gt;1997&lt;/Year&gt;&lt;RecNum&gt;20&lt;/RecNum&gt;&lt;DisplayText&gt;[20]&lt;/DisplayText&gt;&lt;record&gt;&lt;rec-number&gt;20&lt;/rec-number&gt;&lt;foreign-keys&gt;&lt;key app="EN" db-id="drxvewe2a9ad2sez9sqpfw2bxwrztfxp5x22" timestamp="1715861465"&gt;20&lt;/key&gt;&lt;/foreign-keys&gt;&lt;ref-type name="Conference Paper"&gt;47&lt;/ref-type&gt;&lt;contributors&gt;&lt;authors&gt;&lt;author&gt;Michael Garland&lt;/author&gt;&lt;author&gt;Paul S. Heckbert&lt;/author&gt;&lt;/authors&gt;&lt;/contributors&gt;&lt;titles&gt;&lt;title&gt;Surface simplification using quadric error metrics&lt;/title&gt;&lt;secondary-title&gt;Proceedings of the 24th annual conference on Computer graphics and interactive techniques&lt;/secondary-title&gt;&lt;/titles&gt;&lt;pages&gt;209–216&lt;/pages&gt;&lt;keywords&gt;&lt;keyword&gt;level of detail, mutiresolution modeling, non-manifold, pair contraction, surface simplification&lt;/keyword&gt;&lt;/keywords&gt;&lt;dates&gt;&lt;year&gt;1997&lt;/year&gt;&lt;/dates&gt;&lt;publisher&gt;ACM Press/Addison-Wesley Publishing Co.&lt;/publisher&gt;&lt;urls&gt;&lt;related-urls&gt;&lt;url&gt;https://doi.org/10.1145/258734.258849&lt;/url&gt;&lt;/related-urls&gt;&lt;/urls&gt;&lt;electronic-resource-num&gt;10.1145/258734.258849&lt;/electronic-resource-num&gt;&lt;/record&gt;&lt;/Cite&gt;&lt;/EndNote&gt;</w:instrText>
+        <w:instrText xml:space="preserve"> ADDIN EN.CITE &lt;EndNote&gt;&lt;Cite&gt;&lt;Author&gt;Garland&lt;/Author&gt;&lt;Year&gt;1997&lt;/Year&gt;&lt;RecNum&gt;20&lt;/RecNum&gt;&lt;DisplayText&gt;[22]&lt;/DisplayText&gt;&lt;record&gt;&lt;rec-number&gt;20&lt;/rec-number&gt;&lt;foreign-keys&gt;&lt;key app="EN" db-id="drxvewe2a9ad2sez9sqpfw2bxwrztfxp5x22" timestamp="1715861465"&gt;20&lt;/key&gt;&lt;/foreign-keys&gt;&lt;ref-type name="Conference Paper"&gt;47&lt;/ref-type&gt;&lt;contributors&gt;&lt;authors&gt;&lt;author&gt;Michael Garland&lt;/author&gt;&lt;author&gt;Paul S. Heckbert&lt;/author&gt;&lt;/authors&gt;&lt;/contributors&gt;&lt;titles&gt;&lt;title&gt;Surface simplification using quadric error metrics&lt;/title&gt;&lt;secondary-title&gt;Proceedings of the 24th annual conference on Computer graphics and interactive techniques&lt;/secondary-title&gt;&lt;/titles&gt;&lt;pages&gt;209–216&lt;/pages&gt;&lt;keywords&gt;&lt;keyword&gt;level of detail, mutiresolution modeling, non-manifold, pair contraction, surface simplification&lt;/keyword&gt;&lt;/keywords&gt;&lt;dates&gt;&lt;year&gt;1997&lt;/year&gt;&lt;/dates&gt;&lt;publisher&gt;ACM Press/Addison-Wesley Publishing Co.&lt;/publisher&gt;&lt;urls&gt;&lt;related-urls&gt;&lt;url&gt;https://doi.org/10.1145/258734.258849&lt;/url&gt;&lt;/related-urls&gt;&lt;/urls&gt;&lt;electronic-resource-num&gt;10.1145/258734.258849&lt;/electronic-resource-num&gt;&lt;/record&gt;&lt;/Cite&gt;&lt;/EndNote&gt;</w:instrText>
       </w:r>
       <w:r>
         <w:rPr>
@@ -2972,7 +3238,7 @@
           <w:szCs w:val="28"/>
           <w14:ligatures w14:val="none"/>
         </w:rPr>
-        <w:t>[20]</w:t>
+        <w:t>[22]</w:t>
       </w:r>
       <w:r>
         <w:rPr>
@@ -3349,267 +3615,7 @@
           <w:szCs w:val="28"/>
           <w14:ligatures w14:val="none"/>
         </w:rPr>
-        <w:t xml:space="preserve">To enable real-time </w:t>
-      </w:r>
-      <w:r>
-        <w:rPr>
-          <w:rFonts w:eastAsia="Times New Roman" w:cstheme="minorHAnsi"/>
-          <w:kern w:val="36"/>
-          <w:sz w:val="28"/>
-          <w:szCs w:val="28"/>
-          <w14:ligatures w14:val="none"/>
-        </w:rPr>
-        <w:t>collaboration, education and general communication purposes</w:t>
-      </w:r>
-      <w:r>
-        <w:rPr>
-          <w:rFonts w:eastAsia="Times New Roman" w:cstheme="minorHAnsi"/>
-          <w:kern w:val="36"/>
-          <w:sz w:val="28"/>
-          <w:szCs w:val="28"/>
-          <w14:ligatures w14:val="none"/>
-        </w:rPr>
-        <w:t xml:space="preserve">, we developed a streaming feature allowing </w:t>
-      </w:r>
-      <w:r>
-        <w:rPr>
-          <w:rFonts w:eastAsia="Times New Roman" w:cstheme="minorHAnsi"/>
-          <w:kern w:val="36"/>
-          <w:sz w:val="28"/>
-          <w:szCs w:val="28"/>
-          <w14:ligatures w14:val="none"/>
-        </w:rPr>
-        <w:t>users</w:t>
-      </w:r>
-      <w:r>
-        <w:rPr>
-          <w:rFonts w:eastAsia="Times New Roman" w:cstheme="minorHAnsi"/>
-          <w:kern w:val="36"/>
-          <w:sz w:val="28"/>
-          <w:szCs w:val="28"/>
-          <w14:ligatures w14:val="none"/>
-        </w:rPr>
-        <w:t xml:space="preserve"> without HMDs</w:t>
-      </w:r>
-      <w:r>
-        <w:rPr>
-          <w:rFonts w:eastAsia="Times New Roman" w:cstheme="minorHAnsi"/>
-          <w:kern w:val="36"/>
-          <w:sz w:val="28"/>
-          <w:szCs w:val="28"/>
-          <w14:ligatures w14:val="none"/>
-        </w:rPr>
-        <w:t xml:space="preserve"> </w:t>
-      </w:r>
-      <w:r>
-        <w:rPr>
-          <w:rFonts w:eastAsia="Times New Roman" w:cstheme="minorHAnsi"/>
-          <w:kern w:val="36"/>
-          <w:sz w:val="28"/>
-          <w:szCs w:val="28"/>
-          <w14:ligatures w14:val="none"/>
-        </w:rPr>
-        <w:t>to</w:t>
-      </w:r>
-      <w:r>
-        <w:rPr>
-          <w:rFonts w:eastAsia="Times New Roman" w:cstheme="minorHAnsi"/>
-          <w:kern w:val="36"/>
-          <w:sz w:val="28"/>
-          <w:szCs w:val="28"/>
-          <w14:ligatures w14:val="none"/>
-        </w:rPr>
-        <w:t xml:space="preserve"> join</w:t>
-      </w:r>
-      <w:r>
-        <w:rPr>
-          <w:rFonts w:eastAsia="Times New Roman" w:cstheme="minorHAnsi"/>
-          <w:kern w:val="36"/>
-          <w:sz w:val="28"/>
-          <w:szCs w:val="28"/>
-          <w14:ligatures w14:val="none"/>
-        </w:rPr>
-        <w:t xml:space="preserve"> </w:t>
-      </w:r>
-      <w:r>
-        <w:rPr>
-          <w:rFonts w:eastAsia="Times New Roman" w:cstheme="minorHAnsi"/>
-          <w:kern w:val="36"/>
-          <w:sz w:val="28"/>
-          <w:szCs w:val="28"/>
-          <w14:ligatures w14:val="none"/>
-        </w:rPr>
-        <w:t xml:space="preserve">the </w:t>
-      </w:r>
-      <w:r>
-        <w:rPr>
-          <w:rFonts w:eastAsia="Times New Roman" w:cstheme="minorHAnsi"/>
-          <w:kern w:val="36"/>
-          <w:sz w:val="28"/>
-          <w:szCs w:val="28"/>
-          <w14:ligatures w14:val="none"/>
-        </w:rPr>
-        <w:t>perope</w:t>
-      </w:r>
-      <w:r>
-        <w:rPr>
-          <w:rFonts w:eastAsia="Times New Roman" w:cstheme="minorHAnsi"/>
-          <w:kern w:val="36"/>
-          <w:sz w:val="28"/>
-          <w:szCs w:val="28"/>
-          <w14:ligatures w14:val="none"/>
-        </w:rPr>
-        <w:t>ra</w:t>
-      </w:r>
-      <w:r>
-        <w:rPr>
-          <w:rFonts w:eastAsia="Times New Roman" w:cstheme="minorHAnsi"/>
-          <w:kern w:val="36"/>
-          <w:sz w:val="28"/>
-          <w:szCs w:val="28"/>
-          <w14:ligatures w14:val="none"/>
-        </w:rPr>
-        <w:t>tive planning system</w:t>
-      </w:r>
-      <w:r>
-        <w:rPr>
-          <w:rFonts w:eastAsia="Times New Roman" w:cstheme="minorHAnsi"/>
-          <w:kern w:val="36"/>
-          <w:sz w:val="28"/>
-          <w:szCs w:val="28"/>
-          <w14:ligatures w14:val="none"/>
-        </w:rPr>
-        <w:t xml:space="preserve"> using conventional input devices</w:t>
-      </w:r>
-      <w:r>
-        <w:rPr>
-          <w:rFonts w:eastAsia="Times New Roman" w:cstheme="minorHAnsi"/>
-          <w:kern w:val="36"/>
-          <w:sz w:val="28"/>
-          <w:szCs w:val="28"/>
-          <w14:ligatures w14:val="none"/>
-        </w:rPr>
-        <w:t xml:space="preserve"> and built-in browsers. Based on web real-time communication (WebRTC), an extended reality (XR) cloud streaming service and </w:t>
-      </w:r>
-      <w:r>
-        <w:rPr>
-          <w:rFonts w:eastAsia="Times New Roman" w:cstheme="minorHAnsi"/>
-          <w:kern w:val="36"/>
-          <w:sz w:val="28"/>
-          <w:szCs w:val="28"/>
-          <w14:ligatures w14:val="none"/>
-        </w:rPr>
-        <w:t xml:space="preserve">a </w:t>
-      </w:r>
-      <w:r>
-        <w:rPr>
-          <w:rFonts w:eastAsia="Times New Roman" w:cstheme="minorHAnsi"/>
-          <w:kern w:val="36"/>
-          <w:sz w:val="28"/>
-          <w:szCs w:val="28"/>
-          <w14:ligatures w14:val="none"/>
-        </w:rPr>
-        <w:t xml:space="preserve">server were set up. When the main user interacted </w:t>
-      </w:r>
-      <w:r>
-        <w:rPr>
-          <w:rFonts w:eastAsia="Times New Roman" w:cstheme="minorHAnsi"/>
-          <w:kern w:val="36"/>
-          <w:sz w:val="28"/>
-          <w:szCs w:val="28"/>
-          <w14:ligatures w14:val="none"/>
-        </w:rPr>
-        <w:t xml:space="preserve">with </w:t>
-      </w:r>
-      <w:r>
-        <w:rPr>
-          <w:rFonts w:eastAsia="Times New Roman" w:cstheme="minorHAnsi"/>
-          <w:kern w:val="36"/>
-          <w:sz w:val="28"/>
-          <w:szCs w:val="28"/>
-          <w14:ligatures w14:val="none"/>
-        </w:rPr>
-        <w:t xml:space="preserve">the system, </w:t>
-      </w:r>
-      <w:r>
-        <w:rPr>
-          <w:rFonts w:eastAsia="Times New Roman" w:cstheme="minorHAnsi"/>
-          <w:kern w:val="36"/>
-          <w:sz w:val="28"/>
-          <w:szCs w:val="28"/>
-          <w14:ligatures w14:val="none"/>
-        </w:rPr>
-        <w:t xml:space="preserve">an update </w:t>
-      </w:r>
-      <w:r>
-        <w:rPr>
-          <w:rFonts w:eastAsia="Times New Roman" w:cstheme="minorHAnsi"/>
-          <w:kern w:val="36"/>
-          <w:sz w:val="28"/>
-          <w:szCs w:val="28"/>
-          <w14:ligatures w14:val="none"/>
-        </w:rPr>
-        <w:t xml:space="preserve">was sent </w:t>
-      </w:r>
-      <w:r>
-        <w:rPr>
-          <w:rFonts w:eastAsia="Times New Roman" w:cstheme="minorHAnsi"/>
-          <w:kern w:val="36"/>
-          <w:sz w:val="28"/>
-          <w:szCs w:val="28"/>
-          <w14:ligatures w14:val="none"/>
-        </w:rPr>
-        <w:t xml:space="preserve">to </w:t>
-      </w:r>
-      <w:r>
-        <w:rPr>
-          <w:rFonts w:eastAsia="Times New Roman" w:cstheme="minorHAnsi"/>
-          <w:kern w:val="36"/>
-          <w:sz w:val="28"/>
-          <w:szCs w:val="28"/>
-          <w14:ligatures w14:val="none"/>
-        </w:rPr>
-        <w:t>the</w:t>
-      </w:r>
-      <w:r>
-        <w:rPr>
-          <w:rFonts w:eastAsia="Times New Roman" w:cstheme="minorHAnsi"/>
-          <w:kern w:val="36"/>
-          <w:sz w:val="28"/>
-          <w:szCs w:val="28"/>
-          <w14:ligatures w14:val="none"/>
-        </w:rPr>
-        <w:t xml:space="preserve"> corresponding server, </w:t>
-      </w:r>
-      <w:r>
-        <w:rPr>
-          <w:rFonts w:eastAsia="Times New Roman" w:cstheme="minorHAnsi"/>
-          <w:kern w:val="36"/>
-          <w:sz w:val="28"/>
-          <w:szCs w:val="28"/>
-          <w14:ligatures w14:val="none"/>
-        </w:rPr>
-        <w:t>then</w:t>
-      </w:r>
-      <w:r>
-        <w:rPr>
-          <w:rFonts w:eastAsia="Times New Roman" w:cstheme="minorHAnsi"/>
-          <w:kern w:val="36"/>
-          <w:sz w:val="28"/>
-          <w:szCs w:val="28"/>
-          <w14:ligatures w14:val="none"/>
-        </w:rPr>
-        <w:t xml:space="preserve"> the server multicasts all the updates to other clients</w:t>
-      </w:r>
-      <w:r>
-        <w:rPr>
-          <w:rFonts w:eastAsia="Times New Roman" w:cstheme="minorHAnsi"/>
-          <w:kern w:val="36"/>
-          <w:sz w:val="28"/>
-          <w:szCs w:val="28"/>
-          <w14:ligatures w14:val="none"/>
-        </w:rPr>
-        <w:t>.</w:t>
+        <w:t>To enable real-time collaboration, education, and general communication, we develop a streaming feature that allows users without HMDs to join the preoperative planning system using conventional input devices and built-in browsers. Leveraging web real-time communication (WebRTC), we establish an extended reality (XR) cloud streaming service and a server. When the main user interacts with the system, updates are sent to the server, which then multicasts these updates to other clients</w:t>
       </w:r>
       <w:r>
         <w:rPr>
@@ -3629,7 +3635,7 @@
           <w:szCs w:val="28"/>
           <w14:ligatures w14:val="none"/>
         </w:rPr>
-        <w:instrText xml:space="preserve"> ADDIN EN.CITE &lt;EndNote&gt;&lt;Cite&gt;&lt;Author&gt;Leibnitz&lt;/Author&gt;&lt;Year&gt;2007&lt;/Year&gt;&lt;RecNum&gt;12&lt;/RecNum&gt;&lt;DisplayText&gt;[21]&lt;/DisplayText&gt;&lt;record&gt;&lt;rec-number&gt;12&lt;/rec-number&gt;&lt;foreign-keys&gt;&lt;key app="EN" db-id="drxvewe2a9ad2sez9sqpfw2bxwrztfxp5x22" timestamp="1715582389"&gt;12&lt;/key&gt;&lt;/foreign-keys&gt;&lt;ref-type name="Conference Proceedings"&gt;10&lt;/ref-type&gt;&lt;contributors&gt;&lt;authors&gt;&lt;author&gt;Leibnitz, Kenji&lt;/author&gt;&lt;author&gt;Hoßfeld, Tobias&lt;/author&gt;&lt;author&gt;Wakamiya, Naoki&lt;/author&gt;&lt;author&gt;Murata, Masayuki&lt;/author&gt;&lt;/authors&gt;&lt;secondary-authors&gt;&lt;author&gt;Mason, Lorne&lt;/author&gt;&lt;author&gt;Drwiega, Tadeusz&lt;/author&gt;&lt;author&gt;Yan, James&lt;/author&gt;&lt;/secondary-authors&gt;&lt;/contributors&gt;&lt;titles&gt;&lt;title&gt;Peer-to-Peer vs. Client/Server: Reliability and Efficiency of a Content Distribution Service&lt;/title&gt;&lt;secondary-title&gt;Managing Traffic Performance in Converged Networks&lt;/secondary-title&gt;&lt;/titles&gt;&lt;pages&gt;1161-1172&lt;/pages&gt;&lt;dates&gt;&lt;year&gt;2007&lt;/year&gt;&lt;pub-dates&gt;&lt;date&gt;2007//&lt;/date&gt;&lt;/pub-dates&gt;&lt;/dates&gt;&lt;pub-location&gt;Berlin, Heidelberg&lt;/pub-location&gt;&lt;publisher&gt;Springer Berlin Heidelberg&lt;/publisher&gt;&lt;isbn&gt;978-3-540-72990-7&lt;/isbn&gt;&lt;urls&gt;&lt;/urls&gt;&lt;/record&gt;&lt;/Cite&gt;&lt;/EndNote&gt;</w:instrText>
+        <w:instrText xml:space="preserve"> ADDIN EN.CITE &lt;EndNote&gt;&lt;Cite&gt;&lt;Author&gt;Leibnitz&lt;/Author&gt;&lt;Year&gt;2007&lt;/Year&gt;&lt;RecNum&gt;12&lt;/RecNum&gt;&lt;DisplayText&gt;[23]&lt;/DisplayText&gt;&lt;record&gt;&lt;rec-number&gt;12&lt;/rec-number&gt;&lt;foreign-keys&gt;&lt;key app="EN" db-id="drxvewe2a9ad2sez9sqpfw2bxwrztfxp5x22" timestamp="1715582389"&gt;12&lt;/key&gt;&lt;/foreign-keys&gt;&lt;ref-type name="Conference Proceedings"&gt;10&lt;/ref-type&gt;&lt;contributors&gt;&lt;authors&gt;&lt;author&gt;Leibnitz, Kenji&lt;/author&gt;&lt;author&gt;Hoßfeld, Tobias&lt;/author&gt;&lt;author&gt;Wakamiya, Naoki&lt;/author&gt;&lt;author&gt;Murata, Masayuki&lt;/author&gt;&lt;/authors&gt;&lt;secondary-authors&gt;&lt;author&gt;Mason, Lorne&lt;/author&gt;&lt;author&gt;Drwiega, Tadeusz&lt;/author&gt;&lt;author&gt;Yan, James&lt;/author&gt;&lt;/secondary-authors&gt;&lt;/contributors&gt;&lt;titles&gt;&lt;title&gt;Peer-to-Peer vs. Client/Server: Reliability and Efficiency of a Content Distribution Service&lt;/title&gt;&lt;secondary-title&gt;Managing Traffic Performance in Converged Networks&lt;/secondary-title&gt;&lt;/titles&gt;&lt;pages&gt;1161-1172&lt;/pages&gt;&lt;dates&gt;&lt;year&gt;2007&lt;/year&gt;&lt;pub-dates&gt;&lt;date&gt;2007//&lt;/date&gt;&lt;/pub-dates&gt;&lt;/dates&gt;&lt;pub-location&gt;Berlin, Heidelberg&lt;/pub-location&gt;&lt;publisher&gt;Springer Berlin Heidelberg&lt;/publisher&gt;&lt;isbn&gt;978-3-540-72990-7&lt;/isbn&gt;&lt;urls&gt;&lt;/urls&gt;&lt;/record&gt;&lt;/Cite&gt;&lt;/EndNote&gt;</w:instrText>
       </w:r>
       <w:r>
         <w:rPr>
@@ -3650,7 +3656,7 @@
           <w:szCs w:val="28"/>
           <w14:ligatures w14:val="none"/>
         </w:rPr>
-        <w:t>[21]</w:t>
+        <w:t>[23]</w:t>
       </w:r>
       <w:r>
         <w:rPr>
@@ -3670,7 +3676,7 @@
           <w:szCs w:val="28"/>
           <w14:ligatures w14:val="none"/>
         </w:rPr>
-        <w:t xml:space="preserve"> Audio from main user could also be broadcasted to remote audiences. </w:t>
+        <w:t>. Additionally, audio from the main user can be broadcasted to remote audiences.</w:t>
       </w:r>
     </w:p>
     <w:p>
@@ -3724,48 +3730,117 @@
           <w:szCs w:val="28"/>
           <w14:ligatures w14:val="none"/>
         </w:rPr>
-        <w:t xml:space="preserve">We deisgn a pilot study with ??? participants including </w:t>
-      </w:r>
-      <w:r>
-        <w:rPr>
-          <w:rFonts w:eastAsia="Times New Roman" w:cstheme="minorHAnsi"/>
-          <w:kern w:val="36"/>
-          <w:sz w:val="28"/>
-          <w:szCs w:val="28"/>
-          <w:lang w:val="en-US"/>
-          <w14:ligatures w14:val="none"/>
-        </w:rPr>
-        <w:t xml:space="preserve">??? attending surgeons and ??? residents. </w:t>
-      </w:r>
-      <w:r>
-        <w:rPr>
-          <w:rFonts w:eastAsia="Times New Roman" w:cstheme="minorHAnsi"/>
-          <w:kern w:val="36"/>
-          <w:sz w:val="28"/>
-          <w:szCs w:val="28"/>
-          <w14:ligatures w14:val="none"/>
-        </w:rPr>
-        <w:t xml:space="preserve">The purpose of the study was to perform an initial validation of the system and the recorded data rather than characterize the performance of the participants. </w:t>
-      </w:r>
-      <w:r>
-        <w:rPr>
-          <w:rFonts w:eastAsia="Times New Roman" w:cstheme="minorHAnsi"/>
-          <w:kern w:val="36"/>
-          <w:sz w:val="28"/>
-          <w:szCs w:val="28"/>
-          <w14:ligatures w14:val="none"/>
-        </w:rPr>
-        <w:t>W</w:t>
-      </w:r>
-      <w:r>
-        <w:rPr>
-          <w:rFonts w:eastAsia="Times New Roman" w:cstheme="minorHAnsi"/>
-          <w:kern w:val="36"/>
-          <w:sz w:val="28"/>
-          <w:szCs w:val="28"/>
-          <w14:ligatures w14:val="none"/>
-        </w:rPr>
-        <w:t>ritten informed consent was obtained from all patients as they were included for VR collaborative surgical planning with the system desrcibed above. After the introduction and familiarization to the system, all participating physicians then evaluated the patient-specific models as the main user with unlimited time. Every participant would also additionally join a session using smart phones and participate online.</w:t>
+        <w:t xml:space="preserve">We design a pilot study with </w:t>
+      </w:r>
+      <w:r>
+        <w:rPr>
+          <w:rFonts w:eastAsia="Times New Roman" w:cstheme="minorHAnsi"/>
+          <w:kern w:val="36"/>
+          <w:sz w:val="28"/>
+          <w:szCs w:val="28"/>
+          <w14:ligatures w14:val="none"/>
+        </w:rPr>
+        <w:t>10</w:t>
+      </w:r>
+      <w:r>
+        <w:rPr>
+          <w:rFonts w:eastAsia="Times New Roman" w:cstheme="minorHAnsi"/>
+          <w:kern w:val="36"/>
+          <w:sz w:val="28"/>
+          <w:szCs w:val="28"/>
+          <w14:ligatures w14:val="none"/>
+        </w:rPr>
+        <w:t xml:space="preserve"> participants, including </w:t>
+      </w:r>
+      <w:r>
+        <w:rPr>
+          <w:rFonts w:eastAsia="Times New Roman" w:cstheme="minorHAnsi"/>
+          <w:kern w:val="36"/>
+          <w:sz w:val="28"/>
+          <w:szCs w:val="28"/>
+          <w14:ligatures w14:val="none"/>
+        </w:rPr>
+        <w:t>3</w:t>
+      </w:r>
+      <w:r>
+        <w:rPr>
+          <w:rFonts w:eastAsia="Times New Roman" w:cstheme="minorHAnsi"/>
+          <w:kern w:val="36"/>
+          <w:sz w:val="28"/>
+          <w:szCs w:val="28"/>
+          <w14:ligatures w14:val="none"/>
+        </w:rPr>
+        <w:t xml:space="preserve"> attending surgeons and </w:t>
+      </w:r>
+      <w:r>
+        <w:rPr>
+          <w:rFonts w:eastAsia="Times New Roman" w:cstheme="minorHAnsi"/>
+          <w:kern w:val="36"/>
+          <w:sz w:val="28"/>
+          <w:szCs w:val="28"/>
+          <w14:ligatures w14:val="none"/>
+        </w:rPr>
+        <w:t>7</w:t>
+      </w:r>
+      <w:r>
+        <w:rPr>
+          <w:rFonts w:eastAsia="Times New Roman" w:cstheme="minorHAnsi"/>
+          <w:kern w:val="36"/>
+          <w:sz w:val="28"/>
+          <w:szCs w:val="28"/>
+          <w14:ligatures w14:val="none"/>
+        </w:rPr>
+        <w:t xml:space="preserve"> residents. The purpose of the study is to perform an initial validation of the system and the recorded data rather than to characterize the performance of the participants. Written informed consent is obtained from all patients included for VR collaborative surgical planning with the system described above. After an introduction and familiarization session with the system, all participating physicians evaluate the patient-specific models as the main user, with no time limitations. Each participant also joins an additional session using smartphones to participate online. This study is approved by </w:t>
+      </w:r>
+      <w:r>
+        <w:rPr>
+          <w:rFonts w:eastAsia="Times New Roman" w:cstheme="minorHAnsi"/>
+          <w:kern w:val="36"/>
+          <w:sz w:val="28"/>
+          <w:szCs w:val="28"/>
+          <w14:ligatures w14:val="none"/>
+        </w:rPr>
+        <w:t>Research Ethics Committee</w:t>
+      </w:r>
+      <w:r>
+        <w:rPr>
+          <w:rFonts w:eastAsia="Times New Roman" w:cstheme="minorHAnsi"/>
+          <w:kern w:val="36"/>
+          <w:sz w:val="28"/>
+          <w:szCs w:val="28"/>
+          <w14:ligatures w14:val="none"/>
+        </w:rPr>
+        <w:t xml:space="preserve"> of </w:t>
+      </w:r>
+      <w:r>
+        <w:rPr>
+          <w:rFonts w:eastAsia="Times New Roman" w:cstheme="minorHAnsi"/>
+          <w:kern w:val="36"/>
+          <w:sz w:val="28"/>
+          <w:szCs w:val="28"/>
+          <w14:ligatures w14:val="none"/>
+        </w:rPr>
+        <w:t>our institutional review board under 202305019RINC</w:t>
+      </w:r>
+      <w:r>
+        <w:rPr>
+          <w:rFonts w:eastAsia="Times New Roman" w:cstheme="minorHAnsi"/>
+          <w:kern w:val="36"/>
+          <w:sz w:val="28"/>
+          <w:szCs w:val="28"/>
+          <w14:ligatures w14:val="none"/>
+        </w:rPr>
+        <w:t xml:space="preserve"> (</w:t>
+      </w:r>
+      <w:r>
+        <w:rPr>
+          <w:rFonts w:eastAsia="Times New Roman" w:cstheme="minorHAnsi"/>
+          <w:kern w:val="36"/>
+          <w:sz w:val="28"/>
+          <w:szCs w:val="28"/>
+          <w14:ligatures w14:val="none"/>
+        </w:rPr>
+        <w:t>approval date</w:t>
       </w:r>
       <w:r>
         <w:rPr>
@@ -3785,7 +3860,38 @@
           <w:szCs w:val="28"/>
           <w14:ligatures w14:val="none"/>
         </w:rPr>
-        <w:t>This study was approved by the ???. Informed consent was obtained from all participants, including physicians and patients.</w:t>
+        <w:t>2023/10/23</w:t>
+      </w:r>
+      <w:r>
+        <w:rPr>
+          <w:rFonts w:eastAsia="Times New Roman" w:cstheme="minorHAnsi"/>
+          <w:kern w:val="36"/>
+          <w:sz w:val="28"/>
+          <w:szCs w:val="28"/>
+          <w14:ligatures w14:val="none"/>
+        </w:rPr>
+        <w:t xml:space="preserve">). </w:t>
+      </w:r>
+      <w:r>
+        <w:rPr>
+          <w:rFonts w:eastAsia="Times New Roman" w:cstheme="minorHAnsi"/>
+          <w:kern w:val="36"/>
+          <w:sz w:val="28"/>
+          <w:szCs w:val="28"/>
+          <w14:ligatures w14:val="none"/>
+        </w:rPr>
+        <w:lastRenderedPageBreak/>
+        <w:t>Informed consent is obtained from all participants, including physicians and patients.</w:t>
+      </w:r>
+      <w:r>
+        <w:rPr>
+          <w:rFonts w:eastAsia="Times New Roman" w:cstheme="minorHAnsi"/>
+          <w:kern w:val="36"/>
+          <w:sz w:val="28"/>
+          <w:szCs w:val="28"/>
+          <w14:ligatures w14:val="none"/>
+        </w:rPr>
+        <w:t>.</w:t>
       </w:r>
     </w:p>
     <w:p>
@@ -4116,167 +4222,7 @@
           <w:szCs w:val="28"/>
           <w14:ligatures w14:val="none"/>
         </w:rPr>
-        <w:t xml:space="preserve">Surgical interventions for complex </w:t>
-      </w:r>
-      <w:r>
-        <w:rPr>
-          <w:rFonts w:eastAsia="Times New Roman" w:cstheme="minorHAnsi"/>
-          <w:kern w:val="0"/>
-          <w:sz w:val="28"/>
-          <w:szCs w:val="28"/>
-          <w14:ligatures w14:val="none"/>
-        </w:rPr>
-        <w:t>pathologies</w:t>
-      </w:r>
-      <w:r>
-        <w:rPr>
-          <w:rFonts w:eastAsia="Times New Roman" w:cstheme="minorHAnsi"/>
-          <w:kern w:val="0"/>
-          <w:sz w:val="28"/>
-          <w:szCs w:val="28"/>
-          <w14:ligatures w14:val="none"/>
-        </w:rPr>
-        <w:t xml:space="preserve"> are highly intricate, requiring precise planning to optimize outcomes while preserving critical structures. These challenges necessitate advanced preoperative planning solutions that enable detailed visualization</w:t>
-      </w:r>
-      <w:r>
-        <w:rPr>
-          <w:rFonts w:eastAsia="Times New Roman" w:cstheme="minorHAnsi"/>
-          <w:kern w:val="0"/>
-          <w:sz w:val="28"/>
-          <w:szCs w:val="28"/>
-          <w14:ligatures w14:val="none"/>
-        </w:rPr>
-        <w:t xml:space="preserve"> and</w:t>
-      </w:r>
-      <w:r>
-        <w:rPr>
-          <w:rFonts w:eastAsia="Times New Roman" w:cstheme="minorHAnsi"/>
-          <w:kern w:val="0"/>
-          <w:sz w:val="28"/>
-          <w:szCs w:val="28"/>
-          <w14:ligatures w14:val="none"/>
-        </w:rPr>
-        <w:t xml:space="preserve"> interaction with patient-specific anatomy.</w:t>
-      </w:r>
-      <w:r>
-        <w:rPr>
-          <w:rFonts w:eastAsia="Times New Roman" w:cstheme="minorHAnsi"/>
-          <w:kern w:val="0"/>
-          <w:sz w:val="28"/>
-          <w:szCs w:val="28"/>
-          <w14:ligatures w14:val="none"/>
-        </w:rPr>
-        <w:t xml:space="preserve"> </w:t>
-      </w:r>
-      <w:r>
-        <w:rPr>
-          <w:rFonts w:eastAsia="Times New Roman" w:cstheme="minorHAnsi"/>
-          <w:kern w:val="0"/>
-          <w:sz w:val="28"/>
-          <w:szCs w:val="28"/>
-          <w14:ligatures w14:val="none"/>
-        </w:rPr>
-        <w:t>Our virtual reality collaborative preoperative planning system addresses these needs by</w:t>
-      </w:r>
-      <w:r>
-        <w:rPr>
-          <w:rFonts w:eastAsia="Times New Roman" w:cstheme="minorHAnsi"/>
-          <w:kern w:val="0"/>
-          <w:sz w:val="28"/>
-          <w:szCs w:val="28"/>
-          <w14:ligatures w14:val="none"/>
-        </w:rPr>
-        <w:t xml:space="preserve"> proposing a workflow on</w:t>
-      </w:r>
-      <w:r>
-        <w:rPr>
-          <w:rFonts w:eastAsia="Times New Roman" w:cstheme="minorHAnsi"/>
-          <w:kern w:val="0"/>
-          <w:sz w:val="28"/>
-          <w:szCs w:val="28"/>
-          <w14:ligatures w14:val="none"/>
-        </w:rPr>
-        <w:t xml:space="preserve"> reconstructing patient-specific 3D anatomic models from </w:t>
-      </w:r>
-      <w:r>
-        <w:rPr>
-          <w:rFonts w:eastAsia="Times New Roman" w:cstheme="minorHAnsi"/>
-          <w:kern w:val="0"/>
-          <w:sz w:val="28"/>
-          <w:szCs w:val="28"/>
-          <w14:ligatures w14:val="none"/>
-        </w:rPr>
-        <w:t>2D image</w:t>
-      </w:r>
-      <w:r>
-        <w:rPr>
-          <w:rFonts w:eastAsia="Times New Roman" w:cstheme="minorHAnsi"/>
-          <w:kern w:val="0"/>
-          <w:sz w:val="28"/>
-          <w:szCs w:val="28"/>
-          <w14:ligatures w14:val="none"/>
-        </w:rPr>
-        <w:t xml:space="preserve"> data</w:t>
-      </w:r>
-      <w:r>
-        <w:rPr>
-          <w:rFonts w:eastAsia="Times New Roman" w:cstheme="minorHAnsi"/>
-          <w:kern w:val="0"/>
-          <w:sz w:val="28"/>
-          <w:szCs w:val="28"/>
-          <w14:ligatures w14:val="none"/>
-        </w:rPr>
-        <w:t xml:space="preserve"> and implementing such a VR system </w:t>
-      </w:r>
-      <w:r>
-        <w:rPr>
-          <w:rFonts w:eastAsia="Times New Roman" w:cstheme="minorHAnsi"/>
-          <w:kern w:val="0"/>
-          <w:sz w:val="28"/>
-          <w:szCs w:val="28"/>
-          <w14:ligatures w14:val="none"/>
-        </w:rPr>
-        <w:t xml:space="preserve">for collaborative interaction and annotation of these virtual models </w:t>
-      </w:r>
-      <w:r>
-        <w:rPr>
-          <w:rFonts w:eastAsia="Times New Roman" w:cstheme="minorHAnsi"/>
-          <w:kern w:val="0"/>
-          <w:sz w:val="28"/>
-          <w:szCs w:val="28"/>
-          <w14:ligatures w14:val="none"/>
-        </w:rPr>
-        <w:t xml:space="preserve">in an </w:t>
-      </w:r>
-      <w:r>
-        <w:rPr>
-          <w:rFonts w:eastAsia="Times New Roman" w:cstheme="minorHAnsi"/>
-          <w:kern w:val="0"/>
-          <w:sz w:val="28"/>
-          <w:szCs w:val="28"/>
-          <w14:ligatures w14:val="none"/>
-        </w:rPr>
-        <w:t xml:space="preserve">immersive </w:t>
-      </w:r>
-      <w:r>
-        <w:rPr>
-          <w:rFonts w:eastAsia="Times New Roman" w:cstheme="minorHAnsi"/>
-          <w:kern w:val="0"/>
-          <w:sz w:val="28"/>
-          <w:szCs w:val="28"/>
-          <w14:ligatures w14:val="none"/>
-        </w:rPr>
-        <w:t>environment</w:t>
-      </w:r>
-      <w:r>
-        <w:rPr>
-          <w:rFonts w:eastAsia="Times New Roman" w:cstheme="minorHAnsi"/>
-          <w:kern w:val="0"/>
-          <w:sz w:val="28"/>
-          <w:szCs w:val="28"/>
-          <w14:ligatures w14:val="none"/>
-        </w:rPr>
-        <w:t xml:space="preserve">. </w:t>
+        <w:t>Surgical interventions for complex pathologies are highly intricate, requiring precise planning to optimize outcomes while preserving critical structures. These challenges necessitate advanced preoperative planning solutions that enable detailed visualization and interaction with patient-specific anatomy. Our virtual reality collaborative preoperative planning system addresses these needs by providing a workflow for reconstructing patient-specific 3D anatomic models from 2D image data. This VR system facilitates collaborative interaction and annotation of these virtual models in an immersive environment.</w:t>
       </w:r>
     </w:p>
     <w:p>
@@ -4308,7 +4254,7 @@
           <w:szCs w:val="28"/>
           <w14:ligatures w14:val="none"/>
         </w:rPr>
-        <w:t>The quality of the input data directly afftced the fidelity of the 3D reconstrctions in virtual environment</w:t>
+        <w:t>The quality of the input data directly affects the fidelity of the 3D reconstructions in the virtual environment</w:t>
       </w:r>
       <w:r>
         <w:rPr>
@@ -4320,7 +4266,7 @@
         </w:rPr>
         <w:fldChar w:fldCharType="begin">
           <w:fldData xml:space="preserve">PEVuZE5vdGU+PENpdGU+PEF1dGhvcj5TYW1wb2duYTwvQXV0aG9yPjxZZWFyPjIwMTc8L1llYXI+
-PFJlY051bT40NTwvUmVjTnVtPjxEaXNwbGF5VGV4dD5bMjIsIDIzXTwvRGlzcGxheVRleHQ+PHJl
+PFJlY051bT40NTwvUmVjTnVtPjxEaXNwbGF5VGV4dD5bMjQsIDI1XTwvRGlzcGxheVRleHQ+PHJl
 Y29yZD48cmVjLW51bWJlcj40NTwvcmVjLW51bWJlcj48Zm9yZWlnbi1rZXlzPjxrZXkgYXBwPSJF
 TiIgZGItaWQ9ImRyeHZld2UyYTlhZDJzZXo5c3FwZncyYnh3cnp0ZnhwNXgyMiIgdGltZXN0YW1w
 PSIxNzE2MzU3NDQzIj40NTwva2V5PjwvZm9yZWlnbi1rZXlzPjxyZWYtdHlwZSBuYW1lPSJKb3Vy
@@ -4408,7 +4354,7 @@
         </w:rPr>
         <w:fldChar w:fldCharType="begin">
           <w:fldData xml:space="preserve">PEVuZE5vdGU+PENpdGU+PEF1dGhvcj5TYW1wb2duYTwvQXV0aG9yPjxZZWFyPjIwMTc8L1llYXI+
-PFJlY051bT40NTwvUmVjTnVtPjxEaXNwbGF5VGV4dD5bMjIsIDIzXTwvRGlzcGxheVRleHQ+PHJl
+PFJlY051bT40NTwvUmVjTnVtPjxEaXNwbGF5VGV4dD5bMjQsIDI1XTwvRGlzcGxheVRleHQ+PHJl
 Y29yZD48cmVjLW51bWJlcj40NTwvcmVjLW51bWJlcj48Zm9yZWlnbi1rZXlzPjxrZXkgYXBwPSJF
 TiIgZGItaWQ9ImRyeHZld2UyYTlhZDJzZXo5c3FwZncyYnh3cnp0ZnhwNXgyMiIgdGltZXN0YW1w
 PSIxNzE2MzU3NDQzIj40NTwva2V5PjwvZm9yZWlnbi1rZXlzPjxyZWYtdHlwZSBuYW1lPSJKb3Vy
@@ -4524,7 +4470,7 @@
           <w:szCs w:val="28"/>
           <w14:ligatures w14:val="none"/>
         </w:rPr>
-        <w:t>[22, 23]</w:t>
+        <w:t>[24, 25]</w:t>
       </w:r>
       <w:r>
         <w:rPr>
@@ -4554,87 +4500,7 @@
           <w:szCs w:val="28"/>
           <w14:ligatures w14:val="none"/>
         </w:rPr>
-        <w:t>To avoid loss of details in the 3D models, a</w:t>
-      </w:r>
-      <w:r>
-        <w:rPr>
-          <w:rFonts w:eastAsia="Times New Roman" w:cstheme="minorHAnsi"/>
-          <w:kern w:val="0"/>
-          <w:sz w:val="28"/>
-          <w:szCs w:val="28"/>
-          <w14:ligatures w14:val="none"/>
-        </w:rPr>
-        <w:t>cquisition and processing parameters of CT/MRI data</w:t>
-      </w:r>
-      <w:r>
-        <w:rPr>
-          <w:rFonts w:eastAsia="Times New Roman" w:cstheme="minorHAnsi"/>
-          <w:kern w:val="0"/>
-          <w:sz w:val="28"/>
-          <w:szCs w:val="28"/>
-          <w14:ligatures w14:val="none"/>
-        </w:rPr>
-        <w:t xml:space="preserve"> needed to be caliberated and standrized.</w:t>
-      </w:r>
-      <w:r>
-        <w:rPr>
-          <w:rFonts w:eastAsia="Times New Roman" w:cstheme="minorHAnsi"/>
-          <w:kern w:val="0"/>
-          <w:sz w:val="28"/>
-          <w:szCs w:val="28"/>
-          <w14:ligatures w14:val="none"/>
-        </w:rPr>
-        <w:t xml:space="preserve"> </w:t>
-      </w:r>
-      <w:r>
-        <w:rPr>
-          <w:rFonts w:eastAsia="Times New Roman" w:cstheme="minorHAnsi"/>
-          <w:kern w:val="0"/>
-          <w:sz w:val="28"/>
-          <w:szCs w:val="28"/>
-          <w14:ligatures w14:val="none"/>
-        </w:rPr>
-        <w:t xml:space="preserve">Slice thickness of CT has been shown as one of the primary factors </w:t>
-      </w:r>
-      <w:r>
-        <w:rPr>
-          <w:rFonts w:eastAsia="Times New Roman" w:cstheme="minorHAnsi"/>
-          <w:kern w:val="0"/>
-          <w:sz w:val="28"/>
-          <w:szCs w:val="28"/>
-          <w14:ligatures w14:val="none"/>
-        </w:rPr>
-        <w:t>affect</w:t>
-      </w:r>
-      <w:r>
-        <w:rPr>
-          <w:rFonts w:eastAsia="Times New Roman" w:cstheme="minorHAnsi"/>
-          <w:kern w:val="0"/>
-          <w:sz w:val="28"/>
-          <w:szCs w:val="28"/>
-          <w14:ligatures w14:val="none"/>
-        </w:rPr>
-        <w:t>ing</w:t>
-      </w:r>
-      <w:r>
-        <w:rPr>
-          <w:rFonts w:eastAsia="Times New Roman" w:cstheme="minorHAnsi"/>
-          <w:kern w:val="0"/>
-          <w:sz w:val="28"/>
-          <w:szCs w:val="28"/>
-          <w14:ligatures w14:val="none"/>
-        </w:rPr>
-        <w:t xml:space="preserve"> 3D model resolution and quality</w:t>
-      </w:r>
-      <w:r>
-        <w:rPr>
-          <w:rFonts w:eastAsia="Times New Roman" w:cstheme="minorHAnsi"/>
-          <w:kern w:val="0"/>
-          <w:sz w:val="28"/>
-          <w:szCs w:val="28"/>
-          <w14:ligatures w14:val="none"/>
-        </w:rPr>
-        <w:t>, with multiple studies proposed a threshold of maximum of 1.25 mm</w:t>
+        <w:t>To avoid loss of detail in the 3D models, acquisition and processing parameters of CT/MRI data need to be calibrated and standardized. Slice thickness of CT has been shown to be one of the primary factors affecting 3D model resolution and quality, with multiple studies proposing a maximum threshold of 1.25 mm</w:t>
       </w:r>
       <w:r>
         <w:rPr>
@@ -4646,7 +4512,7 @@
         </w:rPr>
         <w:fldChar w:fldCharType="begin">
           <w:fldData xml:space="preserve">PEVuZE5vdGU+PENpdGU+PEF1dGhvcj5XaHltczwvQXV0aG9yPjxZZWFyPjIwMTM8L1llYXI+PFJl
-Y051bT40NzwvUmVjTnVtPjxEaXNwbGF5VGV4dD5bMjMsIDI0XTwvRGlzcGxheVRleHQ+PHJlY29y
+Y051bT40NzwvUmVjTnVtPjxEaXNwbGF5VGV4dD5bMjUsIDI2XTwvRGlzcGxheVRleHQ+PHJlY29y
 ZD48cmVjLW51bWJlcj40NzwvcmVjLW51bWJlcj48Zm9yZWlnbi1rZXlzPjxrZXkgYXBwPSJFTiIg
 ZGItaWQ9ImRyeHZld2UyYTlhZDJzZXo5c3FwZncyYnh3cnp0ZnhwNXgyMiIgdGltZXN0YW1wPSIx
 NzE2MzU3NjQ2Ij40Nzwva2V5PjwvZm9yZWlnbi1rZXlzPjxyZWYtdHlwZSBuYW1lPSJKb3VybmFs
@@ -4736,7 +4602,7 @@
         </w:rPr>
         <w:fldChar w:fldCharType="begin">
           <w:fldData xml:space="preserve">PEVuZE5vdGU+PENpdGU+PEF1dGhvcj5XaHltczwvQXV0aG9yPjxZZWFyPjIwMTM8L1llYXI+PFJl
-Y051bT40NzwvUmVjTnVtPjxEaXNwbGF5VGV4dD5bMjMsIDI0XTwvRGlzcGxheVRleHQ+PHJlY29y
+Y051bT40NzwvUmVjTnVtPjxEaXNwbGF5VGV4dD5bMjUsIDI2XTwvRGlzcGxheVRleHQ+PHJlY29y
 ZD48cmVjLW51bWJlcj40NzwvcmVjLW51bWJlcj48Zm9yZWlnbi1rZXlzPjxrZXkgYXBwPSJFTiIg
 ZGItaWQ9ImRyeHZld2UyYTlhZDJzZXo5c3FwZncyYnh3cnp0ZnhwNXgyMiIgdGltZXN0YW1wPSIx
 NzE2MzU3NjQ2Ij40Nzwva2V5PjwvZm9yZWlnbi1rZXlzPjxyZWYtdHlwZSBuYW1lPSJKb3VybmFs
@@ -4854,7 +4720,7 @@
           <w:szCs w:val="28"/>
           <w14:ligatures w14:val="none"/>
         </w:rPr>
-        <w:t>[23, 24]</w:t>
+        <w:t>[25, 26]</w:t>
       </w:r>
       <w:r>
         <w:rPr>
@@ -4874,7 +4740,17 @@
           <w:szCs w:val="28"/>
           <w14:ligatures w14:val="none"/>
         </w:rPr>
-        <w:t xml:space="preserve">. As a result, we adopted a similar setting for input quality selection in our study. </w:t>
+        <w:t xml:space="preserve">. </w:t>
+      </w:r>
+      <w:r>
+        <w:rPr>
+          <w:rFonts w:eastAsia="Times New Roman" w:cstheme="minorHAnsi"/>
+          <w:kern w:val="0"/>
+          <w:sz w:val="28"/>
+          <w:szCs w:val="28"/>
+          <w14:ligatures w14:val="none"/>
+        </w:rPr>
+        <w:t>Consequently, we adopted a similar setting for input quality selection in our study.</w:t>
       </w:r>
     </w:p>
     <w:p>
@@ -4906,37 +4782,28 @@
           <w:szCs w:val="28"/>
           <w14:ligatures w14:val="none"/>
         </w:rPr>
-        <w:t>The segmentation process is one of the time and resource critical step</w:t>
-      </w:r>
-      <w:r>
-        <w:rPr>
-          <w:rFonts w:eastAsia="Times New Roman" w:cstheme="minorHAnsi"/>
-          <w:kern w:val="0"/>
-          <w:sz w:val="28"/>
-          <w:szCs w:val="28"/>
-          <w14:ligatures w14:val="none"/>
-        </w:rPr>
-        <w:t>s</w:t>
-      </w:r>
-      <w:r>
-        <w:rPr>
-          <w:rFonts w:eastAsia="Times New Roman" w:cstheme="minorHAnsi"/>
-          <w:kern w:val="0"/>
-          <w:sz w:val="28"/>
-          <w:szCs w:val="28"/>
-          <w14:ligatures w14:val="none"/>
-        </w:rPr>
-        <w:t xml:space="preserve"> of generating anatomically accurate models. Manual segmentation by trained physicians or technians has been extensively adopted in previous studies with</w:t>
-      </w:r>
-      <w:r>
-        <w:rPr>
-          <w:rFonts w:eastAsia="Times New Roman" w:cstheme="minorHAnsi"/>
-          <w:kern w:val="0"/>
-          <w:sz w:val="28"/>
-          <w:szCs w:val="28"/>
-          <w14:ligatures w14:val="none"/>
-        </w:rPr>
-        <w:t xml:space="preserve"> acceptable accuracy</w:t>
+        <w:t xml:space="preserve">The segmentation process is one of the most time- and resource-critical steps in generating anatomically accurate models. Manual segmentation by trained physicians or technicians has been extensively adopted in previous studies, </w:t>
+      </w:r>
+      <w:r>
+        <w:rPr>
+          <w:rFonts w:eastAsia="Times New Roman" w:cstheme="minorHAnsi"/>
+          <w:kern w:val="0"/>
+          <w:sz w:val="28"/>
+          <w:szCs w:val="28"/>
+          <w14:ligatures w14:val="none"/>
+        </w:rPr>
+        <w:lastRenderedPageBreak/>
+        <w:t xml:space="preserve">achieving acceptable </w:t>
+      </w:r>
+      <w:r>
+        <w:rPr>
+          <w:rFonts w:eastAsia="Times New Roman" w:cstheme="minorHAnsi"/>
+          <w:kern w:val="0"/>
+          <w:sz w:val="28"/>
+          <w:szCs w:val="28"/>
+          <w14:ligatures w14:val="none"/>
+        </w:rPr>
+        <w:t>accuracy</w:t>
       </w:r>
       <w:r>
         <w:rPr>
@@ -4948,7 +4815,7 @@
         </w:rPr>
         <w:fldChar w:fldCharType="begin">
           <w:fldData xml:space="preserve">PEVuZE5vdGU+PENpdGU+PEF1dGhvcj5MZSBNb2FsPC9BdXRob3I+PFllYXI+MjAxODwvWWVhcj48
-UmVjTnVtPjQ4PC9SZWNOdW0+PERpc3BsYXlUZXh0Pls4LCAyNSwgMjZdPC9EaXNwbGF5VGV4dD48
+UmVjTnVtPjQ4PC9SZWNOdW0+PERpc3BsYXlUZXh0Pls4LCAyNywgMjhdPC9EaXNwbGF5VGV4dD48
 cmVjb3JkPjxyZWMtbnVtYmVyPjQ4PC9yZWMtbnVtYmVyPjxmb3JlaWduLWtleXM+PGtleSBhcHA9
 IkVOIiBkYi1pZD0iZHJ4dmV3ZTJhOWFkMnNlejlzcXBmdzJieHdyenRmeHA1eDIyIiB0aW1lc3Rh
 bXA9IjE3MTYzNTkwMzYiPjQ4PC9rZXk+PC9mb3JlaWduLWtleXM+PHJlZi10eXBlIG5hbWU9Ikpv
@@ -5073,7 +4940,7 @@
         </w:rPr>
         <w:fldChar w:fldCharType="begin">
           <w:fldData xml:space="preserve">PEVuZE5vdGU+PENpdGU+PEF1dGhvcj5MZSBNb2FsPC9BdXRob3I+PFllYXI+MjAxODwvWWVhcj48
-UmVjTnVtPjQ4PC9SZWNOdW0+PERpc3BsYXlUZXh0Pls4LCAyNSwgMjZdPC9EaXNwbGF5VGV4dD48
+UmVjTnVtPjQ4PC9SZWNOdW0+PERpc3BsYXlUZXh0Pls4LCAyNywgMjhdPC9EaXNwbGF5VGV4dD48
 cmVjb3JkPjxyZWMtbnVtYmVyPjQ4PC9yZWMtbnVtYmVyPjxmb3JlaWduLWtleXM+PGtleSBhcHA9
 IkVOIiBkYi1pZD0iZHJ4dmV3ZTJhOWFkMnNlejlzcXBmdzJieHdyenRmeHA1eDIyIiB0aW1lc3Rh
 bXA9IjE3MTYzNTkwMzYiPjQ4PC9rZXk+PC9mb3JlaWduLWtleXM+PHJlZi10eXBlIG5hbWU9Ikpv
@@ -5226,7 +5093,7 @@
           <w:szCs w:val="28"/>
           <w14:ligatures w14:val="none"/>
         </w:rPr>
-        <w:t>[8, 25, 26]</w:t>
+        <w:t>[8, 27, 28]</w:t>
       </w:r>
       <w:r>
         <w:rPr>
@@ -5246,66 +5113,6 @@
           <w:szCs w:val="28"/>
           <w14:ligatures w14:val="none"/>
         </w:rPr>
-        <w:t xml:space="preserve">; however the workload of </w:t>
-      </w:r>
-      <w:r>
-        <w:rPr>
-          <w:rFonts w:eastAsia="Times New Roman" w:cstheme="minorHAnsi"/>
-          <w:kern w:val="0"/>
-          <w:sz w:val="28"/>
-          <w:szCs w:val="28"/>
-          <w14:ligatures w14:val="none"/>
-        </w:rPr>
-        <w:t>manual tracing</w:t>
-      </w:r>
-      <w:r>
-        <w:rPr>
-          <w:rFonts w:eastAsia="Times New Roman" w:cstheme="minorHAnsi"/>
-          <w:kern w:val="0"/>
-          <w:sz w:val="28"/>
-          <w:szCs w:val="28"/>
-          <w14:ligatures w14:val="none"/>
-        </w:rPr>
-        <w:t xml:space="preserve"> limited </w:t>
-      </w:r>
-      <w:r>
-        <w:rPr>
-          <w:rFonts w:eastAsia="Times New Roman" w:cstheme="minorHAnsi"/>
-          <w:kern w:val="0"/>
-          <w:sz w:val="28"/>
-          <w:szCs w:val="28"/>
-          <w14:ligatures w14:val="none"/>
-        </w:rPr>
-        <w:t>its</w:t>
-      </w:r>
-      <w:r>
-        <w:rPr>
-          <w:rFonts w:eastAsia="Times New Roman" w:cstheme="minorHAnsi"/>
-          <w:kern w:val="0"/>
-          <w:sz w:val="28"/>
-          <w:szCs w:val="28"/>
-          <w14:ligatures w14:val="none"/>
-        </w:rPr>
-        <w:t xml:space="preserve"> efficiency, cost-effectiveness, and </w:t>
-      </w:r>
-      <w:r>
-        <w:rPr>
-          <w:rFonts w:eastAsia="Times New Roman" w:cstheme="minorHAnsi"/>
-          <w:kern w:val="0"/>
-          <w:sz w:val="28"/>
-          <w:szCs w:val="28"/>
-          <w14:ligatures w14:val="none"/>
-        </w:rPr>
-        <w:t>reproducibility</w:t>
-      </w:r>
-      <w:r>
-        <w:rPr>
-          <w:rFonts w:eastAsia="Times New Roman" w:cstheme="minorHAnsi"/>
-          <w:kern w:val="0"/>
-          <w:sz w:val="28"/>
-          <w:szCs w:val="28"/>
-          <w14:ligatures w14:val="none"/>
-        </w:rPr>
         <w:t xml:space="preserve">. </w:t>
       </w:r>
       <w:r>
@@ -5316,17 +5123,243 @@
           <w:szCs w:val="28"/>
           <w14:ligatures w14:val="none"/>
         </w:rPr>
-        <w:t xml:space="preserve">Semi-automatic or </w:t>
-      </w:r>
-      <w:r>
-        <w:rPr>
-          <w:rFonts w:eastAsia="Times New Roman" w:cstheme="minorHAnsi"/>
-          <w:kern w:val="0"/>
-          <w:sz w:val="28"/>
-          <w:szCs w:val="28"/>
-          <w14:ligatures w14:val="none"/>
-        </w:rPr>
-        <w:t>automatic</w:t>
+        <w:t xml:space="preserve">However, the workload of manual tracing limits its efficiency, cost-effectiveness, and reproducibility. Semi-automatic or automatic segmentation aims to replace manual labor with computational processes. Methodologies including thresholding, neural networks, and </w:t>
+      </w:r>
+      <w:r>
+        <w:rPr>
+          <w:rFonts w:eastAsia="Times New Roman" w:cstheme="minorHAnsi"/>
+          <w:kern w:val="0"/>
+          <w:sz w:val="28"/>
+          <w:szCs w:val="28"/>
+          <w14:ligatures w14:val="none"/>
+        </w:rPr>
+        <w:t>other</w:t>
+      </w:r>
+      <w:r>
+        <w:rPr>
+          <w:rFonts w:eastAsia="Times New Roman" w:cstheme="minorHAnsi"/>
+          <w:kern w:val="0"/>
+          <w:sz w:val="28"/>
+          <w:szCs w:val="28"/>
+          <w14:ligatures w14:val="none"/>
+        </w:rPr>
+        <w:t xml:space="preserve"> machine learning algorithms have been reported for segmenting normal </w:t>
+      </w:r>
+      <w:r>
+        <w:rPr>
+          <w:rFonts w:eastAsia="Times New Roman" w:cstheme="minorHAnsi"/>
+          <w:kern w:val="0"/>
+          <w:sz w:val="28"/>
+          <w:szCs w:val="28"/>
+          <w14:ligatures w14:val="none"/>
+        </w:rPr>
+        <w:t>tissues</w:t>
+      </w:r>
+      <w:r>
+        <w:rPr>
+          <w:rFonts w:eastAsia="Times New Roman" w:cstheme="minorHAnsi"/>
+          <w:kern w:val="0"/>
+          <w:sz w:val="28"/>
+          <w:szCs w:val="28"/>
+          <w14:ligatures w14:val="none"/>
+        </w:rPr>
+        <w:fldChar w:fldCharType="begin">
+          <w:fldData xml:space="preserve">PEVuZE5vdGU+PENpdGU+PEF1dGhvcj5MZW5jaGlrPC9BdXRob3I+PFllYXI+MjAxOTwvWWVhcj48
+UmVjTnVtPjUwPC9SZWNOdW0+PERpc3BsYXlUZXh0PlsyOV08L0Rpc3BsYXlUZXh0PjxyZWNvcmQ+
+PHJlYy1udW1iZXI+NTA8L3JlYy1udW1iZXI+PGZvcmVpZ24ta2V5cz48a2V5IGFwcD0iRU4iIGRi
+LWlkPSJkcnh2ZXdlMmE5YWQyc2V6OXNxcGZ3MmJ4d3J6dGZ4cDV4MjIiIHRpbWVzdGFtcD0iMTcx
+NjM2MDI1OCI+NTA8L2tleT48L2ZvcmVpZ24ta2V5cz48cmVmLXR5cGUgbmFtZT0iSm91cm5hbCBB
+cnRpY2xlIj4xNzwvcmVmLXR5cGU+PGNvbnRyaWJ1dG9ycz48YXV0aG9ycz48YXV0aG9yPkxlbmNo
+aWssIEwuPC9hdXRob3I+PGF1dGhvcj5IZWFjb2NrLCBMLjwvYXV0aG9yPjxhdXRob3I+V2VhdmVy
+LCBBLiBBLjwvYXV0aG9yPjxhdXRob3I+Qm91dGluLCBSLiBELjwvYXV0aG9yPjxhdXRob3I+Q29v
+aywgVC4gUy48L2F1dGhvcj48YXV0aG9yPkl0cmksIEouPC9hdXRob3I+PGF1dGhvcj5GaWxpcHBp
+LCBDLiBHLjwvYXV0aG9yPjxhdXRob3I+R3VsbGFwYWxsaSwgUi4gUC48L2F1dGhvcj48YXV0aG9y
+PkxlZSwgSi48L2F1dGhvcj48YXV0aG9yPlphZ3Vyb3Zza2F5YSwgTS48L2F1dGhvcj48YXV0aG9y
+PlJldHNvbiwgVC48L2F1dGhvcj48YXV0aG9yPkdvZHdpbiwgSy48L2F1dGhvcj48YXV0aG9yPk5p
+Y2hvbHNvbiwgSi48L2F1dGhvcj48YXV0aG9yPk5hcmF5YW5hLCBQLiBBLjwvYXV0aG9yPjwvYXV0
+aG9ycz48L2NvbnRyaWJ1dG9ycz48YXV0aC1hZGRyZXNzPkRlcGFydG1lbnQgb2YgUmFkaW9sb2d5
+LCBXYWtlIEZvcmVzdCBTY2hvb2wgb2YgTWVkaWNpbmUsIE1lZGljYWwgQ2VudGVyIEJvdWxldmFy
+ZCwgV2luc3Rvbi1TYWxlbSwgTkMgMjcxNTcuIEVsZWN0cm9uaWMgYWRkcmVzczogbGxlbmNoaWtA
+d2FrZWhlYWx0aC5lZHUuJiN4RDtEZXBhcnRtZW50IG9mIFJhZGlvbG9neSwgTllVIExhbmdvbmUs
+IE5ldyBZb3JrLCBOZXcgWW9yay4mI3hEO0RlcGFydG1lbnQgb2YgQmlvbWVkaWNhbCBFbmdpbmVl
+cmluZywgV2FrZSBGb3Jlc3QgU2Nob29sIG9mIE1lZGljaW5lLCBXaW5zdG9uLVNhbGVtLCBOb3J0
+aCBDYXJvbGluYS4mI3hEO0RlcGFydG1lbnQgb2YgUmFkaW9sb2d5LCBVbml2ZXJzaXR5IG9mIENh
+bGlmb3JuaWEgRGF2aXMgU2Nob29sIG9mIE1lZGljaW5lLCBTYWNyYW1lbnRvLCBDYWxpZm9ybmlh
+LiYjeEQ7RGVwYXJ0bWVudCBvZiBSYWRpb2xvZ3ksIFVuaXZlcnNpdHkgb2YgUGVubnN5bHZhbmlh
+LCBQaGlsYWRlbHBoaWEgUGVubnN5bHZhbmlhLiYjeEQ7RGVwYXJ0bWVudCBvZiBSYWRpb2xvZ3ks
+IFdha2UgRm9yZXN0IFNjaG9vbCBvZiBNZWRpY2luZSwgTWVkaWNhbCBDZW50ZXIgQm91bGV2YXJk
+LCBXaW5zdG9uLVNhbGVtLCBOQyAyNzE1Ny4mI3hEO0RlcGFydG1lbnQgb2YgUmFkaW9sb2d5LCBE
+b25hbGQgYW5kIEJhcmJhcmEgU2Nob29sIG9mIE1lZGljaW5lIGF0IEhvZnN0cmEvTm9ydGh3ZWxs
+LCBMZW5veCBIaWxsIEhvc3BpdGFsLCBOWSwgTmV3IFlvcmsuJiN4RDtEZXBhcnRtZW50IG9mIFJh
+ZGlvbG9neSwgVW5pdmVyc2l0eSBvZiBNYXJ5bGFuZCBTY2hvb2wgb2YgTWVkaWNpbmUsIEJhbHRp
+bW9yZSwgTWFyeWxhbmQuJiN4RDtEZXBhcnRtZW50IG9mIFJhZGlvbG9neSwgVW5pdmVyc2l0eSBv
+ZiBLZW50dWNreSwgTGV4aW5ndG9uLCBLZW50dWNreS4mI3hEO0RlcGFydG1lbnQgb2YgUmFkaW9s
+b2d5LCBVbml2ZXJzaXR5IG9mIENhbGlmb3JuaWEgU2FuIERpZWdvLCBTYW4gRGllZ28sIENhbGlm
+b3JuaWEuJiN4RDtNZWRpY2FsIExpYnJhcnksIE1lbW9yaWFsIFNsb2FuIEtldHRlcmluZyBDYW5j
+ZXIgQ2VudGVyLCBOZXcgWW9yaywgTmV3IFlvcmsuJiN4RDtOWVUgSGVhbHRoIFNjaWVuY2VzIExp
+YnJhcnksIE5ZVSBTY2hvb2wgb2YgTWVkaWNpbmUsIE5ZVSBMYW5nb25lIEhlYWx0aCwgTmV3IFlv
+cmssIE5ldyBZb3JrLiYjeEQ7RGVwYXJ0bWVudCBvZiBEaWFnbm9zdGljIGFuZCBJbnRlcnZlbnRp
+b25hbCBJbWFnaW5nLCBNY0dvdmVybiBNZWRpY2FsIFNjaG9vbCwgVW5pdmVyc2l0eSBvZiBUZXhh
+cyBIZWFsdGggU2NpZW5jZSBDZW50ZXIgYXQgSG91c3RvbiwgSG91c3RvbiwgVGV4YXMuPC9hdXRo
+LWFkZHJlc3M+PHRpdGxlcz48dGl0bGU+QXV0b21hdGVkIFNlZ21lbnRhdGlvbiBvZiBUaXNzdWVz
+IFVzaW5nIENUIGFuZCBNUkk6IEEgU3lzdGVtYXRpYyBSZXZpZXc8L3RpdGxlPjxzZWNvbmRhcnkt
+dGl0bGU+QWNhZCBSYWRpb2w8L3NlY29uZGFyeS10aXRsZT48L3RpdGxlcz48cGVyaW9kaWNhbD48
+ZnVsbC10aXRsZT5BY2FkIFJhZGlvbDwvZnVsbC10aXRsZT48L3BlcmlvZGljYWw+PHBhZ2VzPjE2
+OTUtMTcwNjwvcGFnZXM+PHZvbHVtZT4yNjwvdm9sdW1lPjxudW1iZXI+MTI8L251bWJlcj48ZWRp
+dGlvbj4yMDE5MDgxMDwvZWRpdGlvbj48a2V5d29yZHM+PGtleXdvcmQ+KkFsZ29yaXRobXM8L2tl
+eXdvcmQ+PGtleXdvcmQ+QXV0b21hdGlvbjwva2V5d29yZD48a2V5d29yZD5IdW1hbnM8L2tleXdv
+cmQ+PGtleXdvcmQ+TWFnbmV0aWMgUmVzb25hbmNlIEltYWdpbmcvKm1ldGhvZHM8L2tleXdvcmQ+
+PGtleXdvcmQ+VG9tb2dyYXBoeSwgWC1SYXkgQ29tcHV0ZWQvKm1ldGhvZHM8L2tleXdvcmQ+PGtl
+eXdvcmQ+Q3Q8L2tleXdvcmQ+PGtleXdvcmQ+TXJpPC9rZXl3b3JkPjxrZXl3b3JkPk1hY2hpbmUg
+bGVhcm5pbmc8L2tleXdvcmQ+PGtleXdvcmQ+UXVhbnRpdGF0aXZlIGltYWdpbmc8L2tleXdvcmQ+
+PGtleXdvcmQ+U2VnbWVudGF0aW9uPC9rZXl3b3JkPjwva2V5d29yZHM+PGRhdGVzPjx5ZWFyPjIw
+MTk8L3llYXI+PHB1Yi1kYXRlcz48ZGF0ZT5EZWM8L2RhdGU+PC9wdWItZGF0ZXM+PC9kYXRlcz48
+aXNibj4xMDc2LTYzMzIgKFByaW50KSYjeEQ7MTA3Ni02MzMyPC9pc2JuPjxhY2Nlc3Npb24tbnVt
+PjMxNDA1NzI0PC9hY2Nlc3Npb24tbnVtPjx1cmxzPjwvdXJscz48Y3VzdG9tMj5QTUM2ODc4MTYz
+PC9jdXN0b20yPjxjdXN0b202Pk5JSE1TMTUzNzIzMTwvY3VzdG9tNj48ZWxlY3Ryb25pYy1yZXNv
+dXJjZS1udW0+MTAuMTAxNi9qLmFjcmEuMjAxOS4wNy4wMDY8L2VsZWN0cm9uaWMtcmVzb3VyY2Ut
+bnVtPjxyZW1vdGUtZGF0YWJhc2UtcHJvdmlkZXI+TkxNPC9yZW1vdGUtZGF0YWJhc2UtcHJvdmlk
+ZXI+PGxhbmd1YWdlPmVuZzwvbGFuZ3VhZ2U+PC9yZWNvcmQ+PC9DaXRlPjwvRW5kTm90ZT5=
+</w:fldData>
+        </w:fldChar>
+      </w:r>
+      <w:r>
+        <w:rPr>
+          <w:rFonts w:eastAsia="Times New Roman" w:cstheme="minorHAnsi"/>
+          <w:kern w:val="0"/>
+          <w:sz w:val="28"/>
+          <w:szCs w:val="28"/>
+          <w14:ligatures w14:val="none"/>
+        </w:rPr>
+        <w:instrText xml:space="preserve"> ADDIN EN.CITE </w:instrText>
+      </w:r>
+      <w:r>
+        <w:rPr>
+          <w:rFonts w:eastAsia="Times New Roman" w:cstheme="minorHAnsi"/>
+          <w:kern w:val="0"/>
+          <w:sz w:val="28"/>
+          <w:szCs w:val="28"/>
+          <w14:ligatures w14:val="none"/>
+        </w:rPr>
+        <w:fldChar w:fldCharType="begin">
+          <w:fldData xml:space="preserve">PEVuZE5vdGU+PENpdGU+PEF1dGhvcj5MZW5jaGlrPC9BdXRob3I+PFllYXI+MjAxOTwvWWVhcj48
+UmVjTnVtPjUwPC9SZWNOdW0+PERpc3BsYXlUZXh0PlsyOV08L0Rpc3BsYXlUZXh0PjxyZWNvcmQ+
+PHJlYy1udW1iZXI+NTA8L3JlYy1udW1iZXI+PGZvcmVpZ24ta2V5cz48a2V5IGFwcD0iRU4iIGRi
+LWlkPSJkcnh2ZXdlMmE5YWQyc2V6OXNxcGZ3MmJ4d3J6dGZ4cDV4MjIiIHRpbWVzdGFtcD0iMTcx
+NjM2MDI1OCI+NTA8L2tleT48L2ZvcmVpZ24ta2V5cz48cmVmLXR5cGUgbmFtZT0iSm91cm5hbCBB
+cnRpY2xlIj4xNzwvcmVmLXR5cGU+PGNvbnRyaWJ1dG9ycz48YXV0aG9ycz48YXV0aG9yPkxlbmNo
+aWssIEwuPC9hdXRob3I+PGF1dGhvcj5IZWFjb2NrLCBMLjwvYXV0aG9yPjxhdXRob3I+V2VhdmVy
+LCBBLiBBLjwvYXV0aG9yPjxhdXRob3I+Qm91dGluLCBSLiBELjwvYXV0aG9yPjxhdXRob3I+Q29v
+aywgVC4gUy48L2F1dGhvcj48YXV0aG9yPkl0cmksIEouPC9hdXRob3I+PGF1dGhvcj5GaWxpcHBp
+LCBDLiBHLjwvYXV0aG9yPjxhdXRob3I+R3VsbGFwYWxsaSwgUi4gUC48L2F1dGhvcj48YXV0aG9y
+PkxlZSwgSi48L2F1dGhvcj48YXV0aG9yPlphZ3Vyb3Zza2F5YSwgTS48L2F1dGhvcj48YXV0aG9y
+PlJldHNvbiwgVC48L2F1dGhvcj48YXV0aG9yPkdvZHdpbiwgSy48L2F1dGhvcj48YXV0aG9yPk5p
+Y2hvbHNvbiwgSi48L2F1dGhvcj48YXV0aG9yPk5hcmF5YW5hLCBQLiBBLjwvYXV0aG9yPjwvYXV0
+aG9ycz48L2NvbnRyaWJ1dG9ycz48YXV0aC1hZGRyZXNzPkRlcGFydG1lbnQgb2YgUmFkaW9sb2d5
+LCBXYWtlIEZvcmVzdCBTY2hvb2wgb2YgTWVkaWNpbmUsIE1lZGljYWwgQ2VudGVyIEJvdWxldmFy
+ZCwgV2luc3Rvbi1TYWxlbSwgTkMgMjcxNTcuIEVsZWN0cm9uaWMgYWRkcmVzczogbGxlbmNoaWtA
+d2FrZWhlYWx0aC5lZHUuJiN4RDtEZXBhcnRtZW50IG9mIFJhZGlvbG9neSwgTllVIExhbmdvbmUs
+IE5ldyBZb3JrLCBOZXcgWW9yay4mI3hEO0RlcGFydG1lbnQgb2YgQmlvbWVkaWNhbCBFbmdpbmVl
+cmluZywgV2FrZSBGb3Jlc3QgU2Nob29sIG9mIE1lZGljaW5lLCBXaW5zdG9uLVNhbGVtLCBOb3J0
+aCBDYXJvbGluYS4mI3hEO0RlcGFydG1lbnQgb2YgUmFkaW9sb2d5LCBVbml2ZXJzaXR5IG9mIENh
+bGlmb3JuaWEgRGF2aXMgU2Nob29sIG9mIE1lZGljaW5lLCBTYWNyYW1lbnRvLCBDYWxpZm9ybmlh
+LiYjeEQ7RGVwYXJ0bWVudCBvZiBSYWRpb2xvZ3ksIFVuaXZlcnNpdHkgb2YgUGVubnN5bHZhbmlh
+LCBQaGlsYWRlbHBoaWEgUGVubnN5bHZhbmlhLiYjeEQ7RGVwYXJ0bWVudCBvZiBSYWRpb2xvZ3ks
+IFdha2UgRm9yZXN0IFNjaG9vbCBvZiBNZWRpY2luZSwgTWVkaWNhbCBDZW50ZXIgQm91bGV2YXJk
+LCBXaW5zdG9uLVNhbGVtLCBOQyAyNzE1Ny4mI3hEO0RlcGFydG1lbnQgb2YgUmFkaW9sb2d5LCBE
+b25hbGQgYW5kIEJhcmJhcmEgU2Nob29sIG9mIE1lZGljaW5lIGF0IEhvZnN0cmEvTm9ydGh3ZWxs
+LCBMZW5veCBIaWxsIEhvc3BpdGFsLCBOWSwgTmV3IFlvcmsuJiN4RDtEZXBhcnRtZW50IG9mIFJh
+ZGlvbG9neSwgVW5pdmVyc2l0eSBvZiBNYXJ5bGFuZCBTY2hvb2wgb2YgTWVkaWNpbmUsIEJhbHRp
+bW9yZSwgTWFyeWxhbmQuJiN4RDtEZXBhcnRtZW50IG9mIFJhZGlvbG9neSwgVW5pdmVyc2l0eSBv
+ZiBLZW50dWNreSwgTGV4aW5ndG9uLCBLZW50dWNreS4mI3hEO0RlcGFydG1lbnQgb2YgUmFkaW9s
+b2d5LCBVbml2ZXJzaXR5IG9mIENhbGlmb3JuaWEgU2FuIERpZWdvLCBTYW4gRGllZ28sIENhbGlm
+b3JuaWEuJiN4RDtNZWRpY2FsIExpYnJhcnksIE1lbW9yaWFsIFNsb2FuIEtldHRlcmluZyBDYW5j
+ZXIgQ2VudGVyLCBOZXcgWW9yaywgTmV3IFlvcmsuJiN4RDtOWVUgSGVhbHRoIFNjaWVuY2VzIExp
+YnJhcnksIE5ZVSBTY2hvb2wgb2YgTWVkaWNpbmUsIE5ZVSBMYW5nb25lIEhlYWx0aCwgTmV3IFlv
+cmssIE5ldyBZb3JrLiYjeEQ7RGVwYXJ0bWVudCBvZiBEaWFnbm9zdGljIGFuZCBJbnRlcnZlbnRp
+b25hbCBJbWFnaW5nLCBNY0dvdmVybiBNZWRpY2FsIFNjaG9vbCwgVW5pdmVyc2l0eSBvZiBUZXhh
+cyBIZWFsdGggU2NpZW5jZSBDZW50ZXIgYXQgSG91c3RvbiwgSG91c3RvbiwgVGV4YXMuPC9hdXRo
+LWFkZHJlc3M+PHRpdGxlcz48dGl0bGU+QXV0b21hdGVkIFNlZ21lbnRhdGlvbiBvZiBUaXNzdWVz
+IFVzaW5nIENUIGFuZCBNUkk6IEEgU3lzdGVtYXRpYyBSZXZpZXc8L3RpdGxlPjxzZWNvbmRhcnkt
+dGl0bGU+QWNhZCBSYWRpb2w8L3NlY29uZGFyeS10aXRsZT48L3RpdGxlcz48cGVyaW9kaWNhbD48
+ZnVsbC10aXRsZT5BY2FkIFJhZGlvbDwvZnVsbC10aXRsZT48L3BlcmlvZGljYWw+PHBhZ2VzPjE2
+OTUtMTcwNjwvcGFnZXM+PHZvbHVtZT4yNjwvdm9sdW1lPjxudW1iZXI+MTI8L251bWJlcj48ZWRp
+dGlvbj4yMDE5MDgxMDwvZWRpdGlvbj48a2V5d29yZHM+PGtleXdvcmQ+KkFsZ29yaXRobXM8L2tl
+eXdvcmQ+PGtleXdvcmQ+QXV0b21hdGlvbjwva2V5d29yZD48a2V5d29yZD5IdW1hbnM8L2tleXdv
+cmQ+PGtleXdvcmQ+TWFnbmV0aWMgUmVzb25hbmNlIEltYWdpbmcvKm1ldGhvZHM8L2tleXdvcmQ+
+PGtleXdvcmQ+VG9tb2dyYXBoeSwgWC1SYXkgQ29tcHV0ZWQvKm1ldGhvZHM8L2tleXdvcmQ+PGtl
+eXdvcmQ+Q3Q8L2tleXdvcmQ+PGtleXdvcmQ+TXJpPC9rZXl3b3JkPjxrZXl3b3JkPk1hY2hpbmUg
+bGVhcm5pbmc8L2tleXdvcmQ+PGtleXdvcmQ+UXVhbnRpdGF0aXZlIGltYWdpbmc8L2tleXdvcmQ+
+PGtleXdvcmQ+U2VnbWVudGF0aW9uPC9rZXl3b3JkPjwva2V5d29yZHM+PGRhdGVzPjx5ZWFyPjIw
+MTk8L3llYXI+PHB1Yi1kYXRlcz48ZGF0ZT5EZWM8L2RhdGU+PC9wdWItZGF0ZXM+PC9kYXRlcz48
+aXNibj4xMDc2LTYzMzIgKFByaW50KSYjeEQ7MTA3Ni02MzMyPC9pc2JuPjxhY2Nlc3Npb24tbnVt
+PjMxNDA1NzI0PC9hY2Nlc3Npb24tbnVtPjx1cmxzPjwvdXJscz48Y3VzdG9tMj5QTUM2ODc4MTYz
+PC9jdXN0b20yPjxjdXN0b202Pk5JSE1TMTUzNzIzMTwvY3VzdG9tNj48ZWxlY3Ryb25pYy1yZXNv
+dXJjZS1udW0+MTAuMTAxNi9qLmFjcmEuMjAxOS4wNy4wMDY8L2VsZWN0cm9uaWMtcmVzb3VyY2Ut
+bnVtPjxyZW1vdGUtZGF0YWJhc2UtcHJvdmlkZXI+TkxNPC9yZW1vdGUtZGF0YWJhc2UtcHJvdmlk
+ZXI+PGxhbmd1YWdlPmVuZzwvbGFuZ3VhZ2U+PC9yZWNvcmQ+PC9DaXRlPjwvRW5kTm90ZT5=
+</w:fldData>
+        </w:fldChar>
+      </w:r>
+      <w:r>
+        <w:rPr>
+          <w:rFonts w:eastAsia="Times New Roman" w:cstheme="minorHAnsi"/>
+          <w:kern w:val="0"/>
+          <w:sz w:val="28"/>
+          <w:szCs w:val="28"/>
+          <w14:ligatures w14:val="none"/>
+        </w:rPr>
+        <w:instrText xml:space="preserve"> ADDIN EN.CITE.DATA </w:instrText>
+      </w:r>
+      <w:r>
+        <w:rPr>
+          <w:rFonts w:eastAsia="Times New Roman" w:cstheme="minorHAnsi"/>
+          <w:kern w:val="0"/>
+          <w:sz w:val="28"/>
+          <w:szCs w:val="28"/>
+          <w14:ligatures w14:val="none"/>
+        </w:rPr>
+      </w:r>
+      <w:r>
+        <w:rPr>
+          <w:rFonts w:eastAsia="Times New Roman" w:cstheme="minorHAnsi"/>
+          <w:kern w:val="0"/>
+          <w:sz w:val="28"/>
+          <w:szCs w:val="28"/>
+          <w14:ligatures w14:val="none"/>
+        </w:rPr>
+        <w:fldChar w:fldCharType="end"/>
+      </w:r>
+      <w:r>
+        <w:rPr>
+          <w:rFonts w:eastAsia="Times New Roman" w:cstheme="minorHAnsi"/>
+          <w:kern w:val="0"/>
+          <w:sz w:val="28"/>
+          <w:szCs w:val="28"/>
+          <w14:ligatures w14:val="none"/>
+        </w:rPr>
+        <w:fldChar w:fldCharType="separate"/>
+      </w:r>
+      <w:r>
+        <w:rPr>
+          <w:rFonts w:eastAsia="Times New Roman" w:cstheme="minorHAnsi"/>
+          <w:noProof/>
+          <w:kern w:val="0"/>
+          <w:sz w:val="28"/>
+          <w:szCs w:val="28"/>
+          <w14:ligatures w14:val="none"/>
+        </w:rPr>
+        <w:t>[29]</w:t>
+      </w:r>
+      <w:r>
+        <w:rPr>
+          <w:rFonts w:eastAsia="Times New Roman" w:cstheme="minorHAnsi"/>
+          <w:kern w:val="0"/>
+          <w:sz w:val="28"/>
+          <w:szCs w:val="28"/>
+          <w14:ligatures w14:val="none"/>
+        </w:rPr>
+        <w:fldChar w:fldCharType="end"/>
       </w:r>
       <w:r>
         <w:rPr>
@@ -5346,118 +5379,345 @@
           <w:szCs w:val="28"/>
           <w14:ligatures w14:val="none"/>
         </w:rPr>
-        <w:t xml:space="preserve">segmentation aim at </w:t>
-      </w:r>
-      <w:r>
-        <w:rPr>
-          <w:rFonts w:eastAsia="Times New Roman" w:cstheme="minorHAnsi"/>
-          <w:kern w:val="0"/>
-          <w:sz w:val="28"/>
-          <w:szCs w:val="28"/>
-          <w14:ligatures w14:val="none"/>
-        </w:rPr>
-        <w:t>replacing</w:t>
-      </w:r>
-      <w:r>
-        <w:rPr>
-          <w:rFonts w:eastAsia="Times New Roman" w:cstheme="minorHAnsi"/>
-          <w:kern w:val="0"/>
-          <w:sz w:val="28"/>
-          <w:szCs w:val="28"/>
-          <w14:ligatures w14:val="none"/>
-        </w:rPr>
-        <w:t xml:space="preserve"> manual labor </w:t>
-      </w:r>
-      <w:r>
-        <w:rPr>
-          <w:rFonts w:eastAsia="Times New Roman" w:cstheme="minorHAnsi"/>
-          <w:kern w:val="0"/>
-          <w:sz w:val="28"/>
-          <w:szCs w:val="28"/>
-          <w14:ligatures w14:val="none"/>
-        </w:rPr>
-        <w:t xml:space="preserve">with computational workload. </w:t>
-      </w:r>
-      <w:r>
-        <w:rPr>
-          <w:rFonts w:eastAsia="Times New Roman" w:cstheme="minorHAnsi"/>
-          <w:kern w:val="0"/>
-          <w:sz w:val="28"/>
-          <w:szCs w:val="28"/>
-          <w14:ligatures w14:val="none"/>
-        </w:rPr>
-        <w:lastRenderedPageBreak/>
-        <w:t xml:space="preserve">Methogolodies including thresholding, neural network, or hybridization of machine learning algorithm have been reported in segmenting normal tissues or pathologies across different regions. </w:t>
-      </w:r>
-      <w:r>
-        <w:rPr>
-          <w:rFonts w:eastAsia="Times New Roman" w:cstheme="minorHAnsi"/>
-          <w:kern w:val="0"/>
-          <w:sz w:val="28"/>
-          <w:szCs w:val="28"/>
-          <w14:ligatures w14:val="none"/>
-        </w:rPr>
-        <w:t>Semi-automatic</w:t>
-      </w:r>
-      <w:r>
-        <w:rPr>
-          <w:rFonts w:eastAsia="Times New Roman" w:cstheme="minorHAnsi"/>
-          <w:kern w:val="0"/>
-          <w:sz w:val="28"/>
-          <w:szCs w:val="28"/>
-          <w14:ligatures w14:val="none"/>
-        </w:rPr>
-        <w:t xml:space="preserve"> segmentation alleviates the manual workload by producing segments of different organs </w:t>
-      </w:r>
-      <w:r>
-        <w:rPr>
-          <w:rFonts w:eastAsia="Times New Roman" w:cstheme="minorHAnsi"/>
-          <w:kern w:val="0"/>
-          <w:sz w:val="28"/>
-          <w:szCs w:val="28"/>
-          <w14:ligatures w14:val="none"/>
-        </w:rPr>
-        <w:t xml:space="preserve">efficiently, </w:t>
-      </w:r>
-      <w:r>
-        <w:rPr>
-          <w:rFonts w:eastAsia="Times New Roman" w:cstheme="minorHAnsi"/>
-          <w:kern w:val="0"/>
-          <w:sz w:val="28"/>
-          <w:szCs w:val="28"/>
-          <w14:ligatures w14:val="none"/>
-        </w:rPr>
-        <w:t>while preserving the flexibility of manual editing in cases with rare anatomical variation or complex pathology</w:t>
-      </w:r>
-      <w:r>
-        <w:rPr>
-          <w:rFonts w:eastAsia="Times New Roman" w:cstheme="minorHAnsi"/>
-          <w:kern w:val="0"/>
-          <w:sz w:val="28"/>
-          <w:szCs w:val="28"/>
-          <w14:ligatures w14:val="none"/>
-        </w:rPr>
-        <w:t>. As shown in our study, intergration of s</w:t>
-      </w:r>
-      <w:r>
-        <w:rPr>
-          <w:rFonts w:eastAsia="Times New Roman" w:cstheme="minorHAnsi"/>
-          <w:kern w:val="0"/>
-          <w:sz w:val="28"/>
-          <w:szCs w:val="28"/>
-          <w14:ligatures w14:val="none"/>
-        </w:rPr>
-        <w:t>emi-automatic</w:t>
-      </w:r>
-      <w:r>
-        <w:rPr>
-          <w:rFonts w:eastAsia="Times New Roman" w:cstheme="minorHAnsi"/>
-          <w:kern w:val="0"/>
-          <w:sz w:val="28"/>
-          <w:szCs w:val="28"/>
-          <w14:ligatures w14:val="none"/>
-        </w:rPr>
-        <w:t xml:space="preserve"> segmentation into generation of 3D-VR models has been reported feasible and clinically useful for preoperative planning</w:t>
+        <w:t>or pathologies</w:t>
+      </w:r>
+      <w:r>
+        <w:rPr>
+          <w:rFonts w:eastAsia="Times New Roman" w:cstheme="minorHAnsi"/>
+          <w:kern w:val="0"/>
+          <w:sz w:val="28"/>
+          <w:szCs w:val="28"/>
+          <w14:ligatures w14:val="none"/>
+        </w:rPr>
+        <w:fldChar w:fldCharType="begin">
+          <w:fldData xml:space="preserve">PEVuZE5vdGU+PENpdGU+PEF1dGhvcj5NaWxsZXRhcmk8L0F1dGhvcj48WWVhcj4yMDE2PC9ZZWFy
+PjxSZWNOdW0+NTI8L1JlY051bT48RGlzcGxheVRleHQ+WzMwLTMzXTwvRGlzcGxheVRleHQ+PHJl
+Y29yZD48cmVjLW51bWJlcj41MjwvcmVjLW51bWJlcj48Zm9yZWlnbi1rZXlzPjxrZXkgYXBwPSJF
+TiIgZGItaWQ9ImRyeHZld2UyYTlhZDJzZXo5c3FwZncyYnh3cnp0ZnhwNXgyMiIgdGltZXN0YW1w
+PSIxNzE2MzYzNTI2Ij41Mjwva2V5PjwvZm9yZWlnbi1rZXlzPjxyZWYtdHlwZSBuYW1lPSJCb29r
+Ij42PC9yZWYtdHlwZT48Y29udHJpYnV0b3JzPjxhdXRob3JzPjxhdXRob3I+TWlsbGV0YXJpLCBG
+YXVzdG88L2F1dGhvcj48YXV0aG9yPk5hdmFiLCBOYXNzaXI8L2F1dGhvcj48YXV0aG9yPkFobWFk
+aSwgU2V5ZWQtQWhtYWQ8L2F1dGhvcj48L2F1dGhvcnM+PC9jb250cmlidXRvcnM+PHRpdGxlcz48
+dGl0bGU+Vi1OZXQ6IEZ1bGx5IENvbnZvbHV0aW9uYWwgTmV1cmFsIE5ldHdvcmtzIGZvciBWb2x1
+bWV0cmljIE1lZGljYWwgSW1hZ2UgU2VnbWVudGF0aW9uPC90aXRsZT48L3RpdGxlcz48cGFnZXM+
+NTY1LTU3MTwvcGFnZXM+PGRhdGVzPjx5ZWFyPjIwMTY8L3llYXI+PC9kYXRlcz48dXJscz48L3Vy
+bHM+PGVsZWN0cm9uaWMtcmVzb3VyY2UtbnVtPjEwLjExMDkvM0RWLjIwMTYuNzk8L2VsZWN0cm9u
+aWMtcmVzb3VyY2UtbnVtPjwvcmVjb3JkPjwvQ2l0ZT48Q2l0ZT48QXV0aG9yPk1lbnplPC9BdXRo
+b3I+PFllYXI+MjAxNTwvWWVhcj48UmVjTnVtPjUzPC9SZWNOdW0+PHJlY29yZD48cmVjLW51bWJl
+cj41MzwvcmVjLW51bWJlcj48Zm9yZWlnbi1rZXlzPjxrZXkgYXBwPSJFTiIgZGItaWQ9ImRyeHZl
+d2UyYTlhZDJzZXo5c3FwZncyYnh3cnp0ZnhwNXgyMiIgdGltZXN0YW1wPSIxNzE2MzYzNTU4Ij41
+Mzwva2V5PjwvZm9yZWlnbi1rZXlzPjxyZWYtdHlwZSBuYW1lPSJKb3VybmFsIEFydGljbGUiPjE3
+PC9yZWYtdHlwZT48Y29udHJpYnV0b3JzPjxhdXRob3JzPjxhdXRob3I+TWVuemUsIEIuIEguPC9h
+dXRob3I+PGF1dGhvcj5KYWthYiwgQS48L2F1dGhvcj48YXV0aG9yPkJhdWVyLCBTLjwvYXV0aG9y
+PjxhdXRob3I+S2FscGF0aHktQ3JhbWVyLCBKLjwvYXV0aG9yPjxhdXRob3I+RmFyYWhhbmksIEsu
+PC9hdXRob3I+PGF1dGhvcj5LaXJieSwgSi48L2F1dGhvcj48YXV0aG9yPkJ1cnJlbiwgWS48L2F1
+dGhvcj48YXV0aG9yPlBvcnosIE4uPC9hdXRob3I+PGF1dGhvcj5TbG90Ym9vbSwgSi48L2F1dGhv
+cj48YXV0aG9yPldpZXN0LCBSLjwvYXV0aG9yPjxhdXRob3I+TGFuY3ppLCBMLjwvYXV0aG9yPjxh
+dXRob3I+R2Vyc3RuZXIsIEUuPC9hdXRob3I+PGF1dGhvcj5XZWJlciwgTS4gQS48L2F1dGhvcj48
+YXV0aG9yPkFyYmVsLCBULjwvYXV0aG9yPjxhdXRob3I+QXZhbnRzLCBCLiBCLjwvYXV0aG9yPjxh
+dXRob3I+QXlhY2hlLCBOLjwvYXV0aG9yPjxhdXRob3I+QnVlbmRpYSwgUC48L2F1dGhvcj48YXV0
+aG9yPkNvbGxpbnMsIEQuIEwuPC9hdXRob3I+PGF1dGhvcj5Db3JkaWVyLCBOLjwvYXV0aG9yPjxh
+dXRob3I+Q29yc28sIEouIEouPC9hdXRob3I+PGF1dGhvcj5DcmltaW5pc2ksIEEuPC9hdXRob3I+
+PGF1dGhvcj5EYXMsIFQuPC9hdXRob3I+PGF1dGhvcj5EZWxpbmdldHRlLCBILjwvYXV0aG9yPjxh
+dXRob3I+RGVtaXJhbHAsIMOHPC9hdXRob3I+PGF1dGhvcj5EdXJzdCwgQy4gUi48L2F1dGhvcj48
+YXV0aG9yPkRvamF0LCBNLjwvYXV0aG9yPjxhdXRob3I+RG95bGUsIFMuPC9hdXRob3I+PGF1dGhv
+cj5GZXN0YSwgSi48L2F1dGhvcj48YXV0aG9yPkZvcmJlcywgRi48L2F1dGhvcj48YXV0aG9yPkdl
+cmVtaWEsIEUuPC9hdXRob3I+PGF1dGhvcj5HbG9ja2VyLCBCLjwvYXV0aG9yPjxhdXRob3I+R29s
+bGFuZCwgUC48L2F1dGhvcj48YXV0aG9yPkd1bywgWC48L2F1dGhvcj48YXV0aG9yPkhhbWFtY2ks
+IEEuPC9hdXRob3I+PGF1dGhvcj5JZnRla2hhcnVkZGluLCBLLiBNLjwvYXV0aG9yPjxhdXRob3I+
+SmVuYSwgUi48L2F1dGhvcj48YXV0aG9yPkpvaG4sIE4uIE0uPC9hdXRob3I+PGF1dGhvcj5Lb251
+a29nbHUsIEUuPC9hdXRob3I+PGF1dGhvcj5MYXNoa2FyaSwgRC48L2F1dGhvcj48YXV0aG9yPk1h
+cml6LCBKLiBBLjwvYXV0aG9yPjxhdXRob3I+TWVpZXIsIFIuPC9hdXRob3I+PGF1dGhvcj5QZXJl
+aXJhLCBTLjwvYXV0aG9yPjxhdXRob3I+UHJlY3VwLCBELjwvYXV0aG9yPjxhdXRob3I+UHJpY2Us
+IFMuIEouPC9hdXRob3I+PGF1dGhvcj5SYXZpdiwgVC4gUi48L2F1dGhvcj48YXV0aG9yPlJlemEs
+IFMuIE0uPC9hdXRob3I+PGF1dGhvcj5SeWFuLCBNLjwvYXV0aG9yPjxhdXRob3I+U2FyaWtheWEs
+IEQuPC9hdXRob3I+PGF1dGhvcj5TY2h3YXJ0eiwgTC48L2F1dGhvcj48YXV0aG9yPlNoaW4sIEgu
+IEMuPC9hdXRob3I+PGF1dGhvcj5TaG90dG9uLCBKLjwvYXV0aG9yPjxhdXRob3I+U2lsdmEsIEMu
+IEEuPC9hdXRob3I+PGF1dGhvcj5Tb3VzYSwgTi48L2F1dGhvcj48YXV0aG9yPlN1YmJhbm5hLCBO
+LiBLLjwvYXV0aG9yPjxhdXRob3I+U3pla2VseSwgRy48L2F1dGhvcj48YXV0aG9yPlRheWxvciwg
+VC4gSi48L2F1dGhvcj48YXV0aG9yPlRob21hcywgTy4gTS48L2F1dGhvcj48YXV0aG9yPlR1c3Rp
+c29uLCBOLiBKLjwvYXV0aG9yPjxhdXRob3I+VW5hbCwgRy48L2F1dGhvcj48YXV0aG9yPlZhc3Nl
+dXIsIEYuPC9hdXRob3I+PGF1dGhvcj5XaW50ZXJtYXJrLCBNLjwvYXV0aG9yPjxhdXRob3I+WWUs
+IEQuIEguPC9hdXRob3I+PGF1dGhvcj5aaGFvLCBMLjwvYXV0aG9yPjxhdXRob3I+WmhhbywgQi48
+L2F1dGhvcj48YXV0aG9yPlppa2ljLCBELjwvYXV0aG9yPjxhdXRob3I+UHJhc3Rhd2EsIE0uPC9h
+dXRob3I+PGF1dGhvcj5SZXllcywgTS48L2F1dGhvcj48YXV0aG9yPlZhbiBMZWVtcHV0LCBLLjwv
+YXV0aG9yPjwvYXV0aG9ycz48L2NvbnRyaWJ1dG9ycz48dGl0bGVzPjx0aXRsZT5UaGUgTXVsdGlt
+b2RhbCBCcmFpbiBUdW1vciBJbWFnZSBTZWdtZW50YXRpb24gQmVuY2htYXJrIChCUkFUUyk8L3Rp
+dGxlPjxzZWNvbmRhcnktdGl0bGU+SUVFRSBUcmFucyBNZWQgSW1hZ2luZzwvc2Vjb25kYXJ5LXRp
+dGxlPjwvdGl0bGVzPjxwZXJpb2RpY2FsPjxmdWxsLXRpdGxlPklFRUUgVHJhbnMgTWVkIEltYWdp
+bmc8L2Z1bGwtdGl0bGU+PC9wZXJpb2RpY2FsPjxwYWdlcz4xOTkzLTIwMjQ8L3BhZ2VzPjx2b2x1
+bWU+MzQ8L3ZvbHVtZT48bnVtYmVyPjEwPC9udW1iZXI+PGVkaXRpb24+MjAxNDEyMDQ8L2VkaXRp
+b24+PGtleXdvcmRzPjxrZXl3b3JkPkFsZ29yaXRobXM8L2tleXdvcmQ+PGtleXdvcmQ+QmVuY2ht
+YXJraW5nPC9rZXl3b3JkPjxrZXl3b3JkPkdsaW9tYS9wYXRob2xvZ3k8L2tleXdvcmQ+PGtleXdv
+cmQ+SHVtYW5zPC9rZXl3b3JkPjxrZXl3b3JkPipNYWduZXRpYyBSZXNvbmFuY2UgSW1hZ2luZy9t
+ZXRob2RzL3N0YW5kYXJkczwva2V5d29yZD48a2V5d29yZD4qTmV1cm9pbWFnaW5nL21ldGhvZHMv
+c3RhbmRhcmRzPC9rZXl3b3JkPjwva2V5d29yZHM+PGRhdGVzPjx5ZWFyPjIwMTU8L3llYXI+PHB1
+Yi1kYXRlcz48ZGF0ZT5PY3Q8L2RhdGU+PC9wdWItZGF0ZXM+PC9kYXRlcz48aXNibj4wMjc4LTAw
+NjIgKFByaW50KSYjeEQ7MDI3OC0wMDYyPC9pc2JuPjxhY2Nlc3Npb24tbnVtPjI1NDk0NTAxPC9h
+Y2Nlc3Npb24tbnVtPjx1cmxzPjwvdXJscz48Y3VzdG9tMj5QTUM0ODMzMTIyPC9jdXN0b20yPjxj
+dXN0b202Pk5JSE1TNzc1MzE3PC9jdXN0b202PjxlbGVjdHJvbmljLXJlc291cmNlLW51bT4xMC4x
+MTA5L3RtaS4yMDE0LjIzNzc2OTQ8L2VsZWN0cm9uaWMtcmVzb3VyY2UtbnVtPjxyZW1vdGUtZGF0
+YWJhc2UtcHJvdmlkZXI+TkxNPC9yZW1vdGUtZGF0YWJhc2UtcHJvdmlkZXI+PGxhbmd1YWdlPmVu
+ZzwvbGFuZ3VhZ2U+PC9yZWNvcmQ+PC9DaXRlPjxDaXRlPjxBdXRob3I+UmFuamJhcnphZGVoPC9B
+dXRob3I+PFllYXI+MjAyMTwvWWVhcj48UmVjTnVtPjU0PC9SZWNOdW0+PHJlY29yZD48cmVjLW51
+bWJlcj41NDwvcmVjLW51bWJlcj48Zm9yZWlnbi1rZXlzPjxrZXkgYXBwPSJFTiIgZGItaWQ9ImRy
+eHZld2UyYTlhZDJzZXo5c3FwZncyYnh3cnp0ZnhwNXgyMiIgdGltZXN0YW1wPSIxNzE2MzYzNTk4
+Ij41NDwva2V5PjwvZm9yZWlnbi1rZXlzPjxyZWYtdHlwZSBuYW1lPSJKb3VybmFsIEFydGljbGUi
+PjE3PC9yZWYtdHlwZT48Y29udHJpYnV0b3JzPjxhdXRob3JzPjxhdXRob3I+UmFuamJhcnphZGVo
+LCBSYW1pbjwvYXV0aG9yPjxhdXRob3I+QmFnaGVyaWFuIEthc2dhcmksIEFiYmFzPC9hdXRob3I+
+PGF1dGhvcj5KYWZhcnphZGVoIEdob3VzaGNoaSwgU2FlaWQ8L2F1dGhvcj48YXV0aG9yPkFuYXJp
+LCBTaG9rb2ZlaDwvYXV0aG9yPjxhdXRob3I+TmFzZXJpLCBNYXJ5YW08L2F1dGhvcj48YXV0aG9y
+PkJlbmRlY2hhY2hlLCBNYWxpa2E8L2F1dGhvcj48L2F1dGhvcnM+PC9jb250cmlidXRvcnM+PHRp
+dGxlcz48dGl0bGU+QnJhaW4gdHVtb3Igc2VnbWVudGF0aW9uIGJhc2VkIG9uIGRlZXAgbGVhcm5p
+bmcgYW5kIGFuIGF0dGVudGlvbiBtZWNoYW5pc20gdXNpbmcgTVJJIG11bHRpLW1vZGFsaXRpZXMg
+YnJhaW4gaW1hZ2VzPC90aXRsZT48c2Vjb25kYXJ5LXRpdGxlPlNjaWVudGlmaWMgUmVwb3J0czwv
+c2Vjb25kYXJ5LXRpdGxlPjwvdGl0bGVzPjxwZXJpb2RpY2FsPjxmdWxsLXRpdGxlPlNjaWVudGlm
+aWMgUmVwb3J0czwvZnVsbC10aXRsZT48L3BlcmlvZGljYWw+PHBhZ2VzPjEwOTMwPC9wYWdlcz48
+dm9sdW1lPjExPC92b2x1bWU+PG51bWJlcj4xPC9udW1iZXI+PGRhdGVzPjx5ZWFyPjIwMjE8L3ll
+YXI+PHB1Yi1kYXRlcz48ZGF0ZT4yMDIxLzA1LzI1PC9kYXRlPjwvcHViLWRhdGVzPjwvZGF0ZXM+
+PGlzYm4+MjA0NS0yMzIyPC9pc2JuPjx1cmxzPjxyZWxhdGVkLXVybHM+PHVybD5odHRwczovL2Rv
+aS5vcmcvMTAuMTAzOC9zNDE1OTgtMDIxLTkwNDI4LTg8L3VybD48L3JlbGF0ZWQtdXJscz48L3Vy
+bHM+PGVsZWN0cm9uaWMtcmVzb3VyY2UtbnVtPjEwLjEwMzgvczQxNTk4LTAyMS05MDQyOC04PC9l
+bGVjdHJvbmljLXJlc291cmNlLW51bT48L3JlY29yZD48L0NpdGU+PENpdGU+PEF1dGhvcj5TYXJr
+ZXI8L0F1dGhvcj48WWVhcj4yMDE3PC9ZZWFyPjxSZWNOdW0+NTU8L1JlY051bT48cmVjb3JkPjxy
+ZWMtbnVtYmVyPjU1PC9yZWMtbnVtYmVyPjxmb3JlaWduLWtleXM+PGtleSBhcHA9IkVOIiBkYi1p
+ZD0iZHJ4dmV3ZTJhOWFkMnNlejlzcXBmdzJieHdyenRmeHA1eDIyIiB0aW1lc3RhbXA9IjE3MTYz
+NjM2NTYiPjU1PC9rZXk+PC9mb3JlaWduLWtleXM+PHJlZi10eXBlIG5hbWU9IkNvbmZlcmVuY2Ug
+UHJvY2VlZGluZ3MiPjEwPC9yZWYtdHlwZT48Y29udHJpYnV0b3JzPjxhdXRob3JzPjxhdXRob3I+
+UC4gU2Fya2VyPC9hdXRob3I+PGF1dGhvcj5NLiBNLiBILiBTaHV2bzwvYXV0aG9yPjxhdXRob3I+
+Wi4gSG9zc2FpbjwvYXV0aG9yPjxhdXRob3I+Uy4gSGFzYW48L2F1dGhvcj48L2F1dGhvcnM+PC9j
+b250cmlidXRvcnM+PHRpdGxlcz48dGl0bGU+U2VnbWVudGF0aW9uIGFuZCBjbGFzc2lmaWNhdGlv
+biBvZiBsdW5nIHR1bW9yIGZyb20gM0QgQ1QgaW1hZ2UgdXNpbmcgSy1tZWFucyBjbHVzdGVyaW5n
+IGFsZ29yaXRobTwvdGl0bGU+PHNlY29uZGFyeS10aXRsZT4yMDE3IDR0aCBJbnRlcm5hdGlvbmFs
+IENvbmZlcmVuY2Ugb24gQWR2YW5jZXMgaW4gRWxlY3RyaWNhbCBFbmdpbmVlcmluZyAoSUNBRUUp
+PC9zZWNvbmRhcnktdGl0bGU+PGFsdC10aXRsZT4yMDE3IDR0aCBJbnRlcm5hdGlvbmFsIENvbmZl
+cmVuY2Ugb24gQWR2YW5jZXMgaW4gRWxlY3RyaWNhbCBFbmdpbmVlcmluZyAoSUNBRUUpPC9hbHQt
+dGl0bGU+PC90aXRsZXM+PHBhZ2VzPjczMS03MzY8L3BhZ2VzPjxkYXRlcz48eWVhcj4yMDE3PC95
+ZWFyPjxwdWItZGF0ZXM+PGRhdGU+MjgtMzAgU2VwdC4gMjAxNzwvZGF0ZT48L3B1Yi1kYXRlcz48
+L2RhdGVzPjxpc2JuPjIzNzgtMjY5MjwvaXNibj48dXJscz48L3VybHM+PGVsZWN0cm9uaWMtcmVz
+b3VyY2UtbnVtPjEwLjExMDkvSUNBRUUuMjAxNy44MjU1NDUxPC9lbGVjdHJvbmljLXJlc291cmNl
+LW51bT48L3JlY29yZD48L0NpdGU+PC9FbmROb3RlPgB=
+</w:fldData>
+        </w:fldChar>
+      </w:r>
+      <w:r>
+        <w:rPr>
+          <w:rFonts w:eastAsia="Times New Roman" w:cstheme="minorHAnsi"/>
+          <w:kern w:val="0"/>
+          <w:sz w:val="28"/>
+          <w:szCs w:val="28"/>
+          <w14:ligatures w14:val="none"/>
+        </w:rPr>
+        <w:instrText xml:space="preserve"> ADDIN EN.CITE </w:instrText>
+      </w:r>
+      <w:r>
+        <w:rPr>
+          <w:rFonts w:eastAsia="Times New Roman" w:cstheme="minorHAnsi"/>
+          <w:kern w:val="0"/>
+          <w:sz w:val="28"/>
+          <w:szCs w:val="28"/>
+          <w14:ligatures w14:val="none"/>
+        </w:rPr>
+        <w:fldChar w:fldCharType="begin">
+          <w:fldData xml:space="preserve">PEVuZE5vdGU+PENpdGU+PEF1dGhvcj5NaWxsZXRhcmk8L0F1dGhvcj48WWVhcj4yMDE2PC9ZZWFy
+PjxSZWNOdW0+NTI8L1JlY051bT48RGlzcGxheVRleHQ+WzMwLTMzXTwvRGlzcGxheVRleHQ+PHJl
+Y29yZD48cmVjLW51bWJlcj41MjwvcmVjLW51bWJlcj48Zm9yZWlnbi1rZXlzPjxrZXkgYXBwPSJF
+TiIgZGItaWQ9ImRyeHZld2UyYTlhZDJzZXo5c3FwZncyYnh3cnp0ZnhwNXgyMiIgdGltZXN0YW1w
+PSIxNzE2MzYzNTI2Ij41Mjwva2V5PjwvZm9yZWlnbi1rZXlzPjxyZWYtdHlwZSBuYW1lPSJCb29r
+Ij42PC9yZWYtdHlwZT48Y29udHJpYnV0b3JzPjxhdXRob3JzPjxhdXRob3I+TWlsbGV0YXJpLCBG
+YXVzdG88L2F1dGhvcj48YXV0aG9yPk5hdmFiLCBOYXNzaXI8L2F1dGhvcj48YXV0aG9yPkFobWFk
+aSwgU2V5ZWQtQWhtYWQ8L2F1dGhvcj48L2F1dGhvcnM+PC9jb250cmlidXRvcnM+PHRpdGxlcz48
+dGl0bGU+Vi1OZXQ6IEZ1bGx5IENvbnZvbHV0aW9uYWwgTmV1cmFsIE5ldHdvcmtzIGZvciBWb2x1
+bWV0cmljIE1lZGljYWwgSW1hZ2UgU2VnbWVudGF0aW9uPC90aXRsZT48L3RpdGxlcz48cGFnZXM+
+NTY1LTU3MTwvcGFnZXM+PGRhdGVzPjx5ZWFyPjIwMTY8L3llYXI+PC9kYXRlcz48dXJscz48L3Vy
+bHM+PGVsZWN0cm9uaWMtcmVzb3VyY2UtbnVtPjEwLjExMDkvM0RWLjIwMTYuNzk8L2VsZWN0cm9u
+aWMtcmVzb3VyY2UtbnVtPjwvcmVjb3JkPjwvQ2l0ZT48Q2l0ZT48QXV0aG9yPk1lbnplPC9BdXRo
+b3I+PFllYXI+MjAxNTwvWWVhcj48UmVjTnVtPjUzPC9SZWNOdW0+PHJlY29yZD48cmVjLW51bWJl
+cj41MzwvcmVjLW51bWJlcj48Zm9yZWlnbi1rZXlzPjxrZXkgYXBwPSJFTiIgZGItaWQ9ImRyeHZl
+d2UyYTlhZDJzZXo5c3FwZncyYnh3cnp0ZnhwNXgyMiIgdGltZXN0YW1wPSIxNzE2MzYzNTU4Ij41
+Mzwva2V5PjwvZm9yZWlnbi1rZXlzPjxyZWYtdHlwZSBuYW1lPSJKb3VybmFsIEFydGljbGUiPjE3
+PC9yZWYtdHlwZT48Y29udHJpYnV0b3JzPjxhdXRob3JzPjxhdXRob3I+TWVuemUsIEIuIEguPC9h
+dXRob3I+PGF1dGhvcj5KYWthYiwgQS48L2F1dGhvcj48YXV0aG9yPkJhdWVyLCBTLjwvYXV0aG9y
+PjxhdXRob3I+S2FscGF0aHktQ3JhbWVyLCBKLjwvYXV0aG9yPjxhdXRob3I+RmFyYWhhbmksIEsu
+PC9hdXRob3I+PGF1dGhvcj5LaXJieSwgSi48L2F1dGhvcj48YXV0aG9yPkJ1cnJlbiwgWS48L2F1
+dGhvcj48YXV0aG9yPlBvcnosIE4uPC9hdXRob3I+PGF1dGhvcj5TbG90Ym9vbSwgSi48L2F1dGhv
+cj48YXV0aG9yPldpZXN0LCBSLjwvYXV0aG9yPjxhdXRob3I+TGFuY3ppLCBMLjwvYXV0aG9yPjxh
+dXRob3I+R2Vyc3RuZXIsIEUuPC9hdXRob3I+PGF1dGhvcj5XZWJlciwgTS4gQS48L2F1dGhvcj48
+YXV0aG9yPkFyYmVsLCBULjwvYXV0aG9yPjxhdXRob3I+QXZhbnRzLCBCLiBCLjwvYXV0aG9yPjxh
+dXRob3I+QXlhY2hlLCBOLjwvYXV0aG9yPjxhdXRob3I+QnVlbmRpYSwgUC48L2F1dGhvcj48YXV0
+aG9yPkNvbGxpbnMsIEQuIEwuPC9hdXRob3I+PGF1dGhvcj5Db3JkaWVyLCBOLjwvYXV0aG9yPjxh
+dXRob3I+Q29yc28sIEouIEouPC9hdXRob3I+PGF1dGhvcj5DcmltaW5pc2ksIEEuPC9hdXRob3I+
+PGF1dGhvcj5EYXMsIFQuPC9hdXRob3I+PGF1dGhvcj5EZWxpbmdldHRlLCBILjwvYXV0aG9yPjxh
+dXRob3I+RGVtaXJhbHAsIMOHPC9hdXRob3I+PGF1dGhvcj5EdXJzdCwgQy4gUi48L2F1dGhvcj48
+YXV0aG9yPkRvamF0LCBNLjwvYXV0aG9yPjxhdXRob3I+RG95bGUsIFMuPC9hdXRob3I+PGF1dGhv
+cj5GZXN0YSwgSi48L2F1dGhvcj48YXV0aG9yPkZvcmJlcywgRi48L2F1dGhvcj48YXV0aG9yPkdl
+cmVtaWEsIEUuPC9hdXRob3I+PGF1dGhvcj5HbG9ja2VyLCBCLjwvYXV0aG9yPjxhdXRob3I+R29s
+bGFuZCwgUC48L2F1dGhvcj48YXV0aG9yPkd1bywgWC48L2F1dGhvcj48YXV0aG9yPkhhbWFtY2ks
+IEEuPC9hdXRob3I+PGF1dGhvcj5JZnRla2hhcnVkZGluLCBLLiBNLjwvYXV0aG9yPjxhdXRob3I+
+SmVuYSwgUi48L2F1dGhvcj48YXV0aG9yPkpvaG4sIE4uIE0uPC9hdXRob3I+PGF1dGhvcj5Lb251
+a29nbHUsIEUuPC9hdXRob3I+PGF1dGhvcj5MYXNoa2FyaSwgRC48L2F1dGhvcj48YXV0aG9yPk1h
+cml6LCBKLiBBLjwvYXV0aG9yPjxhdXRob3I+TWVpZXIsIFIuPC9hdXRob3I+PGF1dGhvcj5QZXJl
+aXJhLCBTLjwvYXV0aG9yPjxhdXRob3I+UHJlY3VwLCBELjwvYXV0aG9yPjxhdXRob3I+UHJpY2Us
+IFMuIEouPC9hdXRob3I+PGF1dGhvcj5SYXZpdiwgVC4gUi48L2F1dGhvcj48YXV0aG9yPlJlemEs
+IFMuIE0uPC9hdXRob3I+PGF1dGhvcj5SeWFuLCBNLjwvYXV0aG9yPjxhdXRob3I+U2FyaWtheWEs
+IEQuPC9hdXRob3I+PGF1dGhvcj5TY2h3YXJ0eiwgTC48L2F1dGhvcj48YXV0aG9yPlNoaW4sIEgu
+IEMuPC9hdXRob3I+PGF1dGhvcj5TaG90dG9uLCBKLjwvYXV0aG9yPjxhdXRob3I+U2lsdmEsIEMu
+IEEuPC9hdXRob3I+PGF1dGhvcj5Tb3VzYSwgTi48L2F1dGhvcj48YXV0aG9yPlN1YmJhbm5hLCBO
+LiBLLjwvYXV0aG9yPjxhdXRob3I+U3pla2VseSwgRy48L2F1dGhvcj48YXV0aG9yPlRheWxvciwg
+VC4gSi48L2F1dGhvcj48YXV0aG9yPlRob21hcywgTy4gTS48L2F1dGhvcj48YXV0aG9yPlR1c3Rp
+c29uLCBOLiBKLjwvYXV0aG9yPjxhdXRob3I+VW5hbCwgRy48L2F1dGhvcj48YXV0aG9yPlZhc3Nl
+dXIsIEYuPC9hdXRob3I+PGF1dGhvcj5XaW50ZXJtYXJrLCBNLjwvYXV0aG9yPjxhdXRob3I+WWUs
+IEQuIEguPC9hdXRob3I+PGF1dGhvcj5aaGFvLCBMLjwvYXV0aG9yPjxhdXRob3I+WmhhbywgQi48
+L2F1dGhvcj48YXV0aG9yPlppa2ljLCBELjwvYXV0aG9yPjxhdXRob3I+UHJhc3Rhd2EsIE0uPC9h
+dXRob3I+PGF1dGhvcj5SZXllcywgTS48L2F1dGhvcj48YXV0aG9yPlZhbiBMZWVtcHV0LCBLLjwv
+YXV0aG9yPjwvYXV0aG9ycz48L2NvbnRyaWJ1dG9ycz48dGl0bGVzPjx0aXRsZT5UaGUgTXVsdGlt
+b2RhbCBCcmFpbiBUdW1vciBJbWFnZSBTZWdtZW50YXRpb24gQmVuY2htYXJrIChCUkFUUyk8L3Rp
+dGxlPjxzZWNvbmRhcnktdGl0bGU+SUVFRSBUcmFucyBNZWQgSW1hZ2luZzwvc2Vjb25kYXJ5LXRp
+dGxlPjwvdGl0bGVzPjxwZXJpb2RpY2FsPjxmdWxsLXRpdGxlPklFRUUgVHJhbnMgTWVkIEltYWdp
+bmc8L2Z1bGwtdGl0bGU+PC9wZXJpb2RpY2FsPjxwYWdlcz4xOTkzLTIwMjQ8L3BhZ2VzPjx2b2x1
+bWU+MzQ8L3ZvbHVtZT48bnVtYmVyPjEwPC9udW1iZXI+PGVkaXRpb24+MjAxNDEyMDQ8L2VkaXRp
+b24+PGtleXdvcmRzPjxrZXl3b3JkPkFsZ29yaXRobXM8L2tleXdvcmQ+PGtleXdvcmQ+QmVuY2ht
+YXJraW5nPC9rZXl3b3JkPjxrZXl3b3JkPkdsaW9tYS9wYXRob2xvZ3k8L2tleXdvcmQ+PGtleXdv
+cmQ+SHVtYW5zPC9rZXl3b3JkPjxrZXl3b3JkPipNYWduZXRpYyBSZXNvbmFuY2UgSW1hZ2luZy9t
+ZXRob2RzL3N0YW5kYXJkczwva2V5d29yZD48a2V5d29yZD4qTmV1cm9pbWFnaW5nL21ldGhvZHMv
+c3RhbmRhcmRzPC9rZXl3b3JkPjwva2V5d29yZHM+PGRhdGVzPjx5ZWFyPjIwMTU8L3llYXI+PHB1
+Yi1kYXRlcz48ZGF0ZT5PY3Q8L2RhdGU+PC9wdWItZGF0ZXM+PC9kYXRlcz48aXNibj4wMjc4LTAw
+NjIgKFByaW50KSYjeEQ7MDI3OC0wMDYyPC9pc2JuPjxhY2Nlc3Npb24tbnVtPjI1NDk0NTAxPC9h
+Y2Nlc3Npb24tbnVtPjx1cmxzPjwvdXJscz48Y3VzdG9tMj5QTUM0ODMzMTIyPC9jdXN0b20yPjxj
+dXN0b202Pk5JSE1TNzc1MzE3PC9jdXN0b202PjxlbGVjdHJvbmljLXJlc291cmNlLW51bT4xMC4x
+MTA5L3RtaS4yMDE0LjIzNzc2OTQ8L2VsZWN0cm9uaWMtcmVzb3VyY2UtbnVtPjxyZW1vdGUtZGF0
+YWJhc2UtcHJvdmlkZXI+TkxNPC9yZW1vdGUtZGF0YWJhc2UtcHJvdmlkZXI+PGxhbmd1YWdlPmVu
+ZzwvbGFuZ3VhZ2U+PC9yZWNvcmQ+PC9DaXRlPjxDaXRlPjxBdXRob3I+UmFuamJhcnphZGVoPC9B
+dXRob3I+PFllYXI+MjAyMTwvWWVhcj48UmVjTnVtPjU0PC9SZWNOdW0+PHJlY29yZD48cmVjLW51
+bWJlcj41NDwvcmVjLW51bWJlcj48Zm9yZWlnbi1rZXlzPjxrZXkgYXBwPSJFTiIgZGItaWQ9ImRy
+eHZld2UyYTlhZDJzZXo5c3FwZncyYnh3cnp0ZnhwNXgyMiIgdGltZXN0YW1wPSIxNzE2MzYzNTk4
+Ij41NDwva2V5PjwvZm9yZWlnbi1rZXlzPjxyZWYtdHlwZSBuYW1lPSJKb3VybmFsIEFydGljbGUi
+PjE3PC9yZWYtdHlwZT48Y29udHJpYnV0b3JzPjxhdXRob3JzPjxhdXRob3I+UmFuamJhcnphZGVo
+LCBSYW1pbjwvYXV0aG9yPjxhdXRob3I+QmFnaGVyaWFuIEthc2dhcmksIEFiYmFzPC9hdXRob3I+
+PGF1dGhvcj5KYWZhcnphZGVoIEdob3VzaGNoaSwgU2FlaWQ8L2F1dGhvcj48YXV0aG9yPkFuYXJp
+LCBTaG9rb2ZlaDwvYXV0aG9yPjxhdXRob3I+TmFzZXJpLCBNYXJ5YW08L2F1dGhvcj48YXV0aG9y
+PkJlbmRlY2hhY2hlLCBNYWxpa2E8L2F1dGhvcj48L2F1dGhvcnM+PC9jb250cmlidXRvcnM+PHRp
+dGxlcz48dGl0bGU+QnJhaW4gdHVtb3Igc2VnbWVudGF0aW9uIGJhc2VkIG9uIGRlZXAgbGVhcm5p
+bmcgYW5kIGFuIGF0dGVudGlvbiBtZWNoYW5pc20gdXNpbmcgTVJJIG11bHRpLW1vZGFsaXRpZXMg
+YnJhaW4gaW1hZ2VzPC90aXRsZT48c2Vjb25kYXJ5LXRpdGxlPlNjaWVudGlmaWMgUmVwb3J0czwv
+c2Vjb25kYXJ5LXRpdGxlPjwvdGl0bGVzPjxwZXJpb2RpY2FsPjxmdWxsLXRpdGxlPlNjaWVudGlm
+aWMgUmVwb3J0czwvZnVsbC10aXRsZT48L3BlcmlvZGljYWw+PHBhZ2VzPjEwOTMwPC9wYWdlcz48
+dm9sdW1lPjExPC92b2x1bWU+PG51bWJlcj4xPC9udW1iZXI+PGRhdGVzPjx5ZWFyPjIwMjE8L3ll
+YXI+PHB1Yi1kYXRlcz48ZGF0ZT4yMDIxLzA1LzI1PC9kYXRlPjwvcHViLWRhdGVzPjwvZGF0ZXM+
+PGlzYm4+MjA0NS0yMzIyPC9pc2JuPjx1cmxzPjxyZWxhdGVkLXVybHM+PHVybD5odHRwczovL2Rv
+aS5vcmcvMTAuMTAzOC9zNDE1OTgtMDIxLTkwNDI4LTg8L3VybD48L3JlbGF0ZWQtdXJscz48L3Vy
+bHM+PGVsZWN0cm9uaWMtcmVzb3VyY2UtbnVtPjEwLjEwMzgvczQxNTk4LTAyMS05MDQyOC04PC9l
+bGVjdHJvbmljLXJlc291cmNlLW51bT48L3JlY29yZD48L0NpdGU+PENpdGU+PEF1dGhvcj5TYXJr
+ZXI8L0F1dGhvcj48WWVhcj4yMDE3PC9ZZWFyPjxSZWNOdW0+NTU8L1JlY051bT48cmVjb3JkPjxy
+ZWMtbnVtYmVyPjU1PC9yZWMtbnVtYmVyPjxmb3JlaWduLWtleXM+PGtleSBhcHA9IkVOIiBkYi1p
+ZD0iZHJ4dmV3ZTJhOWFkMnNlejlzcXBmdzJieHdyenRmeHA1eDIyIiB0aW1lc3RhbXA9IjE3MTYz
+NjM2NTYiPjU1PC9rZXk+PC9mb3JlaWduLWtleXM+PHJlZi10eXBlIG5hbWU9IkNvbmZlcmVuY2Ug
+UHJvY2VlZGluZ3MiPjEwPC9yZWYtdHlwZT48Y29udHJpYnV0b3JzPjxhdXRob3JzPjxhdXRob3I+
+UC4gU2Fya2VyPC9hdXRob3I+PGF1dGhvcj5NLiBNLiBILiBTaHV2bzwvYXV0aG9yPjxhdXRob3I+
+Wi4gSG9zc2FpbjwvYXV0aG9yPjxhdXRob3I+Uy4gSGFzYW48L2F1dGhvcj48L2F1dGhvcnM+PC9j
+b250cmlidXRvcnM+PHRpdGxlcz48dGl0bGU+U2VnbWVudGF0aW9uIGFuZCBjbGFzc2lmaWNhdGlv
+biBvZiBsdW5nIHR1bW9yIGZyb20gM0QgQ1QgaW1hZ2UgdXNpbmcgSy1tZWFucyBjbHVzdGVyaW5n
+IGFsZ29yaXRobTwvdGl0bGU+PHNlY29uZGFyeS10aXRsZT4yMDE3IDR0aCBJbnRlcm5hdGlvbmFs
+IENvbmZlcmVuY2Ugb24gQWR2YW5jZXMgaW4gRWxlY3RyaWNhbCBFbmdpbmVlcmluZyAoSUNBRUUp
+PC9zZWNvbmRhcnktdGl0bGU+PGFsdC10aXRsZT4yMDE3IDR0aCBJbnRlcm5hdGlvbmFsIENvbmZl
+cmVuY2Ugb24gQWR2YW5jZXMgaW4gRWxlY3RyaWNhbCBFbmdpbmVlcmluZyAoSUNBRUUpPC9hbHQt
+dGl0bGU+PC90aXRsZXM+PHBhZ2VzPjczMS03MzY8L3BhZ2VzPjxkYXRlcz48eWVhcj4yMDE3PC95
+ZWFyPjxwdWItZGF0ZXM+PGRhdGU+MjgtMzAgU2VwdC4gMjAxNzwvZGF0ZT48L3B1Yi1kYXRlcz48
+L2RhdGVzPjxpc2JuPjIzNzgtMjY5MjwvaXNibj48dXJscz48L3VybHM+PGVsZWN0cm9uaWMtcmVz
+b3VyY2UtbnVtPjEwLjExMDkvSUNBRUUuMjAxNy44MjU1NDUxPC9lbGVjdHJvbmljLXJlc291cmNl
+LW51bT48L3JlY29yZD48L0NpdGU+PC9FbmROb3RlPgB=
+</w:fldData>
+        </w:fldChar>
+      </w:r>
+      <w:r>
+        <w:rPr>
+          <w:rFonts w:eastAsia="Times New Roman" w:cstheme="minorHAnsi"/>
+          <w:kern w:val="0"/>
+          <w:sz w:val="28"/>
+          <w:szCs w:val="28"/>
+          <w14:ligatures w14:val="none"/>
+        </w:rPr>
+        <w:instrText xml:space="preserve"> ADDIN EN.CITE.DATA </w:instrText>
+      </w:r>
+      <w:r>
+        <w:rPr>
+          <w:rFonts w:eastAsia="Times New Roman" w:cstheme="minorHAnsi"/>
+          <w:kern w:val="0"/>
+          <w:sz w:val="28"/>
+          <w:szCs w:val="28"/>
+          <w14:ligatures w14:val="none"/>
+        </w:rPr>
+      </w:r>
+      <w:r>
+        <w:rPr>
+          <w:rFonts w:eastAsia="Times New Roman" w:cstheme="minorHAnsi"/>
+          <w:kern w:val="0"/>
+          <w:sz w:val="28"/>
+          <w:szCs w:val="28"/>
+          <w14:ligatures w14:val="none"/>
+        </w:rPr>
+        <w:fldChar w:fldCharType="end"/>
+      </w:r>
+      <w:r>
+        <w:rPr>
+          <w:rFonts w:eastAsia="Times New Roman" w:cstheme="minorHAnsi"/>
+          <w:kern w:val="0"/>
+          <w:sz w:val="28"/>
+          <w:szCs w:val="28"/>
+          <w14:ligatures w14:val="none"/>
+        </w:rPr>
+        <w:fldChar w:fldCharType="separate"/>
+      </w:r>
+      <w:r>
+        <w:rPr>
+          <w:rFonts w:eastAsia="Times New Roman" w:cstheme="minorHAnsi"/>
+          <w:noProof/>
+          <w:kern w:val="0"/>
+          <w:sz w:val="28"/>
+          <w:szCs w:val="28"/>
+          <w14:ligatures w14:val="none"/>
+        </w:rPr>
+        <w:t>[30-33]</w:t>
+      </w:r>
+      <w:r>
+        <w:rPr>
+          <w:rFonts w:eastAsia="Times New Roman" w:cstheme="minorHAnsi"/>
+          <w:kern w:val="0"/>
+          <w:sz w:val="28"/>
+          <w:szCs w:val="28"/>
+          <w14:ligatures w14:val="none"/>
+        </w:rPr>
+        <w:fldChar w:fldCharType="end"/>
+      </w:r>
+      <w:r>
+        <w:rPr>
+          <w:rFonts w:eastAsia="Times New Roman" w:cstheme="minorHAnsi"/>
+          <w:kern w:val="0"/>
+          <w:sz w:val="28"/>
+          <w:szCs w:val="28"/>
+          <w14:ligatures w14:val="none"/>
+        </w:rPr>
+        <w:t xml:space="preserve"> </w:t>
+      </w:r>
+      <w:r>
+        <w:rPr>
+          <w:rFonts w:eastAsia="Times New Roman" w:cstheme="minorHAnsi"/>
+          <w:kern w:val="0"/>
+          <w:sz w:val="28"/>
+          <w:szCs w:val="28"/>
+          <w14:ligatures w14:val="none"/>
+        </w:rPr>
+        <w:t xml:space="preserve">across different regions. Semi-automatic segmentation alleviates the manual workload by efficiently producing segments of different organs while preserving the flexibility of manual editing for rare anatomical variations or complex pathologies. As demonstrated in our study, integrating semi-automatic segmentation into the generation of 3D-VR models has proven feasible and clinically useful for preoperative </w:t>
+      </w:r>
+      <w:r>
+        <w:rPr>
+          <w:rFonts w:eastAsia="Times New Roman" w:cstheme="minorHAnsi"/>
+          <w:kern w:val="0"/>
+          <w:sz w:val="28"/>
+          <w:szCs w:val="28"/>
+          <w14:ligatures w14:val="none"/>
+        </w:rPr>
+        <w:t>planning</w:t>
       </w:r>
       <w:r>
         <w:rPr>
@@ -5469,7 +5729,7 @@
         </w:rPr>
         <w:fldChar w:fldCharType="begin">
           <w:fldData xml:space="preserve">PEVuZE5vdGU+PENpdGU+PEF1dGhvcj5VamlpZTwvQXV0aG9yPjxZZWFyPjIwMjE8L1llYXI+PFJl
-Y051bT4yMzwvUmVjTnVtPjxEaXNwbGF5VGV4dD5bMTEsIDI3XTwvRGlzcGxheVRleHQ+PHJlY29y
+Y051bT4yMzwvUmVjTnVtPjxEaXNwbGF5VGV4dD5bMTEsIDM0XTwvRGlzcGxheVRleHQ+PHJlY29y
 ZD48cmVjLW51bWJlcj4yMzwvcmVjLW51bWJlcj48Zm9yZWlnbi1rZXlzPjxrZXkgYXBwPSJFTiIg
 ZGItaWQ9ImRyeHZld2UyYTlhZDJzZXo5c3FwZncyYnh3cnp0ZnhwNXgyMiIgdGltZXN0YW1wPSIx
 NzE1OTI1MzQzIj4yMzwva2V5PjwvZm9yZWlnbi1rZXlzPjxyZWYtdHlwZSBuYW1lPSJKb3VybmFs
@@ -5569,7 +5829,7 @@
         </w:rPr>
         <w:fldChar w:fldCharType="begin">
           <w:fldData xml:space="preserve">PEVuZE5vdGU+PENpdGU+PEF1dGhvcj5VamlpZTwvQXV0aG9yPjxZZWFyPjIwMjE8L1llYXI+PFJl
-Y051bT4yMzwvUmVjTnVtPjxEaXNwbGF5VGV4dD5bMTEsIDI3XTwvRGlzcGxheVRleHQ+PHJlY29y
+Y051bT4yMzwvUmVjTnVtPjxEaXNwbGF5VGV4dD5bMTEsIDM0XTwvRGlzcGxheVRleHQ+PHJlY29y
 ZD48cmVjLW51bWJlcj4yMzwvcmVjLW51bWJlcj48Zm9yZWlnbi1rZXlzPjxrZXkgYXBwPSJFTiIg
 ZGItaWQ9ImRyeHZld2UyYTlhZDJzZXo5c3FwZncyYnh3cnp0ZnhwNXgyMiIgdGltZXN0YW1wPSIx
 NzE1OTI1MzQzIj4yMzwva2V5PjwvZm9yZWlnbi1rZXlzPjxyZWYtdHlwZSBuYW1lPSJKb3VybmFs
@@ -5697,7 +5957,7 @@
           <w:szCs w:val="28"/>
           <w14:ligatures w14:val="none"/>
         </w:rPr>
-        <w:t>[11, 27]</w:t>
+        <w:t>[11, 34]</w:t>
       </w:r>
       <w:r>
         <w:rPr>
@@ -5717,168 +5977,386 @@
           <w:szCs w:val="28"/>
           <w14:ligatures w14:val="none"/>
         </w:rPr>
+        <w:t xml:space="preserve">. A fully automatic process to segment multiple structures within a region of interest could potentially further improve efficiency and facilitate streamlining the process into an executable </w:t>
+      </w:r>
+      <w:r>
+        <w:rPr>
+          <w:rFonts w:eastAsia="Times New Roman" w:cstheme="minorHAnsi"/>
+          <w:kern w:val="0"/>
+          <w:sz w:val="28"/>
+          <w:szCs w:val="28"/>
+          <w14:ligatures w14:val="none"/>
+        </w:rPr>
+        <w:t>pipeline</w:t>
+      </w:r>
+      <w:r>
+        <w:rPr>
+          <w:rFonts w:eastAsia="Times New Roman" w:cstheme="minorHAnsi"/>
+          <w:kern w:val="0"/>
+          <w:sz w:val="28"/>
+          <w:szCs w:val="28"/>
+          <w14:ligatures w14:val="none"/>
+        </w:rPr>
+        <w:fldChar w:fldCharType="begin">
+          <w:fldData xml:space="preserve">PEVuZE5vdGU+PENpdGU+PEF1dGhvcj5FZGVsbWVyczwvQXV0aG9yPjxZZWFyPjIwMjQ8L1llYXI+
+PFJlY051bT41MTwvUmVjTnVtPjxEaXNwbGF5VGV4dD5bMzUtMzddPC9EaXNwbGF5VGV4dD48cmVj
+b3JkPjxyZWMtbnVtYmVyPjUxPC9yZWMtbnVtYmVyPjxmb3JlaWduLWtleXM+PGtleSBhcHA9IkVO
+IiBkYi1pZD0iZHJ4dmV3ZTJhOWFkMnNlejlzcXBmdzJieHdyenRmeHA1eDIyIiB0aW1lc3RhbXA9
+IjE3MTYzNjMzMzkiPjUxPC9rZXk+PC9mb3JlaWduLWtleXM+PHJlZi10eXBlIG5hbWU9IkpvdXJu
+YWwgQXJ0aWNsZSI+MTc8L3JlZi10eXBlPjxjb250cmlidXRvcnM+PGF1dGhvcnM+PGF1dGhvcj5F
+ZGVsbWVycywgRWRnYXJzPC9hdXRob3I+PGF1dGhvcj5LYXpva2EsIER6aW50cmE8L2F1dGhvcj48
+YXV0aG9yPkJvbG9ja28sIEthdHJpbmE8L2F1dGhvcj48YXV0aG9yPlN1ZGFycywgS2FzcGFyczwv
+YXV0aG9yPjxhdXRob3I+UGlsbWFuZSwgTWFyYTwvYXV0aG9yPjwvYXV0aG9ycz48L2NvbnRyaWJ1
+dG9ycz48dGl0bGVzPjx0aXRsZT5BdXRvbWF0aXphdGlvbiBvZiBDVCBBbm5vdGF0aW9uOiBDb21i
+aW5pbmcgQUkgRWZmaWNpZW5jeSB3aXRoIEV4cGVydCBQcmVjaXNpb248L3RpdGxlPjxzZWNvbmRh
+cnktdGl0bGU+RGlhZ25vc3RpY3M8L3NlY29uZGFyeS10aXRsZT48L3RpdGxlcz48cGVyaW9kaWNh
+bD48ZnVsbC10aXRsZT5EaWFnbm9zdGljczwvZnVsbC10aXRsZT48L3BlcmlvZGljYWw+PHBhZ2Vz
+PjE4NTwvcGFnZXM+PHZvbHVtZT4xNDwvdm9sdW1lPjxudW1iZXI+MjwvbnVtYmVyPjxkYXRlcz48
+eWVhcj4yMDI0PC95ZWFyPjwvZGF0ZXM+PGlzYm4+MjA3NS00NDE4PC9pc2JuPjxhY2Nlc3Npb24t
+bnVtPmRvaToxMC4zMzkwL2RpYWdub3N0aWNzMTQwMjAxODU8L2FjY2Vzc2lvbi1udW0+PHVybHM+
+PHJlbGF0ZWQtdXJscz48dXJsPmh0dHBzOi8vd3d3Lm1kcGkuY29tLzIwNzUtNDQxOC8xNC8yLzE4
+NTwvdXJsPjwvcmVsYXRlZC11cmxzPjwvdXJscz48L3JlY29yZD48L0NpdGU+PENpdGU+PEF1dGhv
+cj5TdW1tZXJzPC9BdXRob3I+PFllYXI+MjAxNjwvWWVhcj48UmVjTnVtPjU2PC9SZWNOdW0+PHJl
+Y29yZD48cmVjLW51bWJlcj41NjwvcmVjLW51bWJlcj48Zm9yZWlnbi1rZXlzPjxrZXkgYXBwPSJF
+TiIgZGItaWQ9ImRyeHZld2UyYTlhZDJzZXo5c3FwZncyYnh3cnp0ZnhwNXgyMiIgdGltZXN0YW1w
+PSIxNzE2MzY0MTM1Ij41Njwva2V5PjwvZm9yZWlnbi1rZXlzPjxyZWYtdHlwZSBuYW1lPSJKb3Vy
+bmFsIEFydGljbGUiPjE3PC9yZWYtdHlwZT48Y29udHJpYnV0b3JzPjxhdXRob3JzPjxhdXRob3I+
+U3VtbWVycywgUi4gTS48L2F1dGhvcj48L2F1dGhvcnM+PC9jb250cmlidXRvcnM+PGF1dGgtYWRk
+cmVzcz4xIEltYWdpbmcgQmlvbWFya2VycyBhbmQgQ29tcHV0ZXItYWlkZWQgRGlhZ25vc2lzIExh
+Ym9yYXRvcnksIFJhZGlvbG9neSBhbmQgSW1hZ2luZyBTY2llbmNlcywgTmF0aW9uYWwgSW5zdGl0
+dXRlcyBvZiBIZWFsdGggQ2xpbmljYWwgQ2VudGVyLCBCbGRnIDEwLCBSbSAxQzIyNEQsIE1TQyAx
+MTgyLCBCZXRoZXNkYSwgTUQgMjA4OTItMTE4Mi48L2F1dGgtYWRkcmVzcz48dGl0bGVzPjx0aXRs
+ZT5Qcm9ncmVzcyBpbiBGdWxseSBBdXRvbWF0ZWQgQWJkb21pbmFsIENUIEludGVycHJldGF0aW9u
+PC90aXRsZT48c2Vjb25kYXJ5LXRpdGxlPkFKUiBBbSBKIFJvZW50Z2Vub2w8L3NlY29uZGFyeS10
+aXRsZT48L3RpdGxlcz48cGVyaW9kaWNhbD48ZnVsbC10aXRsZT5BSlIgQW0gSiBSb2VudGdlbm9s
+PC9mdWxsLXRpdGxlPjwvcGVyaW9kaWNhbD48cGFnZXM+NjctNzk8L3BhZ2VzPjx2b2x1bWU+MjA3
+PC92b2x1bWU+PG51bWJlcj4xPC9udW1iZXI+PGVkaXRpb24+MjAxNjA0MjE8L2VkaXRpb24+PGtl
+eXdvcmRzPjxrZXl3b3JkPkF1dG9tYXRpb248L2tleXdvcmQ+PGtleXdvcmQ+Rm9yZWNhc3Rpbmc8
+L2tleXdvcmQ+PGtleXdvcmQ+SHVtYW5zPC9rZXl3b3JkPjxrZXl3b3JkPlJhZGlvZ3JhcGhpYyBJ
+bWFnZSBJbnRlcnByZXRhdGlvbiwgQ29tcHV0ZXItQXNzaXN0ZWQvKm1ldGhvZHM8L2tleXdvcmQ+
+PGtleXdvcmQ+KlJhZGlvZ3JhcGh5LCBBYmRvbWluYWw8L2tleXdvcmQ+PGtleXdvcmQ+KlRvbW9n
+cmFwaHksIFgtUmF5IENvbXB1dGVkPC9rZXl3b3JkPjxrZXl3b3JkPkN0PC9rZXl3b3JkPjxrZXl3
+b3JkPmNvbXB1dGVyLWFpZGVkIGRldGVjdGlvbjwva2V5d29yZD48a2V5d29yZD5pbWFnZSBwcm9j
+ZXNzaW5nPC9rZXl3b3JkPjxrZXl3b3JkPnNlZ21lbnRhdGlvbjwva2V5d29yZD48a2V5d29yZD52
+b2x1bWV0cmljczwva2V5d29yZD48L2tleXdvcmRzPjxkYXRlcz48eWVhcj4yMDE2PC95ZWFyPjxw
+dWItZGF0ZXM+PGRhdGU+SnVsPC9kYXRlPjwvcHViLWRhdGVzPjwvZGF0ZXM+PGlzYm4+MDM2MS04
+MDNYIChQcmludCkmI3hEOzAzNjEtODAzeDwvaXNibj48YWNjZXNzaW9uLW51bT4yNzEwMTIwNzwv
+YWNjZXNzaW9uLW51bT48dXJscz48L3VybHM+PGN1c3RvbTI+UE1DNDkxOTE2MTwvY3VzdG9tMj48
+Y3VzdG9tNj5OSUhNUzc5MjMwNzwvY3VzdG9tNj48ZWxlY3Ryb25pYy1yZXNvdXJjZS1udW0+MTAu
+MjIxNC9hanIuMTUuMTU5OTY8L2VsZWN0cm9uaWMtcmVzb3VyY2UtbnVtPjxyZW1vdGUtZGF0YWJh
+c2UtcHJvdmlkZXI+TkxNPC9yZW1vdGUtZGF0YWJhc2UtcHJvdmlkZXI+PGxhbmd1YWdlPmVuZzwv
+bGFuZ3VhZ2U+PC9yZWNvcmQ+PC9DaXRlPjxDaXRlPjxBdXRob3I+SGFuYW9rYTwvQXV0aG9yPjxZ
+ZWFyPjIwMTc8L1llYXI+PFJlY051bT41NzwvUmVjTnVtPjxyZWNvcmQ+PHJlYy1udW1iZXI+NTc8
+L3JlYy1udW1iZXI+PGZvcmVpZ24ta2V5cz48a2V5IGFwcD0iRU4iIGRiLWlkPSJkcnh2ZXdlMmE5
+YWQyc2V6OXNxcGZ3MmJ4d3J6dGZ4cDV4MjIiIHRpbWVzdGFtcD0iMTcxNjM2NDIzNSI+NTc8L2tl
+eT48L2ZvcmVpZ24ta2V5cz48cmVmLXR5cGUgbmFtZT0iSm91cm5hbCBBcnRpY2xlIj4xNzwvcmVm
+LXR5cGU+PGNvbnRyaWJ1dG9ycz48YXV0aG9ycz48YXV0aG9yPkhhbmFva2EsIFMuPC9hdXRob3I+
+PGF1dGhvcj5NYXN1dGFuaSwgWS48L2F1dGhvcj48YXV0aG9yPk5lbW90bywgTS48L2F1dGhvcj48
+YXV0aG9yPk5vbXVyYSwgWS48L2F1dGhvcj48YXV0aG9yPk1pa2ksIFMuPC9hdXRob3I+PGF1dGhv
+cj5Zb3NoaWthd2EsIFQuPC9hdXRob3I+PGF1dGhvcj5IYXlhc2hpLCBOLjwvYXV0aG9yPjxhdXRo
+b3I+T2h0b21vLCBLLjwvYXV0aG9yPjxhdXRob3I+U2hpbWl6dSwgQS48L2F1dGhvcj48L2F1dGhv
+cnM+PC9jb250cmlidXRvcnM+PGF1dGgtYWRkcmVzcz5EZXBhcnRtZW50IG9mIFJhZGlvbG9neSwg
+VGhlIFVuaXZlcnNpdHkgb2YgVG9reW8gSG9zcGl0YWwsIDctMy0xIEhvbmdvLCBCdW5reW8ta3Us
+IFRva3lvLCAxMTMtODY1NSwgSmFwYW4uIGhhbmFva2EtdGt5QHVtaW4uYWMuanAuJiN4RDtUb2t5
+byBVbml2ZXJzaXR5IG9mIEFncmljdWx0dXJlIGFuZCBUZWNobm9sb2d5LCAyLTI0LTE2IE5ha2Et
+Y2hvLCBLb2dhbmVpLXNoaSwgVG9reW8sIEphcGFuLiBoYW5hb2thLXRreUB1bWluLmFjLmpwLiYj
+eEQ7RGVwYXJ0bWVudCBvZiBCaW9tZWRpY2FsIEluZm9ybWF0aW9uIFNjaWVuY2VzLCBIaXJvc2hp
+bWEgQ2l0eSBVbml2ZXJzaXR5LCBIaXJvc2hpbWEsIEphcGFuLiYjeEQ7RGVwYXJ0bWVudCBvZiBD
+b21wdXRhdGlvbmFsIERpYWdub3N0aWMgUmFkaW9sb2d5IGFuZCBQcmV2ZW50aXZlIE1lZGljaW5l
+LCBUaGUgVW5pdmVyc2l0eSBvZiBUb2t5byBIb3NwaXRhbCwgVG9reW8sIEphcGFuLiYjeEQ7RGVw
+YXJ0bWVudCBvZiBSYWRpb2xvZ3ksIFRoZSBVbml2ZXJzaXR5IG9mIFRva3lvIEhvc3BpdGFsLCA3
+LTMtMSBIb25nbywgQnVua3lvLWt1LCBUb2t5bywgMTEzLTg2NTUsIEphcGFuLiYjeEQ7VG9reW8g
+VW5pdmVyc2l0eSBvZiBBZ3JpY3VsdHVyZSBhbmQgVGVjaG5vbG9neSwgMi0yNC0xNiBOYWthLWNo
+bywgS29nYW5laS1zaGksIFRva3lvLCBKYXBhbi48L2F1dGgtYWRkcmVzcz48dGl0bGVzPjx0aXRs
+ZT5MYW5kbWFyay1ndWlkZWQgZGlmZmVvbW9ycGhpYyBkZW1vbnMgYWxnb3JpdGhtIGFuZCBpdHMg
+YXBwbGljYXRpb24gdG8gYXV0b21hdGljIHNlZ21lbnRhdGlvbiBvZiB0aGUgd2hvbGUgc3BpbmUg
+YW5kIHBlbHZpcyBpbiBDVCBpbWFnZXM8L3RpdGxlPjxzZWNvbmRhcnktdGl0bGU+SW50IEogQ29t
+cHV0IEFzc2lzdCBSYWRpb2wgU3VyZzwvc2Vjb25kYXJ5LXRpdGxlPjwvdGl0bGVzPjxwZXJpb2Rp
+Y2FsPjxmdWxsLXRpdGxlPkludCBKIENvbXB1dCBBc3Npc3QgUmFkaW9sIFN1cmc8L2Z1bGwtdGl0
+bGU+PC9wZXJpb2RpY2FsPjxwYWdlcz40MTMtNDMwPC9wYWdlcz48dm9sdW1lPjEyPC92b2x1bWU+
+PG51bWJlcj4zPC9udW1iZXI+PGVkaXRpb24+MjAxNjExMzA8L2VkaXRpb24+PGtleXdvcmRzPjxr
+ZXl3b3JkPipBbGdvcml0aG1zPC9rZXl3b3JkPjxrZXl3b3JkPkFuYXRvbWljIExhbmRtYXJrcy8q
+ZGlhZ25vc3RpYyBpbWFnaW5nPC9rZXl3b3JkPjxrZXl3b3JkPkNvbmUtQmVhbSBDb21wdXRlZCBU
+b21vZ3JhcGh5PC9rZXl3b3JkPjxrZXl3b3JkPkh1bWFuczwva2V5d29yZD48a2V5d29yZD5JbWFn
+aW5nLCBUaHJlZS1EaW1lbnNpb25hbC8qbWV0aG9kczwva2V5d29yZD48a2V5d29yZD5QZWx2aWMg
+Qm9uZXMvKmRpYWdub3N0aWMgaW1hZ2luZzwva2V5d29yZD48a2V5d29yZD5TcGluZS8qZGlhZ25v
+c3RpYyBpbWFnaW5nPC9rZXl3b3JkPjxrZXl3b3JkPkFuYXRvbWljYWwgbGFuZG1hcms8L2tleXdv
+cmQ+PGtleXdvcmQ+RGlmZmVvbW9ycGhpYyBkZW1vbnMgYWxnb3JpdGhtPC9rZXl3b3JkPjxrZXl3
+b3JkPk11bHRpYXRsYXMgc2VnbWVudGF0aW9uPC9rZXl3b3JkPjxrZXl3b3JkPlBlbHZpczwva2V5
+d29yZD48a2V5d29yZD5TcGluZTwva2V5d29yZD48L2tleXdvcmRzPjxkYXRlcz48eWVhcj4yMDE3
+PC95ZWFyPjxwdWItZGF0ZXM+PGRhdGU+TWFyPC9kYXRlPjwvcHViLWRhdGVzPjwvZGF0ZXM+PGlz
+Ym4+MTg2MS02NDEwPC9pc2JuPjxhY2Nlc3Npb24tbnVtPjI3OTA1MDI4PC9hY2Nlc3Npb24tbnVt
+Pjx1cmxzPjwvdXJscz48ZWxlY3Ryb25pYy1yZXNvdXJjZS1udW0+MTAuMTAwNy9zMTE1NDgtMDE2
+LTE1MDctejwvZWxlY3Ryb25pYy1yZXNvdXJjZS1udW0+PHJlbW90ZS1kYXRhYmFzZS1wcm92aWRl
+cj5OTE08L3JlbW90ZS1kYXRhYmFzZS1wcm92aWRlcj48bGFuZ3VhZ2U+ZW5nPC9sYW5ndWFnZT48
+L3JlY29yZD48L0NpdGU+PC9FbmROb3RlPn==
+</w:fldData>
+        </w:fldChar>
+      </w:r>
+      <w:r>
+        <w:rPr>
+          <w:rFonts w:eastAsia="Times New Roman" w:cstheme="minorHAnsi"/>
+          <w:kern w:val="0"/>
+          <w:sz w:val="28"/>
+          <w:szCs w:val="28"/>
+          <w14:ligatures w14:val="none"/>
+        </w:rPr>
+        <w:instrText xml:space="preserve"> ADDIN EN.CITE </w:instrText>
+      </w:r>
+      <w:r>
+        <w:rPr>
+          <w:rFonts w:eastAsia="Times New Roman" w:cstheme="minorHAnsi"/>
+          <w:kern w:val="0"/>
+          <w:sz w:val="28"/>
+          <w:szCs w:val="28"/>
+          <w14:ligatures w14:val="none"/>
+        </w:rPr>
+        <w:fldChar w:fldCharType="begin">
+          <w:fldData xml:space="preserve">PEVuZE5vdGU+PENpdGU+PEF1dGhvcj5FZGVsbWVyczwvQXV0aG9yPjxZZWFyPjIwMjQ8L1llYXI+
+PFJlY051bT41MTwvUmVjTnVtPjxEaXNwbGF5VGV4dD5bMzUtMzddPC9EaXNwbGF5VGV4dD48cmVj
+b3JkPjxyZWMtbnVtYmVyPjUxPC9yZWMtbnVtYmVyPjxmb3JlaWduLWtleXM+PGtleSBhcHA9IkVO
+IiBkYi1pZD0iZHJ4dmV3ZTJhOWFkMnNlejlzcXBmdzJieHdyenRmeHA1eDIyIiB0aW1lc3RhbXA9
+IjE3MTYzNjMzMzkiPjUxPC9rZXk+PC9mb3JlaWduLWtleXM+PHJlZi10eXBlIG5hbWU9IkpvdXJu
+YWwgQXJ0aWNsZSI+MTc8L3JlZi10eXBlPjxjb250cmlidXRvcnM+PGF1dGhvcnM+PGF1dGhvcj5F
+ZGVsbWVycywgRWRnYXJzPC9hdXRob3I+PGF1dGhvcj5LYXpva2EsIER6aW50cmE8L2F1dGhvcj48
+YXV0aG9yPkJvbG9ja28sIEthdHJpbmE8L2F1dGhvcj48YXV0aG9yPlN1ZGFycywgS2FzcGFyczwv
+YXV0aG9yPjxhdXRob3I+UGlsbWFuZSwgTWFyYTwvYXV0aG9yPjwvYXV0aG9ycz48L2NvbnRyaWJ1
+dG9ycz48dGl0bGVzPjx0aXRsZT5BdXRvbWF0aXphdGlvbiBvZiBDVCBBbm5vdGF0aW9uOiBDb21i
+aW5pbmcgQUkgRWZmaWNpZW5jeSB3aXRoIEV4cGVydCBQcmVjaXNpb248L3RpdGxlPjxzZWNvbmRh
+cnktdGl0bGU+RGlhZ25vc3RpY3M8L3NlY29uZGFyeS10aXRsZT48L3RpdGxlcz48cGVyaW9kaWNh
+bD48ZnVsbC10aXRsZT5EaWFnbm9zdGljczwvZnVsbC10aXRsZT48L3BlcmlvZGljYWw+PHBhZ2Vz
+PjE4NTwvcGFnZXM+PHZvbHVtZT4xNDwvdm9sdW1lPjxudW1iZXI+MjwvbnVtYmVyPjxkYXRlcz48
+eWVhcj4yMDI0PC95ZWFyPjwvZGF0ZXM+PGlzYm4+MjA3NS00NDE4PC9pc2JuPjxhY2Nlc3Npb24t
+bnVtPmRvaToxMC4zMzkwL2RpYWdub3N0aWNzMTQwMjAxODU8L2FjY2Vzc2lvbi1udW0+PHVybHM+
+PHJlbGF0ZWQtdXJscz48dXJsPmh0dHBzOi8vd3d3Lm1kcGkuY29tLzIwNzUtNDQxOC8xNC8yLzE4
+NTwvdXJsPjwvcmVsYXRlZC11cmxzPjwvdXJscz48L3JlY29yZD48L0NpdGU+PENpdGU+PEF1dGhv
+cj5TdW1tZXJzPC9BdXRob3I+PFllYXI+MjAxNjwvWWVhcj48UmVjTnVtPjU2PC9SZWNOdW0+PHJl
+Y29yZD48cmVjLW51bWJlcj41NjwvcmVjLW51bWJlcj48Zm9yZWlnbi1rZXlzPjxrZXkgYXBwPSJF
+TiIgZGItaWQ9ImRyeHZld2UyYTlhZDJzZXo5c3FwZncyYnh3cnp0ZnhwNXgyMiIgdGltZXN0YW1w
+PSIxNzE2MzY0MTM1Ij41Njwva2V5PjwvZm9yZWlnbi1rZXlzPjxyZWYtdHlwZSBuYW1lPSJKb3Vy
+bmFsIEFydGljbGUiPjE3PC9yZWYtdHlwZT48Y29udHJpYnV0b3JzPjxhdXRob3JzPjxhdXRob3I+
+U3VtbWVycywgUi4gTS48L2F1dGhvcj48L2F1dGhvcnM+PC9jb250cmlidXRvcnM+PGF1dGgtYWRk
+cmVzcz4xIEltYWdpbmcgQmlvbWFya2VycyBhbmQgQ29tcHV0ZXItYWlkZWQgRGlhZ25vc2lzIExh
+Ym9yYXRvcnksIFJhZGlvbG9neSBhbmQgSW1hZ2luZyBTY2llbmNlcywgTmF0aW9uYWwgSW5zdGl0
+dXRlcyBvZiBIZWFsdGggQ2xpbmljYWwgQ2VudGVyLCBCbGRnIDEwLCBSbSAxQzIyNEQsIE1TQyAx
+MTgyLCBCZXRoZXNkYSwgTUQgMjA4OTItMTE4Mi48L2F1dGgtYWRkcmVzcz48dGl0bGVzPjx0aXRs
+ZT5Qcm9ncmVzcyBpbiBGdWxseSBBdXRvbWF0ZWQgQWJkb21pbmFsIENUIEludGVycHJldGF0aW9u
+PC90aXRsZT48c2Vjb25kYXJ5LXRpdGxlPkFKUiBBbSBKIFJvZW50Z2Vub2w8L3NlY29uZGFyeS10
+aXRsZT48L3RpdGxlcz48cGVyaW9kaWNhbD48ZnVsbC10aXRsZT5BSlIgQW0gSiBSb2VudGdlbm9s
+PC9mdWxsLXRpdGxlPjwvcGVyaW9kaWNhbD48cGFnZXM+NjctNzk8L3BhZ2VzPjx2b2x1bWU+MjA3
+PC92b2x1bWU+PG51bWJlcj4xPC9udW1iZXI+PGVkaXRpb24+MjAxNjA0MjE8L2VkaXRpb24+PGtl
+eXdvcmRzPjxrZXl3b3JkPkF1dG9tYXRpb248L2tleXdvcmQ+PGtleXdvcmQ+Rm9yZWNhc3Rpbmc8
+L2tleXdvcmQ+PGtleXdvcmQ+SHVtYW5zPC9rZXl3b3JkPjxrZXl3b3JkPlJhZGlvZ3JhcGhpYyBJ
+bWFnZSBJbnRlcnByZXRhdGlvbiwgQ29tcHV0ZXItQXNzaXN0ZWQvKm1ldGhvZHM8L2tleXdvcmQ+
+PGtleXdvcmQ+KlJhZGlvZ3JhcGh5LCBBYmRvbWluYWw8L2tleXdvcmQ+PGtleXdvcmQ+KlRvbW9n
+cmFwaHksIFgtUmF5IENvbXB1dGVkPC9rZXl3b3JkPjxrZXl3b3JkPkN0PC9rZXl3b3JkPjxrZXl3
+b3JkPmNvbXB1dGVyLWFpZGVkIGRldGVjdGlvbjwva2V5d29yZD48a2V5d29yZD5pbWFnZSBwcm9j
+ZXNzaW5nPC9rZXl3b3JkPjxrZXl3b3JkPnNlZ21lbnRhdGlvbjwva2V5d29yZD48a2V5d29yZD52
+b2x1bWV0cmljczwva2V5d29yZD48L2tleXdvcmRzPjxkYXRlcz48eWVhcj4yMDE2PC95ZWFyPjxw
+dWItZGF0ZXM+PGRhdGU+SnVsPC9kYXRlPjwvcHViLWRhdGVzPjwvZGF0ZXM+PGlzYm4+MDM2MS04
+MDNYIChQcmludCkmI3hEOzAzNjEtODAzeDwvaXNibj48YWNjZXNzaW9uLW51bT4yNzEwMTIwNzwv
+YWNjZXNzaW9uLW51bT48dXJscz48L3VybHM+PGN1c3RvbTI+UE1DNDkxOTE2MTwvY3VzdG9tMj48
+Y3VzdG9tNj5OSUhNUzc5MjMwNzwvY3VzdG9tNj48ZWxlY3Ryb25pYy1yZXNvdXJjZS1udW0+MTAu
+MjIxNC9hanIuMTUuMTU5OTY8L2VsZWN0cm9uaWMtcmVzb3VyY2UtbnVtPjxyZW1vdGUtZGF0YWJh
+c2UtcHJvdmlkZXI+TkxNPC9yZW1vdGUtZGF0YWJhc2UtcHJvdmlkZXI+PGxhbmd1YWdlPmVuZzwv
+bGFuZ3VhZ2U+PC9yZWNvcmQ+PC9DaXRlPjxDaXRlPjxBdXRob3I+SGFuYW9rYTwvQXV0aG9yPjxZ
+ZWFyPjIwMTc8L1llYXI+PFJlY051bT41NzwvUmVjTnVtPjxyZWNvcmQ+PHJlYy1udW1iZXI+NTc8
+L3JlYy1udW1iZXI+PGZvcmVpZ24ta2V5cz48a2V5IGFwcD0iRU4iIGRiLWlkPSJkcnh2ZXdlMmE5
+YWQyc2V6OXNxcGZ3MmJ4d3J6dGZ4cDV4MjIiIHRpbWVzdGFtcD0iMTcxNjM2NDIzNSI+NTc8L2tl
+eT48L2ZvcmVpZ24ta2V5cz48cmVmLXR5cGUgbmFtZT0iSm91cm5hbCBBcnRpY2xlIj4xNzwvcmVm
+LXR5cGU+PGNvbnRyaWJ1dG9ycz48YXV0aG9ycz48YXV0aG9yPkhhbmFva2EsIFMuPC9hdXRob3I+
+PGF1dGhvcj5NYXN1dGFuaSwgWS48L2F1dGhvcj48YXV0aG9yPk5lbW90bywgTS48L2F1dGhvcj48
+YXV0aG9yPk5vbXVyYSwgWS48L2F1dGhvcj48YXV0aG9yPk1pa2ksIFMuPC9hdXRob3I+PGF1dGhv
+cj5Zb3NoaWthd2EsIFQuPC9hdXRob3I+PGF1dGhvcj5IYXlhc2hpLCBOLjwvYXV0aG9yPjxhdXRo
+b3I+T2h0b21vLCBLLjwvYXV0aG9yPjxhdXRob3I+U2hpbWl6dSwgQS48L2F1dGhvcj48L2F1dGhv
+cnM+PC9jb250cmlidXRvcnM+PGF1dGgtYWRkcmVzcz5EZXBhcnRtZW50IG9mIFJhZGlvbG9neSwg
+VGhlIFVuaXZlcnNpdHkgb2YgVG9reW8gSG9zcGl0YWwsIDctMy0xIEhvbmdvLCBCdW5reW8ta3Us
+IFRva3lvLCAxMTMtODY1NSwgSmFwYW4uIGhhbmFva2EtdGt5QHVtaW4uYWMuanAuJiN4RDtUb2t5
+byBVbml2ZXJzaXR5IG9mIEFncmljdWx0dXJlIGFuZCBUZWNobm9sb2d5LCAyLTI0LTE2IE5ha2Et
+Y2hvLCBLb2dhbmVpLXNoaSwgVG9reW8sIEphcGFuLiBoYW5hb2thLXRreUB1bWluLmFjLmpwLiYj
+eEQ7RGVwYXJ0bWVudCBvZiBCaW9tZWRpY2FsIEluZm9ybWF0aW9uIFNjaWVuY2VzLCBIaXJvc2hp
+bWEgQ2l0eSBVbml2ZXJzaXR5LCBIaXJvc2hpbWEsIEphcGFuLiYjeEQ7RGVwYXJ0bWVudCBvZiBD
+b21wdXRhdGlvbmFsIERpYWdub3N0aWMgUmFkaW9sb2d5IGFuZCBQcmV2ZW50aXZlIE1lZGljaW5l
+LCBUaGUgVW5pdmVyc2l0eSBvZiBUb2t5byBIb3NwaXRhbCwgVG9reW8sIEphcGFuLiYjeEQ7RGVw
+YXJ0bWVudCBvZiBSYWRpb2xvZ3ksIFRoZSBVbml2ZXJzaXR5IG9mIFRva3lvIEhvc3BpdGFsLCA3
+LTMtMSBIb25nbywgQnVua3lvLWt1LCBUb2t5bywgMTEzLTg2NTUsIEphcGFuLiYjeEQ7VG9reW8g
+VW5pdmVyc2l0eSBvZiBBZ3JpY3VsdHVyZSBhbmQgVGVjaG5vbG9neSwgMi0yNC0xNiBOYWthLWNo
+bywgS29nYW5laS1zaGksIFRva3lvLCBKYXBhbi48L2F1dGgtYWRkcmVzcz48dGl0bGVzPjx0aXRs
+ZT5MYW5kbWFyay1ndWlkZWQgZGlmZmVvbW9ycGhpYyBkZW1vbnMgYWxnb3JpdGhtIGFuZCBpdHMg
+YXBwbGljYXRpb24gdG8gYXV0b21hdGljIHNlZ21lbnRhdGlvbiBvZiB0aGUgd2hvbGUgc3BpbmUg
+YW5kIHBlbHZpcyBpbiBDVCBpbWFnZXM8L3RpdGxlPjxzZWNvbmRhcnktdGl0bGU+SW50IEogQ29t
+cHV0IEFzc2lzdCBSYWRpb2wgU3VyZzwvc2Vjb25kYXJ5LXRpdGxlPjwvdGl0bGVzPjxwZXJpb2Rp
+Y2FsPjxmdWxsLXRpdGxlPkludCBKIENvbXB1dCBBc3Npc3QgUmFkaW9sIFN1cmc8L2Z1bGwtdGl0
+bGU+PC9wZXJpb2RpY2FsPjxwYWdlcz40MTMtNDMwPC9wYWdlcz48dm9sdW1lPjEyPC92b2x1bWU+
+PG51bWJlcj4zPC9udW1iZXI+PGVkaXRpb24+MjAxNjExMzA8L2VkaXRpb24+PGtleXdvcmRzPjxr
+ZXl3b3JkPipBbGdvcml0aG1zPC9rZXl3b3JkPjxrZXl3b3JkPkFuYXRvbWljIExhbmRtYXJrcy8q
+ZGlhZ25vc3RpYyBpbWFnaW5nPC9rZXl3b3JkPjxrZXl3b3JkPkNvbmUtQmVhbSBDb21wdXRlZCBU
+b21vZ3JhcGh5PC9rZXl3b3JkPjxrZXl3b3JkPkh1bWFuczwva2V5d29yZD48a2V5d29yZD5JbWFn
+aW5nLCBUaHJlZS1EaW1lbnNpb25hbC8qbWV0aG9kczwva2V5d29yZD48a2V5d29yZD5QZWx2aWMg
+Qm9uZXMvKmRpYWdub3N0aWMgaW1hZ2luZzwva2V5d29yZD48a2V5d29yZD5TcGluZS8qZGlhZ25v
+c3RpYyBpbWFnaW5nPC9rZXl3b3JkPjxrZXl3b3JkPkFuYXRvbWljYWwgbGFuZG1hcms8L2tleXdv
+cmQ+PGtleXdvcmQ+RGlmZmVvbW9ycGhpYyBkZW1vbnMgYWxnb3JpdGhtPC9rZXl3b3JkPjxrZXl3
+b3JkPk11bHRpYXRsYXMgc2VnbWVudGF0aW9uPC9rZXl3b3JkPjxrZXl3b3JkPlBlbHZpczwva2V5
+d29yZD48a2V5d29yZD5TcGluZTwva2V5d29yZD48L2tleXdvcmRzPjxkYXRlcz48eWVhcj4yMDE3
+PC95ZWFyPjxwdWItZGF0ZXM+PGRhdGU+TWFyPC9kYXRlPjwvcHViLWRhdGVzPjwvZGF0ZXM+PGlz
+Ym4+MTg2MS02NDEwPC9pc2JuPjxhY2Nlc3Npb24tbnVtPjI3OTA1MDI4PC9hY2Nlc3Npb24tbnVt
+Pjx1cmxzPjwvdXJscz48ZWxlY3Ryb25pYy1yZXNvdXJjZS1udW0+MTAuMTAwNy9zMTE1NDgtMDE2
+LTE1MDctejwvZWxlY3Ryb25pYy1yZXNvdXJjZS1udW0+PHJlbW90ZS1kYXRhYmFzZS1wcm92aWRl
+cj5OTE08L3JlbW90ZS1kYXRhYmFzZS1wcm92aWRlcj48bGFuZ3VhZ2U+ZW5nPC9sYW5ndWFnZT48
+L3JlY29yZD48L0NpdGU+PC9FbmROb3RlPn==
+</w:fldData>
+        </w:fldChar>
+      </w:r>
+      <w:r>
+        <w:rPr>
+          <w:rFonts w:eastAsia="Times New Roman" w:cstheme="minorHAnsi"/>
+          <w:kern w:val="0"/>
+          <w:sz w:val="28"/>
+          <w:szCs w:val="28"/>
+          <w14:ligatures w14:val="none"/>
+        </w:rPr>
+        <w:instrText xml:space="preserve"> ADDIN EN.CITE.DATA </w:instrText>
+      </w:r>
+      <w:r>
+        <w:rPr>
+          <w:rFonts w:eastAsia="Times New Roman" w:cstheme="minorHAnsi"/>
+          <w:kern w:val="0"/>
+          <w:sz w:val="28"/>
+          <w:szCs w:val="28"/>
+          <w14:ligatures w14:val="none"/>
+        </w:rPr>
+      </w:r>
+      <w:r>
+        <w:rPr>
+          <w:rFonts w:eastAsia="Times New Roman" w:cstheme="minorHAnsi"/>
+          <w:kern w:val="0"/>
+          <w:sz w:val="28"/>
+          <w:szCs w:val="28"/>
+          <w14:ligatures w14:val="none"/>
+        </w:rPr>
+        <w:fldChar w:fldCharType="end"/>
+      </w:r>
+      <w:r>
+        <w:rPr>
+          <w:rFonts w:eastAsia="Times New Roman" w:cstheme="minorHAnsi"/>
+          <w:kern w:val="0"/>
+          <w:sz w:val="28"/>
+          <w:szCs w:val="28"/>
+          <w14:ligatures w14:val="none"/>
+        </w:rPr>
+        <w:fldChar w:fldCharType="separate"/>
+      </w:r>
+      <w:r>
+        <w:rPr>
+          <w:rFonts w:eastAsia="Times New Roman" w:cstheme="minorHAnsi"/>
+          <w:noProof/>
+          <w:kern w:val="0"/>
+          <w:sz w:val="28"/>
+          <w:szCs w:val="28"/>
+          <w14:ligatures w14:val="none"/>
+        </w:rPr>
+        <w:t>[35-37]</w:t>
+      </w:r>
+      <w:r>
+        <w:rPr>
+          <w:rFonts w:eastAsia="Times New Roman" w:cstheme="minorHAnsi"/>
+          <w:kern w:val="0"/>
+          <w:sz w:val="28"/>
+          <w:szCs w:val="28"/>
+          <w14:ligatures w14:val="none"/>
+        </w:rPr>
+        <w:fldChar w:fldCharType="end"/>
+      </w:r>
+      <w:r>
+        <w:rPr>
+          <w:rFonts w:eastAsia="Times New Roman" w:cstheme="minorHAnsi"/>
+          <w:kern w:val="0"/>
+          <w:sz w:val="28"/>
+          <w:szCs w:val="28"/>
+          <w14:ligatures w14:val="none"/>
+        </w:rPr>
+        <w:t xml:space="preserve">. </w:t>
+      </w:r>
+      <w:r>
+        <w:rPr>
+          <w:rFonts w:eastAsia="Times New Roman" w:cstheme="minorHAnsi"/>
+          <w:kern w:val="0"/>
+          <w:sz w:val="28"/>
+          <w:szCs w:val="28"/>
+          <w14:ligatures w14:val="none"/>
+        </w:rPr>
+        <w:t xml:space="preserve">However, there is still limited evidence on the feasibility of incorporating such a strategy into clinical </w:t>
+      </w:r>
+      <w:r>
+        <w:rPr>
+          <w:rFonts w:eastAsia="Times New Roman" w:cstheme="minorHAnsi"/>
+          <w:kern w:val="0"/>
+          <w:sz w:val="28"/>
+          <w:szCs w:val="28"/>
+          <w14:ligatures w14:val="none"/>
+        </w:rPr>
+        <w:t>planning</w:t>
+      </w:r>
+      <w:r>
+        <w:rPr>
+          <w:rFonts w:eastAsia="Times New Roman" w:cstheme="minorHAnsi"/>
+          <w:kern w:val="0"/>
+          <w:sz w:val="28"/>
+          <w:szCs w:val="28"/>
+          <w14:ligatures w14:val="none"/>
+        </w:rPr>
+        <w:fldChar w:fldCharType="begin"/>
+      </w:r>
+      <w:r>
+        <w:rPr>
+          <w:rFonts w:eastAsia="Times New Roman" w:cstheme="minorHAnsi"/>
+          <w:kern w:val="0"/>
+          <w:sz w:val="28"/>
+          <w:szCs w:val="28"/>
+          <w14:ligatures w14:val="none"/>
+        </w:rPr>
+        <w:instrText xml:space="preserve"> ADDIN EN.CITE &lt;EndNote&gt;&lt;Cite&gt;&lt;Author&gt;Tucker&lt;/Author&gt;&lt;Year&gt;2022&lt;/Year&gt;&lt;RecNum&gt;9&lt;/RecNum&gt;&lt;DisplayText&gt;[38]&lt;/DisplayText&gt;&lt;record&gt;&lt;rec-number&gt;9&lt;/rec-number&gt;&lt;foreign-keys&gt;&lt;key app="EN" db-id="drxvewe2a9ad2sez9sqpfw2bxwrztfxp5x22" timestamp="1715504495"&gt;9&lt;/key&gt;&lt;/foreign-keys&gt;&lt;ref-type name="Conference Proceedings"&gt;10&lt;/ref-type&gt;&lt;contributors&gt;&lt;authors&gt;&lt;author&gt;N. Tucker&lt;/author&gt;&lt;author&gt;B. P. Sutton&lt;/author&gt;&lt;author&gt;C. Duncan&lt;/author&gt;&lt;author&gt;C. Lu&lt;/author&gt;&lt;author&gt;S. Koyejo&lt;/author&gt;&lt;author&gt;A. J. Tsung&lt;/author&gt;&lt;author&gt;J. Maksimovic&lt;/author&gt;&lt;author&gt;T. Ralph&lt;/author&gt;&lt;author&gt;S. M. Pieta&lt;/author&gt;&lt;author&gt;M. T. Bramlet&lt;/author&gt;&lt;/authors&gt;&lt;/contributors&gt;&lt;titles&gt;&lt;title&gt;Fully Automated Conversion Of Glioma Clinical MRI Scans Into A 3D Virtual Reality Model For Presurgical Planning&lt;/title&gt;&lt;secondary-title&gt;2022 Annual Modeling and Simulation Conference (ANNSIM)&lt;/secondary-title&gt;&lt;alt-title&gt;2022 Annual Modeling and Simulation Conference (ANNSIM)&lt;/alt-title&gt;&lt;/titles&gt;&lt;pages&gt;392-403&lt;/pages&gt;&lt;dates&gt;&lt;year&gt;2022&lt;/year&gt;&lt;pub-dates&gt;&lt;date&gt;18-20 July 2022&lt;/date&gt;&lt;/pub-dates&gt;&lt;/dates&gt;&lt;urls&gt;&lt;/urls&gt;&lt;electronic-resource-num&gt;10.23919/ANNSIM55834.2022.9859317&lt;/electronic-resource-num&gt;&lt;/record&gt;&lt;/Cite&gt;&lt;/EndNote&gt;</w:instrText>
+      </w:r>
+      <w:r>
+        <w:rPr>
+          <w:rFonts w:eastAsia="Times New Roman" w:cstheme="minorHAnsi"/>
+          <w:kern w:val="0"/>
+          <w:sz w:val="28"/>
+          <w:szCs w:val="28"/>
+          <w14:ligatures w14:val="none"/>
+        </w:rPr>
+        <w:fldChar w:fldCharType="separate"/>
+      </w:r>
+      <w:r>
+        <w:rPr>
+          <w:rFonts w:eastAsia="Times New Roman" w:cstheme="minorHAnsi"/>
+          <w:noProof/>
+          <w:kern w:val="0"/>
+          <w:sz w:val="28"/>
+          <w:szCs w:val="28"/>
+          <w14:ligatures w14:val="none"/>
+        </w:rPr>
+        <w:t>[38]</w:t>
+      </w:r>
+      <w:r>
+        <w:rPr>
+          <w:rFonts w:eastAsia="Times New Roman" w:cstheme="minorHAnsi"/>
+          <w:kern w:val="0"/>
+          <w:sz w:val="28"/>
+          <w:szCs w:val="28"/>
+          <w14:ligatures w14:val="none"/>
+        </w:rPr>
+        <w:fldChar w:fldCharType="end"/>
+      </w:r>
+      <w:r>
+        <w:rPr>
+          <w:rFonts w:eastAsia="Times New Roman" w:cstheme="minorHAnsi"/>
+          <w:kern w:val="0"/>
+          <w:sz w:val="28"/>
+          <w:szCs w:val="28"/>
+          <w14:ligatures w14:val="none"/>
+        </w:rPr>
         <w:t>.</w:t>
-      </w:r>
-      <w:r>
-        <w:rPr>
-          <w:rFonts w:eastAsia="Times New Roman" w:cstheme="minorHAnsi"/>
-          <w:kern w:val="0"/>
-          <w:sz w:val="28"/>
-          <w:szCs w:val="28"/>
-          <w14:ligatures w14:val="none"/>
-        </w:rPr>
-        <w:t xml:space="preserve"> A</w:t>
-      </w:r>
-      <w:r>
-        <w:rPr>
-          <w:rFonts w:eastAsia="Times New Roman" w:cstheme="minorHAnsi"/>
-          <w:kern w:val="0"/>
-          <w:sz w:val="28"/>
-          <w:szCs w:val="28"/>
-          <w14:ligatures w14:val="none"/>
-        </w:rPr>
-        <w:t xml:space="preserve"> fully automatic process to segment multiple </w:t>
-      </w:r>
-      <w:r>
-        <w:rPr>
-          <w:rFonts w:eastAsia="Times New Roman" w:cstheme="minorHAnsi"/>
-          <w:kern w:val="0"/>
-          <w:sz w:val="28"/>
-          <w:szCs w:val="28"/>
-          <w14:ligatures w14:val="none"/>
-        </w:rPr>
-        <w:t xml:space="preserve">structures </w:t>
-      </w:r>
-      <w:r>
-        <w:rPr>
-          <w:rFonts w:eastAsia="Times New Roman" w:cstheme="minorHAnsi"/>
-          <w:kern w:val="0"/>
-          <w:sz w:val="28"/>
-          <w:szCs w:val="28"/>
-          <w14:ligatures w14:val="none"/>
-        </w:rPr>
-        <w:t xml:space="preserve">within a region of interest can possibly </w:t>
-      </w:r>
-      <w:r>
-        <w:rPr>
-          <w:rFonts w:eastAsia="Times New Roman" w:cstheme="minorHAnsi"/>
-          <w:kern w:val="0"/>
-          <w:sz w:val="28"/>
-          <w:szCs w:val="28"/>
-          <w14:ligatures w14:val="none"/>
-        </w:rPr>
-        <w:t xml:space="preserve">further </w:t>
-      </w:r>
-      <w:r>
-        <w:rPr>
-          <w:rFonts w:eastAsia="Times New Roman" w:cstheme="minorHAnsi"/>
-          <w:kern w:val="0"/>
-          <w:sz w:val="28"/>
-          <w:szCs w:val="28"/>
-          <w14:ligatures w14:val="none"/>
-        </w:rPr>
-        <w:t xml:space="preserve">improve the effiency and facilitate </w:t>
-      </w:r>
-      <w:r>
-        <w:rPr>
-          <w:rFonts w:eastAsia="Times New Roman" w:cstheme="minorHAnsi"/>
-          <w:kern w:val="0"/>
-          <w:sz w:val="28"/>
-          <w:szCs w:val="28"/>
-          <w14:ligatures w14:val="none"/>
-        </w:rPr>
-        <w:t xml:space="preserve">streamlining the process into a </w:t>
-      </w:r>
-      <w:r>
-        <w:rPr>
-          <w:rFonts w:eastAsia="Times New Roman" w:cstheme="minorHAnsi"/>
-          <w:kern w:val="0"/>
-          <w:sz w:val="28"/>
-          <w:szCs w:val="28"/>
-          <w14:ligatures w14:val="none"/>
-        </w:rPr>
-        <w:t xml:space="preserve">executable </w:t>
-      </w:r>
-      <w:r>
-        <w:rPr>
-          <w:rFonts w:eastAsia="Times New Roman" w:cstheme="minorHAnsi"/>
-          <w:kern w:val="0"/>
-          <w:sz w:val="28"/>
-          <w:szCs w:val="28"/>
-          <w14:ligatures w14:val="none"/>
-        </w:rPr>
-        <w:t>pipeline</w:t>
-      </w:r>
-      <w:r>
-        <w:rPr>
-          <w:rFonts w:eastAsia="Times New Roman" w:cstheme="minorHAnsi"/>
-          <w:kern w:val="0"/>
-          <w:sz w:val="28"/>
-          <w:szCs w:val="28"/>
-          <w14:ligatures w14:val="none"/>
-        </w:rPr>
-        <w:fldChar w:fldCharType="begin"/>
-      </w:r>
-      <w:r>
-        <w:rPr>
-          <w:rFonts w:eastAsia="Times New Roman" w:cstheme="minorHAnsi"/>
-          <w:kern w:val="0"/>
-          <w:sz w:val="28"/>
-          <w:szCs w:val="28"/>
-          <w14:ligatures w14:val="none"/>
-        </w:rPr>
-        <w:instrText xml:space="preserve"> ADDIN EN.CITE &lt;EndNote&gt;&lt;Cite&gt;&lt;Author&gt;Tucker&lt;/Author&gt;&lt;Year&gt;2022&lt;/Year&gt;&lt;RecNum&gt;9&lt;/RecNum&gt;&lt;DisplayText&gt;[28]&lt;/DisplayText&gt;&lt;record&gt;&lt;rec-number&gt;9&lt;/rec-number&gt;&lt;foreign-keys&gt;&lt;key app="EN" db-id="drxvewe2a9ad2sez9sqpfw2bxwrztfxp5x22" timestamp="1715504495"&gt;9&lt;/key&gt;&lt;/foreign-keys&gt;&lt;ref-type name="Conference Proceedings"&gt;10&lt;/ref-type&gt;&lt;contributors&gt;&lt;authors&gt;&lt;author&gt;N. Tucker&lt;/author&gt;&lt;author&gt;B. P. Sutton&lt;/author&gt;&lt;author&gt;C. Duncan&lt;/author&gt;&lt;author&gt;C. Lu&lt;/author&gt;&lt;author&gt;S. Koyejo&lt;/author&gt;&lt;author&gt;A. J. Tsung&lt;/author&gt;&lt;author&gt;J. Maksimovic&lt;/author&gt;&lt;author&gt;T. Ralph&lt;/author&gt;&lt;author&gt;S. M. Pieta&lt;/author&gt;&lt;author&gt;M. T. Bramlet&lt;/author&gt;&lt;/authors&gt;&lt;/contributors&gt;&lt;titles&gt;&lt;title&gt;Fully Automated Conversion Of Glioma Clinical MRI Scans Into A 3D Virtual Reality Model For Presurgical Planning&lt;/title&gt;&lt;secondary-title&gt;2022 Annual Modeling and Simulation Conference (ANNSIM)&lt;/secondary-title&gt;&lt;alt-title&gt;2022 Annual Modeling and Simulation Conference (ANNSIM)&lt;/alt-title&gt;&lt;/titles&gt;&lt;pages&gt;392-403&lt;/pages&gt;&lt;dates&gt;&lt;year&gt;2022&lt;/year&gt;&lt;pub-dates&gt;&lt;date&gt;18-20 July 2022&lt;/date&gt;&lt;/pub-dates&gt;&lt;/dates&gt;&lt;urls&gt;&lt;/urls&gt;&lt;electronic-resource-num&gt;10.23919/ANNSIM55834.2022.9859317&lt;/electronic-resource-num&gt;&lt;/record&gt;&lt;/Cite&gt;&lt;/EndNote&gt;</w:instrText>
-      </w:r>
-      <w:r>
-        <w:rPr>
-          <w:rFonts w:eastAsia="Times New Roman" w:cstheme="minorHAnsi"/>
-          <w:kern w:val="0"/>
-          <w:sz w:val="28"/>
-          <w:szCs w:val="28"/>
-          <w14:ligatures w14:val="none"/>
-        </w:rPr>
-        <w:fldChar w:fldCharType="separate"/>
-      </w:r>
-      <w:r>
-        <w:rPr>
-          <w:rFonts w:eastAsia="Times New Roman" w:cstheme="minorHAnsi"/>
-          <w:noProof/>
-          <w:kern w:val="0"/>
-          <w:sz w:val="28"/>
-          <w:szCs w:val="28"/>
-          <w14:ligatures w14:val="none"/>
-        </w:rPr>
-        <w:t>[28]</w:t>
-      </w:r>
-      <w:r>
-        <w:rPr>
-          <w:rFonts w:eastAsia="Times New Roman" w:cstheme="minorHAnsi"/>
-          <w:kern w:val="0"/>
-          <w:sz w:val="28"/>
-          <w:szCs w:val="28"/>
-          <w14:ligatures w14:val="none"/>
-        </w:rPr>
-        <w:fldChar w:fldCharType="end"/>
-      </w:r>
-      <w:r>
-        <w:rPr>
-          <w:rFonts w:eastAsia="Times New Roman" w:cstheme="minorHAnsi"/>
-          <w:kern w:val="0"/>
-          <w:sz w:val="28"/>
-          <w:szCs w:val="28"/>
-          <w14:ligatures w14:val="none"/>
-        </w:rPr>
-        <w:t xml:space="preserve">. </w:t>
-      </w:r>
-      <w:r>
-        <w:rPr>
-          <w:rFonts w:eastAsia="Times New Roman" w:cstheme="minorHAnsi"/>
-          <w:kern w:val="0"/>
-          <w:sz w:val="28"/>
-          <w:szCs w:val="28"/>
-          <w14:ligatures w14:val="none"/>
-        </w:rPr>
-        <w:t>However, there is still limited evidence of feasibility of incoporating such strategy into clinical planning.</w:t>
       </w:r>
     </w:p>
     <w:p>
@@ -5902,6 +6380,579 @@
           <w14:ligatures w14:val="none"/>
         </w:rPr>
       </w:pPr>
+      <w:r>
+        <w:rPr>
+          <w:rFonts w:eastAsia="Times New Roman" w:cstheme="minorHAnsi"/>
+          <w:kern w:val="0"/>
+          <w:sz w:val="28"/>
+          <w:szCs w:val="28"/>
+          <w14:ligatures w14:val="none"/>
+        </w:rPr>
+        <w:t xml:space="preserve">Mesh optimization is essential in virtual reality (VR) to ensure smooth and immersive user </w:t>
+      </w:r>
+      <w:r>
+        <w:rPr>
+          <w:rFonts w:eastAsia="Times New Roman" w:cstheme="minorHAnsi"/>
+          <w:kern w:val="0"/>
+          <w:sz w:val="28"/>
+          <w:szCs w:val="28"/>
+          <w14:ligatures w14:val="none"/>
+        </w:rPr>
+        <w:t>experiences</w:t>
+      </w:r>
+      <w:r>
+        <w:rPr>
+          <w:rFonts w:eastAsia="Times New Roman" w:cstheme="minorHAnsi"/>
+          <w:kern w:val="0"/>
+          <w:sz w:val="28"/>
+          <w:szCs w:val="28"/>
+          <w14:ligatures w14:val="none"/>
+        </w:rPr>
+        <w:fldChar w:fldCharType="begin"/>
+      </w:r>
+      <w:r>
+        <w:rPr>
+          <w:rFonts w:eastAsia="Times New Roman" w:cstheme="minorHAnsi"/>
+          <w:kern w:val="0"/>
+          <w:sz w:val="28"/>
+          <w:szCs w:val="28"/>
+          <w14:ligatures w14:val="none"/>
+        </w:rPr>
+        <w:instrText xml:space="preserve"> ADDIN EN.CITE &lt;EndNote&gt;&lt;Cite&gt;&lt;Author&gt;Bahirat&lt;/Author&gt;&lt;Year&gt;2018&lt;/Year&gt;&lt;RecNum&gt;58&lt;/RecNum&gt;&lt;DisplayText&gt;[39]&lt;/DisplayText&gt;&lt;record&gt;&lt;rec-number&gt;58&lt;/rec-number&gt;&lt;foreign-keys&gt;&lt;key app="EN" db-id="drxvewe2a9ad2sez9sqpfw2bxwrztfxp5x22" timestamp="1716365810"&gt;58&lt;/key&gt;&lt;/foreign-keys&gt;&lt;ref-type name="Journal Article"&gt;17&lt;/ref-type&gt;&lt;contributors&gt;&lt;authors&gt;&lt;author&gt;Kanchan Bahirat&lt;/author&gt;&lt;author&gt;Chengyuan Lai&lt;/author&gt;&lt;author&gt;Ryan P. Mcmahan&lt;/author&gt;&lt;author&gt;Balakrishnan Prabhakaran&lt;/author&gt;&lt;/authors&gt;&lt;/contributors&gt;&lt;titles&gt;&lt;title&gt;Designing and Evaluating a Mesh Simplification Algorithm for Virtual Reality&lt;/title&gt;&lt;secondary-title&gt;ACM Trans. Multimedia Comput. Commun. Appl.&lt;/secondary-title&gt;&lt;/titles&gt;&lt;periodical&gt;&lt;full-title&gt;ACM Trans. Multimedia Comput. Commun. Appl.&lt;/full-title&gt;&lt;/periodical&gt;&lt;pages&gt;Article 63&lt;/pages&gt;&lt;volume&gt;14&lt;/volume&gt;&lt;number&gt;3s&lt;/number&gt;&lt;keywords&gt;&lt;keyword&gt;virtual reality, quadric error metric, Mesh simplification&lt;/keyword&gt;&lt;/keywords&gt;&lt;dates&gt;&lt;year&gt;2018&lt;/year&gt;&lt;/dates&gt;&lt;isbn&gt;1551-6857&lt;/isbn&gt;&lt;urls&gt;&lt;related-urls&gt;&lt;url&gt;https://doi.org/10.1145/3209661&lt;/url&gt;&lt;/related-urls&gt;&lt;/urls&gt;&lt;electronic-resource-num&gt;10.1145/3209661&lt;/electronic-resource-num&gt;&lt;/record&gt;&lt;/Cite&gt;&lt;/EndNote&gt;</w:instrText>
+      </w:r>
+      <w:r>
+        <w:rPr>
+          <w:rFonts w:eastAsia="Times New Roman" w:cstheme="minorHAnsi"/>
+          <w:kern w:val="0"/>
+          <w:sz w:val="28"/>
+          <w:szCs w:val="28"/>
+          <w14:ligatures w14:val="none"/>
+        </w:rPr>
+        <w:fldChar w:fldCharType="separate"/>
+      </w:r>
+      <w:r>
+        <w:rPr>
+          <w:rFonts w:eastAsia="Times New Roman" w:cstheme="minorHAnsi"/>
+          <w:noProof/>
+          <w:kern w:val="0"/>
+          <w:sz w:val="28"/>
+          <w:szCs w:val="28"/>
+          <w14:ligatures w14:val="none"/>
+        </w:rPr>
+        <w:t>[39]</w:t>
+      </w:r>
+      <w:r>
+        <w:rPr>
+          <w:rFonts w:eastAsia="Times New Roman" w:cstheme="minorHAnsi"/>
+          <w:kern w:val="0"/>
+          <w:sz w:val="28"/>
+          <w:szCs w:val="28"/>
+          <w14:ligatures w14:val="none"/>
+        </w:rPr>
+        <w:fldChar w:fldCharType="end"/>
+      </w:r>
+      <w:r>
+        <w:rPr>
+          <w:rFonts w:eastAsia="Times New Roman" w:cstheme="minorHAnsi"/>
+          <w:kern w:val="0"/>
+          <w:sz w:val="28"/>
+          <w:szCs w:val="28"/>
+          <w14:ligatures w14:val="none"/>
+        </w:rPr>
+        <w:t xml:space="preserve">. </w:t>
+      </w:r>
+      <w:r>
+        <w:rPr>
+          <w:rFonts w:eastAsia="Times New Roman" w:cstheme="minorHAnsi"/>
+          <w:kern w:val="0"/>
+          <w:sz w:val="28"/>
+          <w:szCs w:val="28"/>
+          <w14:ligatures w14:val="none"/>
+        </w:rPr>
+        <w:t xml:space="preserve">Optimization techniques like polygon reduction and smoothing are crucial for managing the high computational demands of VR </w:t>
+      </w:r>
+      <w:r>
+        <w:rPr>
+          <w:rFonts w:eastAsia="Times New Roman" w:cstheme="minorHAnsi"/>
+          <w:kern w:val="0"/>
+          <w:sz w:val="28"/>
+          <w:szCs w:val="28"/>
+          <w14:ligatures w14:val="none"/>
+        </w:rPr>
+        <w:t>applications</w:t>
+      </w:r>
+      <w:r>
+        <w:rPr>
+          <w:rFonts w:eastAsia="Times New Roman" w:cstheme="minorHAnsi"/>
+          <w:kern w:val="0"/>
+          <w:sz w:val="28"/>
+          <w:szCs w:val="28"/>
+          <w14:ligatures w14:val="none"/>
+        </w:rPr>
+        <w:fldChar w:fldCharType="begin"/>
+      </w:r>
+      <w:r>
+        <w:rPr>
+          <w:rFonts w:eastAsia="Times New Roman" w:cstheme="minorHAnsi"/>
+          <w:kern w:val="0"/>
+          <w:sz w:val="28"/>
+          <w:szCs w:val="28"/>
+          <w14:ligatures w14:val="none"/>
+        </w:rPr>
+        <w:instrText xml:space="preserve"> ADDIN EN.CITE &lt;EndNote&gt;&lt;Cite&gt;&lt;Author&gt;Luebke&lt;/Author&gt;&lt;Year&gt;2001&lt;/Year&gt;&lt;RecNum&gt;59&lt;/RecNum&gt;&lt;DisplayText&gt;[39, 40]&lt;/DisplayText&gt;&lt;record&gt;&lt;rec-number&gt;59&lt;/rec-number&gt;&lt;foreign-keys&gt;&lt;key app="EN" db-id="drxvewe2a9ad2sez9sqpfw2bxwrztfxp5x22" timestamp="1716365910"&gt;59&lt;/key&gt;&lt;/foreign-keys&gt;&lt;ref-type name="Journal Article"&gt;17&lt;/ref-type&gt;&lt;contributors&gt;&lt;authors&gt;&lt;author&gt;D. P. Luebke&lt;/author&gt;&lt;/authors&gt;&lt;/contributors&gt;&lt;titles&gt;&lt;title&gt;A developer&amp;apos;s survey of polygonal simplification algorithms&lt;/title&gt;&lt;secondary-title&gt;IEEE Computer Graphics and Applications&lt;/secondary-title&gt;&lt;/titles&gt;&lt;periodical&gt;&lt;full-title&gt;IEEE Computer Graphics and Applications&lt;/full-title&gt;&lt;/periodical&gt;&lt;pages&gt;24-35&lt;/pages&gt;&lt;volume&gt;21&lt;/volume&gt;&lt;number&gt;3&lt;/number&gt;&lt;dates&gt;&lt;year&gt;2001&lt;/year&gt;&lt;/dates&gt;&lt;isbn&gt;1558-1756&lt;/isbn&gt;&lt;urls&gt;&lt;/urls&gt;&lt;electronic-resource-num&gt;10.1109/38.920624&lt;/electronic-resource-num&gt;&lt;/record&gt;&lt;/Cite&gt;&lt;Cite&gt;&lt;Author&gt;Bahirat&lt;/Author&gt;&lt;Year&gt;2018&lt;/Year&gt;&lt;RecNum&gt;58&lt;/RecNum&gt;&lt;record&gt;&lt;rec-number&gt;58&lt;/rec-number&gt;&lt;foreign-keys&gt;&lt;key app="EN" db-id="drxvewe2a9ad2sez9sqpfw2bxwrztfxp5x22" timestamp="1716365810"&gt;58&lt;/key&gt;&lt;/foreign-keys&gt;&lt;ref-type name="Journal Article"&gt;17&lt;/ref-type&gt;&lt;contributors&gt;&lt;authors&gt;&lt;author&gt;Kanchan Bahirat&lt;/author&gt;&lt;author&gt;Chengyuan Lai&lt;/author&gt;&lt;author&gt;Ryan P. Mcmahan&lt;/author&gt;&lt;author&gt;Balakrishnan Prabhakaran&lt;/author&gt;&lt;/authors&gt;&lt;/contributors&gt;&lt;titles&gt;&lt;title&gt;Designing and Evaluating a Mesh Simplification Algorithm for Virtual Reality&lt;/title&gt;&lt;secondary-title&gt;ACM Trans. Multimedia Comput. Commun. Appl.&lt;/secondary-title&gt;&lt;/titles&gt;&lt;periodical&gt;&lt;full-title&gt;ACM Trans. Multimedia Comput. Commun. Appl.&lt;/full-title&gt;&lt;/periodical&gt;&lt;pages&gt;Article 63&lt;/pages&gt;&lt;volume&gt;14&lt;/volume&gt;&lt;number&gt;3s&lt;/number&gt;&lt;keywords&gt;&lt;keyword&gt;virtual reality, quadric error metric, Mesh simplification&lt;/keyword&gt;&lt;/keywords&gt;&lt;dates&gt;&lt;year&gt;2018&lt;/year&gt;&lt;/dates&gt;&lt;isbn&gt;1551-6857&lt;/isbn&gt;&lt;urls&gt;&lt;related-urls&gt;&lt;url&gt;https://doi.org/10.1145/3209661&lt;/url&gt;&lt;/related-urls&gt;&lt;/urls&gt;&lt;electronic-resource-num&gt;10.1145/3209661&lt;/electronic-resource-num&gt;&lt;/record&gt;&lt;/Cite&gt;&lt;/EndNote&gt;</w:instrText>
+      </w:r>
+      <w:r>
+        <w:rPr>
+          <w:rFonts w:eastAsia="Times New Roman" w:cstheme="minorHAnsi"/>
+          <w:kern w:val="0"/>
+          <w:sz w:val="28"/>
+          <w:szCs w:val="28"/>
+          <w14:ligatures w14:val="none"/>
+        </w:rPr>
+        <w:fldChar w:fldCharType="separate"/>
+      </w:r>
+      <w:r>
+        <w:rPr>
+          <w:rFonts w:eastAsia="Times New Roman" w:cstheme="minorHAnsi"/>
+          <w:noProof/>
+          <w:kern w:val="0"/>
+          <w:sz w:val="28"/>
+          <w:szCs w:val="28"/>
+          <w14:ligatures w14:val="none"/>
+        </w:rPr>
+        <w:t>[39, 40]</w:t>
+      </w:r>
+      <w:r>
+        <w:rPr>
+          <w:rFonts w:eastAsia="Times New Roman" w:cstheme="minorHAnsi"/>
+          <w:kern w:val="0"/>
+          <w:sz w:val="28"/>
+          <w:szCs w:val="28"/>
+          <w14:ligatures w14:val="none"/>
+        </w:rPr>
+        <w:fldChar w:fldCharType="end"/>
+      </w:r>
+      <w:r>
+        <w:rPr>
+          <w:rFonts w:eastAsia="Times New Roman" w:cstheme="minorHAnsi"/>
+          <w:kern w:val="0"/>
+          <w:sz w:val="28"/>
+          <w:szCs w:val="28"/>
+          <w14:ligatures w14:val="none"/>
+        </w:rPr>
+        <w:t xml:space="preserve">. </w:t>
+      </w:r>
+      <w:r>
+        <w:rPr>
+          <w:rFonts w:eastAsia="Times New Roman" w:cstheme="minorHAnsi"/>
+          <w:kern w:val="0"/>
+          <w:sz w:val="28"/>
+          <w:szCs w:val="28"/>
+          <w14:ligatures w14:val="none"/>
+        </w:rPr>
+        <w:t xml:space="preserve">Several open-source computer-aided design software packages are available and validated for generating </w:t>
+      </w:r>
+      <w:r>
+        <w:rPr>
+          <w:rFonts w:eastAsia="Times New Roman" w:cstheme="minorHAnsi"/>
+          <w:kern w:val="0"/>
+          <w:sz w:val="28"/>
+          <w:szCs w:val="28"/>
+          <w14:ligatures w14:val="none"/>
+        </w:rPr>
+        <w:t xml:space="preserve">and editing </w:t>
+      </w:r>
+      <w:r>
+        <w:rPr>
+          <w:rFonts w:eastAsia="Times New Roman" w:cstheme="minorHAnsi"/>
+          <w:kern w:val="0"/>
+          <w:sz w:val="28"/>
+          <w:szCs w:val="28"/>
+          <w14:ligatures w14:val="none"/>
+        </w:rPr>
+        <w:t xml:space="preserve">3D medical </w:t>
+      </w:r>
+      <w:r>
+        <w:rPr>
+          <w:rFonts w:eastAsia="Times New Roman" w:cstheme="minorHAnsi"/>
+          <w:kern w:val="0"/>
+          <w:sz w:val="28"/>
+          <w:szCs w:val="28"/>
+          <w14:ligatures w14:val="none"/>
+        </w:rPr>
+        <w:t>models</w:t>
+      </w:r>
+      <w:r>
+        <w:rPr>
+          <w:rFonts w:eastAsia="Times New Roman" w:cstheme="minorHAnsi"/>
+          <w:kern w:val="0"/>
+          <w:sz w:val="28"/>
+          <w:szCs w:val="28"/>
+          <w14:ligatures w14:val="none"/>
+        </w:rPr>
+        <w:fldChar w:fldCharType="begin">
+          <w:fldData xml:space="preserve">PEVuZE5vdGU+PENpdGU+PEF1dGhvcj5GYXJvb2s8L0F1dGhvcj48WWVhcj4yMDIxPC9ZZWFyPjxS
+ZWNOdW0+NjA8L1JlY051bT48RGlzcGxheVRleHQ+WzEzLCA0MV08L0Rpc3BsYXlUZXh0PjxyZWNv
+cmQ+PHJlYy1udW1iZXI+NjA8L3JlYy1udW1iZXI+PGZvcmVpZ24ta2V5cz48a2V5IGFwcD0iRU4i
+IGRiLWlkPSJkcnh2ZXdlMmE5YWQyc2V6OXNxcGZ3MmJ4d3J6dGZ4cDV4MjIiIHRpbWVzdGFtcD0i
+MTcxNjM2NTk1NSI+NjA8L2tleT48L2ZvcmVpZ24ta2V5cz48cmVmLXR5cGUgbmFtZT0iSm91cm5h
+bCBBcnRpY2xlIj4xNzwvcmVmLXR5cGU+PGNvbnRyaWJ1dG9ycz48YXV0aG9ycz48YXV0aG9yPkZh
+cm9vaywgVGFzZWVmIEhhc2FuPC9hdXRob3I+PGF1dGhvcj5CYXJtYW4sIEFwYXJuYTwvYXV0aG9y
+PjxhdXRob3I+QWJkdWxsYWgsIEpvaGFyaSBZYXA8L2F1dGhvcj48YXV0aG9yPkphbWF5ZXQsIE5h
+ZmlqIEJpbjwvYXV0aG9yPjwvYXV0aG9ycz48L2NvbnRyaWJ1dG9ycz48dGl0bGVzPjx0aXRsZT5P
+cHRpbWl6YXRpb24gb2YgUHJvc3Rob2RvbnRpYyBDb21wdXRlci1BaWRlZCBEZXNpZ25lZCBNb2Rl
+bHM6IEEgVmlydHVhbCBFdmFsdWF0aW9uIG9mIE1lc2ggUXVhbGl0eSBSZWR1Y3Rpb24gVXNpbmcg
+T3BlbiBTb3VyY2UgU29mdHdhcmU8L3RpdGxlPjxzZWNvbmRhcnktdGl0bGU+Sm91cm5hbCBvZiBQ
+cm9zdGhvZG9udGljczwvc2Vjb25kYXJ5LXRpdGxlPjwvdGl0bGVzPjxwZXJpb2RpY2FsPjxmdWxs
+LXRpdGxlPkpvdXJuYWwgb2YgUHJvc3Rob2RvbnRpY3M8L2Z1bGwtdGl0bGU+PC9wZXJpb2RpY2Fs
+PjxwYWdlcz40MjAtNDI5PC9wYWdlcz48dm9sdW1lPjMwPC92b2x1bWU+PG51bWJlcj41PC9udW1i
+ZXI+PGRhdGVzPjx5ZWFyPjIwMjE8L3llYXI+PC9kYXRlcz48aXNibj4xMDU5LTk0MVg8L2lzYm4+
+PHVybHM+PHJlbGF0ZWQtdXJscz48dXJsPmh0dHBzOi8vb25saW5lbGlicmFyeS53aWxleS5jb20v
+ZG9pL2Ficy8xMC4xMTExL2pvcHIuMTMyODY8L3VybD48L3JlbGF0ZWQtdXJscz48L3VybHM+PGVs
+ZWN0cm9uaWMtcmVzb3VyY2UtbnVtPmh0dHBzOi8vZG9pLm9yZy8xMC4xMTExL2pvcHIuMTMyODY8
+L2VsZWN0cm9uaWMtcmVzb3VyY2UtbnVtPjwvcmVjb3JkPjwvQ2l0ZT48Q2l0ZT48QXV0aG9yPlBy
+ZXVrc2NoYXM8L0F1dGhvcj48WWVhcj4yMDI0PC9ZZWFyPjxSZWNOdW0+NTwvUmVjTnVtPjxyZWNv
+cmQ+PHJlYy1udW1iZXI+NTwvcmVjLW51bWJlcj48Zm9yZWlnbi1rZXlzPjxrZXkgYXBwPSJFTiIg
+ZGItaWQ9ImRyeHZld2UyYTlhZDJzZXo5c3FwZncyYnh3cnp0ZnhwNXgyMiIgdGltZXN0YW1wPSIx
+NzE1NDk4NzE2Ij41PC9rZXk+PC9mb3JlaWduLWtleXM+PHJlZi10eXBlIG5hbWU9IkpvdXJuYWwg
+QXJ0aWNsZSI+MTc8L3JlZi10eXBlPjxjb250cmlidXRvcnM+PGF1dGhvcnM+PGF1dGhvcj5QcmV1
+a3NjaGFzLCBBLiBBLjwvYXV0aG9yPjxhdXRob3I+V2lzZSwgUC4gQS48L2F1dGhvcj48YXV0aG9y
+PkJldHRzY2hlaWRlciwgTC48L2F1dGhvcj48YXV0aG9yPlBmZWlmZmVyLCBNLjwvYXV0aG9yPjxh
+dXRob3I+V2FnbmVyLCBNLjwvYXV0aG9yPjxhdXRob3I+SHViZXIsIE0uPC9hdXRob3I+PGF1dGhv
+cj5Hb2xyaXosIE0uPC9hdXRob3I+PGF1dGhvcj5GaXNjaGVyLCBMLjwvYXV0aG9yPjxhdXRob3I+
+TWVocmFiaSwgQS48L2F1dGhvcj48YXV0aG9yPlLDtnNzbGVyLCBGLjwvYXV0aG9yPjxhdXRob3I+
+U3BlaWRlbCwgUy48L2F1dGhvcj48YXV0aG9yPkhhY2tlcnQsIFQuPC9hdXRob3I+PGF1dGhvcj5N
+w7xsbGVyLVN0aWNoLCBCLiBQLjwvYXV0aG9yPjxhdXRob3I+Tmlja2VsLCBGLjwvYXV0aG9yPjxh
+dXRob3I+S2VubmdvdHQsIEguIEcuPC9hdXRob3I+PC9hdXRob3JzPjwvY29udHJpYnV0b3JzPjxh
+dXRoLWFkZHJlc3M+RGVwYXJ0bWVudCBvZiBHZW5lcmFsLCBWaXNjZXJhbCBhbmQgVHJhbnNwbGFu
+dGF0aW9uIFN1cmdlcnksIFVuaXZlcnNpdHkgb2YgSGVpZGVsYmVyZywgSW0gTmV1ZW5oZWltZXIg
+RmVsZCA2NzIsIDY5MTIwLCBIZWlkZWxiZXJnLCBHZXJtYW55LiYjeEQ7RGVwYXJ0bWVudCBvZiBH
+ZW5lcmFsLCBWaXNjZXJhbCBhbmQgVGhvcmFjaWMgU3VyZ2VyeSwgVW5pdmVyc2l0eSBNZWRpY2Fs
+IENlbnRlciBIYW1idXJnLUVwcGVuZG9yZiwgTWFydGluaXN0cmHDn2UgNTIsIDIwMjQ2LCBIYW1i
+dXJnLCBHZXJtYW55LiYjeEQ7SW5zdGl0dXRlIGZvciBBbnRocm9wb21hdGljcyBhbmQgUm9ib3Rp
+Y3MsIEthcmxzcnVoZSBJbnN0aXR1dGUgb2YgVGVjaG5vbG9neSwgS2Fpc2Vyc3RyYXNzZSAxMiwg
+NzYxMzEsIEthcmxzcnVoZSwgR2VybWFueS4mI3hEO0RlcGFydG1lbnQgZm9yIFRyYW5zbGF0aW9u
+YWwgU3VyZ2ljYWwgT25jb2xvZ3ksIE5hdGlvbmFsIENlbnRlciBmb3IgVHVtb3IgRGlzZWFzZXMs
+IEZpZWRsZXJzdHJhw59lIDIzLCAwMTMwNywgRHJlc2RlbiwgR2VybWFueS4mI3hEO0RlcGFydG1l
+bnQgb2YgU3VyZ2VyeSwgSG9zcGl0YWwgTWl0dGVsYmFkZW4sIEJhbGdlcnN0cmFzc2UgNTAsIDc2
+NTMyLCBCYWRlbi1CYWRlbiwgR2VybWFueS4mI3hEO0RlcGFydG1lbnQgb2YgU3VyZ2VyeSBhbmQg
+VHJhbnNwbGFudGF0aW9uLCBVbml2ZXJzaXR5IEhvc3BpdGFsIG9mIFrDvHJpY2gsIFLDpG1pc3Ry
+YXNzZSAxMDAsIDgwOTEsIFp1cmljaCwgU3dpdHplcmxhbmQuJiN4RDtEaXZpc2lvbiBvZiBBYmRv
+bWluYWwgU3VyZ2VyeSwgQ2xhcnVuaXMgQWNhZGVtaWMgQ2VudHJlIG9mIEdhc3Ryb2ludGVzdGlu
+YWwgRGlzZWFzZXMsIFN0LiBDbGFyYSBhbmQgVW5pdmVyc2l0eSBIb3NwaXRhbCBvZiBCYXNlbCwg
+UGV0ZXJzZ3JhYmVuIDQsIDQwNTEsIEJhc2VsLCBTd2l0emVybGFuZC4mI3hEO0RlcGFydG1lbnQg
+b2YgR2VuZXJhbCwgVmlzY2VyYWwgYW5kIFRyYW5zcGxhbnRhdGlvbiBTdXJnZXJ5LCBVbml2ZXJz
+aXR5IG9mIEhlaWRlbGJlcmcsIEltIE5ldWVuaGVpbWVyIEZlbGQgNjcyLCA2OTEyMCwgSGVpZGVs
+YmVyZywgR2VybWFueS4gSGFubmVzLktlbm5nb3R0QG1lZC51bmktaGVpZGVsYmVyZy5kZS48L2F1
+dGgtYWRkcmVzcz48dGl0bGVzPjx0aXRsZT5Db21wYXJpbmcgYSB2aXJ0dWFsIHJlYWxpdHkgaGVh
+ZC1tb3VudGVkIGRpc3BsYXkgdG8gb24tc2NyZWVuIHRocmVlLWRpbWVuc2lvbmFsIHZpc3VhbGl6
+YXRpb24gYW5kIHR3by1kaW1lbnNpb25hbCBjb21wdXRlZCB0b21vZ3JhcGh5IGRhdGEgZm9yIHRy
+YWluaW5nIGluIGRlY2lzaW9uIG1ha2luZyBpbiBoZXBhdGljIHN1cmdlcnk6IGEgcmFuZG9taXpl
+ZCBjb250cm9sbGVkIHN0dWR5PC90aXRsZT48c2Vjb25kYXJ5LXRpdGxlPlN1cmcgRW5kb3NjPC9z
+ZWNvbmRhcnktdGl0bGU+PC90aXRsZXM+PHBlcmlvZGljYWw+PGZ1bGwtdGl0bGU+U3VyZyBFbmRv
+c2M8L2Z1bGwtdGl0bGU+PC9wZXJpb2RpY2FsPjxwYWdlcz4yNDgzLTI0OTY8L3BhZ2VzPjx2b2x1
+bWU+Mzg8L3ZvbHVtZT48bnVtYmVyPjU8L251bWJlcj48ZWRpdGlvbj4yMDI0MDMwODwvZWRpdGlv
+bj48a2V5d29yZHM+PGtleXdvcmQ+SHVtYW5zPC9rZXl3b3JkPjxrZXl3b3JkPipWaXJ0dWFsIFJl
+YWxpdHk8L2tleXdvcmQ+PGtleXdvcmQ+KkltYWdpbmcsIFRocmVlLURpbWVuc2lvbmFsPC9rZXl3
+b3JkPjxrZXl3b3JkPipUb21vZ3JhcGh5LCBYLVJheSBDb21wdXRlZC9tZXRob2RzPC9rZXl3b3Jk
+PjxrZXl3b3JkPkZlbWFsZTwva2V5d29yZD48a2V5d29yZD5NYWxlPC9rZXl3b3JkPjxrZXl3b3Jk
+PkhlcGF0ZWN0b215L21ldGhvZHMvZWR1Y2F0aW9uPC9rZXl3b3JkPjxrZXl3b3JkPkFkdWx0PC9r
+ZXl3b3JkPjxrZXl3b3JkPllvdW5nIEFkdWx0PC9rZXl3b3JkPjxrZXl3b3JkPkNsaW5pY2FsIERl
+Y2lzaW9uLU1ha2luZzwva2V5d29yZD48a2V5d29yZD5Vc2VyLUNvbXB1dGVyIEludGVyZmFjZTwv
+a2V5d29yZD48a2V5d29yZD5MaXZlciBOZW9wbGFzbXMvc3VyZ2VyeS9kaWFnbm9zdGljIGltYWdp
+bmc8L2tleXdvcmQ+PGtleXdvcmQ+SGVhZCBtb3VudGVkIGRpc3BsYXk8L2tleXdvcmQ+PGtleXdv
+cmQ+SGVwYXRpYyBzdXJnZXJ5IHRyYWluaW5nPC9rZXl3b3JkPjxrZXl3b3JkPlRocmVlIGRpbWVu
+c2lvbmFsIHZpc3VhbGl6YXRpb248L2tleXdvcmQ+PGtleXdvcmQ+VmlydHVhbCByZWFsaXR5PC9r
+ZXl3b3JkPjwva2V5d29yZHM+PGRhdGVzPjx5ZWFyPjIwMjQ8L3llYXI+PHB1Yi1kYXRlcz48ZGF0
+ZT5NYXk8L2RhdGU+PC9wdWItZGF0ZXM+PC9kYXRlcz48aXNibj4wOTMwLTI3OTQgKFByaW50KSYj
+eEQ7MDkzMC0yNzk0PC9pc2JuPjxhY2Nlc3Npb24tbnVtPjM4NDU2OTQ1PC9hY2Nlc3Npb24tbnVt
+Pjx1cmxzPjwvdXJscz48Y3VzdG9tMT5BbmFzIEFtaW4gUHJldWtzY2hhcywgTGlzYSBCZXR0c2No
+ZWlkZXIsIE1hcnRpbiBXYWduZXIsIE1hdHRoaWFzIEh1YmVyLCBBcmlhbmViIE1laHJhYmksIFN0
+ZWZhbmllIFNwZWlkZWwsIFRoaWxvIEhhY2tlcnQsIEJlYXQgUGV0ZXIgTcO8bGxlci1TdGljaCwg
+RmVsaXggTmlja2VsLCBIYW5uZXMgR8O2dHogS2VubmdvdHQgcmVjZWl2ZWQgZnVuZGluZyBmcm9t
+IHRoZSBHZXJtYW4gUmVzZWFyY2ggRm91bmRhdGlvbiAoREZHKSB3aXRoaW4gdGhlIHNldHRpbmcg
+b2YgdGhlIENvbGxhYm9yYXRpdmUgUmVzZWFyY2ggQ2VudGVyIDEyNTogQ29nbml0aW9uIEd1aWRl
+ZCBTdXJnZXJ5LiBQaGlsaXBwIEFudGhvbnkgV2lzZSwgTWljaGEgUGZlaWZmZXIsIE1vaGFtbWFk
+IEdvbHJpeiwgTGFycyBGaXNjaGVyIGFuZCBGYWJpYW4gUsO2c3NsZXIgaGF2ZSBubyBjb25mbGlj
+dHMgb2YgaW50ZXJlc3Qgb3IgZmluYW5jaWFsIHRpZXMgdG8gZGlzY2xvc2UuPC9jdXN0b20xPjxj
+dXN0b20yPlBNQzExMDc4ODA5PC9jdXN0b20yPjxlbGVjdHJvbmljLXJlc291cmNlLW51bT4xMC4x
+MDA3L3MwMDQ2NC0wMjMtMTA2MTUtODwvZWxlY3Ryb25pYy1yZXNvdXJjZS1udW0+PHJlbW90ZS1k
+YXRhYmFzZS1wcm92aWRlcj5OTE08L3JlbW90ZS1kYXRhYmFzZS1wcm92aWRlcj48bGFuZ3VhZ2U+
+ZW5nPC9sYW5ndWFnZT48L3JlY29yZD48L0NpdGU+PC9FbmROb3RlPgB=
+</w:fldData>
+        </w:fldChar>
+      </w:r>
+      <w:r>
+        <w:rPr>
+          <w:rFonts w:eastAsia="Times New Roman" w:cstheme="minorHAnsi"/>
+          <w:kern w:val="0"/>
+          <w:sz w:val="28"/>
+          <w:szCs w:val="28"/>
+          <w14:ligatures w14:val="none"/>
+        </w:rPr>
+        <w:instrText xml:space="preserve"> ADDIN EN.CITE </w:instrText>
+      </w:r>
+      <w:r>
+        <w:rPr>
+          <w:rFonts w:eastAsia="Times New Roman" w:cstheme="minorHAnsi"/>
+          <w:kern w:val="0"/>
+          <w:sz w:val="28"/>
+          <w:szCs w:val="28"/>
+          <w14:ligatures w14:val="none"/>
+        </w:rPr>
+        <w:fldChar w:fldCharType="begin">
+          <w:fldData xml:space="preserve">PEVuZE5vdGU+PENpdGU+PEF1dGhvcj5GYXJvb2s8L0F1dGhvcj48WWVhcj4yMDIxPC9ZZWFyPjxS
+ZWNOdW0+NjA8L1JlY051bT48RGlzcGxheVRleHQ+WzEzLCA0MV08L0Rpc3BsYXlUZXh0PjxyZWNv
+cmQ+PHJlYy1udW1iZXI+NjA8L3JlYy1udW1iZXI+PGZvcmVpZ24ta2V5cz48a2V5IGFwcD0iRU4i
+IGRiLWlkPSJkcnh2ZXdlMmE5YWQyc2V6OXNxcGZ3MmJ4d3J6dGZ4cDV4MjIiIHRpbWVzdGFtcD0i
+MTcxNjM2NTk1NSI+NjA8L2tleT48L2ZvcmVpZ24ta2V5cz48cmVmLXR5cGUgbmFtZT0iSm91cm5h
+bCBBcnRpY2xlIj4xNzwvcmVmLXR5cGU+PGNvbnRyaWJ1dG9ycz48YXV0aG9ycz48YXV0aG9yPkZh
+cm9vaywgVGFzZWVmIEhhc2FuPC9hdXRob3I+PGF1dGhvcj5CYXJtYW4sIEFwYXJuYTwvYXV0aG9y
+PjxhdXRob3I+QWJkdWxsYWgsIEpvaGFyaSBZYXA8L2F1dGhvcj48YXV0aG9yPkphbWF5ZXQsIE5h
+ZmlqIEJpbjwvYXV0aG9yPjwvYXV0aG9ycz48L2NvbnRyaWJ1dG9ycz48dGl0bGVzPjx0aXRsZT5P
+cHRpbWl6YXRpb24gb2YgUHJvc3Rob2RvbnRpYyBDb21wdXRlci1BaWRlZCBEZXNpZ25lZCBNb2Rl
+bHM6IEEgVmlydHVhbCBFdmFsdWF0aW9uIG9mIE1lc2ggUXVhbGl0eSBSZWR1Y3Rpb24gVXNpbmcg
+T3BlbiBTb3VyY2UgU29mdHdhcmU8L3RpdGxlPjxzZWNvbmRhcnktdGl0bGU+Sm91cm5hbCBvZiBQ
+cm9zdGhvZG9udGljczwvc2Vjb25kYXJ5LXRpdGxlPjwvdGl0bGVzPjxwZXJpb2RpY2FsPjxmdWxs
+LXRpdGxlPkpvdXJuYWwgb2YgUHJvc3Rob2RvbnRpY3M8L2Z1bGwtdGl0bGU+PC9wZXJpb2RpY2Fs
+PjxwYWdlcz40MjAtNDI5PC9wYWdlcz48dm9sdW1lPjMwPC92b2x1bWU+PG51bWJlcj41PC9udW1i
+ZXI+PGRhdGVzPjx5ZWFyPjIwMjE8L3llYXI+PC9kYXRlcz48aXNibj4xMDU5LTk0MVg8L2lzYm4+
+PHVybHM+PHJlbGF0ZWQtdXJscz48dXJsPmh0dHBzOi8vb25saW5lbGlicmFyeS53aWxleS5jb20v
+ZG9pL2Ficy8xMC4xMTExL2pvcHIuMTMyODY8L3VybD48L3JlbGF0ZWQtdXJscz48L3VybHM+PGVs
+ZWN0cm9uaWMtcmVzb3VyY2UtbnVtPmh0dHBzOi8vZG9pLm9yZy8xMC4xMTExL2pvcHIuMTMyODY8
+L2VsZWN0cm9uaWMtcmVzb3VyY2UtbnVtPjwvcmVjb3JkPjwvQ2l0ZT48Q2l0ZT48QXV0aG9yPlBy
+ZXVrc2NoYXM8L0F1dGhvcj48WWVhcj4yMDI0PC9ZZWFyPjxSZWNOdW0+NTwvUmVjTnVtPjxyZWNv
+cmQ+PHJlYy1udW1iZXI+NTwvcmVjLW51bWJlcj48Zm9yZWlnbi1rZXlzPjxrZXkgYXBwPSJFTiIg
+ZGItaWQ9ImRyeHZld2UyYTlhZDJzZXo5c3FwZncyYnh3cnp0ZnhwNXgyMiIgdGltZXN0YW1wPSIx
+NzE1NDk4NzE2Ij41PC9rZXk+PC9mb3JlaWduLWtleXM+PHJlZi10eXBlIG5hbWU9IkpvdXJuYWwg
+QXJ0aWNsZSI+MTc8L3JlZi10eXBlPjxjb250cmlidXRvcnM+PGF1dGhvcnM+PGF1dGhvcj5QcmV1
+a3NjaGFzLCBBLiBBLjwvYXV0aG9yPjxhdXRob3I+V2lzZSwgUC4gQS48L2F1dGhvcj48YXV0aG9y
+PkJldHRzY2hlaWRlciwgTC48L2F1dGhvcj48YXV0aG9yPlBmZWlmZmVyLCBNLjwvYXV0aG9yPjxh
+dXRob3I+V2FnbmVyLCBNLjwvYXV0aG9yPjxhdXRob3I+SHViZXIsIE0uPC9hdXRob3I+PGF1dGhv
+cj5Hb2xyaXosIE0uPC9hdXRob3I+PGF1dGhvcj5GaXNjaGVyLCBMLjwvYXV0aG9yPjxhdXRob3I+
+TWVocmFiaSwgQS48L2F1dGhvcj48YXV0aG9yPlLDtnNzbGVyLCBGLjwvYXV0aG9yPjxhdXRob3I+
+U3BlaWRlbCwgUy48L2F1dGhvcj48YXV0aG9yPkhhY2tlcnQsIFQuPC9hdXRob3I+PGF1dGhvcj5N
+w7xsbGVyLVN0aWNoLCBCLiBQLjwvYXV0aG9yPjxhdXRob3I+Tmlja2VsLCBGLjwvYXV0aG9yPjxh
+dXRob3I+S2VubmdvdHQsIEguIEcuPC9hdXRob3I+PC9hdXRob3JzPjwvY29udHJpYnV0b3JzPjxh
+dXRoLWFkZHJlc3M+RGVwYXJ0bWVudCBvZiBHZW5lcmFsLCBWaXNjZXJhbCBhbmQgVHJhbnNwbGFu
+dGF0aW9uIFN1cmdlcnksIFVuaXZlcnNpdHkgb2YgSGVpZGVsYmVyZywgSW0gTmV1ZW5oZWltZXIg
+RmVsZCA2NzIsIDY5MTIwLCBIZWlkZWxiZXJnLCBHZXJtYW55LiYjeEQ7RGVwYXJ0bWVudCBvZiBH
+ZW5lcmFsLCBWaXNjZXJhbCBhbmQgVGhvcmFjaWMgU3VyZ2VyeSwgVW5pdmVyc2l0eSBNZWRpY2Fs
+IENlbnRlciBIYW1idXJnLUVwcGVuZG9yZiwgTWFydGluaXN0cmHDn2UgNTIsIDIwMjQ2LCBIYW1i
+dXJnLCBHZXJtYW55LiYjeEQ7SW5zdGl0dXRlIGZvciBBbnRocm9wb21hdGljcyBhbmQgUm9ib3Rp
+Y3MsIEthcmxzcnVoZSBJbnN0aXR1dGUgb2YgVGVjaG5vbG9neSwgS2Fpc2Vyc3RyYXNzZSAxMiwg
+NzYxMzEsIEthcmxzcnVoZSwgR2VybWFueS4mI3hEO0RlcGFydG1lbnQgZm9yIFRyYW5zbGF0aW9u
+YWwgU3VyZ2ljYWwgT25jb2xvZ3ksIE5hdGlvbmFsIENlbnRlciBmb3IgVHVtb3IgRGlzZWFzZXMs
+IEZpZWRsZXJzdHJhw59lIDIzLCAwMTMwNywgRHJlc2RlbiwgR2VybWFueS4mI3hEO0RlcGFydG1l
+bnQgb2YgU3VyZ2VyeSwgSG9zcGl0YWwgTWl0dGVsYmFkZW4sIEJhbGdlcnN0cmFzc2UgNTAsIDc2
+NTMyLCBCYWRlbi1CYWRlbiwgR2VybWFueS4mI3hEO0RlcGFydG1lbnQgb2YgU3VyZ2VyeSBhbmQg
+VHJhbnNwbGFudGF0aW9uLCBVbml2ZXJzaXR5IEhvc3BpdGFsIG9mIFrDvHJpY2gsIFLDpG1pc3Ry
+YXNzZSAxMDAsIDgwOTEsIFp1cmljaCwgU3dpdHplcmxhbmQuJiN4RDtEaXZpc2lvbiBvZiBBYmRv
+bWluYWwgU3VyZ2VyeSwgQ2xhcnVuaXMgQWNhZGVtaWMgQ2VudHJlIG9mIEdhc3Ryb2ludGVzdGlu
+YWwgRGlzZWFzZXMsIFN0LiBDbGFyYSBhbmQgVW5pdmVyc2l0eSBIb3NwaXRhbCBvZiBCYXNlbCwg
+UGV0ZXJzZ3JhYmVuIDQsIDQwNTEsIEJhc2VsLCBTd2l0emVybGFuZC4mI3hEO0RlcGFydG1lbnQg
+b2YgR2VuZXJhbCwgVmlzY2VyYWwgYW5kIFRyYW5zcGxhbnRhdGlvbiBTdXJnZXJ5LCBVbml2ZXJz
+aXR5IG9mIEhlaWRlbGJlcmcsIEltIE5ldWVuaGVpbWVyIEZlbGQgNjcyLCA2OTEyMCwgSGVpZGVs
+YmVyZywgR2VybWFueS4gSGFubmVzLktlbm5nb3R0QG1lZC51bmktaGVpZGVsYmVyZy5kZS48L2F1
+dGgtYWRkcmVzcz48dGl0bGVzPjx0aXRsZT5Db21wYXJpbmcgYSB2aXJ0dWFsIHJlYWxpdHkgaGVh
+ZC1tb3VudGVkIGRpc3BsYXkgdG8gb24tc2NyZWVuIHRocmVlLWRpbWVuc2lvbmFsIHZpc3VhbGl6
+YXRpb24gYW5kIHR3by1kaW1lbnNpb25hbCBjb21wdXRlZCB0b21vZ3JhcGh5IGRhdGEgZm9yIHRy
+YWluaW5nIGluIGRlY2lzaW9uIG1ha2luZyBpbiBoZXBhdGljIHN1cmdlcnk6IGEgcmFuZG9taXpl
+ZCBjb250cm9sbGVkIHN0dWR5PC90aXRsZT48c2Vjb25kYXJ5LXRpdGxlPlN1cmcgRW5kb3NjPC9z
+ZWNvbmRhcnktdGl0bGU+PC90aXRsZXM+PHBlcmlvZGljYWw+PGZ1bGwtdGl0bGU+U3VyZyBFbmRv
+c2M8L2Z1bGwtdGl0bGU+PC9wZXJpb2RpY2FsPjxwYWdlcz4yNDgzLTI0OTY8L3BhZ2VzPjx2b2x1
+bWU+Mzg8L3ZvbHVtZT48bnVtYmVyPjU8L251bWJlcj48ZWRpdGlvbj4yMDI0MDMwODwvZWRpdGlv
+bj48a2V5d29yZHM+PGtleXdvcmQ+SHVtYW5zPC9rZXl3b3JkPjxrZXl3b3JkPipWaXJ0dWFsIFJl
+YWxpdHk8L2tleXdvcmQ+PGtleXdvcmQ+KkltYWdpbmcsIFRocmVlLURpbWVuc2lvbmFsPC9rZXl3
+b3JkPjxrZXl3b3JkPipUb21vZ3JhcGh5LCBYLVJheSBDb21wdXRlZC9tZXRob2RzPC9rZXl3b3Jk
+PjxrZXl3b3JkPkZlbWFsZTwva2V5d29yZD48a2V5d29yZD5NYWxlPC9rZXl3b3JkPjxrZXl3b3Jk
+PkhlcGF0ZWN0b215L21ldGhvZHMvZWR1Y2F0aW9uPC9rZXl3b3JkPjxrZXl3b3JkPkFkdWx0PC9r
+ZXl3b3JkPjxrZXl3b3JkPllvdW5nIEFkdWx0PC9rZXl3b3JkPjxrZXl3b3JkPkNsaW5pY2FsIERl
+Y2lzaW9uLU1ha2luZzwva2V5d29yZD48a2V5d29yZD5Vc2VyLUNvbXB1dGVyIEludGVyZmFjZTwv
+a2V5d29yZD48a2V5d29yZD5MaXZlciBOZW9wbGFzbXMvc3VyZ2VyeS9kaWFnbm9zdGljIGltYWdp
+bmc8L2tleXdvcmQ+PGtleXdvcmQ+SGVhZCBtb3VudGVkIGRpc3BsYXk8L2tleXdvcmQ+PGtleXdv
+cmQ+SGVwYXRpYyBzdXJnZXJ5IHRyYWluaW5nPC9rZXl3b3JkPjxrZXl3b3JkPlRocmVlIGRpbWVu
+c2lvbmFsIHZpc3VhbGl6YXRpb248L2tleXdvcmQ+PGtleXdvcmQ+VmlydHVhbCByZWFsaXR5PC9r
+ZXl3b3JkPjwva2V5d29yZHM+PGRhdGVzPjx5ZWFyPjIwMjQ8L3llYXI+PHB1Yi1kYXRlcz48ZGF0
+ZT5NYXk8L2RhdGU+PC9wdWItZGF0ZXM+PC9kYXRlcz48aXNibj4wOTMwLTI3OTQgKFByaW50KSYj
+eEQ7MDkzMC0yNzk0PC9pc2JuPjxhY2Nlc3Npb24tbnVtPjM4NDU2OTQ1PC9hY2Nlc3Npb24tbnVt
+Pjx1cmxzPjwvdXJscz48Y3VzdG9tMT5BbmFzIEFtaW4gUHJldWtzY2hhcywgTGlzYSBCZXR0c2No
+ZWlkZXIsIE1hcnRpbiBXYWduZXIsIE1hdHRoaWFzIEh1YmVyLCBBcmlhbmViIE1laHJhYmksIFN0
+ZWZhbmllIFNwZWlkZWwsIFRoaWxvIEhhY2tlcnQsIEJlYXQgUGV0ZXIgTcO8bGxlci1TdGljaCwg
+RmVsaXggTmlja2VsLCBIYW5uZXMgR8O2dHogS2VubmdvdHQgcmVjZWl2ZWQgZnVuZGluZyBmcm9t
+IHRoZSBHZXJtYW4gUmVzZWFyY2ggRm91bmRhdGlvbiAoREZHKSB3aXRoaW4gdGhlIHNldHRpbmcg
+b2YgdGhlIENvbGxhYm9yYXRpdmUgUmVzZWFyY2ggQ2VudGVyIDEyNTogQ29nbml0aW9uIEd1aWRl
+ZCBTdXJnZXJ5LiBQaGlsaXBwIEFudGhvbnkgV2lzZSwgTWljaGEgUGZlaWZmZXIsIE1vaGFtbWFk
+IEdvbHJpeiwgTGFycyBGaXNjaGVyIGFuZCBGYWJpYW4gUsO2c3NsZXIgaGF2ZSBubyBjb25mbGlj
+dHMgb2YgaW50ZXJlc3Qgb3IgZmluYW5jaWFsIHRpZXMgdG8gZGlzY2xvc2UuPC9jdXN0b20xPjxj
+dXN0b20yPlBNQzExMDc4ODA5PC9jdXN0b20yPjxlbGVjdHJvbmljLXJlc291cmNlLW51bT4xMC4x
+MDA3L3MwMDQ2NC0wMjMtMTA2MTUtODwvZWxlY3Ryb25pYy1yZXNvdXJjZS1udW0+PHJlbW90ZS1k
+YXRhYmFzZS1wcm92aWRlcj5OTE08L3JlbW90ZS1kYXRhYmFzZS1wcm92aWRlcj48bGFuZ3VhZ2U+
+ZW5nPC9sYW5ndWFnZT48L3JlY29yZD48L0NpdGU+PC9FbmROb3RlPgB=
+</w:fldData>
+        </w:fldChar>
+      </w:r>
+      <w:r>
+        <w:rPr>
+          <w:rFonts w:eastAsia="Times New Roman" w:cstheme="minorHAnsi"/>
+          <w:kern w:val="0"/>
+          <w:sz w:val="28"/>
+          <w:szCs w:val="28"/>
+          <w14:ligatures w14:val="none"/>
+        </w:rPr>
+        <w:instrText xml:space="preserve"> ADDIN EN.CITE.DATA </w:instrText>
+      </w:r>
+      <w:r>
+        <w:rPr>
+          <w:rFonts w:eastAsia="Times New Roman" w:cstheme="minorHAnsi"/>
+          <w:kern w:val="0"/>
+          <w:sz w:val="28"/>
+          <w:szCs w:val="28"/>
+          <w14:ligatures w14:val="none"/>
+        </w:rPr>
+      </w:r>
+      <w:r>
+        <w:rPr>
+          <w:rFonts w:eastAsia="Times New Roman" w:cstheme="minorHAnsi"/>
+          <w:kern w:val="0"/>
+          <w:sz w:val="28"/>
+          <w:szCs w:val="28"/>
+          <w14:ligatures w14:val="none"/>
+        </w:rPr>
+        <w:fldChar w:fldCharType="end"/>
+      </w:r>
+      <w:r>
+        <w:rPr>
+          <w:rFonts w:eastAsia="Times New Roman" w:cstheme="minorHAnsi"/>
+          <w:kern w:val="0"/>
+          <w:sz w:val="28"/>
+          <w:szCs w:val="28"/>
+          <w14:ligatures w14:val="none"/>
+        </w:rPr>
+        <w:fldChar w:fldCharType="separate"/>
+      </w:r>
+      <w:r>
+        <w:rPr>
+          <w:rFonts w:eastAsia="Times New Roman" w:cstheme="minorHAnsi"/>
+          <w:noProof/>
+          <w:kern w:val="0"/>
+          <w:sz w:val="28"/>
+          <w:szCs w:val="28"/>
+          <w14:ligatures w14:val="none"/>
+        </w:rPr>
+        <w:t>[13, 41]</w:t>
+      </w:r>
+      <w:r>
+        <w:rPr>
+          <w:rFonts w:eastAsia="Times New Roman" w:cstheme="minorHAnsi"/>
+          <w:kern w:val="0"/>
+          <w:sz w:val="28"/>
+          <w:szCs w:val="28"/>
+          <w14:ligatures w14:val="none"/>
+        </w:rPr>
+        <w:fldChar w:fldCharType="end"/>
+      </w:r>
+      <w:r>
+        <w:rPr>
+          <w:rFonts w:eastAsia="Times New Roman" w:cstheme="minorHAnsi"/>
+          <w:kern w:val="0"/>
+          <w:sz w:val="28"/>
+          <w:szCs w:val="28"/>
+          <w14:ligatures w14:val="none"/>
+        </w:rPr>
+        <w:t xml:space="preserve">. In our study, we adopted MeshLab, which provides a wide range of advanced tools and functionalities and is supported by </w:t>
+      </w:r>
+      <w:r>
+        <w:rPr>
+          <w:rFonts w:eastAsia="Times New Roman" w:cstheme="minorHAnsi"/>
+          <w:kern w:val="0"/>
+          <w:sz w:val="28"/>
+          <w:szCs w:val="28"/>
+          <w14:ligatures w14:val="none"/>
+        </w:rPr>
+        <w:t>some</w:t>
+      </w:r>
+      <w:r>
+        <w:rPr>
+          <w:rFonts w:eastAsia="Times New Roman" w:cstheme="minorHAnsi"/>
+          <w:kern w:val="0"/>
+          <w:sz w:val="28"/>
+          <w:szCs w:val="28"/>
+          <w14:ligatures w14:val="none"/>
+        </w:rPr>
+        <w:t xml:space="preserve"> of the largest online communities </w:t>
+      </w:r>
+      <w:r>
+        <w:rPr>
+          <w:rFonts w:eastAsia="Times New Roman" w:cstheme="minorHAnsi"/>
+          <w:kern w:val="0"/>
+          <w:sz w:val="28"/>
+          <w:szCs w:val="28"/>
+          <w14:ligatures w14:val="none"/>
+        </w:rPr>
+        <w:t>at present times</w:t>
+      </w:r>
+      <w:r>
+        <w:rPr>
+          <w:rFonts w:eastAsia="Times New Roman" w:cstheme="minorHAnsi"/>
+          <w:kern w:val="0"/>
+          <w:sz w:val="28"/>
+          <w:szCs w:val="28"/>
+          <w14:ligatures w14:val="none"/>
+        </w:rPr>
+        <w:fldChar w:fldCharType="begin"/>
+      </w:r>
+      <w:r>
+        <w:rPr>
+          <w:rFonts w:eastAsia="Times New Roman" w:cstheme="minorHAnsi"/>
+          <w:kern w:val="0"/>
+          <w:sz w:val="28"/>
+          <w:szCs w:val="28"/>
+          <w14:ligatures w14:val="none"/>
+        </w:rPr>
+        <w:instrText xml:space="preserve"> ADDIN EN.CITE &lt;EndNote&gt;&lt;Cite&gt;&lt;Author&gt;Blender&lt;/Author&gt;&lt;Year&gt;2018&lt;/Year&gt;&lt;RecNum&gt;61&lt;/RecNum&gt;&lt;DisplayText&gt;[42]&lt;/DisplayText&gt;&lt;record&gt;&lt;rec-number&gt;61&lt;/rec-number&gt;&lt;foreign-keys&gt;&lt;key app="EN" db-id="drxvewe2a9ad2sez9sqpfw2bxwrztfxp5x22" timestamp="1716366334"&gt;61&lt;/key&gt;&lt;/foreign-keys&gt;&lt;ref-type name="Journal Article"&gt;17&lt;/ref-type&gt;&lt;contributors&gt;&lt;authors&gt;&lt;author&gt;Blender, O&lt;/author&gt;&lt;/authors&gt;&lt;/contributors&gt;&lt;titles&gt;&lt;title&gt;Blender—A 3D modelling and rendering package&lt;/title&gt;&lt;secondary-title&gt;Retrieved. represents the sequence of Constructs1 to&lt;/secondary-title&gt;&lt;/titles&gt;&lt;periodical&gt;&lt;full-title&gt;Retrieved. represents the sequence of Constructs1 to&lt;/full-title&gt;&lt;/periodical&gt;&lt;volume&gt;4&lt;/volume&gt;&lt;dates&gt;&lt;year&gt;2018&lt;/year&gt;&lt;/dates&gt;&lt;urls&gt;&lt;/urls&gt;&lt;/record&gt;&lt;/Cite&gt;&lt;/EndNote&gt;</w:instrText>
+      </w:r>
+      <w:r>
+        <w:rPr>
+          <w:rFonts w:eastAsia="Times New Roman" w:cstheme="minorHAnsi"/>
+          <w:kern w:val="0"/>
+          <w:sz w:val="28"/>
+          <w:szCs w:val="28"/>
+          <w14:ligatures w14:val="none"/>
+        </w:rPr>
+        <w:fldChar w:fldCharType="separate"/>
+      </w:r>
+      <w:r>
+        <w:rPr>
+          <w:rFonts w:eastAsia="Times New Roman" w:cstheme="minorHAnsi"/>
+          <w:noProof/>
+          <w:kern w:val="0"/>
+          <w:sz w:val="28"/>
+          <w:szCs w:val="28"/>
+          <w14:ligatures w14:val="none"/>
+        </w:rPr>
+        <w:t>[42]</w:t>
+      </w:r>
+      <w:r>
+        <w:rPr>
+          <w:rFonts w:eastAsia="Times New Roman" w:cstheme="minorHAnsi"/>
+          <w:kern w:val="0"/>
+          <w:sz w:val="28"/>
+          <w:szCs w:val="28"/>
+          <w14:ligatures w14:val="none"/>
+        </w:rPr>
+        <w:fldChar w:fldCharType="end"/>
+      </w:r>
+      <w:r>
+        <w:rPr>
+          <w:rFonts w:eastAsia="Times New Roman" w:cstheme="minorHAnsi"/>
+          <w:kern w:val="0"/>
+          <w:sz w:val="28"/>
+          <w:szCs w:val="28"/>
+          <w14:ligatures w14:val="none"/>
+        </w:rPr>
+        <w:t>.</w:t>
+      </w:r>
     </w:p>
     <w:p>
       <w:pPr>
@@ -5910,7 +6961,6 @@
           <w:kern w:val="0"/>
           <w:sz w:val="28"/>
           <w:szCs w:val="28"/>
-          <w:lang w:eastAsia="zh-TW"/>
           <w14:ligatures w14:val="none"/>
         </w:rPr>
       </w:pPr>
@@ -5922,111 +6972,113 @@
           <w:kern w:val="0"/>
           <w:sz w:val="28"/>
           <w:szCs w:val="28"/>
-          <w:lang w:val="en-US" w:eastAsia="zh-TW"/>
-          <w14:ligatures w14:val="none"/>
-        </w:rPr>
-      </w:pPr>
-      <w:r>
-        <w:rPr>
-          <w:rFonts w:eastAsia="Times New Roman" w:cstheme="minorHAnsi"/>
-          <w:kern w:val="0"/>
-          <w:sz w:val="28"/>
-          <w:szCs w:val="28"/>
-          <w:lang w:val="en-US" w:eastAsia="zh-TW"/>
-          <w14:ligatures w14:val="none"/>
-        </w:rPr>
-        <w:t>Earlier studies on preoperative planning for thoracic tumors primarily focused on generating 3D anatomical models from CT and MRI data and displaying them on conventional 2D devices</w:t>
-      </w:r>
-      <w:r>
-        <w:rPr>
-          <w:rFonts w:eastAsia="Times New Roman" w:cstheme="minorHAnsi"/>
-          <w:kern w:val="0"/>
-          <w:sz w:val="28"/>
-          <w:szCs w:val="28"/>
-          <w:lang w:val="en-US" w:eastAsia="zh-TW"/>
+          <w:lang w:eastAsia="zh-TW"/>
+          <w14:ligatures w14:val="none"/>
+        </w:rPr>
+      </w:pPr>
+      <w:r>
+        <w:rPr>
+          <w:rFonts w:eastAsia="Times New Roman" w:cstheme="minorHAnsi"/>
+          <w:kern w:val="0"/>
+          <w:sz w:val="28"/>
+          <w:szCs w:val="28"/>
+          <w:lang w:eastAsia="zh-TW"/>
+          <w14:ligatures w14:val="none"/>
+        </w:rPr>
+        <w:t>Implementing multi-user collaboration in a virtual environment provides an innovative way for communication in medical setting</w:t>
+      </w:r>
+      <w:r>
+        <w:rPr>
+          <w:rFonts w:eastAsia="Times New Roman" w:cstheme="minorHAnsi"/>
+          <w:kern w:val="0"/>
+          <w:sz w:val="28"/>
+          <w:szCs w:val="28"/>
+          <w:lang w:eastAsia="zh-TW"/>
+          <w14:ligatures w14:val="none"/>
+        </w:rPr>
+        <w:t>s</w:t>
+      </w:r>
+      <w:r>
+        <w:rPr>
+          <w:rFonts w:eastAsia="Times New Roman" w:cstheme="minorHAnsi"/>
+          <w:kern w:val="0"/>
+          <w:sz w:val="28"/>
+          <w:szCs w:val="28"/>
+          <w:lang w:eastAsia="zh-TW"/>
+          <w14:ligatures w14:val="none"/>
+        </w:rPr>
+        <w:t>. The benefits extend beyond preoperative planning into surgical simulation, personnel training, and education purposes</w:t>
+      </w:r>
+      <w:r>
+        <w:rPr>
+          <w:rFonts w:eastAsia="Times New Roman" w:cstheme="minorHAnsi"/>
+          <w:kern w:val="0"/>
+          <w:sz w:val="28"/>
+          <w:szCs w:val="28"/>
+          <w:lang w:eastAsia="zh-TW"/>
           <w14:ligatures w14:val="none"/>
         </w:rPr>
         <w:fldChar w:fldCharType="begin">
-          <w:fldData xml:space="preserve">PEVuZE5vdGU+PENpdGU+PEF1dGhvcj5ZYW5nPC9BdXRob3I+PFllYXI+MjAxNjwvWWVhcj48UmVj
-TnVtPjQzPC9SZWNOdW0+PERpc3BsYXlUZXh0PlsyOSwgMzBdPC9EaXNwbGF5VGV4dD48cmVjb3Jk
-PjxyZWMtbnVtYmVyPjQzPC9yZWMtbnVtYmVyPjxmb3JlaWduLWtleXM+PGtleSBhcHA9IkVOIiBk
-Yi1pZD0iZHJ4dmV3ZTJhOWFkMnNlejlzcXBmdzJieHdyenRmeHA1eDIyIiB0aW1lc3RhbXA9IjE3
-MTYyOTMzMTciPjQzPC9rZXk+PC9mb3JlaWduLWtleXM+PHJlZi10eXBlIG5hbWU9IkpvdXJuYWwg
-QXJ0aWNsZSI+MTc8L3JlZi10eXBlPjxjb250cmlidXRvcnM+PGF1dGhvcnM+PGF1dGhvcj5ZYW5n
-LCBRLjwvYXV0aG9yPjxhdXRob3I+WGllLCBCLjwvYXV0aG9yPjxhdXRob3I+SHUsIE0uPC9hdXRo
-b3I+PGF1dGhvcj5TdW4sIFguPC9hdXRob3I+PGF1dGhvcj5IdWFuZywgWC48L2F1dGhvcj48YXV0
-aG9yPkd1bywgTS48L2F1dGhvcj48L2F1dGhvcnM+PC9jb250cmlidXRvcnM+PGF1dGgtYWRkcmVz
-cz5EZXBhcnRtZW50IG9mIFRob3JhY2ljIFN1cmdlcnksIENoZW5nZ29uZyBIb3NwaXRhbCBvZiBY
-aWFtZW4gVW5pdmVyc2l0eSwgWGlhbWVuLCBGdWppYW4sIENoaW5hLiYjeEQ7WGlhbWVuIFRST05H
-IFRlY2hub2xvZ3kgQ28uIEx0ZCwgWGlhbWVuLCBGdWppYW4sIENoaW5hLiYjeEQ7RGVwYXJ0bWVu
-dCBvZiBUaG9yYWNpYyBTdXJnZXJ5LCBDaGVuZ2dvbmcgSG9zcGl0YWwgb2YgWGlhbWVuIFVuaXZl
-cnNpdHksIFhpYW1lbiwgRnVqaWFuLCBDaGluYSAxMzM1ODM3ODc3N0AxNjMuY29tLjwvYXV0aC1h
-ZGRyZXNzPjx0aXRsZXM+PHRpdGxlPlRob3JhY29zY29waWMgYW5hdG9taWMgcHVsbW9uYXJ5IHNl
-Z21lbnRlY3RvbXk6IGEgMy1kaW1lbnNpb25hbCBndWlkZWQgaW1hZ2luZyBzeXN0ZW0gZm9yIGx1
-bmcgb3BlcmF0aW9uczwvdGl0bGU+PHNlY29uZGFyeS10aXRsZT5JbnRlcmFjdCBDYXJkaW92YXNj
-IFRob3JhYyBTdXJnPC9zZWNvbmRhcnktdGl0bGU+PC90aXRsZXM+PHBlcmlvZGljYWw+PGZ1bGwt
-dGl0bGU+SW50ZXJhY3QgQ2FyZGlvdmFzYyBUaG9yYWMgU3VyZzwvZnVsbC10aXRsZT48L3Blcmlv
-ZGljYWw+PHBhZ2VzPjE4My05PC9wYWdlcz48dm9sdW1lPjIzPC92b2x1bWU+PG51bWJlcj4yPC9u
-dW1iZXI+PGVkaXRpb24+MjAxNjA0MTk8L2VkaXRpb24+PGtleXdvcmRzPjxrZXl3b3JkPkVxdWlw
-bWVudCBEZXNpZ248L2tleXdvcmQ+PGtleXdvcmQ+RmVtYWxlPC9rZXl3b3JkPjxrZXl3b3JkPkh1
-bWFuczwva2V5d29yZD48a2V5d29yZD5JbWFnaW5nLCBUaHJlZS1EaW1lbnNpb25hbC8qaW5zdHJ1
-bWVudGF0aW9uPC9rZXl3b3JkPjxrZXl3b3JkPkx1bmcvKmRpYWdub3N0aWMgaW1hZ2luZy9zdXJn
-ZXJ5PC9rZXl3b3JkPjxrZXl3b3JkPkx1bmcgTmVvcGxhc21zLypzdXJnZXJ5PC9rZXl3b3JkPjxr
-ZXl3b3JkPk1hbGU8L2tleXdvcmQ+PGtleXdvcmQ+TWlkZGxlIEFnZWQ8L2tleXdvcmQ+PGtleXdv
-cmQ+UG5ldW1vbmVjdG9teS8qbWV0aG9kczwva2V5d29yZD48a2V5d29yZD5Tb2xpdGFyeSBQdWxt
-b25hcnkgTm9kdWxlL2RpYWdub3Npcy8qc3VyZ2VyeTwva2V5d29yZD48a2V5d29yZD5TdXJnZXJ5
-LCBDb21wdXRlci1Bc3Npc3RlZC8qbWV0aG9kczwva2V5d29yZD48a2V5d29yZD5UaG9yYWNvc2Nv
-cHkvKm1ldGhvZHM8L2tleXdvcmQ+PGtleXdvcmQ+R3JvdW5kLWdsYXNzIG9wYWNpdHk8L2tleXdv
-cmQ+PGtleXdvcmQ+U2VnbWVudGVjdG9teTwva2V5d29yZD48a2V5d29yZD5Tb2xpdGFyeSBwdWxt
-b25hcnkgbm9kdWxlPC9rZXl3b3JkPjxrZXl3b3JkPlRocmVlLWRpbWVuc2lvbmFsIHJlY29uc3Ry
-dWN0aW9uIGltYWdpbmc8L2tleXdvcmQ+PGtleXdvcmQ+VmlkZW8tYXNzaXN0ZWQgdGhvcmFjaWMg
-c3VyZ2VyeTwva2V5d29yZD48L2tleXdvcmRzPjxkYXRlcz48eWVhcj4yMDE2PC95ZWFyPjxwdWIt
-ZGF0ZXM+PGRhdGU+QXVnPC9kYXRlPjwvcHViLWRhdGVzPjwvZGF0ZXM+PGlzYm4+MTU2OS05Mjg1
-PC9pc2JuPjxhY2Nlc3Npb24tbnVtPjI3MDk5MjY4PC9hY2Nlc3Npb24tbnVtPjx1cmxzPjwvdXJs
-cz48ZWxlY3Ryb25pYy1yZXNvdXJjZS1udW0+MTAuMTA5My9pY3Z0cy9pdncwODU8L2VsZWN0cm9u
-aWMtcmVzb3VyY2UtbnVtPjxyZW1vdGUtZGF0YWJhc2UtcHJvdmlkZXI+TkxNPC9yZW1vdGUtZGF0
-YWJhc2UtcHJvdmlkZXI+PGxhbmd1YWdlPmVuZzwvbGFuZ3VhZ2U+PC9yZWNvcmQ+PC9DaXRlPjxD
-aXRlPjxBdXRob3I+U2FyZGFyaSBOaWE8L0F1dGhvcj48WWVhcj4yMDE5PC9ZZWFyPjxSZWNOdW0+
-NDI8L1JlY051bT48cmVjb3JkPjxyZWMtbnVtYmVyPjQyPC9yZWMtbnVtYmVyPjxmb3JlaWduLWtl
-eXM+PGtleSBhcHA9IkVOIiBkYi1pZD0iZHJ4dmV3ZTJhOWFkMnNlejlzcXBmdzJieHdyenRmeHA1
-eDIyIiB0aW1lc3RhbXA9IjE3MTYyNzQ4MTIiPjQyPC9rZXk+PC9mb3JlaWduLWtleXM+PHJlZi10
-eXBlIG5hbWU9IkpvdXJuYWwgQXJ0aWNsZSI+MTc8L3JlZi10eXBlPjxjb250cmlidXRvcnM+PGF1
-dGhvcnM+PGF1dGhvcj5TYXJkYXJpIE5pYSwgUC48L2F1dGhvcj48YXV0aG9yPk9sc3Rob29ybiwg
-Si4gUi48L2F1dGhvcj48YXV0aG9yPkhldXRzLCBTLjwvYXV0aG9yPjxhdXRob3I+TWFlc3Nlbiwg
-Si4gRy48L2F1dGhvcj48L2F1dGhvcnM+PC9jb250cmlidXRvcnM+PGF1dGgtYWRkcmVzcz4xIERl
-cGFydG1lbnQgb2YgQ2FyZGlvdGhvcmFjaWMgU3VyZ2VyeSwgTWFhc3RyaWNodCBVbml2ZXJzaXR5
-IE1lZGljYWwgQ2VudGVyLCBNYWFzdHJpY2h0LCBUaGUgTmV0aGVybGFuZHMuJiN4RDsyIENhcmRp
-b3Zhc2N1bGFyIFJlc2VhcmNoIEluc3RpdHV0ZSBNYWFzdHJpY2h0IChDQVJJTSksIE1hYXN0cmlj
-aHQgVW5pdmVyc2l0eSwgTWFhc3RyaWNodCwgVGhlIE5ldGhlcmxhbmRzLjwvYXV0aC1hZGRyZXNz
-Pjx0aXRsZXM+PHRpdGxlPkludGVyYWN0aXZlIDNEIFJlY29uc3RydWN0aW9uIG9mIFB1bG1vbmFy
-eSBBbmF0b215IGZvciBQcmVvcGVyYXRpdmUgUGxhbm5pbmcsIFZpcnR1YWwgU2ltdWxhdGlvbiwg
-YW5kIEludHJhb3BlcmF0aXZlIEd1aWRpbmcgaW4gVmlkZW8tQXNzaXN0ZWQgVGhvcmFjb3Njb3Bp
-YyBMdW5nIFN1cmdlcnk8L3RpdGxlPjxzZWNvbmRhcnktdGl0bGU+SW5ub3ZhdGlvbnMgKFBoaWxh
-KTwvc2Vjb25kYXJ5LXRpdGxlPjwvdGl0bGVzPjxwZXJpb2RpY2FsPjxmdWxsLXRpdGxlPklubm92
-YXRpb25zIChQaGlsYSk8L2Z1bGwtdGl0bGU+PC9wZXJpb2RpY2FsPjxwYWdlcz4xNy0yNjwvcGFn
-ZXM+PHZvbHVtZT4xNDwvdm9sdW1lPjxudW1iZXI+MTwvbnVtYmVyPjxlZGl0aW9uPjIwMTkwMjIw
-PC9lZGl0aW9uPjxrZXl3b3Jkcz48a2V5d29yZD5BZ2VkPC9rZXl3b3JkPjxrZXl3b3JkPkNvbXB1
-dGVkIFRvbW9ncmFwaHkgQW5naW9ncmFwaHkvbWV0aG9kczwva2V5d29yZD48a2V5d29yZD5GZWFz
-aWJpbGl0eSBTdHVkaWVzPC9rZXl3b3JkPjxrZXl3b3JkPkZlbWFsZTwva2V5d29yZD48a2V5d29y
-ZD5IdW1hbnM8L2tleXdvcmQ+PGtleXdvcmQ+SW1hZ2luZywgVGhyZWUtRGltZW5zaW9uYWwvKm1l
-dGhvZHM8L2tleXdvcmQ+PGtleXdvcmQ+SW50cmFvcGVyYXRpdmUgUGVyaW9kPC9rZXl3b3JkPjxr
-ZXl3b3JkPkx1bmcvKmFuYXRvbXkgJmFtcDsgaGlzdG9sb2d5L2Jsb29kIHN1cHBseS9wYXRob2xv
-Z3kvKnN1cmdlcnk8L2tleXdvcmQ+PGtleXdvcmQ+TWFsZTwva2V5d29yZD48a2V5d29yZD5NaWRk
-bGUgQWdlZDwva2V5d29yZD48a2V5d29yZD5QbmV1bW9uZWN0b215L21ldGhvZHM8L2tleXdvcmQ+
-PGtleXdvcmQ+UG9zdG9wZXJhdGl2ZSBDb21wbGljYXRpb25zL2VwaWRlbWlvbG9neTwva2V5d29y
-ZD48a2V5d29yZD5QcmVvcGVyYXRpdmUgUGVyaW9kPC9rZXl3b3JkPjxrZXl3b3JkPlByb3NwZWN0
-aXZlIFN0dWRpZXM8L2tleXdvcmQ+PGtleXdvcmQ+U3VyZ2VvbnMvZWR1Y2F0aW9uPC9rZXl3b3Jk
-PjxrZXl3b3JkPlRob3JhY2ljIFN1cmdlcnksIFZpZGVvLUFzc2lzdGVkLyptZXRob2RzPC9rZXl3
-b3JkPjxrZXl3b3JkPjNEIHJlY29uc3RydWN0aW9uPC9rZXl3b3JkPjxrZXl3b3JkPmludHJhb3Bl
-cmF0aXZlIGd1aWRpbmc8L2tleXdvcmQ+PGtleXdvcmQ+bHVuZyBzdXJnZXJ5PC9rZXl3b3JkPjxr
-ZXl3b3JkPnByZW9wZXJhdGl2ZSBwbGFubmluZzwva2V5d29yZD48a2V5d29yZD52aWRlby1hc3Np
-c3RlZCB0aG9yYWNvc2NvcGljIHN1cmdlcnkgKFZBVFMpPC9rZXl3b3JkPjwva2V5d29yZHM+PGRh
-dGVzPjx5ZWFyPjIwMTk8L3llYXI+PHB1Yi1kYXRlcz48ZGF0ZT5GZWI8L2RhdGU+PC9wdWItZGF0
-ZXM+PC9kYXRlcz48aXNibj4xNTU2LTk4NDU8L2lzYm4+PGFjY2Vzc2lvbi1udW0+MzA4NDg3MTA8
-L2FjY2Vzc2lvbi1udW0+PHVybHM+PC91cmxzPjxlbGVjdHJvbmljLXJlc291cmNlLW51bT4xMC4x
-MTc3LzE1NTY5ODQ1MTk4MjYzMjE8L2VsZWN0cm9uaWMtcmVzb3VyY2UtbnVtPjxyZW1vdGUtZGF0
-YWJhc2UtcHJvdmlkZXI+TkxNPC9yZW1vdGUtZGF0YWJhc2UtcHJvdmlkZXI+PGxhbmd1YWdlPmVu
-ZzwvbGFuZ3VhZ2U+PC9yZWNvcmQ+PC9DaXRlPjwvRW5kTm90ZT4A
+          <w:fldData xml:space="preserve">PEVuZE5vdGU+PENpdGU+PEF1dGhvcj5CdXRuYXJ1PC9BdXRob3I+PFllYXI+MjAwOTwvWWVhcj48
+UmVjTnVtPjY0PC9SZWNOdW0+PERpc3BsYXlUZXh0PlsxNywgNDMsIDQ0XTwvRGlzcGxheVRleHQ+
+PHJlY29yZD48cmVjLW51bWJlcj42NDwvcmVjLW51bWJlcj48Zm9yZWlnbi1rZXlzPjxrZXkgYXBw
+PSJFTiIgZGItaWQ9ImRyeHZld2UyYTlhZDJzZXo5c3FwZncyYnh3cnp0ZnhwNXgyMiIgdGltZXN0
+YW1wPSIxNzE2NDI3NzMxIj42NDwva2V5PjwvZm9yZWlnbi1rZXlzPjxyZWYtdHlwZSBuYW1lPSJD
+b25mZXJlbmNlIFByb2NlZWRpbmdzIj4xMDwvcmVmLXR5cGU+PGNvbnRyaWJ1dG9ycz48YXV0aG9y
+cz48YXV0aG9yPkJ1dG5hcnUsIFQuPC9hdXRob3I+PGF1dGhvcj5HaXJiYWNpYSwgRi48L2F1dGhv
+cj48L2F1dGhvcnM+PHNlY29uZGFyeS1hdXRob3JzPjxhdXRob3I+VmxhZCwgU2ltb25hPC9hdXRo
+b3I+PGF1dGhvcj5DaXVwYSwgUmFkdSBWLjwvYXV0aG9yPjxhdXRob3I+TmljdSwgQW5jYSBJLjwv
+YXV0aG9yPjwvc2Vjb25kYXJ5LWF1dGhvcnM+PC9jb250cmlidXRvcnM+PHRpdGxlcz48dGl0bGU+
+Q29sbGFib3JhdGl2ZSBQcmUtc3VyZ2VyeSBQbGFubmluZyBpbiBhIFRlbGUtaW1tZXJzaXZlIEVu
+dmlyb25tZW50IFVzaW5nIFZSIFRlY2hub2xvZ3k8L3RpdGxlPjxzZWNvbmRhcnktdGl0bGU+SW50
+ZXJuYXRpb25hbCBDb25mZXJlbmNlIG9uIEFkdmFuY2VtZW50cyBvZiBNZWRpY2luZSBhbmQgSGVh
+bHRoIENhcmUgdGhyb3VnaCBUZWNobm9sb2d5PC9zZWNvbmRhcnktdGl0bGU+PC90aXRsZXM+PHBh
+Z2VzPjktMTQ8L3BhZ2VzPjxkYXRlcz48eWVhcj4yMDA5PC95ZWFyPjxwdWItZGF0ZXM+PGRhdGU+
+MjAwOS8vPC9kYXRlPjwvcHViLWRhdGVzPjwvZGF0ZXM+PHB1Yi1sb2NhdGlvbj5CZXJsaW4sIEhl
+aWRlbGJlcmc8L3B1Yi1sb2NhdGlvbj48cHVibGlzaGVyPlNwcmluZ2VyIEJlcmxpbiBIZWlkZWxi
+ZXJnPC9wdWJsaXNoZXI+PGlzYm4+OTc4LTMtNjQyLTA0MjkyLTg8L2lzYm4+PHVybHM+PC91cmxz
+PjwvcmVjb3JkPjwvQ2l0ZT48Q2l0ZT48QXV0aG9yPkNoaGVhbmc8L0F1dGhvcj48WWVhcj4yMDE5
+PC9ZZWFyPjxSZWNOdW0+MjY8L1JlY051bT48cmVjb3JkPjxyZWMtbnVtYmVyPjI2PC9yZWMtbnVt
+YmVyPjxmb3JlaWduLWtleXM+PGtleSBhcHA9IkVOIiBkYi1pZD0iZHJ4dmV3ZTJhOWFkMnNlejlz
+cXBmdzJieHdyenRmeHA1eDIyIiB0aW1lc3RhbXA9IjE3MTYxNjgyMjUiPjI2PC9rZXk+PC9mb3Jl
+aWduLWtleXM+PHJlZi10eXBlIG5hbWU9IkNvbmZlcmVuY2UgUHJvY2VlZGluZ3MiPjEwPC9yZWYt
+dHlwZT48Y29udHJpYnV0b3JzPjxhdXRob3JzPjxhdXRob3I+Vi4gQ2hoZWFuZzwvYXV0aG9yPjxh
+dXRob3I+UC4gU2FhbGZlbGQ8L2F1dGhvcj48YXV0aG9yPlQuIEh1YmVyPC9hdXRob3I+PGF1dGhv
+cj5GLiBIdWV0dGw8L2F1dGhvcj48YXV0aG9yPlcuIEtuZWlzdDwvYXV0aG9yPjxhdXRob3I+Qi4g
+UHJlaW08L2F1dGhvcj48YXV0aG9yPkMuIEhhbnNlbjwvYXV0aG9yPjwvYXV0aG9ycz48L2NvbnRy
+aWJ1dG9ycz48dGl0bGVzPjx0aXRsZT5Db2xsYWJvcmF0aXZlIFZpcnR1YWwgUmVhbGl0eSBmb3Ig
+TGFwYXJvc2NvcGljIExpdmVyIFN1cmdlcnkgVHJhaW5pbmc8L3RpdGxlPjxzZWNvbmRhcnktdGl0
+bGU+MjAxOSBJRUVFIEludGVybmF0aW9uYWwgQ29uZmVyZW5jZSBvbiBBcnRpZmljaWFsIEludGVs
+bGlnZW5jZSBhbmQgVmlydHVhbCBSZWFsaXR5IChBSVZSKTwvc2Vjb25kYXJ5LXRpdGxlPjxhbHQt
+dGl0bGU+MjAxOSBJRUVFIEludGVybmF0aW9uYWwgQ29uZmVyZW5jZSBvbiBBcnRpZmljaWFsIElu
+dGVsbGlnZW5jZSBhbmQgVmlydHVhbCBSZWFsaXR5IChBSVZSKTwvYWx0LXRpdGxlPjwvdGl0bGVz
+PjxwYWdlcz4xLTE3PC9wYWdlcz48ZGF0ZXM+PHllYXI+MjAxOTwveWVhcj48cHViLWRhdGVzPjxk
+YXRlPjktMTEgRGVjLiAyMDE5PC9kYXRlPjwvcHViLWRhdGVzPjwvZGF0ZXM+PHVybHM+PC91cmxz
+PjxlbGVjdHJvbmljLXJlc291cmNlLW51bT4xMC4xMTA5L0FJVlI0NjEyNS4yMDE5LjAwMDExPC9l
+bGVjdHJvbmljLXJlc291cmNlLW51bT48L3JlY29yZD48L0NpdGU+PENpdGU+PEF1dGhvcj5DaGhl
+YW5nPC9BdXRob3I+PFllYXI+MjAyMDwvWWVhcj48UmVjTnVtPjY1PC9SZWNOdW0+PHJlY29yZD48
+cmVjLW51bWJlcj42NTwvcmVjLW51bWJlcj48Zm9yZWlnbi1rZXlzPjxrZXkgYXBwPSJFTiIgZGIt
+aWQ9ImRyeHZld2UyYTlhZDJzZXo5c3FwZncyYnh3cnp0ZnhwNXgyMiIgdGltZXN0YW1wPSIxNzE2
+NDI3NzY3Ij42NTwva2V5PjwvZm9yZWlnbi1rZXlzPjxyZWYtdHlwZSBuYW1lPSJKb3VybmFsIEFy
+dGljbGUiPjE3PC9yZWYtdHlwZT48Y29udHJpYnV0b3JzPjxhdXRob3JzPjxhdXRob3I+Q2hoZWFu
+ZywgVnV0aGVhPC9hdXRob3I+PGF1dGhvcj5GaXNjaGVyLCBWaXJ2ZTwvYXV0aG9yPjxhdXRob3I+
+QnVnZ2VuaGFnZW4sIEhvbGdlcjwvYXV0aG9yPjxhdXRob3I+SHViZXIsIFRvYmlhczwvYXV0aG9y
+PjxhdXRob3I+SHVldHRsLCBGbG9yZW50aW5lPC9hdXRob3I+PGF1dGhvcj5LbmVpc3QsIFdlcm5l
+cjwvYXV0aG9yPjxhdXRob3I+UHJlaW0sIEJlcm5oYXJkPC9hdXRob3I+PGF1dGhvcj5TYWFsZmVs
+ZCwgUGF0cmljazwvYXV0aG9yPjxhdXRob3I+SGFuc2VuLCBDaHJpc3RpYW48L2F1dGhvcj48L2F1
+dGhvcnM+PC9jb250cmlidXRvcnM+PHRpdGxlcz48dGl0bGU+VG93YXJkIGludGVycHJvZmVzc2lv
+bmFsIHRlYW0gdHJhaW5pbmcgZm9yIHN1cmdlb25zIGFuZCBhbmVzdGhlc2lvbG9naXN0cyB1c2lu
+ZyB2aXJ0dWFsIHJlYWxpdHk8L3RpdGxlPjxzZWNvbmRhcnktdGl0bGU+SW50ZXJuYXRpb25hbCBK
+b3VybmFsIG9mIENvbXB1dGVyIEFzc2lzdGVkIFJhZGlvbG9neSBhbmQgU3VyZ2VyeTwvc2Vjb25k
+YXJ5LXRpdGxlPjwvdGl0bGVzPjxwZXJpb2RpY2FsPjxmdWxsLXRpdGxlPkludGVybmF0aW9uYWwg
+Sm91cm5hbCBvZiBDb21wdXRlciBBc3Npc3RlZCBSYWRpb2xvZ3kgYW5kIFN1cmdlcnk8L2Z1bGwt
+dGl0bGU+PC9wZXJpb2RpY2FsPjxwYWdlcz4yMTA5LTIxMTg8L3BhZ2VzPjx2b2x1bWU+MTU8L3Zv
+bHVtZT48bnVtYmVyPjEyPC9udW1iZXI+PGRhdGVzPjx5ZWFyPjIwMjA8L3llYXI+PHB1Yi1kYXRl
+cz48ZGF0ZT4yMDIwLzEyLzAxPC9kYXRlPjwvcHViLWRhdGVzPjwvZGF0ZXM+PGlzYm4+MTg2MS02
+NDI5PC9pc2JuPjx1cmxzPjxyZWxhdGVkLXVybHM+PHVybD5odHRwczovL2RvaS5vcmcvMTAuMTAw
+Ny9zMTE1NDgtMDIwLTAyMjc2LXk8L3VybD48L3JlbGF0ZWQtdXJscz48L3VybHM+PGVsZWN0cm9u
+aWMtcmVzb3VyY2UtbnVtPjEwLjEwMDcvczExNTQ4LTAyMC0wMjI3Ni15PC9lbGVjdHJvbmljLXJl
+c291cmNlLW51bT48L3JlY29yZD48L0NpdGU+PC9FbmROb3RlPn==
 </w:fldData>
         </w:fldChar>
       </w:r>
@@ -6036,7 +7088,7 @@
           <w:kern w:val="0"/>
           <w:sz w:val="28"/>
           <w:szCs w:val="28"/>
-          <w:lang w:val="en-US" w:eastAsia="zh-TW"/>
+          <w:lang w:eastAsia="zh-TW"/>
           <w14:ligatures w14:val="none"/>
         </w:rPr>
         <w:instrText xml:space="preserve"> ADDIN EN.CITE </w:instrText>
@@ -6047,90 +7099,70 @@
           <w:kern w:val="0"/>
           <w:sz w:val="28"/>
           <w:szCs w:val="28"/>
-          <w:lang w:val="en-US" w:eastAsia="zh-TW"/>
+          <w:lang w:eastAsia="zh-TW"/>
           <w14:ligatures w14:val="none"/>
         </w:rPr>
         <w:fldChar w:fldCharType="begin">
-          <w:fldData xml:space="preserve">PEVuZE5vdGU+PENpdGU+PEF1dGhvcj5ZYW5nPC9BdXRob3I+PFllYXI+MjAxNjwvWWVhcj48UmVj
-TnVtPjQzPC9SZWNOdW0+PERpc3BsYXlUZXh0PlsyOSwgMzBdPC9EaXNwbGF5VGV4dD48cmVjb3Jk
-PjxyZWMtbnVtYmVyPjQzPC9yZWMtbnVtYmVyPjxmb3JlaWduLWtleXM+PGtleSBhcHA9IkVOIiBk
-Yi1pZD0iZHJ4dmV3ZTJhOWFkMnNlejlzcXBmdzJieHdyenRmeHA1eDIyIiB0aW1lc3RhbXA9IjE3
-MTYyOTMzMTciPjQzPC9rZXk+PC9mb3JlaWduLWtleXM+PHJlZi10eXBlIG5hbWU9IkpvdXJuYWwg
-QXJ0aWNsZSI+MTc8L3JlZi10eXBlPjxjb250cmlidXRvcnM+PGF1dGhvcnM+PGF1dGhvcj5ZYW5n
-LCBRLjwvYXV0aG9yPjxhdXRob3I+WGllLCBCLjwvYXV0aG9yPjxhdXRob3I+SHUsIE0uPC9hdXRo
-b3I+PGF1dGhvcj5TdW4sIFguPC9hdXRob3I+PGF1dGhvcj5IdWFuZywgWC48L2F1dGhvcj48YXV0
-aG9yPkd1bywgTS48L2F1dGhvcj48L2F1dGhvcnM+PC9jb250cmlidXRvcnM+PGF1dGgtYWRkcmVz
-cz5EZXBhcnRtZW50IG9mIFRob3JhY2ljIFN1cmdlcnksIENoZW5nZ29uZyBIb3NwaXRhbCBvZiBY
-aWFtZW4gVW5pdmVyc2l0eSwgWGlhbWVuLCBGdWppYW4sIENoaW5hLiYjeEQ7WGlhbWVuIFRST05H
-IFRlY2hub2xvZ3kgQ28uIEx0ZCwgWGlhbWVuLCBGdWppYW4sIENoaW5hLiYjeEQ7RGVwYXJ0bWVu
-dCBvZiBUaG9yYWNpYyBTdXJnZXJ5LCBDaGVuZ2dvbmcgSG9zcGl0YWwgb2YgWGlhbWVuIFVuaXZl
-cnNpdHksIFhpYW1lbiwgRnVqaWFuLCBDaGluYSAxMzM1ODM3ODc3N0AxNjMuY29tLjwvYXV0aC1h
-ZGRyZXNzPjx0aXRsZXM+PHRpdGxlPlRob3JhY29zY29waWMgYW5hdG9taWMgcHVsbW9uYXJ5IHNl
-Z21lbnRlY3RvbXk6IGEgMy1kaW1lbnNpb25hbCBndWlkZWQgaW1hZ2luZyBzeXN0ZW0gZm9yIGx1
-bmcgb3BlcmF0aW9uczwvdGl0bGU+PHNlY29uZGFyeS10aXRsZT5JbnRlcmFjdCBDYXJkaW92YXNj
-IFRob3JhYyBTdXJnPC9zZWNvbmRhcnktdGl0bGU+PC90aXRsZXM+PHBlcmlvZGljYWw+PGZ1bGwt
-dGl0bGU+SW50ZXJhY3QgQ2FyZGlvdmFzYyBUaG9yYWMgU3VyZzwvZnVsbC10aXRsZT48L3Blcmlv
-ZGljYWw+PHBhZ2VzPjE4My05PC9wYWdlcz48dm9sdW1lPjIzPC92b2x1bWU+PG51bWJlcj4yPC9u
-dW1iZXI+PGVkaXRpb24+MjAxNjA0MTk8L2VkaXRpb24+PGtleXdvcmRzPjxrZXl3b3JkPkVxdWlw
-bWVudCBEZXNpZ248L2tleXdvcmQ+PGtleXdvcmQ+RmVtYWxlPC9rZXl3b3JkPjxrZXl3b3JkPkh1
-bWFuczwva2V5d29yZD48a2V5d29yZD5JbWFnaW5nLCBUaHJlZS1EaW1lbnNpb25hbC8qaW5zdHJ1
-bWVudGF0aW9uPC9rZXl3b3JkPjxrZXl3b3JkPkx1bmcvKmRpYWdub3N0aWMgaW1hZ2luZy9zdXJn
-ZXJ5PC9rZXl3b3JkPjxrZXl3b3JkPkx1bmcgTmVvcGxhc21zLypzdXJnZXJ5PC9rZXl3b3JkPjxr
-ZXl3b3JkPk1hbGU8L2tleXdvcmQ+PGtleXdvcmQ+TWlkZGxlIEFnZWQ8L2tleXdvcmQ+PGtleXdv
-cmQ+UG5ldW1vbmVjdG9teS8qbWV0aG9kczwva2V5d29yZD48a2V5d29yZD5Tb2xpdGFyeSBQdWxt
-b25hcnkgTm9kdWxlL2RpYWdub3Npcy8qc3VyZ2VyeTwva2V5d29yZD48a2V5d29yZD5TdXJnZXJ5
-LCBDb21wdXRlci1Bc3Npc3RlZC8qbWV0aG9kczwva2V5d29yZD48a2V5d29yZD5UaG9yYWNvc2Nv
-cHkvKm1ldGhvZHM8L2tleXdvcmQ+PGtleXdvcmQ+R3JvdW5kLWdsYXNzIG9wYWNpdHk8L2tleXdv
-cmQ+PGtleXdvcmQ+U2VnbWVudGVjdG9teTwva2V5d29yZD48a2V5d29yZD5Tb2xpdGFyeSBwdWxt
-b25hcnkgbm9kdWxlPC9rZXl3b3JkPjxrZXl3b3JkPlRocmVlLWRpbWVuc2lvbmFsIHJlY29uc3Ry
-dWN0aW9uIGltYWdpbmc8L2tleXdvcmQ+PGtleXdvcmQ+VmlkZW8tYXNzaXN0ZWQgdGhvcmFjaWMg
-c3VyZ2VyeTwva2V5d29yZD48L2tleXdvcmRzPjxkYXRlcz48eWVhcj4yMDE2PC95ZWFyPjxwdWIt
-ZGF0ZXM+PGRhdGU+QXVnPC9kYXRlPjwvcHViLWRhdGVzPjwvZGF0ZXM+PGlzYm4+MTU2OS05Mjg1
-PC9pc2JuPjxhY2Nlc3Npb24tbnVtPjI3MDk5MjY4PC9hY2Nlc3Npb24tbnVtPjx1cmxzPjwvdXJs
-cz48ZWxlY3Ryb25pYy1yZXNvdXJjZS1udW0+MTAuMTA5My9pY3Z0cy9pdncwODU8L2VsZWN0cm9u
-aWMtcmVzb3VyY2UtbnVtPjxyZW1vdGUtZGF0YWJhc2UtcHJvdmlkZXI+TkxNPC9yZW1vdGUtZGF0
-YWJhc2UtcHJvdmlkZXI+PGxhbmd1YWdlPmVuZzwvbGFuZ3VhZ2U+PC9yZWNvcmQ+PC9DaXRlPjxD
-aXRlPjxBdXRob3I+U2FyZGFyaSBOaWE8L0F1dGhvcj48WWVhcj4yMDE5PC9ZZWFyPjxSZWNOdW0+
-NDI8L1JlY051bT48cmVjb3JkPjxyZWMtbnVtYmVyPjQyPC9yZWMtbnVtYmVyPjxmb3JlaWduLWtl
-eXM+PGtleSBhcHA9IkVOIiBkYi1pZD0iZHJ4dmV3ZTJhOWFkMnNlejlzcXBmdzJieHdyenRmeHA1
-eDIyIiB0aW1lc3RhbXA9IjE3MTYyNzQ4MTIiPjQyPC9rZXk+PC9mb3JlaWduLWtleXM+PHJlZi10
-eXBlIG5hbWU9IkpvdXJuYWwgQXJ0aWNsZSI+MTc8L3JlZi10eXBlPjxjb250cmlidXRvcnM+PGF1
-dGhvcnM+PGF1dGhvcj5TYXJkYXJpIE5pYSwgUC48L2F1dGhvcj48YXV0aG9yPk9sc3Rob29ybiwg
-Si4gUi48L2F1dGhvcj48YXV0aG9yPkhldXRzLCBTLjwvYXV0aG9yPjxhdXRob3I+TWFlc3Nlbiwg
-Si4gRy48L2F1dGhvcj48L2F1dGhvcnM+PC9jb250cmlidXRvcnM+PGF1dGgtYWRkcmVzcz4xIERl
-cGFydG1lbnQgb2YgQ2FyZGlvdGhvcmFjaWMgU3VyZ2VyeSwgTWFhc3RyaWNodCBVbml2ZXJzaXR5
-IE1lZGljYWwgQ2VudGVyLCBNYWFzdHJpY2h0LCBUaGUgTmV0aGVybGFuZHMuJiN4RDsyIENhcmRp
-b3Zhc2N1bGFyIFJlc2VhcmNoIEluc3RpdHV0ZSBNYWFzdHJpY2h0IChDQVJJTSksIE1hYXN0cmlj
-aHQgVW5pdmVyc2l0eSwgTWFhc3RyaWNodCwgVGhlIE5ldGhlcmxhbmRzLjwvYXV0aC1hZGRyZXNz
-Pjx0aXRsZXM+PHRpdGxlPkludGVyYWN0aXZlIDNEIFJlY29uc3RydWN0aW9uIG9mIFB1bG1vbmFy
-eSBBbmF0b215IGZvciBQcmVvcGVyYXRpdmUgUGxhbm5pbmcsIFZpcnR1YWwgU2ltdWxhdGlvbiwg
-YW5kIEludHJhb3BlcmF0aXZlIEd1aWRpbmcgaW4gVmlkZW8tQXNzaXN0ZWQgVGhvcmFjb3Njb3Bp
-YyBMdW5nIFN1cmdlcnk8L3RpdGxlPjxzZWNvbmRhcnktdGl0bGU+SW5ub3ZhdGlvbnMgKFBoaWxh
-KTwvc2Vjb25kYXJ5LXRpdGxlPjwvdGl0bGVzPjxwZXJpb2RpY2FsPjxmdWxsLXRpdGxlPklubm92
-YXRpb25zIChQaGlsYSk8L2Z1bGwtdGl0bGU+PC9wZXJpb2RpY2FsPjxwYWdlcz4xNy0yNjwvcGFn
-ZXM+PHZvbHVtZT4xNDwvdm9sdW1lPjxudW1iZXI+MTwvbnVtYmVyPjxlZGl0aW9uPjIwMTkwMjIw
-PC9lZGl0aW9uPjxrZXl3b3Jkcz48a2V5d29yZD5BZ2VkPC9rZXl3b3JkPjxrZXl3b3JkPkNvbXB1
-dGVkIFRvbW9ncmFwaHkgQW5naW9ncmFwaHkvbWV0aG9kczwva2V5d29yZD48a2V5d29yZD5GZWFz
-aWJpbGl0eSBTdHVkaWVzPC9rZXl3b3JkPjxrZXl3b3JkPkZlbWFsZTwva2V5d29yZD48a2V5d29y
-ZD5IdW1hbnM8L2tleXdvcmQ+PGtleXdvcmQ+SW1hZ2luZywgVGhyZWUtRGltZW5zaW9uYWwvKm1l
-dGhvZHM8L2tleXdvcmQ+PGtleXdvcmQ+SW50cmFvcGVyYXRpdmUgUGVyaW9kPC9rZXl3b3JkPjxr
-ZXl3b3JkPkx1bmcvKmFuYXRvbXkgJmFtcDsgaGlzdG9sb2d5L2Jsb29kIHN1cHBseS9wYXRob2xv
-Z3kvKnN1cmdlcnk8L2tleXdvcmQ+PGtleXdvcmQ+TWFsZTwva2V5d29yZD48a2V5d29yZD5NaWRk
-bGUgQWdlZDwva2V5d29yZD48a2V5d29yZD5QbmV1bW9uZWN0b215L21ldGhvZHM8L2tleXdvcmQ+
-PGtleXdvcmQ+UG9zdG9wZXJhdGl2ZSBDb21wbGljYXRpb25zL2VwaWRlbWlvbG9neTwva2V5d29y
-ZD48a2V5d29yZD5QcmVvcGVyYXRpdmUgUGVyaW9kPC9rZXl3b3JkPjxrZXl3b3JkPlByb3NwZWN0
-aXZlIFN0dWRpZXM8L2tleXdvcmQ+PGtleXdvcmQ+U3VyZ2VvbnMvZWR1Y2F0aW9uPC9rZXl3b3Jk
-PjxrZXl3b3JkPlRob3JhY2ljIFN1cmdlcnksIFZpZGVvLUFzc2lzdGVkLyptZXRob2RzPC9rZXl3
-b3JkPjxrZXl3b3JkPjNEIHJlY29uc3RydWN0aW9uPC9rZXl3b3JkPjxrZXl3b3JkPmludHJhb3Bl
-cmF0aXZlIGd1aWRpbmc8L2tleXdvcmQ+PGtleXdvcmQ+bHVuZyBzdXJnZXJ5PC9rZXl3b3JkPjxr
-ZXl3b3JkPnByZW9wZXJhdGl2ZSBwbGFubmluZzwva2V5d29yZD48a2V5d29yZD52aWRlby1hc3Np
-c3RlZCB0aG9yYWNvc2NvcGljIHN1cmdlcnkgKFZBVFMpPC9rZXl3b3JkPjwva2V5d29yZHM+PGRh
-dGVzPjx5ZWFyPjIwMTk8L3llYXI+PHB1Yi1kYXRlcz48ZGF0ZT5GZWI8L2RhdGU+PC9wdWItZGF0
-ZXM+PC9kYXRlcz48aXNibj4xNTU2LTk4NDU8L2lzYm4+PGFjY2Vzc2lvbi1udW0+MzA4NDg3MTA8
-L2FjY2Vzc2lvbi1udW0+PHVybHM+PC91cmxzPjxlbGVjdHJvbmljLXJlc291cmNlLW51bT4xMC4x
-MTc3LzE1NTY5ODQ1MTk4MjYzMjE8L2VsZWN0cm9uaWMtcmVzb3VyY2UtbnVtPjxyZW1vdGUtZGF0
-YWJhc2UtcHJvdmlkZXI+TkxNPC9yZW1vdGUtZGF0YWJhc2UtcHJvdmlkZXI+PGxhbmd1YWdlPmVu
-ZzwvbGFuZ3VhZ2U+PC9yZWNvcmQ+PC9DaXRlPjwvRW5kTm90ZT4A
+          <w:fldData xml:space="preserve">PEVuZE5vdGU+PENpdGU+PEF1dGhvcj5CdXRuYXJ1PC9BdXRob3I+PFllYXI+MjAwOTwvWWVhcj48
+UmVjTnVtPjY0PC9SZWNOdW0+PERpc3BsYXlUZXh0PlsxNywgNDMsIDQ0XTwvRGlzcGxheVRleHQ+
+PHJlY29yZD48cmVjLW51bWJlcj42NDwvcmVjLW51bWJlcj48Zm9yZWlnbi1rZXlzPjxrZXkgYXBw
+PSJFTiIgZGItaWQ9ImRyeHZld2UyYTlhZDJzZXo5c3FwZncyYnh3cnp0ZnhwNXgyMiIgdGltZXN0
+YW1wPSIxNzE2NDI3NzMxIj42NDwva2V5PjwvZm9yZWlnbi1rZXlzPjxyZWYtdHlwZSBuYW1lPSJD
+b25mZXJlbmNlIFByb2NlZWRpbmdzIj4xMDwvcmVmLXR5cGU+PGNvbnRyaWJ1dG9ycz48YXV0aG9y
+cz48YXV0aG9yPkJ1dG5hcnUsIFQuPC9hdXRob3I+PGF1dGhvcj5HaXJiYWNpYSwgRi48L2F1dGhv
+cj48L2F1dGhvcnM+PHNlY29uZGFyeS1hdXRob3JzPjxhdXRob3I+VmxhZCwgU2ltb25hPC9hdXRo
+b3I+PGF1dGhvcj5DaXVwYSwgUmFkdSBWLjwvYXV0aG9yPjxhdXRob3I+TmljdSwgQW5jYSBJLjwv
+YXV0aG9yPjwvc2Vjb25kYXJ5LWF1dGhvcnM+PC9jb250cmlidXRvcnM+PHRpdGxlcz48dGl0bGU+
+Q29sbGFib3JhdGl2ZSBQcmUtc3VyZ2VyeSBQbGFubmluZyBpbiBhIFRlbGUtaW1tZXJzaXZlIEVu
+dmlyb25tZW50IFVzaW5nIFZSIFRlY2hub2xvZ3k8L3RpdGxlPjxzZWNvbmRhcnktdGl0bGU+SW50
+ZXJuYXRpb25hbCBDb25mZXJlbmNlIG9uIEFkdmFuY2VtZW50cyBvZiBNZWRpY2luZSBhbmQgSGVh
+bHRoIENhcmUgdGhyb3VnaCBUZWNobm9sb2d5PC9zZWNvbmRhcnktdGl0bGU+PC90aXRsZXM+PHBh
+Z2VzPjktMTQ8L3BhZ2VzPjxkYXRlcz48eWVhcj4yMDA5PC95ZWFyPjxwdWItZGF0ZXM+PGRhdGU+
+MjAwOS8vPC9kYXRlPjwvcHViLWRhdGVzPjwvZGF0ZXM+PHB1Yi1sb2NhdGlvbj5CZXJsaW4sIEhl
+aWRlbGJlcmc8L3B1Yi1sb2NhdGlvbj48cHVibGlzaGVyPlNwcmluZ2VyIEJlcmxpbiBIZWlkZWxi
+ZXJnPC9wdWJsaXNoZXI+PGlzYm4+OTc4LTMtNjQyLTA0MjkyLTg8L2lzYm4+PHVybHM+PC91cmxz
+PjwvcmVjb3JkPjwvQ2l0ZT48Q2l0ZT48QXV0aG9yPkNoaGVhbmc8L0F1dGhvcj48WWVhcj4yMDE5
+PC9ZZWFyPjxSZWNOdW0+MjY8L1JlY051bT48cmVjb3JkPjxyZWMtbnVtYmVyPjI2PC9yZWMtbnVt
+YmVyPjxmb3JlaWduLWtleXM+PGtleSBhcHA9IkVOIiBkYi1pZD0iZHJ4dmV3ZTJhOWFkMnNlejlz
+cXBmdzJieHdyenRmeHA1eDIyIiB0aW1lc3RhbXA9IjE3MTYxNjgyMjUiPjI2PC9rZXk+PC9mb3Jl
+aWduLWtleXM+PHJlZi10eXBlIG5hbWU9IkNvbmZlcmVuY2UgUHJvY2VlZGluZ3MiPjEwPC9yZWYt
+dHlwZT48Y29udHJpYnV0b3JzPjxhdXRob3JzPjxhdXRob3I+Vi4gQ2hoZWFuZzwvYXV0aG9yPjxh
+dXRob3I+UC4gU2FhbGZlbGQ8L2F1dGhvcj48YXV0aG9yPlQuIEh1YmVyPC9hdXRob3I+PGF1dGhv
+cj5GLiBIdWV0dGw8L2F1dGhvcj48YXV0aG9yPlcuIEtuZWlzdDwvYXV0aG9yPjxhdXRob3I+Qi4g
+UHJlaW08L2F1dGhvcj48YXV0aG9yPkMuIEhhbnNlbjwvYXV0aG9yPjwvYXV0aG9ycz48L2NvbnRy
+aWJ1dG9ycz48dGl0bGVzPjx0aXRsZT5Db2xsYWJvcmF0aXZlIFZpcnR1YWwgUmVhbGl0eSBmb3Ig
+TGFwYXJvc2NvcGljIExpdmVyIFN1cmdlcnkgVHJhaW5pbmc8L3RpdGxlPjxzZWNvbmRhcnktdGl0
+bGU+MjAxOSBJRUVFIEludGVybmF0aW9uYWwgQ29uZmVyZW5jZSBvbiBBcnRpZmljaWFsIEludGVs
+bGlnZW5jZSBhbmQgVmlydHVhbCBSZWFsaXR5IChBSVZSKTwvc2Vjb25kYXJ5LXRpdGxlPjxhbHQt
+dGl0bGU+MjAxOSBJRUVFIEludGVybmF0aW9uYWwgQ29uZmVyZW5jZSBvbiBBcnRpZmljaWFsIElu
+dGVsbGlnZW5jZSBhbmQgVmlydHVhbCBSZWFsaXR5IChBSVZSKTwvYWx0LXRpdGxlPjwvdGl0bGVz
+PjxwYWdlcz4xLTE3PC9wYWdlcz48ZGF0ZXM+PHllYXI+MjAxOTwveWVhcj48cHViLWRhdGVzPjxk
+YXRlPjktMTEgRGVjLiAyMDE5PC9kYXRlPjwvcHViLWRhdGVzPjwvZGF0ZXM+PHVybHM+PC91cmxz
+PjxlbGVjdHJvbmljLXJlc291cmNlLW51bT4xMC4xMTA5L0FJVlI0NjEyNS4yMDE5LjAwMDExPC9l
+bGVjdHJvbmljLXJlc291cmNlLW51bT48L3JlY29yZD48L0NpdGU+PENpdGU+PEF1dGhvcj5DaGhl
+YW5nPC9BdXRob3I+PFllYXI+MjAyMDwvWWVhcj48UmVjTnVtPjY1PC9SZWNOdW0+PHJlY29yZD48
+cmVjLW51bWJlcj42NTwvcmVjLW51bWJlcj48Zm9yZWlnbi1rZXlzPjxrZXkgYXBwPSJFTiIgZGIt
+aWQ9ImRyeHZld2UyYTlhZDJzZXo5c3FwZncyYnh3cnp0ZnhwNXgyMiIgdGltZXN0YW1wPSIxNzE2
+NDI3NzY3Ij42NTwva2V5PjwvZm9yZWlnbi1rZXlzPjxyZWYtdHlwZSBuYW1lPSJKb3VybmFsIEFy
+dGljbGUiPjE3PC9yZWYtdHlwZT48Y29udHJpYnV0b3JzPjxhdXRob3JzPjxhdXRob3I+Q2hoZWFu
+ZywgVnV0aGVhPC9hdXRob3I+PGF1dGhvcj5GaXNjaGVyLCBWaXJ2ZTwvYXV0aG9yPjxhdXRob3I+
+QnVnZ2VuaGFnZW4sIEhvbGdlcjwvYXV0aG9yPjxhdXRob3I+SHViZXIsIFRvYmlhczwvYXV0aG9y
+PjxhdXRob3I+SHVldHRsLCBGbG9yZW50aW5lPC9hdXRob3I+PGF1dGhvcj5LbmVpc3QsIFdlcm5l
+cjwvYXV0aG9yPjxhdXRob3I+UHJlaW0sIEJlcm5oYXJkPC9hdXRob3I+PGF1dGhvcj5TYWFsZmVs
+ZCwgUGF0cmljazwvYXV0aG9yPjxhdXRob3I+SGFuc2VuLCBDaHJpc3RpYW48L2F1dGhvcj48L2F1
+dGhvcnM+PC9jb250cmlidXRvcnM+PHRpdGxlcz48dGl0bGU+VG93YXJkIGludGVycHJvZmVzc2lv
+bmFsIHRlYW0gdHJhaW5pbmcgZm9yIHN1cmdlb25zIGFuZCBhbmVzdGhlc2lvbG9naXN0cyB1c2lu
+ZyB2aXJ0dWFsIHJlYWxpdHk8L3RpdGxlPjxzZWNvbmRhcnktdGl0bGU+SW50ZXJuYXRpb25hbCBK
+b3VybmFsIG9mIENvbXB1dGVyIEFzc2lzdGVkIFJhZGlvbG9neSBhbmQgU3VyZ2VyeTwvc2Vjb25k
+YXJ5LXRpdGxlPjwvdGl0bGVzPjxwZXJpb2RpY2FsPjxmdWxsLXRpdGxlPkludGVybmF0aW9uYWwg
+Sm91cm5hbCBvZiBDb21wdXRlciBBc3Npc3RlZCBSYWRpb2xvZ3kgYW5kIFN1cmdlcnk8L2Z1bGwt
+dGl0bGU+PC9wZXJpb2RpY2FsPjxwYWdlcz4yMTA5LTIxMTg8L3BhZ2VzPjx2b2x1bWU+MTU8L3Zv
+bHVtZT48bnVtYmVyPjEyPC9udW1iZXI+PGRhdGVzPjx5ZWFyPjIwMjA8L3llYXI+PHB1Yi1kYXRl
+cz48ZGF0ZT4yMDIwLzEyLzAxPC9kYXRlPjwvcHViLWRhdGVzPjwvZGF0ZXM+PGlzYm4+MTg2MS02
+NDI5PC9pc2JuPjx1cmxzPjxyZWxhdGVkLXVybHM+PHVybD5odHRwczovL2RvaS5vcmcvMTAuMTAw
+Ny9zMTE1NDgtMDIwLTAyMjc2LXk8L3VybD48L3JlbGF0ZWQtdXJscz48L3VybHM+PGVsZWN0cm9u
+aWMtcmVzb3VyY2UtbnVtPjEwLjEwMDcvczExNTQ4LTAyMC0wMjI3Ni15PC9lbGVjdHJvbmljLXJl
+c291cmNlLW51bT48L3JlY29yZD48L0NpdGU+PC9FbmROb3RlPn==
 </w:fldData>
         </w:fldChar>
       </w:r>
@@ -6140,7 +7172,7 @@
           <w:kern w:val="0"/>
           <w:sz w:val="28"/>
           <w:szCs w:val="28"/>
-          <w:lang w:val="en-US" w:eastAsia="zh-TW"/>
+          <w:lang w:eastAsia="zh-TW"/>
           <w14:ligatures w14:val="none"/>
         </w:rPr>
         <w:instrText xml:space="preserve"> ADDIN EN.CITE.DATA </w:instrText>
@@ -6151,17 +7183,17 @@
           <w:kern w:val="0"/>
           <w:sz w:val="28"/>
           <w:szCs w:val="28"/>
-          <w:lang w:val="en-US" w:eastAsia="zh-TW"/>
-          <w14:ligatures w14:val="none"/>
-        </w:rPr>
-      </w:r>
-      <w:r>
-        <w:rPr>
-          <w:rFonts w:eastAsia="Times New Roman" w:cstheme="minorHAnsi"/>
-          <w:kern w:val="0"/>
-          <w:sz w:val="28"/>
-          <w:szCs w:val="28"/>
-          <w:lang w:val="en-US" w:eastAsia="zh-TW"/>
+          <w:lang w:eastAsia="zh-TW"/>
+          <w14:ligatures w14:val="none"/>
+        </w:rPr>
+      </w:r>
+      <w:r>
+        <w:rPr>
+          <w:rFonts w:eastAsia="Times New Roman" w:cstheme="minorHAnsi"/>
+          <w:kern w:val="0"/>
+          <w:sz w:val="28"/>
+          <w:szCs w:val="28"/>
+          <w:lang w:eastAsia="zh-TW"/>
           <w14:ligatures w14:val="none"/>
         </w:rPr>
         <w:fldChar w:fldCharType="end"/>
@@ -6172,7 +7204,7 @@
           <w:kern w:val="0"/>
           <w:sz w:val="28"/>
           <w:szCs w:val="28"/>
-          <w:lang w:val="en-US" w:eastAsia="zh-TW"/>
+          <w:lang w:eastAsia="zh-TW"/>
           <w14:ligatures w14:val="none"/>
         </w:rPr>
         <w:fldChar w:fldCharType="separate"/>
@@ -6184,18 +7216,18 @@
           <w:kern w:val="0"/>
           <w:sz w:val="28"/>
           <w:szCs w:val="28"/>
-          <w:lang w:val="en-US" w:eastAsia="zh-TW"/>
-          <w14:ligatures w14:val="none"/>
-        </w:rPr>
-        <w:t>[29, 30]</w:t>
-      </w:r>
-      <w:r>
-        <w:rPr>
-          <w:rFonts w:eastAsia="Times New Roman" w:cstheme="minorHAnsi"/>
-          <w:kern w:val="0"/>
-          <w:sz w:val="28"/>
-          <w:szCs w:val="28"/>
-          <w:lang w:val="en-US" w:eastAsia="zh-TW"/>
+          <w:lang w:eastAsia="zh-TW"/>
+          <w14:ligatures w14:val="none"/>
+        </w:rPr>
+        <w:t>[17, 43, 44]</w:t>
+      </w:r>
+      <w:r>
+        <w:rPr>
+          <w:rFonts w:eastAsia="Times New Roman" w:cstheme="minorHAnsi"/>
+          <w:kern w:val="0"/>
+          <w:sz w:val="28"/>
+          <w:szCs w:val="28"/>
+          <w:lang w:eastAsia="zh-TW"/>
           <w14:ligatures w14:val="none"/>
         </w:rPr>
         <w:fldChar w:fldCharType="end"/>
@@ -6206,626 +7238,107 @@
           <w:kern w:val="0"/>
           <w:sz w:val="28"/>
           <w:szCs w:val="28"/>
-          <w:lang w:val="en-US" w:eastAsia="zh-TW"/>
-          <w14:ligatures w14:val="none"/>
-        </w:rPr>
-        <w:t xml:space="preserve">. </w:t>
-      </w:r>
-      <w:r>
-        <w:rPr>
-          <w:rFonts w:eastAsia="Times New Roman" w:cstheme="minorHAnsi"/>
-          <w:kern w:val="0"/>
-          <w:sz w:val="28"/>
-          <w:szCs w:val="28"/>
-          <w:lang w:val="en-US" w:eastAsia="zh-TW"/>
-          <w14:ligatures w14:val="none"/>
-        </w:rPr>
-        <w:t>However</w:t>
-      </w:r>
-      <w:r>
-        <w:rPr>
-          <w:rFonts w:eastAsia="Times New Roman" w:cstheme="minorHAnsi"/>
-          <w:kern w:val="0"/>
-          <w:sz w:val="28"/>
-          <w:szCs w:val="28"/>
-          <w:lang w:val="en-US" w:eastAsia="zh-TW"/>
-          <w14:ligatures w14:val="none"/>
-        </w:rPr>
-        <w:t xml:space="preserve">, reliance on 2D displays limited the depth perception and interactive capabilities necessary for </w:t>
-      </w:r>
-      <w:r>
-        <w:rPr>
-          <w:rFonts w:eastAsia="Times New Roman" w:cstheme="minorHAnsi"/>
-          <w:kern w:val="0"/>
-          <w:sz w:val="28"/>
-          <w:szCs w:val="28"/>
-          <w:lang w:val="en-US" w:eastAsia="zh-TW"/>
-          <w14:ligatures w14:val="none"/>
-        </w:rPr>
-        <w:t>comprehensive evaluation and</w:t>
-      </w:r>
-      <w:r>
-        <w:rPr>
-          <w:rFonts w:eastAsia="Times New Roman" w:cstheme="minorHAnsi"/>
-          <w:kern w:val="0"/>
-          <w:sz w:val="28"/>
-          <w:szCs w:val="28"/>
-          <w:lang w:val="en-US" w:eastAsia="zh-TW"/>
-          <w14:ligatures w14:val="none"/>
-        </w:rPr>
-        <w:t xml:space="preserve"> planning. More recently, </w:t>
-      </w:r>
-      <w:r>
-        <w:rPr>
-          <w:rFonts w:eastAsia="Times New Roman" w:cstheme="minorHAnsi"/>
-          <w:kern w:val="0"/>
-          <w:sz w:val="28"/>
-          <w:szCs w:val="28"/>
-          <w:lang w:val="en-US" w:eastAsia="zh-TW"/>
-          <w14:ligatures w14:val="none"/>
-        </w:rPr>
-        <w:t xml:space="preserve">several </w:t>
-      </w:r>
-      <w:r>
-        <w:rPr>
-          <w:rFonts w:eastAsia="Times New Roman" w:cstheme="minorHAnsi"/>
-          <w:kern w:val="0"/>
-          <w:sz w:val="28"/>
-          <w:szCs w:val="28"/>
-          <w:lang w:val="en-US" w:eastAsia="zh-TW"/>
-          <w14:ligatures w14:val="none"/>
-        </w:rPr>
-        <w:t>studies explored</w:t>
-      </w:r>
-      <w:r>
-        <w:rPr>
-          <w:rFonts w:eastAsia="Times New Roman" w:cstheme="minorHAnsi"/>
-          <w:kern w:val="0"/>
-          <w:sz w:val="28"/>
-          <w:szCs w:val="28"/>
-          <w:lang w:val="en-US" w:eastAsia="zh-TW"/>
-          <w14:ligatures w14:val="none"/>
-        </w:rPr>
-        <w:t xml:space="preserve"> in the application of virtual reality (VR) and immersive visualization technologies for preoperative planning</w:t>
-      </w:r>
-      <w:r>
-        <w:rPr>
-          <w:rFonts w:eastAsia="Times New Roman" w:cstheme="minorHAnsi"/>
-          <w:kern w:val="0"/>
-          <w:sz w:val="28"/>
-          <w:szCs w:val="28"/>
-          <w:lang w:val="en-US" w:eastAsia="zh-TW"/>
-          <w14:ligatures w14:val="none"/>
-        </w:rPr>
-        <w:t xml:space="preserve"> for intrapulmonary or thoracic tumors</w:t>
-      </w:r>
-      <w:r>
-        <w:rPr>
-          <w:rFonts w:eastAsia="Times New Roman" w:cstheme="minorHAnsi"/>
-          <w:kern w:val="0"/>
-          <w:sz w:val="28"/>
-          <w:szCs w:val="28"/>
-          <w:lang w:val="en-US" w:eastAsia="zh-TW"/>
-          <w14:ligatures w14:val="none"/>
-        </w:rPr>
-        <w:fldChar w:fldCharType="begin">
-          <w:fldData xml:space="preserve">PEVuZE5vdGU+PENpdGU+PEF1dGhvcj5QZWVrPC9BdXRob3I+PFllYXI+MjAyMjwvWWVhcj48UmVj
-TnVtPjQxPC9SZWNOdW0+PERpc3BsYXlUZXh0PlsxMSwgMjcsIDMxLTMzXTwvRGlzcGxheVRleHQ+
-PHJlY29yZD48cmVjLW51bWJlcj40MTwvcmVjLW51bWJlcj48Zm9yZWlnbi1rZXlzPjxrZXkgYXBw
-PSJFTiIgZGItaWQ9ImRyeHZld2UyYTlhZDJzZXo5c3FwZncyYnh3cnp0ZnhwNXgyMiIgdGltZXN0
-YW1wPSIxNzE2Mjc0ODA0Ij40MTwva2V5PjwvZm9yZWlnbi1rZXlzPjxyZWYtdHlwZSBuYW1lPSJK
-b3VybmFsIEFydGljbGUiPjE3PC9yZWYtdHlwZT48Y29udHJpYnV0b3JzPjxhdXRob3JzPjxhdXRo
-b3I+UGVlaywgSi4gSi48L2F1dGhvcj48YXV0aG9yPlNhZGVnaGksIEEuIEguPC9hdXRob3I+PGF1
-dGhvcj5NYWF0LCBBcHdtPC9hdXRob3I+PGF1dGhvcj5Sb3RoYmFydGgsIEouPC9hdXRob3I+PGF1
-dGhvcj5NdXJlYXUsIE0uIEEuIE0uPC9hdXRob3I+PGF1dGhvcj5WZXJob2VmLCBDLjwvYXV0aG9y
-PjxhdXRob3I+Qm9nZXJzLCBBampjPC9hdXRob3I+PC9hdXRob3JzPjwvY29udHJpYnV0b3JzPjxh
-dXRoLWFkZHJlc3M+RGVwYXJ0bWVudCBvZiBDYXJkaW90aG9yYWNpYyBTdXJnZXJ5LCBUaG9yYXhj
-ZW50ZXIsIEVyYXNtdXMgVW5pdmVyc2l0eSBNZWRpY2FsIENlbnRlciwgUm90dGVyZGFtLCBOZXRo
-ZXJsYW5kczsgVGVjaG5pY2FsIE1lZGljaW5lLCBEZWxmdCBVbml2ZXJzaXR5IG9mIFRlY2hub2xv
-Z3ksIERlbGZ0LCBOZXRoZXJsYW5kcywgRXJhc211cyBVbml2ZXJzaXR5IE1lZGljYWwgQ2VudGVy
-LCBSb3R0ZXJkYW0sIE5ldGhlcmxhbmRzLCBhbmQgTGVpZGVuIFVuaXZlcnNpdHkgTWVkaWNhbCBD
-ZW50ZXIsIExlaWRlbiwgTmV0aGVybGFuZHMuJiN4RDtEZXBhcnRtZW50IG9mIENhcmRpb3Rob3Jh
-Y2ljIFN1cmdlcnksIFRob3JheGNlbnRlciwgRXJhc211cyBVbml2ZXJzaXR5IE1lZGljYWwgQ2Vu
-dGVyLCBSb3R0ZXJkYW0sIE5ldGhlcmxhbmRzLiBFbGVjdHJvbmljIGFkZHJlc3M6IGguc2FkZWdo
-aUBlcmFzbXVzbWMubmwuJiN4RDtEZXBhcnRtZW50IG9mIENhcmRpb3Rob3JhY2ljIFN1cmdlcnks
-IFRob3JheGNlbnRlciwgRXJhc211cyBVbml2ZXJzaXR5IE1lZGljYWwgQ2VudGVyLCBSb3R0ZXJk
-YW0sIE5ldGhlcmxhbmRzLiYjeEQ7RGVwYXJ0bWVudCBvZiBTdXJnaWNhbCBPbmNvbG9neSBhbmQg
-R2FzdHJvaW50ZXN0aW5hbCBTdXJnZXJ5LCBFcmFzbXVzIFVuaXZlcnNpdHkgTWVkaWNhbCBDZW50
-ZXIgQ2FuY2VyIEluc3RpdHV0ZSwgUm90dGVyZGFtLCBOZXRoZXJsYW5kcy4mI3hEO0RlcGFydG1l
-bnQgb2YgUGxhc3RpYyBhbmQgUmVjb25zdHJ1Y3RpdmUgU3VyZ2VyeSwgRXJhc211cyBVbml2ZXJz
-aXR5IE1lZGljYWwgQ2VudGVyIENhbmNlciBJbnN0aXR1dGUsIFJvdHRlcmRhbSwgTmV0aGVybGFu
-ZHMuPC9hdXRoLWFkZHJlc3M+PHRpdGxlcz48dGl0bGU+TXVsdGlkaXNjaXBsaW5hcnkgVmlydHVh
-bCBUaHJlZS1EaW1lbnNpb25hbCBQbGFubmluZyBvZiBhIEZvcmVxdWFydGVyIEFtcHV0YXRpb24g
-V2l0aCBDaGVzdCBXYWxsIFJlc2VjdGlvbjwvdGl0bGU+PHNlY29uZGFyeS10aXRsZT5Bbm4gVGhv
-cmFjIFN1cmc8L3NlY29uZGFyeS10aXRsZT48L3RpdGxlcz48cGVyaW9kaWNhbD48ZnVsbC10aXRs
-ZT5Bbm4gVGhvcmFjIFN1cmc8L2Z1bGwtdGl0bGU+PC9wZXJpb2RpY2FsPjxwYWdlcz5lMTMtZTE2
-PC9wYWdlcz48dm9sdW1lPjExMzwvdm9sdW1lPjxudW1iZXI+MTwvbnVtYmVyPjxlZGl0aW9uPjIw
-MjEwNDE4PC9lZGl0aW9uPjxrZXl3b3Jkcz48a2V5d29yZD5BZ2VkPC9rZXl3b3JkPjxrZXl3b3Jk
-PipBeGlsbGE8L2tleXdvcmQ+PGtleXdvcmQ+Q2FyY2lub21hLCBTcXVhbW91cyBDZWxsL2RpYWdu
-b3N0aWMgaW1hZ2luZy8qc3VyZ2VyeTwva2V5d29yZD48a2V5d29yZD5IdW1hbnM8L2tleXdvcmQ+
-PGtleXdvcmQ+KkltYWdpbmcsIFRocmVlLURpbWVuc2lvbmFsPC9rZXl3b3JkPjxrZXl3b3JkPk1h
-bGU8L2tleXdvcmQ+PGtleXdvcmQ+KlBhdGllbnQgQ2FyZSBQbGFubmluZzwva2V5d29yZD48a2V5
-d29yZD5QYXRpZW50IENhcmUgVGVhbTwva2V5d29yZD48a2V5d29yZD5QbGFzdGljIFN1cmdlcnkg
-UHJvY2VkdXJlczwva2V5d29yZD48a2V5d29yZD5Tb2Z0IFRpc3N1ZSBOZW9wbGFzbXMvZGlhZ25v
-c3RpYyBpbWFnaW5nLypzdXJnZXJ5PC9rZXl3b3JkPjxrZXl3b3JkPlRob3JhY2ljIFN1cmdpY2Fs
-IFByb2NlZHVyZXMvKm1ldGhvZHM8L2tleXdvcmQ+PGtleXdvcmQ+VGhvcmFjaWMgV2FsbC9kaWFn
-bm9zdGljIGltYWdpbmcvKnN1cmdlcnk8L2tleXdvcmQ+PGtleXdvcmQ+KlZpcnR1YWwgUmVhbGl0
-eTwva2V5d29yZD48L2tleXdvcmRzPjxkYXRlcz48eWVhcj4yMDIyPC95ZWFyPjxwdWItZGF0ZXM+
-PGRhdGU+SmFuPC9kYXRlPjwvcHViLWRhdGVzPjwvZGF0ZXM+PGlzYm4+MDAwMy00OTc1PC9pc2Ju
-PjxhY2Nlc3Npb24tbnVtPjMzODgyMjkzPC9hY2Nlc3Npb24tbnVtPjx1cmxzPjwvdXJscz48ZWxl
-Y3Ryb25pYy1yZXNvdXJjZS1udW0+MTAuMTAxNi9qLmF0aG9yYWNzdXIuMjAyMS4wNC4wMTQ8L2Vs
-ZWN0cm9uaWMtcmVzb3VyY2UtbnVtPjxyZW1vdGUtZGF0YWJhc2UtcHJvdmlkZXI+TkxNPC9yZW1v
-dGUtZGF0YWJhc2UtcHJvdmlkZXI+PGxhbmd1YWdlPmVuZzwvbGFuZ3VhZ2U+PC9yZWNvcmQ+PC9D
-aXRlPjxDaXRlPjxBdXRob3I+VWppaWU8L0F1dGhvcj48WWVhcj4yMDI0PC9ZZWFyPjxSZWNOdW0+
-NDA8L1JlY051bT48cmVjb3JkPjxyZWMtbnVtYmVyPjQwPC9yZWMtbnVtYmVyPjxmb3JlaWduLWtl
-eXM+PGtleSBhcHA9IkVOIiBkYi1pZD0iZHJ4dmV3ZTJhOWFkMnNlejlzcXBmdzJieHdyenRmeHA1
-eDIyIiB0aW1lc3RhbXA9IjE3MTYyNzQ3ODgiPjQwPC9rZXk+PC9mb3JlaWduLWtleXM+PHJlZi10
-eXBlIG5hbWU9IkpvdXJuYWwgQXJ0aWNsZSI+MTc8L3JlZi10eXBlPjxjb250cmlidXRvcnM+PGF1
-dGhvcnM+PGF1dGhvcj5VamlpZSwgSC48L2F1dGhvcj48YXV0aG9yPkNoaWJhLCBSLjwvYXV0aG9y
-PjxhdXRob3I+WWFtYWd1Y2hpLCBBLjwvYXV0aG9yPjxhdXRob3I+Tm9tdXJhLCBTLjwvYXV0aG9y
-PjxhdXRob3I+U2hpaXlhLCBILjwvYXV0aG9yPjxhdXRob3I+RnVqaXdhcmEtS3Vyb2RhLCBBLjwv
-YXV0aG9yPjxhdXRob3I+S2FnYSwgSy48L2F1dGhvcj48YXV0aG9yPkVpdGVsLCBDLjwvYXV0aG9y
-PjxhdXRob3I+Q2xhcHAsIFQuIFIuPC9hdXRob3I+PGF1dGhvcj5LYXRvLCBULjwvYXV0aG9yPjwv
-YXV0aG9ycz48L2NvbnRyaWJ1dG9ycz48YXV0aC1hZGRyZXNzPkRlcGFydG1lbnQgb2YgVGhvcmFj
-aWMgU3VyZ2VyeSwgSG9ra2FpZG8gVW5pdmVyc2l0eSBIb3NwaXRhbCwgU2FwcG9ybyAwNjAtODY0
-OCwgSG9ra2FpZG8sIEphcGFuLiYjeEQ7RGl2aXNpb24gb2YgUmFkaW9sb2d5LCBEZXBhcnRtZW50
-IG9mIE1lZGljYWwgVGVjaG5vbG9neSwgSG9ra2FpZG8gVW5pdmVyc2l0eSBIb3NwaXRhbCwgU2Fw
-cG9ybyAwNjAtODY0OCwgSG9ra2FpZG8sIEphcGFuLiYjeEQ7RGVwYXJ0bWVudCBvZiBCaW9tZWRp
-Y2FsIFNjaWVuY2VzLCBDb2xsZWdlIG9mIFZldGVyaW5hcnkgTWVkaWNpbmUgYW5kIEJpb21lZGlj
-YWwgU2NpZW5jZXMsIENvbG9yYWRvIFN0YXRlIFVuaXZlcnNpdHksIEZvcnQgQ29sbGlucywgQ08g
-ODA1MjMsIFVTQS48L2F1dGgtYWRkcmVzcz48dGl0bGVzPjx0aXRsZT5EZXZlbG9waW5nIGEgVmly
-dHVhbCBSZWFsaXR5IFNpbXVsYXRpb24gU3lzdGVtIGZvciBQcmVvcGVyYXRpdmUgUGxhbm5pbmcg
-b2YgUm9ib3RpYy1Bc3Npc3RlZCBUaG9yYWNpYyBTdXJnZXJ5PC90aXRsZT48c2Vjb25kYXJ5LXRp
-dGxlPkogQ2xpbiBNZWQ8L3NlY29uZGFyeS10aXRsZT48L3RpdGxlcz48cGVyaW9kaWNhbD48ZnVs
-bC10aXRsZT5KIENsaW4gTWVkPC9mdWxsLXRpdGxlPjwvcGVyaW9kaWNhbD48dm9sdW1lPjEzPC92
-b2x1bWU+PG51bWJlcj4yPC9udW1iZXI+PGVkaXRpb24+MjAyNDAxMjE8L2VkaXRpb24+PGtleXdv
-cmRzPjxrZXl3b3JkPmhlYWQtbW91bnRlZCBkaXNwbGF5IChITUQpPC9rZXl3b3JkPjxrZXl3b3Jk
-PmltYWdlIGd1aWRlZCBzdXJnZXJ5PC9rZXl3b3JkPjxrZXl3b3JkPnJvYm90aWMtYXNzaXN0ZWQg
-dGhvcmFjaWMgc3VyZ2VyeSAoUkFUUyk8L2tleXdvcmQ+PGtleXdvcmQ+c2VnbWVudGVjdG9teTwv
-a2V5d29yZD48a2V5d29yZD50aHJlZS1kaW1lbnNpb25hbCByZWNvbnN0cnVjdGlvbjwva2V5d29y
-ZD48a2V5d29yZD52aXJ0dWFsIHJlYWxpdHkgKFZSKTwva2V5d29yZD48L2tleXdvcmRzPjxkYXRl
-cz48eWVhcj4yMDI0PC95ZWFyPjxwdWItZGF0ZXM+PGRhdGU+SmFuIDIxPC9kYXRlPjwvcHViLWRh
-dGVzPjwvZGF0ZXM+PGlzYm4+MjA3Ny0wMzgzIChQcmludCkmI3hEOzIwNzctMDM4MzwvaXNibj48
-YWNjZXNzaW9uLW51bT4zODI3NjExNzwvYWNjZXNzaW9uLW51bT48dXJscz48L3VybHM+PGN1c3Rv
-bTE+VGhlIGF1dGhvcnMgZGVjbGFyZSBubyBjb25mbGljdHMgb2YgaW50ZXJlc3QuPC9jdXN0b20x
-PjxjdXN0b20yPlBNQzEwODE3MjQ5PC9jdXN0b20yPjxlbGVjdHJvbmljLXJlc291cmNlLW51bT4x
-MC4zMzkwL2pjbTEzMDIwNjExPC9lbGVjdHJvbmljLXJlc291cmNlLW51bT48cmVtb3RlLWRhdGFi
-YXNlLXByb3ZpZGVyPk5MTTwvcmVtb3RlLWRhdGFiYXNlLXByb3ZpZGVyPjxsYW5ndWFnZT5lbmc8
-L2xhbmd1YWdlPjwvcmVjb3JkPjwvQ2l0ZT48Q2l0ZT48QXV0aG9yPlRodW1lcmVsPC9BdXRob3I+
-PFllYXI+MjAyMjwvWWVhcj48UmVjTnVtPjQ0PC9SZWNOdW0+PHJlY29yZD48cmVjLW51bWJlcj40
-NDwvcmVjLW51bWJlcj48Zm9yZWlnbi1rZXlzPjxrZXkgYXBwPSJFTiIgZGItaWQ9ImRyeHZld2Uy
-YTlhZDJzZXo5c3FwZncyYnh3cnp0ZnhwNXgyMiIgdGltZXN0YW1wPSIxNzE2Mjk0MTQ0Ij40NDwv
-a2V5PjwvZm9yZWlnbi1rZXlzPjxyZWYtdHlwZSBuYW1lPSJKb3VybmFsIEFydGljbGUiPjE3PC9y
-ZWYtdHlwZT48Y29udHJpYnV0b3JzPjxhdXRob3JzPjxhdXRob3I+VGh1bWVyZWwsIE0uPC9hdXRo
-b3I+PGF1dGhvcj5CZWxhcm91c3NpLCBZLjwvYXV0aG9yPjxhdXRob3I+UHJpc2NpYW5kYXJvLCBF
-LjwvYXV0aG9yPjxhdXRob3I+Q2hlcm1hdCwgQS48L2F1dGhvcj48YXV0aG9yPlphcnJvdWtpLCBT
-LjwvYXV0aG9yPjxhdXRob3I+Q2hldmFsaWVyLCBCLjwvYXV0aG9yPjxhdXRob3I+Um9kcmlndWV6
-LCBBLjwvYXV0aG9yPjxhdXRob3I+SHVzdGFjaGUtQ2FzdGFpbmcsIFIuPC9hdXRob3I+PGF1dGhv
-cj5Kb3Vnb24sIEouPC9hdXRob3I+PC9hdXRob3JzPjwvY29udHJpYnV0b3JzPjxhdXRoLWFkZHJl
-c3M+RGVwYXJ0bWVudCBvZiBUaG9yYWNpYyBTdXJnZXJ5LCBIYXV0IEzDqXbDqnF1ZSBIb3NwaXRh
-bCwgQm9yZGVhdXggVW5pdmVyc2l0eSBIb3NwaXRhbCBhbmQgQm9yZGVhdXggVW5pdmVyc2l0eSwg
-Qm9yZGVhdXgsIEZyYW5jZTsgSU5TRVJNLCBDZW50cmUgZGUgUmVjaGVyY2hlIENhcmRpby10aG9y
-YWNpcXVlIGRlIEJvcmRlYXV4LCBCb3JkZWF1eCwgRnJhbmNlLiBFbGVjdHJvbmljIGFkZHJlc3M6
-IG1hdHRoaWV1LnRodW1lcmVsQGNodS1ib3JkZWF1eC5mci4mI3hEO0RlcGFydG1lbnQgb2YgVGhv
-cmFjaWMgU3VyZ2VyeSwgSGF1dCBMw6l2w6pxdWUgSG9zcGl0YWwsIEJvcmRlYXV4IFVuaXZlcnNp
-dHkgSG9zcGl0YWwgYW5kIEJvcmRlYXV4IFVuaXZlcnNpdHksIEJvcmRlYXV4LCBGcmFuY2UuPC9h
-dXRoLWFkZHJlc3M+PHRpdGxlcz48dGl0bGU+SW1tZXJzaXZlIFRocmVlLWRpbWVuc2lvbmFsIENv
-bXB1dGVkIFRvbW9ncmFwaHkgdG8gUGxhbiBDaGVzdCBXYWxsIFJlc2VjdGlvbiBmb3IgTHVuZyBD
-YW5jZXI8L3RpdGxlPjxzZWNvbmRhcnktdGl0bGU+QW5uIFRob3JhYyBTdXJnPC9zZWNvbmRhcnkt
-dGl0bGU+PC90aXRsZXM+PHBlcmlvZGljYWw+PGZ1bGwtdGl0bGU+QW5uIFRob3JhYyBTdXJnPC9m
-dWxsLXRpdGxlPjwvcGVyaW9kaWNhbD48cGFnZXM+MjM3OS0yMzgyPC9wYWdlcz48dm9sdW1lPjEx
-NDwvdm9sdW1lPjxudW1iZXI+NjwvbnVtYmVyPjxlZGl0aW9uPjIwMjIwODEwPC9lZGl0aW9uPjxr
-ZXl3b3Jkcz48a2V5d29yZD5IdW1hbnM8L2tleXdvcmQ+PGtleXdvcmQ+KlRob3JhY2ljIFdhbGwv
-ZGlhZ25vc3RpYyBpbWFnaW5nL3N1cmdlcnk8L2tleXdvcmQ+PGtleXdvcmQ+VG9tb2dyYXBoeSwg
-WC1SYXkgQ29tcHV0ZWQvbWV0aG9kczwva2V5d29yZD48a2V5d29yZD4qTHVuZyBOZW9wbGFzbXMv
-ZGlhZ25vc3RpYyBpbWFnaW5nL3N1cmdlcnk8L2tleXdvcmQ+PGtleXdvcmQ+KlRob3JhY2ljIFN1
-cmdpY2FsIFByb2NlZHVyZXMvbWV0aG9kczwva2V5d29yZD48a2V5d29yZD4qVGhvcmFjb3BsYXN0
-eTwva2V5d29yZD48a2V5d29yZD5JbWFnaW5nLCBUaHJlZS1EaW1lbnNpb25hbDwva2V5d29yZD48
-L2tleXdvcmRzPjxkYXRlcz48eWVhcj4yMDIyPC95ZWFyPjxwdWItZGF0ZXM+PGRhdGU+RGVjPC9k
-YXRlPjwvcHViLWRhdGVzPjwvZGF0ZXM+PGlzYm4+MDAwMy00OTc1PC9pc2JuPjxhY2Nlc3Npb24t
-bnVtPjM1OTYzNDQyPC9hY2Nlc3Npb24tbnVtPjx1cmxzPjwvdXJscz48ZWxlY3Ryb25pYy1yZXNv
-dXJjZS1udW0+MTAuMTAxNi9qLmF0aG9yYWNzdXIuMjAyMi4wNi4wNTk8L2VsZWN0cm9uaWMtcmVz
-b3VyY2UtbnVtPjxyZW1vdGUtZGF0YWJhc2UtcHJvdmlkZXI+TkxNPC9yZW1vdGUtZGF0YWJhc2Ut
-cHJvdmlkZXI+PGxhbmd1YWdlPmVuZzwvbGFuZ3VhZ2U+PC9yZWNvcmQ+PC9DaXRlPjxDaXRlPjxB
-dXRob3I+VGh1bWVyZWw8L0F1dGhvcj48WWVhcj4yMDIyPC9ZZWFyPjxSZWNOdW0+NDQ8L1JlY051
-bT48cmVjb3JkPjxyZWMtbnVtYmVyPjQ0PC9yZWMtbnVtYmVyPjxmb3JlaWduLWtleXM+PGtleSBh
-cHA9IkVOIiBkYi1pZD0iZHJ4dmV3ZTJhOWFkMnNlejlzcXBmdzJieHdyenRmeHA1eDIyIiB0aW1l
-c3RhbXA9IjE3MTYyOTQxNDQiPjQ0PC9rZXk+PC9mb3JlaWduLWtleXM+PHJlZi10eXBlIG5hbWU9
-IkpvdXJuYWwgQXJ0aWNsZSI+MTc8L3JlZi10eXBlPjxjb250cmlidXRvcnM+PGF1dGhvcnM+PGF1
-dGhvcj5UaHVtZXJlbCwgTS48L2F1dGhvcj48YXV0aG9yPkJlbGFyb3Vzc2ksIFkuPC9hdXRob3I+
-PGF1dGhvcj5QcmlzY2lhbmRhcm8sIEUuPC9hdXRob3I+PGF1dGhvcj5DaGVybWF0LCBBLjwvYXV0
-aG9yPjxhdXRob3I+WmFycm91a2ksIFMuPC9hdXRob3I+PGF1dGhvcj5DaGV2YWxpZXIsIEIuPC9h
-dXRob3I+PGF1dGhvcj5Sb2RyaWd1ZXosIEEuPC9hdXRob3I+PGF1dGhvcj5IdXN0YWNoZS1DYXN0
-YWluZywgUi48L2F1dGhvcj48YXV0aG9yPkpvdWdvbiwgSi48L2F1dGhvcj48L2F1dGhvcnM+PC9j
-b250cmlidXRvcnM+PGF1dGgtYWRkcmVzcz5EZXBhcnRtZW50IG9mIFRob3JhY2ljIFN1cmdlcnks
-IEhhdXQgTMOpdsOqcXVlIEhvc3BpdGFsLCBCb3JkZWF1eCBVbml2ZXJzaXR5IEhvc3BpdGFsIGFu
-ZCBCb3JkZWF1eCBVbml2ZXJzaXR5LCBCb3JkZWF1eCwgRnJhbmNlOyBJTlNFUk0sIENlbnRyZSBk
-ZSBSZWNoZXJjaGUgQ2FyZGlvLXRob3JhY2lxdWUgZGUgQm9yZGVhdXgsIEJvcmRlYXV4LCBGcmFu
-Y2UuIEVsZWN0cm9uaWMgYWRkcmVzczogbWF0dGhpZXUudGh1bWVyZWxAY2h1LWJvcmRlYXV4LmZy
-LiYjeEQ7RGVwYXJ0bWVudCBvZiBUaG9yYWNpYyBTdXJnZXJ5LCBIYXV0IEzDqXbDqnF1ZSBIb3Nw
-aXRhbCwgQm9yZGVhdXggVW5pdmVyc2l0eSBIb3NwaXRhbCBhbmQgQm9yZGVhdXggVW5pdmVyc2l0
-eSwgQm9yZGVhdXgsIEZyYW5jZS48L2F1dGgtYWRkcmVzcz48dGl0bGVzPjx0aXRsZT5JbW1lcnNp
-dmUgVGhyZWUtZGltZW5zaW9uYWwgQ29tcHV0ZWQgVG9tb2dyYXBoeSB0byBQbGFuIENoZXN0IFdh
-bGwgUmVzZWN0aW9uIGZvciBMdW5nIENhbmNlcjwvdGl0bGU+PHNlY29uZGFyeS10aXRsZT5Bbm4g
-VGhvcmFjIFN1cmc8L3NlY29uZGFyeS10aXRsZT48L3RpdGxlcz48cGVyaW9kaWNhbD48ZnVsbC10
-aXRsZT5Bbm4gVGhvcmFjIFN1cmc8L2Z1bGwtdGl0bGU+PC9wZXJpb2RpY2FsPjxwYWdlcz4yMzc5
-LTIzODI8L3BhZ2VzPjx2b2x1bWU+MTE0PC92b2x1bWU+PG51bWJlcj42PC9udW1iZXI+PGVkaXRp
-b24+MjAyMjA4MTA8L2VkaXRpb24+PGtleXdvcmRzPjxrZXl3b3JkPkh1bWFuczwva2V5d29yZD48
-a2V5d29yZD4qVGhvcmFjaWMgV2FsbC9kaWFnbm9zdGljIGltYWdpbmcvc3VyZ2VyeTwva2V5d29y
-ZD48a2V5d29yZD5Ub21vZ3JhcGh5LCBYLVJheSBDb21wdXRlZC9tZXRob2RzPC9rZXl3b3JkPjxr
-ZXl3b3JkPipMdW5nIE5lb3BsYXNtcy9kaWFnbm9zdGljIGltYWdpbmcvc3VyZ2VyeTwva2V5d29y
-ZD48a2V5d29yZD4qVGhvcmFjaWMgU3VyZ2ljYWwgUHJvY2VkdXJlcy9tZXRob2RzPC9rZXl3b3Jk
-PjxrZXl3b3JkPipUaG9yYWNvcGxhc3R5PC9rZXl3b3JkPjxrZXl3b3JkPkltYWdpbmcsIFRocmVl
-LURpbWVuc2lvbmFsPC9rZXl3b3JkPjwva2V5d29yZHM+PGRhdGVzPjx5ZWFyPjIwMjI8L3llYXI+
-PHB1Yi1kYXRlcz48ZGF0ZT5EZWM8L2RhdGU+PC9wdWItZGF0ZXM+PC9kYXRlcz48aXNibj4wMDAz
-LTQ5NzU8L2lzYm4+PGFjY2Vzc2lvbi1udW0+MzU5NjM0NDI8L2FjY2Vzc2lvbi1udW0+PHVybHM+
-PC91cmxzPjxlbGVjdHJvbmljLXJlc291cmNlLW51bT4xMC4xMDE2L2ouYXRob3JhY3N1ci4yMDIy
-LjA2LjA1OTwvZWxlY3Ryb25pYy1yZXNvdXJjZS1udW0+PHJlbW90ZS1kYXRhYmFzZS1wcm92aWRl
-cj5OTE08L3JlbW90ZS1kYXRhYmFzZS1wcm92aWRlcj48bGFuZ3VhZ2U+ZW5nPC9sYW5ndWFnZT48
-L3JlY29yZD48L0NpdGU+PENpdGU+PEF1dGhvcj5TYWRlZ2hpPC9BdXRob3I+PFllYXI+MjAyMTwv
-WWVhcj48UmVjTnVtPjEwPC9SZWNOdW0+PHJlY29yZD48cmVjLW51bWJlcj4xMDwvcmVjLW51bWJl
-cj48Zm9yZWlnbi1rZXlzPjxrZXkgYXBwPSJFTiIgZGItaWQ9ImRyeHZld2UyYTlhZDJzZXo5c3Fw
-ZncyYnh3cnp0ZnhwNXgyMiIgdGltZXN0YW1wPSIxNzE1NTA0NzM3Ij4xMDwva2V5PjwvZm9yZWln
-bi1rZXlzPjxyZWYtdHlwZSBuYW1lPSJKb3VybmFsIEFydGljbGUiPjE3PC9yZWYtdHlwZT48Y29u
-dHJpYnV0b3JzPjxhdXRob3JzPjxhdXRob3I+U2FkZWdoaSwgQS4gSC48L2F1dGhvcj48YXV0aG9y
-Pk1hYXQsIEFwd208L2F1dGhvcj48YXV0aG9yPlRhdmVybmUsIFlqaGo8L2F1dGhvcj48YXV0aG9y
-PkNvcm5lbGlzc2VuLCBSLjwvYXV0aG9yPjxhdXRob3I+RGluZ2VtYW5zLCBBLiBDLjwvYXV0aG9y
-PjxhdXRob3I+Qm9nZXJzLCBBampjPC9hdXRob3I+PGF1dGhvcj5NYWh0YWIsIEUuIEEuIEYuPC9h
-dXRob3I+PC9hdXRob3JzPjwvY29udHJpYnV0b3JzPjxhdXRoLWFkZHJlc3M+RGVwYXJ0bWVudCBv
-ZiBDYXJkaW90aG9yYWNpYyBTdXJnZXJ5LCBUaG9yYXhjZW50ZXIsIEVyYXNtdXMgTWVkaWNhbCBD
-ZW50ZXIgUm90dGVyZGFtLCBSb3R0ZXJkYW0sIFRoZSBOZXRoZXJsYW5kcy4mI3hEO0RlcGFydG1l
-bnQgb2YgUHVsbW9uYXJ5IE1lZGljaW5lLCBFcmFzbXVzIE1lZGljYWwgQ2VudGVyIENhbmNlciBJ
-bnN0aXR1dGUsIFJvdHRlcmRhbSwgVGhlIE5ldGhlcmxhbmRzLjwvYXV0aC1hZGRyZXNzPjx0aXRs
-ZXM+PHRpdGxlPlZpcnR1YWwgcmVhbGl0eSBhbmQgYXJ0aWZpY2lhbCBpbnRlbGxpZ2VuY2UgZm9y
-IDMtZGltZW5zaW9uYWwgcGxhbm5pbmcgb2YgbHVuZyBzZWdtZW50ZWN0b21pZXM8L3RpdGxlPjxz
-ZWNvbmRhcnktdGl0bGU+SlRDVlMgVGVjaDwvc2Vjb25kYXJ5LXRpdGxlPjwvdGl0bGVzPjxwZXJp
-b2RpY2FsPjxmdWxsLXRpdGxlPkpUQ1ZTIFRlY2g8L2Z1bGwtdGl0bGU+PC9wZXJpb2RpY2FsPjxw
-YWdlcz4zMDktMzIxPC9wYWdlcz48dm9sdW1lPjc8L3ZvbHVtZT48ZWRpdGlvbj4yMDIxMDMxNjwv
-ZWRpdGlvbj48a2V5d29yZHM+PGtleXdvcmQ+MkQsIDIgZGltZW5zaW9uYWw8L2tleXdvcmQ+PGtl
-eXdvcmQ+M0QsIDMgZGltZW5zaW9uYWw8L2tleXdvcmQ+PGtleXdvcmQ+QUksIGFydGlmaWNpYWwg
-aW50ZWxsaWdlbmNlPC9rZXl3b3JkPjxrZXl3b3JkPkNULCBjb21wdXRlZCB0b21vZ3JhcGh5PC9r
-ZXl3b3JkPjxrZXl3b3JkPkRJQ09NLCBkaWdpdGFsIGltYWdpbmcgYW5kIGNvbW11bmljYXRpb24g
-aW4gbWVkaWNpbmU8L2tleXdvcmQ+PGtleXdvcmQ+TlNDTEMsIG5vbuKAk3NtYWxsIGNlbGwgbHVu
-ZyBjYW5jZXI8L2tleXdvcmQ+PGtleXdvcmQ+Uywgc2VnbWVudDwva2V5d29yZD48a2V5d29yZD5W
-QVRTLCB2aWRlbyBhc3Npc3RlZCB0aG9yYWNvc2NvcGljIHN1cmdlcnk8L2tleXdvcmQ+PGtleXdv
-cmQ+VlIsIHZpcnR1YWwgcmVhbGl0eTwva2V5d29yZD48a2V5d29yZD5sdW5nIGNhbmNlcjwva2V5
-d29yZD48a2V5d29yZD5wcmVvcGVyYXRpdmUgcGxhbm5pbmc8L2tleXdvcmQ+PGtleXdvcmQ+c2Vn
-bWVudGVjdG9teTwva2V5d29yZD48a2V5d29yZD52aWRlby1hc3Npc3RlZCB0aG9yYWNvc2NvcGlj
-IHN1cmdlcnk8L2tleXdvcmQ+PGtleXdvcmQ+dmlydHVhbCByZWFsaXR5PC9rZXl3b3JkPjwva2V5
-d29yZHM+PGRhdGVzPjx5ZWFyPjIwMjE8L3llYXI+PHB1Yi1kYXRlcz48ZGF0ZT5KdW48L2RhdGU+
-PC9wdWItZGF0ZXM+PC9kYXRlcz48aXNibj4yNjY2LTI1MDc8L2lzYm4+PGFjY2Vzc2lvbi1udW0+
-MzQzMTgyNzk8L2FjY2Vzc2lvbi1udW0+PHVybHM+PC91cmxzPjxjdXN0b20yPlBNQzgzMTIxNDE8
-L2N1c3RvbTI+PGVsZWN0cm9uaWMtcmVzb3VyY2UtbnVtPjEwLjEwMTYvai54anRjLjIwMjEuMDMu
-MDE2PC9lbGVjdHJvbmljLXJlc291cmNlLW51bT48cmVtb3RlLWRhdGFiYXNlLXByb3ZpZGVyPk5M
-TTwvcmVtb3RlLWRhdGFiYXNlLXByb3ZpZGVyPjxsYW5ndWFnZT5lbmc8L2xhbmd1YWdlPjwvcmVj
-b3JkPjwvQ2l0ZT48Q2l0ZT48QXV0aG9yPlVqaWllPC9BdXRob3I+PFllYXI+MjAyMTwvWWVhcj48
-UmVjTnVtPjIzPC9SZWNOdW0+PHJlY29yZD48cmVjLW51bWJlcj4yMzwvcmVjLW51bWJlcj48Zm9y
-ZWlnbi1rZXlzPjxrZXkgYXBwPSJFTiIgZGItaWQ9ImRyeHZld2UyYTlhZDJzZXo5c3FwZncyYnh3
-cnp0ZnhwNXgyMiIgdGltZXN0YW1wPSIxNzE1OTI1MzQzIj4yMzwva2V5PjwvZm9yZWlnbi1rZXlz
-PjxyZWYtdHlwZSBuYW1lPSJKb3VybmFsIEFydGljbGUiPjE3PC9yZWYtdHlwZT48Y29udHJpYnV0
-b3JzPjxhdXRob3JzPjxhdXRob3I+VWppaWUsIEguPC9hdXRob3I+PGF1dGhvcj5ZYW1hZ3VjaGks
-IEEuPC9hdXRob3I+PGF1dGhvcj5HcmVnb3IsIEEuPC9hdXRob3I+PGF1dGhvcj5DaGFuLCBILjwv
-YXV0aG9yPjxhdXRob3I+S2F0bywgVC48L2F1dGhvcj48YXV0aG9yPkhpZGEsIFkuPC9hdXRob3I+
-PGF1dGhvcj5LYWdhLCBLLjwvYXV0aG9yPjxhdXRob3I+V2FrYXNhLCBTLjwvYXV0aG9yPjxhdXRo
-b3I+RWl0ZWwsIEMuPC9hdXRob3I+PGF1dGhvcj5DbGFwcCwgVC4gUi48L2F1dGhvcj48YXV0aG9y
-Pllhc3VmdWt1LCBLLjwvYXV0aG9yPjwvYXV0aG9ycz48L2NvbnRyaWJ1dG9ycz48YXV0aC1hZGRy
-ZXNzPkRlcGFydG1lbnQgb2YgQ2FyZGlvdmFzY3VsYXIgYW5kIFRob3JhY2ljIFN1cmdlcnksIEhv
-a2thaWRvIFVuaXZlcnNpdHksIEhva2thaWRvLCBKYXBhbi4mI3hEO0RpdmlzaW9uIG9mIFRob3Jh
-Y2ljIFN1cmdlcnksIFRvcm9udG8gR2VuZXJhbCBIb3NwaXRhbCwgVW5pdmVyc2l0eSBIZWFsdGgg
-TmV0d29yaywgVW5pdmVyc2l0eSBvZiBUb3JvbnRvLCBUb3JvbnRvLCBPTiwgQ2FuYWRhLiYjeEQ7
-RGl2aXNpb24gb2YgUmFkaW9sb2d5LCBEZXBhcnRtZW50IG9mIE1lZGljYWwgVGVjaG5vbG9neSwg
-SG9ra2FpZG8gVW5pdmVyc2l0eSwgSG9ra2FpZG8sIEphcGFuLiYjeEQ7VEVDSE5BIEluc3RpdHV0
-ZS9QcmluY2VzcyBNYXJnYXJldCBDYW5jZXIgQ2VudGVyLCBVbml2ZXJzaXR5IEhlYWx0aCBOZXR3
-b3JrLCBVbml2ZXJzaXR5IG9mIFRvcm9udG8sIFRvcm9udG8sIE9OLCBDYW5hZGEuJiN4RDtEZXBh
-cnRtZW50IG9mIEJpb21lZGljYWwgU2NpZW5jZXMsIENvbGxlZ2Ugb2YgVmV0ZXJpbmFyeSBNZWRp
-Y2luZSBhbmQgQmlvbWVkaWNhbCBTY2llbmNlcywgQ29sb3JhZG8gU3RhdGUgVW5pdmVyc2l0eSwg
-Rm9ydCBDb2xsaW5zLCBDTywgVVNBLjwvYXV0aC1hZGRyZXNzPjx0aXRsZXM+PHRpdGxlPkRldmVs
-b3BpbmcgYSB2aXJ0dWFsIHJlYWxpdHkgc2ltdWxhdGlvbiBzeXN0ZW0gZm9yIHByZW9wZXJhdGl2
-ZSBwbGFubmluZyBvZiB0aG9yYWNvc2NvcGljIHRob3JhY2ljIHN1cmdlcnk8L3RpdGxlPjxzZWNv
-bmRhcnktdGl0bGU+SiBUaG9yYWMgRGlzPC9zZWNvbmRhcnktdGl0bGU+PC90aXRsZXM+PHBlcmlv
-ZGljYWw+PGZ1bGwtdGl0bGU+SiBUaG9yYWMgRGlzPC9mdWxsLXRpdGxlPjwvcGVyaW9kaWNhbD48
-cGFnZXM+Nzc4LTc4MzwvcGFnZXM+PHZvbHVtZT4xMzwvdm9sdW1lPjxudW1iZXI+MjwvbnVtYmVy
-PjxrZXl3b3Jkcz48a2V5d29yZD5WaXJ0dWFsIHJlYWxpdHkgKFZSKTwva2V5d29yZD48a2V5d29y
-ZD5hdWdtZW50ZWQgcmVhbGl0eSAoQVIpPC9rZXl3b3JkPjxrZXl3b3JkPmhlYWQtbW91bnRlZCBk
-aXNwbGF5IChITUQpPC9rZXl3b3JkPjxrZXl3b3JkPnNlZ21lbnRlY3RvbXk8L2tleXdvcmQ+PGtl
-eXdvcmQ+dmlkZW8tYXNzaXN0ZWQgdGhvcmFjb3Njb3BpYyBzdXJnZXJ5IChWQVRTKTwva2V5d29y
-ZD48L2tleXdvcmRzPjxkYXRlcz48eWVhcj4yMDIxPC95ZWFyPjxwdWItZGF0ZXM+PGRhdGU+RmVi
-PC9kYXRlPjwvcHViLWRhdGVzPjwvZGF0ZXM+PGlzYm4+MjA3Mi0xNDM5IChQcmludCkmI3hEOzIw
-NzItMTQzOTwvaXNibj48YWNjZXNzaW9uLW51bT4zMzcxNzU1MDwvYWNjZXNzaW9uLW51bT48dXJs
-cz48L3VybHM+PGN1c3RvbTE+Q29uZmxpY3RzIG9mIEludGVyZXN0OiBBbGwgYXV0aG9ycyBoYXZl
-IGNvbXBsZXRlZCB0aGUgSUNNSkUgdW5pZm9ybSBkaXNjbG9zdXJlIGZvcm0gKGF2YWlsYWJsZSBh
-dCBodHRwOi8vZHguZG9pLm9yZy8xMC4yMTAzNy9qdGQtMjAtMjE5NykuIFRoZSBhdXRob3JzIGhh
-dmUgbm8gY29uZmxpY3RzIG9mIGludGVyZXN0IHRvIGRlY2xhcmUuPC9jdXN0b20xPjxjdXN0b20y
-PlBNQzc5NDc0OTQ8L2N1c3RvbTI+PGVsZWN0cm9uaWMtcmVzb3VyY2UtbnVtPjEwLjIxMDM3L2p0
-ZC0yMC0yMTk3PC9lbGVjdHJvbmljLXJlc291cmNlLW51bT48cmVtb3RlLWRhdGFiYXNlLXByb3Zp
-ZGVyPk5MTTwvcmVtb3RlLWRhdGFiYXNlLXByb3ZpZGVyPjxsYW5ndWFnZT5lbmc8L2xhbmd1YWdl
-PjwvcmVjb3JkPjwvQ2l0ZT48L0VuZE5vdGU+AG==
-</w:fldData>
-        </w:fldChar>
-      </w:r>
-      <w:r>
-        <w:rPr>
-          <w:rFonts w:eastAsia="Times New Roman" w:cstheme="minorHAnsi"/>
-          <w:kern w:val="0"/>
-          <w:sz w:val="28"/>
-          <w:szCs w:val="28"/>
-          <w:lang w:val="en-US" w:eastAsia="zh-TW"/>
-          <w14:ligatures w14:val="none"/>
-        </w:rPr>
-        <w:instrText xml:space="preserve"> ADDIN EN.CITE </w:instrText>
-      </w:r>
-      <w:r>
-        <w:rPr>
-          <w:rFonts w:eastAsia="Times New Roman" w:cstheme="minorHAnsi"/>
-          <w:kern w:val="0"/>
-          <w:sz w:val="28"/>
-          <w:szCs w:val="28"/>
-          <w:lang w:val="en-US" w:eastAsia="zh-TW"/>
-          <w14:ligatures w14:val="none"/>
-        </w:rPr>
-        <w:fldChar w:fldCharType="begin">
-          <w:fldData xml:space="preserve">PEVuZE5vdGU+PENpdGU+PEF1dGhvcj5QZWVrPC9BdXRob3I+PFllYXI+MjAyMjwvWWVhcj48UmVj
-TnVtPjQxPC9SZWNOdW0+PERpc3BsYXlUZXh0PlsxMSwgMjcsIDMxLTMzXTwvRGlzcGxheVRleHQ+
-PHJlY29yZD48cmVjLW51bWJlcj40MTwvcmVjLW51bWJlcj48Zm9yZWlnbi1rZXlzPjxrZXkgYXBw
-PSJFTiIgZGItaWQ9ImRyeHZld2UyYTlhZDJzZXo5c3FwZncyYnh3cnp0ZnhwNXgyMiIgdGltZXN0
-YW1wPSIxNzE2Mjc0ODA0Ij40MTwva2V5PjwvZm9yZWlnbi1rZXlzPjxyZWYtdHlwZSBuYW1lPSJK
-b3VybmFsIEFydGljbGUiPjE3PC9yZWYtdHlwZT48Y29udHJpYnV0b3JzPjxhdXRob3JzPjxhdXRo
-b3I+UGVlaywgSi4gSi48L2F1dGhvcj48YXV0aG9yPlNhZGVnaGksIEEuIEguPC9hdXRob3I+PGF1
-dGhvcj5NYWF0LCBBcHdtPC9hdXRob3I+PGF1dGhvcj5Sb3RoYmFydGgsIEouPC9hdXRob3I+PGF1
-dGhvcj5NdXJlYXUsIE0uIEEuIE0uPC9hdXRob3I+PGF1dGhvcj5WZXJob2VmLCBDLjwvYXV0aG9y
-PjxhdXRob3I+Qm9nZXJzLCBBampjPC9hdXRob3I+PC9hdXRob3JzPjwvY29udHJpYnV0b3JzPjxh
-dXRoLWFkZHJlc3M+RGVwYXJ0bWVudCBvZiBDYXJkaW90aG9yYWNpYyBTdXJnZXJ5LCBUaG9yYXhj
-ZW50ZXIsIEVyYXNtdXMgVW5pdmVyc2l0eSBNZWRpY2FsIENlbnRlciwgUm90dGVyZGFtLCBOZXRo
-ZXJsYW5kczsgVGVjaG5pY2FsIE1lZGljaW5lLCBEZWxmdCBVbml2ZXJzaXR5IG9mIFRlY2hub2xv
-Z3ksIERlbGZ0LCBOZXRoZXJsYW5kcywgRXJhc211cyBVbml2ZXJzaXR5IE1lZGljYWwgQ2VudGVy
-LCBSb3R0ZXJkYW0sIE5ldGhlcmxhbmRzLCBhbmQgTGVpZGVuIFVuaXZlcnNpdHkgTWVkaWNhbCBD
-ZW50ZXIsIExlaWRlbiwgTmV0aGVybGFuZHMuJiN4RDtEZXBhcnRtZW50IG9mIENhcmRpb3Rob3Jh
-Y2ljIFN1cmdlcnksIFRob3JheGNlbnRlciwgRXJhc211cyBVbml2ZXJzaXR5IE1lZGljYWwgQ2Vu
-dGVyLCBSb3R0ZXJkYW0sIE5ldGhlcmxhbmRzLiBFbGVjdHJvbmljIGFkZHJlc3M6IGguc2FkZWdo
-aUBlcmFzbXVzbWMubmwuJiN4RDtEZXBhcnRtZW50IG9mIENhcmRpb3Rob3JhY2ljIFN1cmdlcnks
-IFRob3JheGNlbnRlciwgRXJhc211cyBVbml2ZXJzaXR5IE1lZGljYWwgQ2VudGVyLCBSb3R0ZXJk
-YW0sIE5ldGhlcmxhbmRzLiYjeEQ7RGVwYXJ0bWVudCBvZiBTdXJnaWNhbCBPbmNvbG9neSBhbmQg
-R2FzdHJvaW50ZXN0aW5hbCBTdXJnZXJ5LCBFcmFzbXVzIFVuaXZlcnNpdHkgTWVkaWNhbCBDZW50
-ZXIgQ2FuY2VyIEluc3RpdHV0ZSwgUm90dGVyZGFtLCBOZXRoZXJsYW5kcy4mI3hEO0RlcGFydG1l
-bnQgb2YgUGxhc3RpYyBhbmQgUmVjb25zdHJ1Y3RpdmUgU3VyZ2VyeSwgRXJhc211cyBVbml2ZXJz
-aXR5IE1lZGljYWwgQ2VudGVyIENhbmNlciBJbnN0aXR1dGUsIFJvdHRlcmRhbSwgTmV0aGVybGFu
-ZHMuPC9hdXRoLWFkZHJlc3M+PHRpdGxlcz48dGl0bGU+TXVsdGlkaXNjaXBsaW5hcnkgVmlydHVh
-bCBUaHJlZS1EaW1lbnNpb25hbCBQbGFubmluZyBvZiBhIEZvcmVxdWFydGVyIEFtcHV0YXRpb24g
-V2l0aCBDaGVzdCBXYWxsIFJlc2VjdGlvbjwvdGl0bGU+PHNlY29uZGFyeS10aXRsZT5Bbm4gVGhv
-cmFjIFN1cmc8L3NlY29uZGFyeS10aXRsZT48L3RpdGxlcz48cGVyaW9kaWNhbD48ZnVsbC10aXRs
-ZT5Bbm4gVGhvcmFjIFN1cmc8L2Z1bGwtdGl0bGU+PC9wZXJpb2RpY2FsPjxwYWdlcz5lMTMtZTE2
-PC9wYWdlcz48dm9sdW1lPjExMzwvdm9sdW1lPjxudW1iZXI+MTwvbnVtYmVyPjxlZGl0aW9uPjIw
-MjEwNDE4PC9lZGl0aW9uPjxrZXl3b3Jkcz48a2V5d29yZD5BZ2VkPC9rZXl3b3JkPjxrZXl3b3Jk
-PipBeGlsbGE8L2tleXdvcmQ+PGtleXdvcmQ+Q2FyY2lub21hLCBTcXVhbW91cyBDZWxsL2RpYWdu
-b3N0aWMgaW1hZ2luZy8qc3VyZ2VyeTwva2V5d29yZD48a2V5d29yZD5IdW1hbnM8L2tleXdvcmQ+
-PGtleXdvcmQ+KkltYWdpbmcsIFRocmVlLURpbWVuc2lvbmFsPC9rZXl3b3JkPjxrZXl3b3JkPk1h
-bGU8L2tleXdvcmQ+PGtleXdvcmQ+KlBhdGllbnQgQ2FyZSBQbGFubmluZzwva2V5d29yZD48a2V5
-d29yZD5QYXRpZW50IENhcmUgVGVhbTwva2V5d29yZD48a2V5d29yZD5QbGFzdGljIFN1cmdlcnkg
-UHJvY2VkdXJlczwva2V5d29yZD48a2V5d29yZD5Tb2Z0IFRpc3N1ZSBOZW9wbGFzbXMvZGlhZ25v
-c3RpYyBpbWFnaW5nLypzdXJnZXJ5PC9rZXl3b3JkPjxrZXl3b3JkPlRob3JhY2ljIFN1cmdpY2Fs
-IFByb2NlZHVyZXMvKm1ldGhvZHM8L2tleXdvcmQ+PGtleXdvcmQ+VGhvcmFjaWMgV2FsbC9kaWFn
-bm9zdGljIGltYWdpbmcvKnN1cmdlcnk8L2tleXdvcmQ+PGtleXdvcmQ+KlZpcnR1YWwgUmVhbGl0
-eTwva2V5d29yZD48L2tleXdvcmRzPjxkYXRlcz48eWVhcj4yMDIyPC95ZWFyPjxwdWItZGF0ZXM+
-PGRhdGU+SmFuPC9kYXRlPjwvcHViLWRhdGVzPjwvZGF0ZXM+PGlzYm4+MDAwMy00OTc1PC9pc2Ju
-PjxhY2Nlc3Npb24tbnVtPjMzODgyMjkzPC9hY2Nlc3Npb24tbnVtPjx1cmxzPjwvdXJscz48ZWxl
-Y3Ryb25pYy1yZXNvdXJjZS1udW0+MTAuMTAxNi9qLmF0aG9yYWNzdXIuMjAyMS4wNC4wMTQ8L2Vs
-ZWN0cm9uaWMtcmVzb3VyY2UtbnVtPjxyZW1vdGUtZGF0YWJhc2UtcHJvdmlkZXI+TkxNPC9yZW1v
-dGUtZGF0YWJhc2UtcHJvdmlkZXI+PGxhbmd1YWdlPmVuZzwvbGFuZ3VhZ2U+PC9yZWNvcmQ+PC9D
-aXRlPjxDaXRlPjxBdXRob3I+VWppaWU8L0F1dGhvcj48WWVhcj4yMDI0PC9ZZWFyPjxSZWNOdW0+
-NDA8L1JlY051bT48cmVjb3JkPjxyZWMtbnVtYmVyPjQwPC9yZWMtbnVtYmVyPjxmb3JlaWduLWtl
-eXM+PGtleSBhcHA9IkVOIiBkYi1pZD0iZHJ4dmV3ZTJhOWFkMnNlejlzcXBmdzJieHdyenRmeHA1
-eDIyIiB0aW1lc3RhbXA9IjE3MTYyNzQ3ODgiPjQwPC9rZXk+PC9mb3JlaWduLWtleXM+PHJlZi10
-eXBlIG5hbWU9IkpvdXJuYWwgQXJ0aWNsZSI+MTc8L3JlZi10eXBlPjxjb250cmlidXRvcnM+PGF1
-dGhvcnM+PGF1dGhvcj5VamlpZSwgSC48L2F1dGhvcj48YXV0aG9yPkNoaWJhLCBSLjwvYXV0aG9y
-PjxhdXRob3I+WWFtYWd1Y2hpLCBBLjwvYXV0aG9yPjxhdXRob3I+Tm9tdXJhLCBTLjwvYXV0aG9y
-PjxhdXRob3I+U2hpaXlhLCBILjwvYXV0aG9yPjxhdXRob3I+RnVqaXdhcmEtS3Vyb2RhLCBBLjwv
-YXV0aG9yPjxhdXRob3I+S2FnYSwgSy48L2F1dGhvcj48YXV0aG9yPkVpdGVsLCBDLjwvYXV0aG9y
-PjxhdXRob3I+Q2xhcHAsIFQuIFIuPC9hdXRob3I+PGF1dGhvcj5LYXRvLCBULjwvYXV0aG9yPjwv
-YXV0aG9ycz48L2NvbnRyaWJ1dG9ycz48YXV0aC1hZGRyZXNzPkRlcGFydG1lbnQgb2YgVGhvcmFj
-aWMgU3VyZ2VyeSwgSG9ra2FpZG8gVW5pdmVyc2l0eSBIb3NwaXRhbCwgU2FwcG9ybyAwNjAtODY0
-OCwgSG9ra2FpZG8sIEphcGFuLiYjeEQ7RGl2aXNpb24gb2YgUmFkaW9sb2d5LCBEZXBhcnRtZW50
-IG9mIE1lZGljYWwgVGVjaG5vbG9neSwgSG9ra2FpZG8gVW5pdmVyc2l0eSBIb3NwaXRhbCwgU2Fw
-cG9ybyAwNjAtODY0OCwgSG9ra2FpZG8sIEphcGFuLiYjeEQ7RGVwYXJ0bWVudCBvZiBCaW9tZWRp
-Y2FsIFNjaWVuY2VzLCBDb2xsZWdlIG9mIFZldGVyaW5hcnkgTWVkaWNpbmUgYW5kIEJpb21lZGlj
-YWwgU2NpZW5jZXMsIENvbG9yYWRvIFN0YXRlIFVuaXZlcnNpdHksIEZvcnQgQ29sbGlucywgQ08g
-ODA1MjMsIFVTQS48L2F1dGgtYWRkcmVzcz48dGl0bGVzPjx0aXRsZT5EZXZlbG9waW5nIGEgVmly
-dHVhbCBSZWFsaXR5IFNpbXVsYXRpb24gU3lzdGVtIGZvciBQcmVvcGVyYXRpdmUgUGxhbm5pbmcg
-b2YgUm9ib3RpYy1Bc3Npc3RlZCBUaG9yYWNpYyBTdXJnZXJ5PC90aXRsZT48c2Vjb25kYXJ5LXRp
-dGxlPkogQ2xpbiBNZWQ8L3NlY29uZGFyeS10aXRsZT48L3RpdGxlcz48cGVyaW9kaWNhbD48ZnVs
-bC10aXRsZT5KIENsaW4gTWVkPC9mdWxsLXRpdGxlPjwvcGVyaW9kaWNhbD48dm9sdW1lPjEzPC92
-b2x1bWU+PG51bWJlcj4yPC9udW1iZXI+PGVkaXRpb24+MjAyNDAxMjE8L2VkaXRpb24+PGtleXdv
-cmRzPjxrZXl3b3JkPmhlYWQtbW91bnRlZCBkaXNwbGF5IChITUQpPC9rZXl3b3JkPjxrZXl3b3Jk
-PmltYWdlIGd1aWRlZCBzdXJnZXJ5PC9rZXl3b3JkPjxrZXl3b3JkPnJvYm90aWMtYXNzaXN0ZWQg
-dGhvcmFjaWMgc3VyZ2VyeSAoUkFUUyk8L2tleXdvcmQ+PGtleXdvcmQ+c2VnbWVudGVjdG9teTwv
-a2V5d29yZD48a2V5d29yZD50aHJlZS1kaW1lbnNpb25hbCByZWNvbnN0cnVjdGlvbjwva2V5d29y
-ZD48a2V5d29yZD52aXJ0dWFsIHJlYWxpdHkgKFZSKTwva2V5d29yZD48L2tleXdvcmRzPjxkYXRl
-cz48eWVhcj4yMDI0PC95ZWFyPjxwdWItZGF0ZXM+PGRhdGU+SmFuIDIxPC9kYXRlPjwvcHViLWRh
-dGVzPjwvZGF0ZXM+PGlzYm4+MjA3Ny0wMzgzIChQcmludCkmI3hEOzIwNzctMDM4MzwvaXNibj48
-YWNjZXNzaW9uLW51bT4zODI3NjExNzwvYWNjZXNzaW9uLW51bT48dXJscz48L3VybHM+PGN1c3Rv
-bTE+VGhlIGF1dGhvcnMgZGVjbGFyZSBubyBjb25mbGljdHMgb2YgaW50ZXJlc3QuPC9jdXN0b20x
-PjxjdXN0b20yPlBNQzEwODE3MjQ5PC9jdXN0b20yPjxlbGVjdHJvbmljLXJlc291cmNlLW51bT4x
-MC4zMzkwL2pjbTEzMDIwNjExPC9lbGVjdHJvbmljLXJlc291cmNlLW51bT48cmVtb3RlLWRhdGFi
-YXNlLXByb3ZpZGVyPk5MTTwvcmVtb3RlLWRhdGFiYXNlLXByb3ZpZGVyPjxsYW5ndWFnZT5lbmc8
-L2xhbmd1YWdlPjwvcmVjb3JkPjwvQ2l0ZT48Q2l0ZT48QXV0aG9yPlRodW1lcmVsPC9BdXRob3I+
-PFllYXI+MjAyMjwvWWVhcj48UmVjTnVtPjQ0PC9SZWNOdW0+PHJlY29yZD48cmVjLW51bWJlcj40
-NDwvcmVjLW51bWJlcj48Zm9yZWlnbi1rZXlzPjxrZXkgYXBwPSJFTiIgZGItaWQ9ImRyeHZld2Uy
-YTlhZDJzZXo5c3FwZncyYnh3cnp0ZnhwNXgyMiIgdGltZXN0YW1wPSIxNzE2Mjk0MTQ0Ij40NDwv
-a2V5PjwvZm9yZWlnbi1rZXlzPjxyZWYtdHlwZSBuYW1lPSJKb3VybmFsIEFydGljbGUiPjE3PC9y
-ZWYtdHlwZT48Y29udHJpYnV0b3JzPjxhdXRob3JzPjxhdXRob3I+VGh1bWVyZWwsIE0uPC9hdXRo
-b3I+PGF1dGhvcj5CZWxhcm91c3NpLCBZLjwvYXV0aG9yPjxhdXRob3I+UHJpc2NpYW5kYXJvLCBF
-LjwvYXV0aG9yPjxhdXRob3I+Q2hlcm1hdCwgQS48L2F1dGhvcj48YXV0aG9yPlphcnJvdWtpLCBT
-LjwvYXV0aG9yPjxhdXRob3I+Q2hldmFsaWVyLCBCLjwvYXV0aG9yPjxhdXRob3I+Um9kcmlndWV6
-LCBBLjwvYXV0aG9yPjxhdXRob3I+SHVzdGFjaGUtQ2FzdGFpbmcsIFIuPC9hdXRob3I+PGF1dGhv
-cj5Kb3Vnb24sIEouPC9hdXRob3I+PC9hdXRob3JzPjwvY29udHJpYnV0b3JzPjxhdXRoLWFkZHJl
-c3M+RGVwYXJ0bWVudCBvZiBUaG9yYWNpYyBTdXJnZXJ5LCBIYXV0IEzDqXbDqnF1ZSBIb3NwaXRh
-bCwgQm9yZGVhdXggVW5pdmVyc2l0eSBIb3NwaXRhbCBhbmQgQm9yZGVhdXggVW5pdmVyc2l0eSwg
-Qm9yZGVhdXgsIEZyYW5jZTsgSU5TRVJNLCBDZW50cmUgZGUgUmVjaGVyY2hlIENhcmRpby10aG9y
-YWNpcXVlIGRlIEJvcmRlYXV4LCBCb3JkZWF1eCwgRnJhbmNlLiBFbGVjdHJvbmljIGFkZHJlc3M6
-IG1hdHRoaWV1LnRodW1lcmVsQGNodS1ib3JkZWF1eC5mci4mI3hEO0RlcGFydG1lbnQgb2YgVGhv
-cmFjaWMgU3VyZ2VyeSwgSGF1dCBMw6l2w6pxdWUgSG9zcGl0YWwsIEJvcmRlYXV4IFVuaXZlcnNp
-dHkgSG9zcGl0YWwgYW5kIEJvcmRlYXV4IFVuaXZlcnNpdHksIEJvcmRlYXV4LCBGcmFuY2UuPC9h
-dXRoLWFkZHJlc3M+PHRpdGxlcz48dGl0bGU+SW1tZXJzaXZlIFRocmVlLWRpbWVuc2lvbmFsIENv
-bXB1dGVkIFRvbW9ncmFwaHkgdG8gUGxhbiBDaGVzdCBXYWxsIFJlc2VjdGlvbiBmb3IgTHVuZyBD
-YW5jZXI8L3RpdGxlPjxzZWNvbmRhcnktdGl0bGU+QW5uIFRob3JhYyBTdXJnPC9zZWNvbmRhcnkt
-dGl0bGU+PC90aXRsZXM+PHBlcmlvZGljYWw+PGZ1bGwtdGl0bGU+QW5uIFRob3JhYyBTdXJnPC9m
-dWxsLXRpdGxlPjwvcGVyaW9kaWNhbD48cGFnZXM+MjM3OS0yMzgyPC9wYWdlcz48dm9sdW1lPjEx
-NDwvdm9sdW1lPjxudW1iZXI+NjwvbnVtYmVyPjxlZGl0aW9uPjIwMjIwODEwPC9lZGl0aW9uPjxr
-ZXl3b3Jkcz48a2V5d29yZD5IdW1hbnM8L2tleXdvcmQ+PGtleXdvcmQ+KlRob3JhY2ljIFdhbGwv
-ZGlhZ25vc3RpYyBpbWFnaW5nL3N1cmdlcnk8L2tleXdvcmQ+PGtleXdvcmQ+VG9tb2dyYXBoeSwg
-WC1SYXkgQ29tcHV0ZWQvbWV0aG9kczwva2V5d29yZD48a2V5d29yZD4qTHVuZyBOZW9wbGFzbXMv
-ZGlhZ25vc3RpYyBpbWFnaW5nL3N1cmdlcnk8L2tleXdvcmQ+PGtleXdvcmQ+KlRob3JhY2ljIFN1
-cmdpY2FsIFByb2NlZHVyZXMvbWV0aG9kczwva2V5d29yZD48a2V5d29yZD4qVGhvcmFjb3BsYXN0
-eTwva2V5d29yZD48a2V5d29yZD5JbWFnaW5nLCBUaHJlZS1EaW1lbnNpb25hbDwva2V5d29yZD48
-L2tleXdvcmRzPjxkYXRlcz48eWVhcj4yMDIyPC95ZWFyPjxwdWItZGF0ZXM+PGRhdGU+RGVjPC9k
-YXRlPjwvcHViLWRhdGVzPjwvZGF0ZXM+PGlzYm4+MDAwMy00OTc1PC9pc2JuPjxhY2Nlc3Npb24t
-bnVtPjM1OTYzNDQyPC9hY2Nlc3Npb24tbnVtPjx1cmxzPjwvdXJscz48ZWxlY3Ryb25pYy1yZXNv
-dXJjZS1udW0+MTAuMTAxNi9qLmF0aG9yYWNzdXIuMjAyMi4wNi4wNTk8L2VsZWN0cm9uaWMtcmVz
-b3VyY2UtbnVtPjxyZW1vdGUtZGF0YWJhc2UtcHJvdmlkZXI+TkxNPC9yZW1vdGUtZGF0YWJhc2Ut
-cHJvdmlkZXI+PGxhbmd1YWdlPmVuZzwvbGFuZ3VhZ2U+PC9yZWNvcmQ+PC9DaXRlPjxDaXRlPjxB
-dXRob3I+VGh1bWVyZWw8L0F1dGhvcj48WWVhcj4yMDIyPC9ZZWFyPjxSZWNOdW0+NDQ8L1JlY051
-bT48cmVjb3JkPjxyZWMtbnVtYmVyPjQ0PC9yZWMtbnVtYmVyPjxmb3JlaWduLWtleXM+PGtleSBh
-cHA9IkVOIiBkYi1pZD0iZHJ4dmV3ZTJhOWFkMnNlejlzcXBmdzJieHdyenRmeHA1eDIyIiB0aW1l
-c3RhbXA9IjE3MTYyOTQxNDQiPjQ0PC9rZXk+PC9mb3JlaWduLWtleXM+PHJlZi10eXBlIG5hbWU9
-IkpvdXJuYWwgQXJ0aWNsZSI+MTc8L3JlZi10eXBlPjxjb250cmlidXRvcnM+PGF1dGhvcnM+PGF1
-dGhvcj5UaHVtZXJlbCwgTS48L2F1dGhvcj48YXV0aG9yPkJlbGFyb3Vzc2ksIFkuPC9hdXRob3I+
-PGF1dGhvcj5QcmlzY2lhbmRhcm8sIEUuPC9hdXRob3I+PGF1dGhvcj5DaGVybWF0LCBBLjwvYXV0
-aG9yPjxhdXRob3I+WmFycm91a2ksIFMuPC9hdXRob3I+PGF1dGhvcj5DaGV2YWxpZXIsIEIuPC9h
-dXRob3I+PGF1dGhvcj5Sb2RyaWd1ZXosIEEuPC9hdXRob3I+PGF1dGhvcj5IdXN0YWNoZS1DYXN0
-YWluZywgUi48L2F1dGhvcj48YXV0aG9yPkpvdWdvbiwgSi48L2F1dGhvcj48L2F1dGhvcnM+PC9j
-b250cmlidXRvcnM+PGF1dGgtYWRkcmVzcz5EZXBhcnRtZW50IG9mIFRob3JhY2ljIFN1cmdlcnks
-IEhhdXQgTMOpdsOqcXVlIEhvc3BpdGFsLCBCb3JkZWF1eCBVbml2ZXJzaXR5IEhvc3BpdGFsIGFu
-ZCBCb3JkZWF1eCBVbml2ZXJzaXR5LCBCb3JkZWF1eCwgRnJhbmNlOyBJTlNFUk0sIENlbnRyZSBk
-ZSBSZWNoZXJjaGUgQ2FyZGlvLXRob3JhY2lxdWUgZGUgQm9yZGVhdXgsIEJvcmRlYXV4LCBGcmFu
-Y2UuIEVsZWN0cm9uaWMgYWRkcmVzczogbWF0dGhpZXUudGh1bWVyZWxAY2h1LWJvcmRlYXV4LmZy
-LiYjeEQ7RGVwYXJ0bWVudCBvZiBUaG9yYWNpYyBTdXJnZXJ5LCBIYXV0IEzDqXbDqnF1ZSBIb3Nw
-aXRhbCwgQm9yZGVhdXggVW5pdmVyc2l0eSBIb3NwaXRhbCBhbmQgQm9yZGVhdXggVW5pdmVyc2l0
-eSwgQm9yZGVhdXgsIEZyYW5jZS48L2F1dGgtYWRkcmVzcz48dGl0bGVzPjx0aXRsZT5JbW1lcnNp
-dmUgVGhyZWUtZGltZW5zaW9uYWwgQ29tcHV0ZWQgVG9tb2dyYXBoeSB0byBQbGFuIENoZXN0IFdh
-bGwgUmVzZWN0aW9uIGZvciBMdW5nIENhbmNlcjwvdGl0bGU+PHNlY29uZGFyeS10aXRsZT5Bbm4g
-VGhvcmFjIFN1cmc8L3NlY29uZGFyeS10aXRsZT48L3RpdGxlcz48cGVyaW9kaWNhbD48ZnVsbC10
-aXRsZT5Bbm4gVGhvcmFjIFN1cmc8L2Z1bGwtdGl0bGU+PC9wZXJpb2RpY2FsPjxwYWdlcz4yMzc5
-LTIzODI8L3BhZ2VzPjx2b2x1bWU+MTE0PC92b2x1bWU+PG51bWJlcj42PC9udW1iZXI+PGVkaXRp
-b24+MjAyMjA4MTA8L2VkaXRpb24+PGtleXdvcmRzPjxrZXl3b3JkPkh1bWFuczwva2V5d29yZD48
-a2V5d29yZD4qVGhvcmFjaWMgV2FsbC9kaWFnbm9zdGljIGltYWdpbmcvc3VyZ2VyeTwva2V5d29y
-ZD48a2V5d29yZD5Ub21vZ3JhcGh5LCBYLVJheSBDb21wdXRlZC9tZXRob2RzPC9rZXl3b3JkPjxr
-ZXl3b3JkPipMdW5nIE5lb3BsYXNtcy9kaWFnbm9zdGljIGltYWdpbmcvc3VyZ2VyeTwva2V5d29y
-ZD48a2V5d29yZD4qVGhvcmFjaWMgU3VyZ2ljYWwgUHJvY2VkdXJlcy9tZXRob2RzPC9rZXl3b3Jk
-PjxrZXl3b3JkPipUaG9yYWNvcGxhc3R5PC9rZXl3b3JkPjxrZXl3b3JkPkltYWdpbmcsIFRocmVl
-LURpbWVuc2lvbmFsPC9rZXl3b3JkPjwva2V5d29yZHM+PGRhdGVzPjx5ZWFyPjIwMjI8L3llYXI+
-PHB1Yi1kYXRlcz48ZGF0ZT5EZWM8L2RhdGU+PC9wdWItZGF0ZXM+PC9kYXRlcz48aXNibj4wMDAz
-LTQ5NzU8L2lzYm4+PGFjY2Vzc2lvbi1udW0+MzU5NjM0NDI8L2FjY2Vzc2lvbi1udW0+PHVybHM+
-PC91cmxzPjxlbGVjdHJvbmljLXJlc291cmNlLW51bT4xMC4xMDE2L2ouYXRob3JhY3N1ci4yMDIy
-LjA2LjA1OTwvZWxlY3Ryb25pYy1yZXNvdXJjZS1udW0+PHJlbW90ZS1kYXRhYmFzZS1wcm92aWRl
-cj5OTE08L3JlbW90ZS1kYXRhYmFzZS1wcm92aWRlcj48bGFuZ3VhZ2U+ZW5nPC9sYW5ndWFnZT48
-L3JlY29yZD48L0NpdGU+PENpdGU+PEF1dGhvcj5TYWRlZ2hpPC9BdXRob3I+PFllYXI+MjAyMTwv
-WWVhcj48UmVjTnVtPjEwPC9SZWNOdW0+PHJlY29yZD48cmVjLW51bWJlcj4xMDwvcmVjLW51bWJl
-cj48Zm9yZWlnbi1rZXlzPjxrZXkgYXBwPSJFTiIgZGItaWQ9ImRyeHZld2UyYTlhZDJzZXo5c3Fw
-ZncyYnh3cnp0ZnhwNXgyMiIgdGltZXN0YW1wPSIxNzE1NTA0NzM3Ij4xMDwva2V5PjwvZm9yZWln
-bi1rZXlzPjxyZWYtdHlwZSBuYW1lPSJKb3VybmFsIEFydGljbGUiPjE3PC9yZWYtdHlwZT48Y29u
-dHJpYnV0b3JzPjxhdXRob3JzPjxhdXRob3I+U2FkZWdoaSwgQS4gSC48L2F1dGhvcj48YXV0aG9y
-Pk1hYXQsIEFwd208L2F1dGhvcj48YXV0aG9yPlRhdmVybmUsIFlqaGo8L2F1dGhvcj48YXV0aG9y
-PkNvcm5lbGlzc2VuLCBSLjwvYXV0aG9yPjxhdXRob3I+RGluZ2VtYW5zLCBBLiBDLjwvYXV0aG9y
-PjxhdXRob3I+Qm9nZXJzLCBBampjPC9hdXRob3I+PGF1dGhvcj5NYWh0YWIsIEUuIEEuIEYuPC9h
-dXRob3I+PC9hdXRob3JzPjwvY29udHJpYnV0b3JzPjxhdXRoLWFkZHJlc3M+RGVwYXJ0bWVudCBv
-ZiBDYXJkaW90aG9yYWNpYyBTdXJnZXJ5LCBUaG9yYXhjZW50ZXIsIEVyYXNtdXMgTWVkaWNhbCBD
-ZW50ZXIgUm90dGVyZGFtLCBSb3R0ZXJkYW0sIFRoZSBOZXRoZXJsYW5kcy4mI3hEO0RlcGFydG1l
-bnQgb2YgUHVsbW9uYXJ5IE1lZGljaW5lLCBFcmFzbXVzIE1lZGljYWwgQ2VudGVyIENhbmNlciBJ
-bnN0aXR1dGUsIFJvdHRlcmRhbSwgVGhlIE5ldGhlcmxhbmRzLjwvYXV0aC1hZGRyZXNzPjx0aXRs
-ZXM+PHRpdGxlPlZpcnR1YWwgcmVhbGl0eSBhbmQgYXJ0aWZpY2lhbCBpbnRlbGxpZ2VuY2UgZm9y
-IDMtZGltZW5zaW9uYWwgcGxhbm5pbmcgb2YgbHVuZyBzZWdtZW50ZWN0b21pZXM8L3RpdGxlPjxz
-ZWNvbmRhcnktdGl0bGU+SlRDVlMgVGVjaDwvc2Vjb25kYXJ5LXRpdGxlPjwvdGl0bGVzPjxwZXJp
-b2RpY2FsPjxmdWxsLXRpdGxlPkpUQ1ZTIFRlY2g8L2Z1bGwtdGl0bGU+PC9wZXJpb2RpY2FsPjxw
-YWdlcz4zMDktMzIxPC9wYWdlcz48dm9sdW1lPjc8L3ZvbHVtZT48ZWRpdGlvbj4yMDIxMDMxNjwv
-ZWRpdGlvbj48a2V5d29yZHM+PGtleXdvcmQ+MkQsIDIgZGltZW5zaW9uYWw8L2tleXdvcmQ+PGtl
-eXdvcmQ+M0QsIDMgZGltZW5zaW9uYWw8L2tleXdvcmQ+PGtleXdvcmQ+QUksIGFydGlmaWNpYWwg
-aW50ZWxsaWdlbmNlPC9rZXl3b3JkPjxrZXl3b3JkPkNULCBjb21wdXRlZCB0b21vZ3JhcGh5PC9r
-ZXl3b3JkPjxrZXl3b3JkPkRJQ09NLCBkaWdpdGFsIGltYWdpbmcgYW5kIGNvbW11bmljYXRpb24g
-aW4gbWVkaWNpbmU8L2tleXdvcmQ+PGtleXdvcmQ+TlNDTEMsIG5vbuKAk3NtYWxsIGNlbGwgbHVu
-ZyBjYW5jZXI8L2tleXdvcmQ+PGtleXdvcmQ+Uywgc2VnbWVudDwva2V5d29yZD48a2V5d29yZD5W
-QVRTLCB2aWRlbyBhc3Npc3RlZCB0aG9yYWNvc2NvcGljIHN1cmdlcnk8L2tleXdvcmQ+PGtleXdv
-cmQ+VlIsIHZpcnR1YWwgcmVhbGl0eTwva2V5d29yZD48a2V5d29yZD5sdW5nIGNhbmNlcjwva2V5
-d29yZD48a2V5d29yZD5wcmVvcGVyYXRpdmUgcGxhbm5pbmc8L2tleXdvcmQ+PGtleXdvcmQ+c2Vn
-bWVudGVjdG9teTwva2V5d29yZD48a2V5d29yZD52aWRlby1hc3Npc3RlZCB0aG9yYWNvc2NvcGlj
-IHN1cmdlcnk8L2tleXdvcmQ+PGtleXdvcmQ+dmlydHVhbCByZWFsaXR5PC9rZXl3b3JkPjwva2V5
-d29yZHM+PGRhdGVzPjx5ZWFyPjIwMjE8L3llYXI+PHB1Yi1kYXRlcz48ZGF0ZT5KdW48L2RhdGU+
-PC9wdWItZGF0ZXM+PC9kYXRlcz48aXNibj4yNjY2LTI1MDc8L2lzYm4+PGFjY2Vzc2lvbi1udW0+
-MzQzMTgyNzk8L2FjY2Vzc2lvbi1udW0+PHVybHM+PC91cmxzPjxjdXN0b20yPlBNQzgzMTIxNDE8
-L2N1c3RvbTI+PGVsZWN0cm9uaWMtcmVzb3VyY2UtbnVtPjEwLjEwMTYvai54anRjLjIwMjEuMDMu
-MDE2PC9lbGVjdHJvbmljLXJlc291cmNlLW51bT48cmVtb3RlLWRhdGFiYXNlLXByb3ZpZGVyPk5M
-TTwvcmVtb3RlLWRhdGFiYXNlLXByb3ZpZGVyPjxsYW5ndWFnZT5lbmc8L2xhbmd1YWdlPjwvcmVj
-b3JkPjwvQ2l0ZT48Q2l0ZT48QXV0aG9yPlVqaWllPC9BdXRob3I+PFllYXI+MjAyMTwvWWVhcj48
-UmVjTnVtPjIzPC9SZWNOdW0+PHJlY29yZD48cmVjLW51bWJlcj4yMzwvcmVjLW51bWJlcj48Zm9y
-ZWlnbi1rZXlzPjxrZXkgYXBwPSJFTiIgZGItaWQ9ImRyeHZld2UyYTlhZDJzZXo5c3FwZncyYnh3
-cnp0ZnhwNXgyMiIgdGltZXN0YW1wPSIxNzE1OTI1MzQzIj4yMzwva2V5PjwvZm9yZWlnbi1rZXlz
-PjxyZWYtdHlwZSBuYW1lPSJKb3VybmFsIEFydGljbGUiPjE3PC9yZWYtdHlwZT48Y29udHJpYnV0
-b3JzPjxhdXRob3JzPjxhdXRob3I+VWppaWUsIEguPC9hdXRob3I+PGF1dGhvcj5ZYW1hZ3VjaGks
-IEEuPC9hdXRob3I+PGF1dGhvcj5HcmVnb3IsIEEuPC9hdXRob3I+PGF1dGhvcj5DaGFuLCBILjwv
-YXV0aG9yPjxhdXRob3I+S2F0bywgVC48L2F1dGhvcj48YXV0aG9yPkhpZGEsIFkuPC9hdXRob3I+
-PGF1dGhvcj5LYWdhLCBLLjwvYXV0aG9yPjxhdXRob3I+V2FrYXNhLCBTLjwvYXV0aG9yPjxhdXRo
-b3I+RWl0ZWwsIEMuPC9hdXRob3I+PGF1dGhvcj5DbGFwcCwgVC4gUi48L2F1dGhvcj48YXV0aG9y
-Pllhc3VmdWt1LCBLLjwvYXV0aG9yPjwvYXV0aG9ycz48L2NvbnRyaWJ1dG9ycz48YXV0aC1hZGRy
-ZXNzPkRlcGFydG1lbnQgb2YgQ2FyZGlvdmFzY3VsYXIgYW5kIFRob3JhY2ljIFN1cmdlcnksIEhv
-a2thaWRvIFVuaXZlcnNpdHksIEhva2thaWRvLCBKYXBhbi4mI3hEO0RpdmlzaW9uIG9mIFRob3Jh
-Y2ljIFN1cmdlcnksIFRvcm9udG8gR2VuZXJhbCBIb3NwaXRhbCwgVW5pdmVyc2l0eSBIZWFsdGgg
-TmV0d29yaywgVW5pdmVyc2l0eSBvZiBUb3JvbnRvLCBUb3JvbnRvLCBPTiwgQ2FuYWRhLiYjeEQ7
-RGl2aXNpb24gb2YgUmFkaW9sb2d5LCBEZXBhcnRtZW50IG9mIE1lZGljYWwgVGVjaG5vbG9neSwg
-SG9ra2FpZG8gVW5pdmVyc2l0eSwgSG9ra2FpZG8sIEphcGFuLiYjeEQ7VEVDSE5BIEluc3RpdHV0
-ZS9QcmluY2VzcyBNYXJnYXJldCBDYW5jZXIgQ2VudGVyLCBVbml2ZXJzaXR5IEhlYWx0aCBOZXR3
-b3JrLCBVbml2ZXJzaXR5IG9mIFRvcm9udG8sIFRvcm9udG8sIE9OLCBDYW5hZGEuJiN4RDtEZXBh
-cnRtZW50IG9mIEJpb21lZGljYWwgU2NpZW5jZXMsIENvbGxlZ2Ugb2YgVmV0ZXJpbmFyeSBNZWRp
-Y2luZSBhbmQgQmlvbWVkaWNhbCBTY2llbmNlcywgQ29sb3JhZG8gU3RhdGUgVW5pdmVyc2l0eSwg
-Rm9ydCBDb2xsaW5zLCBDTywgVVNBLjwvYXV0aC1hZGRyZXNzPjx0aXRsZXM+PHRpdGxlPkRldmVs
-b3BpbmcgYSB2aXJ0dWFsIHJlYWxpdHkgc2ltdWxhdGlvbiBzeXN0ZW0gZm9yIHByZW9wZXJhdGl2
-ZSBwbGFubmluZyBvZiB0aG9yYWNvc2NvcGljIHRob3JhY2ljIHN1cmdlcnk8L3RpdGxlPjxzZWNv
-bmRhcnktdGl0bGU+SiBUaG9yYWMgRGlzPC9zZWNvbmRhcnktdGl0bGU+PC90aXRsZXM+PHBlcmlv
-ZGljYWw+PGZ1bGwtdGl0bGU+SiBUaG9yYWMgRGlzPC9mdWxsLXRpdGxlPjwvcGVyaW9kaWNhbD48
-cGFnZXM+Nzc4LTc4MzwvcGFnZXM+PHZvbHVtZT4xMzwvdm9sdW1lPjxudW1iZXI+MjwvbnVtYmVy
-PjxrZXl3b3Jkcz48a2V5d29yZD5WaXJ0dWFsIHJlYWxpdHkgKFZSKTwva2V5d29yZD48a2V5d29y
-ZD5hdWdtZW50ZWQgcmVhbGl0eSAoQVIpPC9rZXl3b3JkPjxrZXl3b3JkPmhlYWQtbW91bnRlZCBk
-aXNwbGF5IChITUQpPC9rZXl3b3JkPjxrZXl3b3JkPnNlZ21lbnRlY3RvbXk8L2tleXdvcmQ+PGtl
-eXdvcmQ+dmlkZW8tYXNzaXN0ZWQgdGhvcmFjb3Njb3BpYyBzdXJnZXJ5IChWQVRTKTwva2V5d29y
-ZD48L2tleXdvcmRzPjxkYXRlcz48eWVhcj4yMDIxPC95ZWFyPjxwdWItZGF0ZXM+PGRhdGU+RmVi
-PC9kYXRlPjwvcHViLWRhdGVzPjwvZGF0ZXM+PGlzYm4+MjA3Mi0xNDM5IChQcmludCkmI3hEOzIw
-NzItMTQzOTwvaXNibj48YWNjZXNzaW9uLW51bT4zMzcxNzU1MDwvYWNjZXNzaW9uLW51bT48dXJs
-cz48L3VybHM+PGN1c3RvbTE+Q29uZmxpY3RzIG9mIEludGVyZXN0OiBBbGwgYXV0aG9ycyBoYXZl
-IGNvbXBsZXRlZCB0aGUgSUNNSkUgdW5pZm9ybSBkaXNjbG9zdXJlIGZvcm0gKGF2YWlsYWJsZSBh
-dCBodHRwOi8vZHguZG9pLm9yZy8xMC4yMTAzNy9qdGQtMjAtMjE5NykuIFRoZSBhdXRob3JzIGhh
-dmUgbm8gY29uZmxpY3RzIG9mIGludGVyZXN0IHRvIGRlY2xhcmUuPC9jdXN0b20xPjxjdXN0b20y
-PlBNQzc5NDc0OTQ8L2N1c3RvbTI+PGVsZWN0cm9uaWMtcmVzb3VyY2UtbnVtPjEwLjIxMDM3L2p0
-ZC0yMC0yMTk3PC9lbGVjdHJvbmljLXJlc291cmNlLW51bT48cmVtb3RlLWRhdGFiYXNlLXByb3Zp
-ZGVyPk5MTTwvcmVtb3RlLWRhdGFiYXNlLXByb3ZpZGVyPjxsYW5ndWFnZT5lbmc8L2xhbmd1YWdl
-PjwvcmVjb3JkPjwvQ2l0ZT48L0VuZE5vdGU+AG==
-</w:fldData>
-        </w:fldChar>
-      </w:r>
-      <w:r>
-        <w:rPr>
-          <w:rFonts w:eastAsia="Times New Roman" w:cstheme="minorHAnsi"/>
-          <w:kern w:val="0"/>
-          <w:sz w:val="28"/>
-          <w:szCs w:val="28"/>
-          <w:lang w:val="en-US" w:eastAsia="zh-TW"/>
-          <w14:ligatures w14:val="none"/>
-        </w:rPr>
-        <w:instrText xml:space="preserve"> ADDIN EN.CITE.DATA </w:instrText>
-      </w:r>
-      <w:r>
-        <w:rPr>
-          <w:rFonts w:eastAsia="Times New Roman" w:cstheme="minorHAnsi"/>
-          <w:kern w:val="0"/>
-          <w:sz w:val="28"/>
-          <w:szCs w:val="28"/>
-          <w:lang w:val="en-US" w:eastAsia="zh-TW"/>
-          <w14:ligatures w14:val="none"/>
-        </w:rPr>
-      </w:r>
-      <w:r>
-        <w:rPr>
-          <w:rFonts w:eastAsia="Times New Roman" w:cstheme="minorHAnsi"/>
-          <w:kern w:val="0"/>
-          <w:sz w:val="28"/>
-          <w:szCs w:val="28"/>
-          <w:lang w:val="en-US" w:eastAsia="zh-TW"/>
+          <w:lang w:eastAsia="zh-TW"/>
+          <w14:ligatures w14:val="none"/>
+        </w:rPr>
+        <w:t xml:space="preserve">. To maximize the advantages of collaborative features while addressing the cost of current HMDs, our system allows users to join via conventional devices with </w:t>
+      </w:r>
+      <w:r>
+        <w:rPr>
+          <w:rFonts w:eastAsia="Times New Roman" w:cstheme="minorHAnsi"/>
+          <w:kern w:val="0"/>
+          <w:sz w:val="28"/>
+          <w:szCs w:val="28"/>
+          <w:lang w:eastAsia="zh-TW"/>
+          <w14:ligatures w14:val="none"/>
+        </w:rPr>
+        <w:t xml:space="preserve">network connection and </w:t>
+      </w:r>
+      <w:r>
+        <w:rPr>
+          <w:rFonts w:eastAsia="Times New Roman" w:cstheme="minorHAnsi"/>
+          <w:kern w:val="0"/>
+          <w:sz w:val="28"/>
+          <w:szCs w:val="28"/>
+          <w:lang w:eastAsia="zh-TW"/>
+          <w14:ligatures w14:val="none"/>
+        </w:rPr>
+        <w:t>browser</w:t>
+      </w:r>
+      <w:r>
+        <w:rPr>
+          <w:rFonts w:eastAsia="Times New Roman" w:cstheme="minorHAnsi"/>
+          <w:kern w:val="0"/>
+          <w:sz w:val="28"/>
+          <w:szCs w:val="28"/>
+          <w:lang w:eastAsia="zh-TW"/>
+          <w14:ligatures w14:val="none"/>
+        </w:rPr>
+        <w:t>s</w:t>
+      </w:r>
+      <w:r>
+        <w:rPr>
+          <w:rFonts w:eastAsia="Times New Roman" w:cstheme="minorHAnsi"/>
+          <w:kern w:val="0"/>
+          <w:sz w:val="28"/>
+          <w:szCs w:val="28"/>
+          <w:lang w:eastAsia="zh-TW"/>
+          <w14:ligatures w14:val="none"/>
+        </w:rPr>
+        <w:t>. This approach not only ensures convenience and accessibility but also offers a comparable user experience for those using non-HMD devices, facilitating spectating and interaction without compromising the overall quality</w:t>
+      </w:r>
+      <w:r>
+        <w:rPr>
+          <w:rFonts w:eastAsia="Times New Roman" w:cstheme="minorHAnsi"/>
+          <w:kern w:val="0"/>
+          <w:sz w:val="28"/>
+          <w:szCs w:val="28"/>
+          <w:lang w:eastAsia="zh-TW"/>
+          <w14:ligatures w14:val="none"/>
+        </w:rPr>
+        <w:fldChar w:fldCharType="begin"/>
+      </w:r>
+      <w:r>
+        <w:rPr>
+          <w:rFonts w:eastAsia="Times New Roman" w:cstheme="minorHAnsi"/>
+          <w:kern w:val="0"/>
+          <w:sz w:val="28"/>
+          <w:szCs w:val="28"/>
+          <w:lang w:eastAsia="zh-TW"/>
+          <w14:ligatures w14:val="none"/>
+        </w:rPr>
+        <w:instrText xml:space="preserve"> ADDIN EN.CITE &lt;EndNote&gt;&lt;Cite&gt;&lt;Author&gt;Gugenheimer&lt;/Author&gt;&lt;Year&gt;2018&lt;/Year&gt;&lt;RecNum&gt;63&lt;/RecNum&gt;&lt;DisplayText&gt;[45]&lt;/DisplayText&gt;&lt;record&gt;&lt;rec-number&gt;63&lt;/rec-number&gt;&lt;foreign-keys&gt;&lt;key app="EN" db-id="drxvewe2a9ad2sez9sqpfw2bxwrztfxp5x22" timestamp="1716427696"&gt;63&lt;/key&gt;&lt;/foreign-keys&gt;&lt;ref-type name="Conference Proceedings"&gt;10&lt;/ref-type&gt;&lt;contributors&gt;&lt;authors&gt;&lt;author&gt;J. Gugenheimer&lt;/author&gt;&lt;author&gt;E. Stemasov&lt;/author&gt;&lt;author&gt;J. Frommel&lt;/author&gt;&lt;author&gt;E. Rukzio&lt;/author&gt;&lt;/authors&gt;&lt;/contributors&gt;&lt;titles&gt;&lt;title&gt;A Demonstration of ShareVR: Co-Located Experiences for Virtual Reality Between HMD and Non-HMD Users&lt;/title&gt;&lt;secondary-title&gt;2018 IEEE Conference on Virtual Reality and 3D User Interfaces (VR)&lt;/secondary-title&gt;&lt;alt-title&gt;2018 IEEE Conference on Virtual Reality and 3D User Interfaces (VR)&lt;/alt-title&gt;&lt;/titles&gt;&lt;pages&gt;755-756&lt;/pages&gt;&lt;dates&gt;&lt;year&gt;2018&lt;/year&gt;&lt;pub-dates&gt;&lt;date&gt;18-22 March 2018&lt;/date&gt;&lt;/pub-dates&gt;&lt;/dates&gt;&lt;urls&gt;&lt;/urls&gt;&lt;electronic-resource-num&gt;10.1109/VR.2018.8446551&lt;/electronic-resource-num&gt;&lt;/record&gt;&lt;/Cite&gt;&lt;/EndNote&gt;</w:instrText>
+      </w:r>
+      <w:r>
+        <w:rPr>
+          <w:rFonts w:eastAsia="Times New Roman" w:cstheme="minorHAnsi"/>
+          <w:kern w:val="0"/>
+          <w:sz w:val="28"/>
+          <w:szCs w:val="28"/>
+          <w:lang w:eastAsia="zh-TW"/>
+          <w14:ligatures w14:val="none"/>
+        </w:rPr>
+        <w:fldChar w:fldCharType="separate"/>
+      </w:r>
+      <w:r>
+        <w:rPr>
+          <w:rFonts w:eastAsia="Times New Roman" w:cstheme="minorHAnsi"/>
+          <w:noProof/>
+          <w:kern w:val="0"/>
+          <w:sz w:val="28"/>
+          <w:szCs w:val="28"/>
+          <w:lang w:eastAsia="zh-TW"/>
+          <w14:ligatures w14:val="none"/>
+        </w:rPr>
+        <w:t>[45]</w:t>
+      </w:r>
+      <w:r>
+        <w:rPr>
+          <w:rFonts w:eastAsia="Times New Roman" w:cstheme="minorHAnsi"/>
+          <w:kern w:val="0"/>
+          <w:sz w:val="28"/>
+          <w:szCs w:val="28"/>
+          <w:lang w:eastAsia="zh-TW"/>
           <w14:ligatures w14:val="none"/>
         </w:rPr>
         <w:fldChar w:fldCharType="end"/>
@@ -6836,379 +7349,10 @@
           <w:kern w:val="0"/>
           <w:sz w:val="28"/>
           <w:szCs w:val="28"/>
-          <w:lang w:val="en-US" w:eastAsia="zh-TW"/>
-          <w14:ligatures w14:val="none"/>
-        </w:rPr>
-        <w:fldChar w:fldCharType="separate"/>
-      </w:r>
-      <w:r>
-        <w:rPr>
-          <w:rFonts w:eastAsia="Times New Roman" w:cstheme="minorHAnsi"/>
-          <w:noProof/>
-          <w:kern w:val="0"/>
-          <w:sz w:val="28"/>
-          <w:szCs w:val="28"/>
-          <w:lang w:val="en-US" w:eastAsia="zh-TW"/>
-          <w14:ligatures w14:val="none"/>
-        </w:rPr>
-        <w:t>[11, 27, 31-33]</w:t>
-      </w:r>
-      <w:r>
-        <w:rPr>
-          <w:rFonts w:eastAsia="Times New Roman" w:cstheme="minorHAnsi"/>
-          <w:kern w:val="0"/>
-          <w:sz w:val="28"/>
-          <w:szCs w:val="28"/>
-          <w:lang w:val="en-US" w:eastAsia="zh-TW"/>
-          <w14:ligatures w14:val="none"/>
-        </w:rPr>
-        <w:fldChar w:fldCharType="end"/>
-      </w:r>
-      <w:r>
-        <w:rPr>
-          <w:rFonts w:eastAsia="Times New Roman" w:cstheme="minorHAnsi"/>
-          <w:kern w:val="0"/>
-          <w:sz w:val="28"/>
-          <w:szCs w:val="28"/>
-          <w:lang w:val="en-US" w:eastAsia="zh-TW"/>
-          <w14:ligatures w14:val="none"/>
-        </w:rPr>
-        <w:t xml:space="preserve">. VR systems </w:t>
-      </w:r>
-      <w:r>
-        <w:rPr>
-          <w:rFonts w:eastAsia="Times New Roman" w:cstheme="minorHAnsi"/>
-          <w:kern w:val="0"/>
-          <w:sz w:val="28"/>
-          <w:szCs w:val="28"/>
-          <w:lang w:val="en-US" w:eastAsia="zh-TW"/>
-          <w14:ligatures w14:val="none"/>
-        </w:rPr>
-        <w:t>demonstrated a positive impact on surgical strategy and surgeon confidence with favorable utility</w:t>
-      </w:r>
-      <w:r>
-        <w:rPr>
-          <w:rFonts w:eastAsia="Times New Roman" w:cstheme="minorHAnsi"/>
-          <w:kern w:val="0"/>
-          <w:sz w:val="28"/>
-          <w:szCs w:val="28"/>
-          <w:lang w:val="en-US" w:eastAsia="zh-TW"/>
-          <w14:ligatures w14:val="none"/>
-        </w:rPr>
-        <w:fldChar w:fldCharType="begin">
-          <w:fldData xml:space="preserve">PEVuZE5vdGU+PENpdGU+PEF1dGhvcj5CYWtodWlzPC9BdXRob3I+PFllYXI+MjAyMzwvWWVhcj48
-UmVjTnVtPjEzPC9SZWNOdW0+PERpc3BsYXlUZXh0Pls3LCAxMSwgMzNdPC9EaXNwbGF5VGV4dD48
-cmVjb3JkPjxyZWMtbnVtYmVyPjEzPC9yZWMtbnVtYmVyPjxmb3JlaWduLWtleXM+PGtleSBhcHA9
-IkVOIiBkYi1pZD0iZHJ4dmV3ZTJhOWFkMnNlejlzcXBmdzJieHdyenRmeHA1eDIyIiB0aW1lc3Rh
-bXA9IjE3MTU2NjIzMzEiPjEzPC9rZXk+PC9mb3JlaWduLWtleXM+PHJlZi10eXBlIG5hbWU9Ikpv
-dXJuYWwgQXJ0aWNsZSI+MTc8L3JlZi10eXBlPjxjb250cmlidXRvcnM+PGF1dGhvcnM+PGF1dGhv
-cj5CYWtodWlzLCBXLjwvYXV0aG9yPjxhdXRob3I+U2FkZWdoaSwgQS4gSC48L2F1dGhvcj48YXV0
-aG9yPk1vZXMsIEkuPC9hdXRob3I+PGF1dGhvcj5NYWF0LCBBcHdtPC9hdXRob3I+PGF1dGhvcj5T
-aXJlZ2FyLCBTLjwvYXV0aG9yPjxhdXRob3I+Qm9nZXJzLCBBampjPC9hdXRob3I+PGF1dGhvcj5N
-YWh0YWIsIEUuIEEuIEYuPC9hdXRob3I+PC9hdXRob3JzPjwvY29udHJpYnV0b3JzPjxhdXRoLWFk
-ZHJlc3M+RGVwYXJ0bWVudCBvZiBDYXJkaW90aG9yYWNpYyBTdXJnZXJ5LCBUaG9yYXhjZW50ZXIs
-IEVyYXNtdXMgVW5pdmVyc2l0eSBNZWRpY2FsIENlbnRlciwgUm90dGVyZGFtLCBUaGUgTmV0aGVy
-bGFuZHMuJiN4RDtEZXBhcnRtZW50IG9mIENhcmRpb3Rob3JhY2ljIFN1cmdlcnksIFRob3JheGNl
-bnRlciwgRXJhc211cyBVbml2ZXJzaXR5IE1lZGljYWwgQ2VudGVyLCBSb3R0ZXJkYW0sIFRoZSBO
-ZXRoZXJsYW5kcy4gRWxlY3Ryb25pYyBhZGRyZXNzOiBlLm1haHRhYkBlcmFzbXVzbWMubmwuPC9h
-dXRoLWFkZHJlc3M+PHRpdGxlcz48dGl0bGU+RXNzZW50aWFsIFN1cmdpY2FsIFBsYW4gTW9kaWZp
-Y2F0aW9ucyBBZnRlciBWaXJ0dWFsIFJlYWxpdHkgUGxhbm5pbmcgaW4gNTAgQ29uc2VjdXRpdmUg
-U2VnbWVudGVjdG9taWVzPC90aXRsZT48c2Vjb25kYXJ5LXRpdGxlPkFubiBUaG9yYWMgU3VyZzwv
-c2Vjb25kYXJ5LXRpdGxlPjwvdGl0bGVzPjxwZXJpb2RpY2FsPjxmdWxsLXRpdGxlPkFubiBUaG9y
-YWMgU3VyZzwvZnVsbC10aXRsZT48L3BlcmlvZGljYWw+PHBhZ2VzPjEyNDctMTI1NTwvcGFnZXM+
-PHZvbHVtZT4xMTU8L3ZvbHVtZT48bnVtYmVyPjU8L251bWJlcj48ZWRpdGlvbj4yMDIyMDkwNjwv
-ZWRpdGlvbj48a2V5d29yZHM+PGtleXdvcmQ+SHVtYW5zPC9rZXl3b3JkPjxrZXl3b3JkPkFkb2xl
-c2NlbnQ8L2tleXdvcmQ+PGtleXdvcmQ+UG5ldW1vbmVjdG9teS9tZXRob2RzPC9rZXl3b3JkPjxr
-ZXl3b3JkPk1hc3RlY3RvbXksIFNlZ21lbnRhbDwva2V5d29yZD48a2V5d29yZD5MdW5nL3N1cmdl
-cnk8L2tleXdvcmQ+PGtleXdvcmQ+Kkx1bmcgTmVvcGxhc21zL2RpYWdub3N0aWMgaW1hZ2luZy9z
-dXJnZXJ5L3BhdGhvbG9neTwva2V5d29yZD48a2V5d29yZD4qVmlydHVhbCBSZWFsaXR5PC9rZXl3
-b3JkPjxrZXl3b3JkPkltYWdpbmcsIFRocmVlLURpbWVuc2lvbmFsL21ldGhvZHM8L2tleXdvcmQ+
-PC9rZXl3b3Jkcz48ZGF0ZXM+PHllYXI+MjAyMzwveWVhcj48cHViLWRhdGVzPjxkYXRlPk1heTwv
-ZGF0ZT48L3B1Yi1kYXRlcz48L2RhdGVzPjxpc2JuPjAwMDMtNDk3NTwvaXNibj48YWNjZXNzaW9u
-LW51bT4zNjA4NDY5NDwvYWNjZXNzaW9uLW51bT48dXJscz48L3VybHM+PGVsZWN0cm9uaWMtcmVz
-b3VyY2UtbnVtPjEwLjEwMTYvai5hdGhvcmFjc3VyLjIwMjIuMDguMDM3PC9lbGVjdHJvbmljLXJl
-c291cmNlLW51bT48cmVtb3RlLWRhdGFiYXNlLXByb3ZpZGVyPk5MTTwvcmVtb3RlLWRhdGFiYXNl
-LXByb3ZpZGVyPjxsYW5ndWFnZT5lbmc8L2xhbmd1YWdlPjwvcmVjb3JkPjwvQ2l0ZT48Q2l0ZT48
-QXV0aG9yPlRodW1lcmVsPC9BdXRob3I+PFllYXI+MjAyMjwvWWVhcj48UmVjTnVtPjQ0PC9SZWNO
-dW0+PHJlY29yZD48cmVjLW51bWJlcj40NDwvcmVjLW51bWJlcj48Zm9yZWlnbi1rZXlzPjxrZXkg
-YXBwPSJFTiIgZGItaWQ9ImRyeHZld2UyYTlhZDJzZXo5c3FwZncyYnh3cnp0ZnhwNXgyMiIgdGlt
-ZXN0YW1wPSIxNzE2Mjk0MTQ0Ij40NDwva2V5PjwvZm9yZWlnbi1rZXlzPjxyZWYtdHlwZSBuYW1l
-PSJKb3VybmFsIEFydGljbGUiPjE3PC9yZWYtdHlwZT48Y29udHJpYnV0b3JzPjxhdXRob3JzPjxh
-dXRob3I+VGh1bWVyZWwsIE0uPC9hdXRob3I+PGF1dGhvcj5CZWxhcm91c3NpLCBZLjwvYXV0aG9y
-PjxhdXRob3I+UHJpc2NpYW5kYXJvLCBFLjwvYXV0aG9yPjxhdXRob3I+Q2hlcm1hdCwgQS48L2F1
-dGhvcj48YXV0aG9yPlphcnJvdWtpLCBTLjwvYXV0aG9yPjxhdXRob3I+Q2hldmFsaWVyLCBCLjwv
-YXV0aG9yPjxhdXRob3I+Um9kcmlndWV6LCBBLjwvYXV0aG9yPjxhdXRob3I+SHVzdGFjaGUtQ2Fz
-dGFpbmcsIFIuPC9hdXRob3I+PGF1dGhvcj5Kb3Vnb24sIEouPC9hdXRob3I+PC9hdXRob3JzPjwv
-Y29udHJpYnV0b3JzPjxhdXRoLWFkZHJlc3M+RGVwYXJ0bWVudCBvZiBUaG9yYWNpYyBTdXJnZXJ5
-LCBIYXV0IEzDqXbDqnF1ZSBIb3NwaXRhbCwgQm9yZGVhdXggVW5pdmVyc2l0eSBIb3NwaXRhbCBh
-bmQgQm9yZGVhdXggVW5pdmVyc2l0eSwgQm9yZGVhdXgsIEZyYW5jZTsgSU5TRVJNLCBDZW50cmUg
-ZGUgUmVjaGVyY2hlIENhcmRpby10aG9yYWNpcXVlIGRlIEJvcmRlYXV4LCBCb3JkZWF1eCwgRnJh
-bmNlLiBFbGVjdHJvbmljIGFkZHJlc3M6IG1hdHRoaWV1LnRodW1lcmVsQGNodS1ib3JkZWF1eC5m
-ci4mI3hEO0RlcGFydG1lbnQgb2YgVGhvcmFjaWMgU3VyZ2VyeSwgSGF1dCBMw6l2w6pxdWUgSG9z
-cGl0YWwsIEJvcmRlYXV4IFVuaXZlcnNpdHkgSG9zcGl0YWwgYW5kIEJvcmRlYXV4IFVuaXZlcnNp
-dHksIEJvcmRlYXV4LCBGcmFuY2UuPC9hdXRoLWFkZHJlc3M+PHRpdGxlcz48dGl0bGU+SW1tZXJz
-aXZlIFRocmVlLWRpbWVuc2lvbmFsIENvbXB1dGVkIFRvbW9ncmFwaHkgdG8gUGxhbiBDaGVzdCBX
-YWxsIFJlc2VjdGlvbiBmb3IgTHVuZyBDYW5jZXI8L3RpdGxlPjxzZWNvbmRhcnktdGl0bGU+QW5u
-IFRob3JhYyBTdXJnPC9zZWNvbmRhcnktdGl0bGU+PC90aXRsZXM+PHBlcmlvZGljYWw+PGZ1bGwt
-dGl0bGU+QW5uIFRob3JhYyBTdXJnPC9mdWxsLXRpdGxlPjwvcGVyaW9kaWNhbD48cGFnZXM+MjM3
-OS0yMzgyPC9wYWdlcz48dm9sdW1lPjExNDwvdm9sdW1lPjxudW1iZXI+NjwvbnVtYmVyPjxlZGl0
-aW9uPjIwMjIwODEwPC9lZGl0aW9uPjxrZXl3b3Jkcz48a2V5d29yZD5IdW1hbnM8L2tleXdvcmQ+
-PGtleXdvcmQ+KlRob3JhY2ljIFdhbGwvZGlhZ25vc3RpYyBpbWFnaW5nL3N1cmdlcnk8L2tleXdv
-cmQ+PGtleXdvcmQ+VG9tb2dyYXBoeSwgWC1SYXkgQ29tcHV0ZWQvbWV0aG9kczwva2V5d29yZD48
-a2V5d29yZD4qTHVuZyBOZW9wbGFzbXMvZGlhZ25vc3RpYyBpbWFnaW5nL3N1cmdlcnk8L2tleXdv
-cmQ+PGtleXdvcmQ+KlRob3JhY2ljIFN1cmdpY2FsIFByb2NlZHVyZXMvbWV0aG9kczwva2V5d29y
-ZD48a2V5d29yZD4qVGhvcmFjb3BsYXN0eTwva2V5d29yZD48a2V5d29yZD5JbWFnaW5nLCBUaHJl
-ZS1EaW1lbnNpb25hbDwva2V5d29yZD48L2tleXdvcmRzPjxkYXRlcz48eWVhcj4yMDIyPC95ZWFy
-PjxwdWItZGF0ZXM+PGRhdGU+RGVjPC9kYXRlPjwvcHViLWRhdGVzPjwvZGF0ZXM+PGlzYm4+MDAw
-My00OTc1PC9pc2JuPjxhY2Nlc3Npb24tbnVtPjM1OTYzNDQyPC9hY2Nlc3Npb24tbnVtPjx1cmxz
-PjwvdXJscz48ZWxlY3Ryb25pYy1yZXNvdXJjZS1udW0+MTAuMTAxNi9qLmF0aG9yYWNzdXIuMjAy
-Mi4wNi4wNTk8L2VsZWN0cm9uaWMtcmVzb3VyY2UtbnVtPjxyZW1vdGUtZGF0YWJhc2UtcHJvdmlk
-ZXI+TkxNPC9yZW1vdGUtZGF0YWJhc2UtcHJvdmlkZXI+PGxhbmd1YWdlPmVuZzwvbGFuZ3VhZ2U+
-PC9yZWNvcmQ+PC9DaXRlPjxDaXRlPjxBdXRob3I+U2FkZWdoaTwvQXV0aG9yPjxZZWFyPjIwMjE8
-L1llYXI+PFJlY051bT4xMDwvUmVjTnVtPjxyZWNvcmQ+PHJlYy1udW1iZXI+MTA8L3JlYy1udW1i
-ZXI+PGZvcmVpZ24ta2V5cz48a2V5IGFwcD0iRU4iIGRiLWlkPSJkcnh2ZXdlMmE5YWQyc2V6OXNx
-cGZ3MmJ4d3J6dGZ4cDV4MjIiIHRpbWVzdGFtcD0iMTcxNTUwNDczNyI+MTA8L2tleT48L2ZvcmVp
-Z24ta2V5cz48cmVmLXR5cGUgbmFtZT0iSm91cm5hbCBBcnRpY2xlIj4xNzwvcmVmLXR5cGU+PGNv
-bnRyaWJ1dG9ycz48YXV0aG9ycz48YXV0aG9yPlNhZGVnaGksIEEuIEguPC9hdXRob3I+PGF1dGhv
-cj5NYWF0LCBBcHdtPC9hdXRob3I+PGF1dGhvcj5UYXZlcm5lLCBZamhqPC9hdXRob3I+PGF1dGhv
-cj5Db3JuZWxpc3NlbiwgUi48L2F1dGhvcj48YXV0aG9yPkRpbmdlbWFucywgQS4gQy48L2F1dGhv
-cj48YXV0aG9yPkJvZ2VycywgQWpqYzwvYXV0aG9yPjxhdXRob3I+TWFodGFiLCBFLiBBLiBGLjwv
-YXV0aG9yPjwvYXV0aG9ycz48L2NvbnRyaWJ1dG9ycz48YXV0aC1hZGRyZXNzPkRlcGFydG1lbnQg
-b2YgQ2FyZGlvdGhvcmFjaWMgU3VyZ2VyeSwgVGhvcmF4Y2VudGVyLCBFcmFzbXVzIE1lZGljYWwg
-Q2VudGVyIFJvdHRlcmRhbSwgUm90dGVyZGFtLCBUaGUgTmV0aGVybGFuZHMuJiN4RDtEZXBhcnRt
-ZW50IG9mIFB1bG1vbmFyeSBNZWRpY2luZSwgRXJhc211cyBNZWRpY2FsIENlbnRlciBDYW5jZXIg
-SW5zdGl0dXRlLCBSb3R0ZXJkYW0sIFRoZSBOZXRoZXJsYW5kcy48L2F1dGgtYWRkcmVzcz48dGl0
-bGVzPjx0aXRsZT5WaXJ0dWFsIHJlYWxpdHkgYW5kIGFydGlmaWNpYWwgaW50ZWxsaWdlbmNlIGZv
-ciAzLWRpbWVuc2lvbmFsIHBsYW5uaW5nIG9mIGx1bmcgc2VnbWVudGVjdG9taWVzPC90aXRsZT48
-c2Vjb25kYXJ5LXRpdGxlPkpUQ1ZTIFRlY2g8L3NlY29uZGFyeS10aXRsZT48L3RpdGxlcz48cGVy
-aW9kaWNhbD48ZnVsbC10aXRsZT5KVENWUyBUZWNoPC9mdWxsLXRpdGxlPjwvcGVyaW9kaWNhbD48
-cGFnZXM+MzA5LTMyMTwvcGFnZXM+PHZvbHVtZT43PC92b2x1bWU+PGVkaXRpb24+MjAyMTAzMTY8
-L2VkaXRpb24+PGtleXdvcmRzPjxrZXl3b3JkPjJELCAyIGRpbWVuc2lvbmFsPC9rZXl3b3JkPjxr
-ZXl3b3JkPjNELCAzIGRpbWVuc2lvbmFsPC9rZXl3b3JkPjxrZXl3b3JkPkFJLCBhcnRpZmljaWFs
-IGludGVsbGlnZW5jZTwva2V5d29yZD48a2V5d29yZD5DVCwgY29tcHV0ZWQgdG9tb2dyYXBoeTwv
-a2V5d29yZD48a2V5d29yZD5ESUNPTSwgZGlnaXRhbCBpbWFnaW5nIGFuZCBjb21tdW5pY2F0aW9u
-IGluIG1lZGljaW5lPC9rZXl3b3JkPjxrZXl3b3JkPk5TQ0xDLCBub27igJNzbWFsbCBjZWxsIGx1
-bmcgY2FuY2VyPC9rZXl3b3JkPjxrZXl3b3JkPlMsIHNlZ21lbnQ8L2tleXdvcmQ+PGtleXdvcmQ+
-VkFUUywgdmlkZW8gYXNzaXN0ZWQgdGhvcmFjb3Njb3BpYyBzdXJnZXJ5PC9rZXl3b3JkPjxrZXl3
-b3JkPlZSLCB2aXJ0dWFsIHJlYWxpdHk8L2tleXdvcmQ+PGtleXdvcmQ+bHVuZyBjYW5jZXI8L2tl
-eXdvcmQ+PGtleXdvcmQ+cHJlb3BlcmF0aXZlIHBsYW5uaW5nPC9rZXl3b3JkPjxrZXl3b3JkPnNl
-Z21lbnRlY3RvbXk8L2tleXdvcmQ+PGtleXdvcmQ+dmlkZW8tYXNzaXN0ZWQgdGhvcmFjb3Njb3Bp
-YyBzdXJnZXJ5PC9rZXl3b3JkPjxrZXl3b3JkPnZpcnR1YWwgcmVhbGl0eTwva2V5d29yZD48L2tl
-eXdvcmRzPjxkYXRlcz48eWVhcj4yMDIxPC95ZWFyPjxwdWItZGF0ZXM+PGRhdGU+SnVuPC9kYXRl
-PjwvcHViLWRhdGVzPjwvZGF0ZXM+PGlzYm4+MjY2Ni0yNTA3PC9pc2JuPjxhY2Nlc3Npb24tbnVt
-PjM0MzE4Mjc5PC9hY2Nlc3Npb24tbnVtPjx1cmxzPjwvdXJscz48Y3VzdG9tMj5QTUM4MzEyMTQx
-PC9jdXN0b20yPjxlbGVjdHJvbmljLXJlc291cmNlLW51bT4xMC4xMDE2L2oueGp0Yy4yMDIxLjAz
-LjAxNjwvZWxlY3Ryb25pYy1yZXNvdXJjZS1udW0+PHJlbW90ZS1kYXRhYmFzZS1wcm92aWRlcj5O
-TE08L3JlbW90ZS1kYXRhYmFzZS1wcm92aWRlcj48bGFuZ3VhZ2U+ZW5nPC9sYW5ndWFnZT48L3Jl
-Y29yZD48L0NpdGU+PC9FbmROb3RlPn==
-</w:fldData>
-        </w:fldChar>
-      </w:r>
-      <w:r>
-        <w:rPr>
-          <w:rFonts w:eastAsia="Times New Roman" w:cstheme="minorHAnsi"/>
-          <w:kern w:val="0"/>
-          <w:sz w:val="28"/>
-          <w:szCs w:val="28"/>
-          <w:lang w:val="en-US" w:eastAsia="zh-TW"/>
-          <w14:ligatures w14:val="none"/>
-        </w:rPr>
-        <w:instrText xml:space="preserve"> ADDIN EN.CITE </w:instrText>
-      </w:r>
-      <w:r>
-        <w:rPr>
-          <w:rFonts w:eastAsia="Times New Roman" w:cstheme="minorHAnsi"/>
-          <w:kern w:val="0"/>
-          <w:sz w:val="28"/>
-          <w:szCs w:val="28"/>
-          <w:lang w:val="en-US" w:eastAsia="zh-TW"/>
-          <w14:ligatures w14:val="none"/>
-        </w:rPr>
-        <w:fldChar w:fldCharType="begin">
-          <w:fldData xml:space="preserve">PEVuZE5vdGU+PENpdGU+PEF1dGhvcj5CYWtodWlzPC9BdXRob3I+PFllYXI+MjAyMzwvWWVhcj48
-UmVjTnVtPjEzPC9SZWNOdW0+PERpc3BsYXlUZXh0Pls3LCAxMSwgMzNdPC9EaXNwbGF5VGV4dD48
-cmVjb3JkPjxyZWMtbnVtYmVyPjEzPC9yZWMtbnVtYmVyPjxmb3JlaWduLWtleXM+PGtleSBhcHA9
-IkVOIiBkYi1pZD0iZHJ4dmV3ZTJhOWFkMnNlejlzcXBmdzJieHdyenRmeHA1eDIyIiB0aW1lc3Rh
-bXA9IjE3MTU2NjIzMzEiPjEzPC9rZXk+PC9mb3JlaWduLWtleXM+PHJlZi10eXBlIG5hbWU9Ikpv
-dXJuYWwgQXJ0aWNsZSI+MTc8L3JlZi10eXBlPjxjb250cmlidXRvcnM+PGF1dGhvcnM+PGF1dGhv
-cj5CYWtodWlzLCBXLjwvYXV0aG9yPjxhdXRob3I+U2FkZWdoaSwgQS4gSC48L2F1dGhvcj48YXV0
-aG9yPk1vZXMsIEkuPC9hdXRob3I+PGF1dGhvcj5NYWF0LCBBcHdtPC9hdXRob3I+PGF1dGhvcj5T
-aXJlZ2FyLCBTLjwvYXV0aG9yPjxhdXRob3I+Qm9nZXJzLCBBampjPC9hdXRob3I+PGF1dGhvcj5N
-YWh0YWIsIEUuIEEuIEYuPC9hdXRob3I+PC9hdXRob3JzPjwvY29udHJpYnV0b3JzPjxhdXRoLWFk
-ZHJlc3M+RGVwYXJ0bWVudCBvZiBDYXJkaW90aG9yYWNpYyBTdXJnZXJ5LCBUaG9yYXhjZW50ZXIs
-IEVyYXNtdXMgVW5pdmVyc2l0eSBNZWRpY2FsIENlbnRlciwgUm90dGVyZGFtLCBUaGUgTmV0aGVy
-bGFuZHMuJiN4RDtEZXBhcnRtZW50IG9mIENhcmRpb3Rob3JhY2ljIFN1cmdlcnksIFRob3JheGNl
-bnRlciwgRXJhc211cyBVbml2ZXJzaXR5IE1lZGljYWwgQ2VudGVyLCBSb3R0ZXJkYW0sIFRoZSBO
-ZXRoZXJsYW5kcy4gRWxlY3Ryb25pYyBhZGRyZXNzOiBlLm1haHRhYkBlcmFzbXVzbWMubmwuPC9h
-dXRoLWFkZHJlc3M+PHRpdGxlcz48dGl0bGU+RXNzZW50aWFsIFN1cmdpY2FsIFBsYW4gTW9kaWZp
-Y2F0aW9ucyBBZnRlciBWaXJ0dWFsIFJlYWxpdHkgUGxhbm5pbmcgaW4gNTAgQ29uc2VjdXRpdmUg
-U2VnbWVudGVjdG9taWVzPC90aXRsZT48c2Vjb25kYXJ5LXRpdGxlPkFubiBUaG9yYWMgU3VyZzwv
-c2Vjb25kYXJ5LXRpdGxlPjwvdGl0bGVzPjxwZXJpb2RpY2FsPjxmdWxsLXRpdGxlPkFubiBUaG9y
-YWMgU3VyZzwvZnVsbC10aXRsZT48L3BlcmlvZGljYWw+PHBhZ2VzPjEyNDctMTI1NTwvcGFnZXM+
-PHZvbHVtZT4xMTU8L3ZvbHVtZT48bnVtYmVyPjU8L251bWJlcj48ZWRpdGlvbj4yMDIyMDkwNjwv
-ZWRpdGlvbj48a2V5d29yZHM+PGtleXdvcmQ+SHVtYW5zPC9rZXl3b3JkPjxrZXl3b3JkPkFkb2xl
-c2NlbnQ8L2tleXdvcmQ+PGtleXdvcmQ+UG5ldW1vbmVjdG9teS9tZXRob2RzPC9rZXl3b3JkPjxr
-ZXl3b3JkPk1hc3RlY3RvbXksIFNlZ21lbnRhbDwva2V5d29yZD48a2V5d29yZD5MdW5nL3N1cmdl
-cnk8L2tleXdvcmQ+PGtleXdvcmQ+Kkx1bmcgTmVvcGxhc21zL2RpYWdub3N0aWMgaW1hZ2luZy9z
-dXJnZXJ5L3BhdGhvbG9neTwva2V5d29yZD48a2V5d29yZD4qVmlydHVhbCBSZWFsaXR5PC9rZXl3
-b3JkPjxrZXl3b3JkPkltYWdpbmcsIFRocmVlLURpbWVuc2lvbmFsL21ldGhvZHM8L2tleXdvcmQ+
-PC9rZXl3b3Jkcz48ZGF0ZXM+PHllYXI+MjAyMzwveWVhcj48cHViLWRhdGVzPjxkYXRlPk1heTwv
-ZGF0ZT48L3B1Yi1kYXRlcz48L2RhdGVzPjxpc2JuPjAwMDMtNDk3NTwvaXNibj48YWNjZXNzaW9u
-LW51bT4zNjA4NDY5NDwvYWNjZXNzaW9uLW51bT48dXJscz48L3VybHM+PGVsZWN0cm9uaWMtcmVz
-b3VyY2UtbnVtPjEwLjEwMTYvai5hdGhvcmFjc3VyLjIwMjIuMDguMDM3PC9lbGVjdHJvbmljLXJl
-c291cmNlLW51bT48cmVtb3RlLWRhdGFiYXNlLXByb3ZpZGVyPk5MTTwvcmVtb3RlLWRhdGFiYXNl
-LXByb3ZpZGVyPjxsYW5ndWFnZT5lbmc8L2xhbmd1YWdlPjwvcmVjb3JkPjwvQ2l0ZT48Q2l0ZT48
-QXV0aG9yPlRodW1lcmVsPC9BdXRob3I+PFllYXI+MjAyMjwvWWVhcj48UmVjTnVtPjQ0PC9SZWNO
-dW0+PHJlY29yZD48cmVjLW51bWJlcj40NDwvcmVjLW51bWJlcj48Zm9yZWlnbi1rZXlzPjxrZXkg
-YXBwPSJFTiIgZGItaWQ9ImRyeHZld2UyYTlhZDJzZXo5c3FwZncyYnh3cnp0ZnhwNXgyMiIgdGlt
-ZXN0YW1wPSIxNzE2Mjk0MTQ0Ij40NDwva2V5PjwvZm9yZWlnbi1rZXlzPjxyZWYtdHlwZSBuYW1l
-PSJKb3VybmFsIEFydGljbGUiPjE3PC9yZWYtdHlwZT48Y29udHJpYnV0b3JzPjxhdXRob3JzPjxh
-dXRob3I+VGh1bWVyZWwsIE0uPC9hdXRob3I+PGF1dGhvcj5CZWxhcm91c3NpLCBZLjwvYXV0aG9y
-PjxhdXRob3I+UHJpc2NpYW5kYXJvLCBFLjwvYXV0aG9yPjxhdXRob3I+Q2hlcm1hdCwgQS48L2F1
-dGhvcj48YXV0aG9yPlphcnJvdWtpLCBTLjwvYXV0aG9yPjxhdXRob3I+Q2hldmFsaWVyLCBCLjwv
-YXV0aG9yPjxhdXRob3I+Um9kcmlndWV6LCBBLjwvYXV0aG9yPjxhdXRob3I+SHVzdGFjaGUtQ2Fz
-dGFpbmcsIFIuPC9hdXRob3I+PGF1dGhvcj5Kb3Vnb24sIEouPC9hdXRob3I+PC9hdXRob3JzPjwv
-Y29udHJpYnV0b3JzPjxhdXRoLWFkZHJlc3M+RGVwYXJ0bWVudCBvZiBUaG9yYWNpYyBTdXJnZXJ5
-LCBIYXV0IEzDqXbDqnF1ZSBIb3NwaXRhbCwgQm9yZGVhdXggVW5pdmVyc2l0eSBIb3NwaXRhbCBh
-bmQgQm9yZGVhdXggVW5pdmVyc2l0eSwgQm9yZGVhdXgsIEZyYW5jZTsgSU5TRVJNLCBDZW50cmUg
-ZGUgUmVjaGVyY2hlIENhcmRpby10aG9yYWNpcXVlIGRlIEJvcmRlYXV4LCBCb3JkZWF1eCwgRnJh
-bmNlLiBFbGVjdHJvbmljIGFkZHJlc3M6IG1hdHRoaWV1LnRodW1lcmVsQGNodS1ib3JkZWF1eC5m
-ci4mI3hEO0RlcGFydG1lbnQgb2YgVGhvcmFjaWMgU3VyZ2VyeSwgSGF1dCBMw6l2w6pxdWUgSG9z
-cGl0YWwsIEJvcmRlYXV4IFVuaXZlcnNpdHkgSG9zcGl0YWwgYW5kIEJvcmRlYXV4IFVuaXZlcnNp
-dHksIEJvcmRlYXV4LCBGcmFuY2UuPC9hdXRoLWFkZHJlc3M+PHRpdGxlcz48dGl0bGU+SW1tZXJz
-aXZlIFRocmVlLWRpbWVuc2lvbmFsIENvbXB1dGVkIFRvbW9ncmFwaHkgdG8gUGxhbiBDaGVzdCBX
-YWxsIFJlc2VjdGlvbiBmb3IgTHVuZyBDYW5jZXI8L3RpdGxlPjxzZWNvbmRhcnktdGl0bGU+QW5u
-IFRob3JhYyBTdXJnPC9zZWNvbmRhcnktdGl0bGU+PC90aXRsZXM+PHBlcmlvZGljYWw+PGZ1bGwt
-dGl0bGU+QW5uIFRob3JhYyBTdXJnPC9mdWxsLXRpdGxlPjwvcGVyaW9kaWNhbD48cGFnZXM+MjM3
-OS0yMzgyPC9wYWdlcz48dm9sdW1lPjExNDwvdm9sdW1lPjxudW1iZXI+NjwvbnVtYmVyPjxlZGl0
-aW9uPjIwMjIwODEwPC9lZGl0aW9uPjxrZXl3b3Jkcz48a2V5d29yZD5IdW1hbnM8L2tleXdvcmQ+
-PGtleXdvcmQ+KlRob3JhY2ljIFdhbGwvZGlhZ25vc3RpYyBpbWFnaW5nL3N1cmdlcnk8L2tleXdv
-cmQ+PGtleXdvcmQ+VG9tb2dyYXBoeSwgWC1SYXkgQ29tcHV0ZWQvbWV0aG9kczwva2V5d29yZD48
-a2V5d29yZD4qTHVuZyBOZW9wbGFzbXMvZGlhZ25vc3RpYyBpbWFnaW5nL3N1cmdlcnk8L2tleXdv
-cmQ+PGtleXdvcmQ+KlRob3JhY2ljIFN1cmdpY2FsIFByb2NlZHVyZXMvbWV0aG9kczwva2V5d29y
-ZD48a2V5d29yZD4qVGhvcmFjb3BsYXN0eTwva2V5d29yZD48a2V5d29yZD5JbWFnaW5nLCBUaHJl
-ZS1EaW1lbnNpb25hbDwva2V5d29yZD48L2tleXdvcmRzPjxkYXRlcz48eWVhcj4yMDIyPC95ZWFy
-PjxwdWItZGF0ZXM+PGRhdGU+RGVjPC9kYXRlPjwvcHViLWRhdGVzPjwvZGF0ZXM+PGlzYm4+MDAw
-My00OTc1PC9pc2JuPjxhY2Nlc3Npb24tbnVtPjM1OTYzNDQyPC9hY2Nlc3Npb24tbnVtPjx1cmxz
-PjwvdXJscz48ZWxlY3Ryb25pYy1yZXNvdXJjZS1udW0+MTAuMTAxNi9qLmF0aG9yYWNzdXIuMjAy
-Mi4wNi4wNTk8L2VsZWN0cm9uaWMtcmVzb3VyY2UtbnVtPjxyZW1vdGUtZGF0YWJhc2UtcHJvdmlk
-ZXI+TkxNPC9yZW1vdGUtZGF0YWJhc2UtcHJvdmlkZXI+PGxhbmd1YWdlPmVuZzwvbGFuZ3VhZ2U+
-PC9yZWNvcmQ+PC9DaXRlPjxDaXRlPjxBdXRob3I+U2FkZWdoaTwvQXV0aG9yPjxZZWFyPjIwMjE8
-L1llYXI+PFJlY051bT4xMDwvUmVjTnVtPjxyZWNvcmQ+PHJlYy1udW1iZXI+MTA8L3JlYy1udW1i
-ZXI+PGZvcmVpZ24ta2V5cz48a2V5IGFwcD0iRU4iIGRiLWlkPSJkcnh2ZXdlMmE5YWQyc2V6OXNx
-cGZ3MmJ4d3J6dGZ4cDV4MjIiIHRpbWVzdGFtcD0iMTcxNTUwNDczNyI+MTA8L2tleT48L2ZvcmVp
-Z24ta2V5cz48cmVmLXR5cGUgbmFtZT0iSm91cm5hbCBBcnRpY2xlIj4xNzwvcmVmLXR5cGU+PGNv
-bnRyaWJ1dG9ycz48YXV0aG9ycz48YXV0aG9yPlNhZGVnaGksIEEuIEguPC9hdXRob3I+PGF1dGhv
-cj5NYWF0LCBBcHdtPC9hdXRob3I+PGF1dGhvcj5UYXZlcm5lLCBZamhqPC9hdXRob3I+PGF1dGhv
-cj5Db3JuZWxpc3NlbiwgUi48L2F1dGhvcj48YXV0aG9yPkRpbmdlbWFucywgQS4gQy48L2F1dGhv
-cj48YXV0aG9yPkJvZ2VycywgQWpqYzwvYXV0aG9yPjxhdXRob3I+TWFodGFiLCBFLiBBLiBGLjwv
-YXV0aG9yPjwvYXV0aG9ycz48L2NvbnRyaWJ1dG9ycz48YXV0aC1hZGRyZXNzPkRlcGFydG1lbnQg
-b2YgQ2FyZGlvdGhvcmFjaWMgU3VyZ2VyeSwgVGhvcmF4Y2VudGVyLCBFcmFzbXVzIE1lZGljYWwg
-Q2VudGVyIFJvdHRlcmRhbSwgUm90dGVyZGFtLCBUaGUgTmV0aGVybGFuZHMuJiN4RDtEZXBhcnRt
-ZW50IG9mIFB1bG1vbmFyeSBNZWRpY2luZSwgRXJhc211cyBNZWRpY2FsIENlbnRlciBDYW5jZXIg
-SW5zdGl0dXRlLCBSb3R0ZXJkYW0sIFRoZSBOZXRoZXJsYW5kcy48L2F1dGgtYWRkcmVzcz48dGl0
-bGVzPjx0aXRsZT5WaXJ0dWFsIHJlYWxpdHkgYW5kIGFydGlmaWNpYWwgaW50ZWxsaWdlbmNlIGZv
-ciAzLWRpbWVuc2lvbmFsIHBsYW5uaW5nIG9mIGx1bmcgc2VnbWVudGVjdG9taWVzPC90aXRsZT48
-c2Vjb25kYXJ5LXRpdGxlPkpUQ1ZTIFRlY2g8L3NlY29uZGFyeS10aXRsZT48L3RpdGxlcz48cGVy
-aW9kaWNhbD48ZnVsbC10aXRsZT5KVENWUyBUZWNoPC9mdWxsLXRpdGxlPjwvcGVyaW9kaWNhbD48
-cGFnZXM+MzA5LTMyMTwvcGFnZXM+PHZvbHVtZT43PC92b2x1bWU+PGVkaXRpb24+MjAyMTAzMTY8
-L2VkaXRpb24+PGtleXdvcmRzPjxrZXl3b3JkPjJELCAyIGRpbWVuc2lvbmFsPC9rZXl3b3JkPjxr
-ZXl3b3JkPjNELCAzIGRpbWVuc2lvbmFsPC9rZXl3b3JkPjxrZXl3b3JkPkFJLCBhcnRpZmljaWFs
-IGludGVsbGlnZW5jZTwva2V5d29yZD48a2V5d29yZD5DVCwgY29tcHV0ZWQgdG9tb2dyYXBoeTwv
-a2V5d29yZD48a2V5d29yZD5ESUNPTSwgZGlnaXRhbCBpbWFnaW5nIGFuZCBjb21tdW5pY2F0aW9u
-IGluIG1lZGljaW5lPC9rZXl3b3JkPjxrZXl3b3JkPk5TQ0xDLCBub27igJNzbWFsbCBjZWxsIGx1
-bmcgY2FuY2VyPC9rZXl3b3JkPjxrZXl3b3JkPlMsIHNlZ21lbnQ8L2tleXdvcmQ+PGtleXdvcmQ+
-VkFUUywgdmlkZW8gYXNzaXN0ZWQgdGhvcmFjb3Njb3BpYyBzdXJnZXJ5PC9rZXl3b3JkPjxrZXl3
-b3JkPlZSLCB2aXJ0dWFsIHJlYWxpdHk8L2tleXdvcmQ+PGtleXdvcmQ+bHVuZyBjYW5jZXI8L2tl
-eXdvcmQ+PGtleXdvcmQ+cHJlb3BlcmF0aXZlIHBsYW5uaW5nPC9rZXl3b3JkPjxrZXl3b3JkPnNl
-Z21lbnRlY3RvbXk8L2tleXdvcmQ+PGtleXdvcmQ+dmlkZW8tYXNzaXN0ZWQgdGhvcmFjb3Njb3Bp
-YyBzdXJnZXJ5PC9rZXl3b3JkPjxrZXl3b3JkPnZpcnR1YWwgcmVhbGl0eTwva2V5d29yZD48L2tl
-eXdvcmRzPjxkYXRlcz48eWVhcj4yMDIxPC95ZWFyPjxwdWItZGF0ZXM+PGRhdGU+SnVuPC9kYXRl
-PjwvcHViLWRhdGVzPjwvZGF0ZXM+PGlzYm4+MjY2Ni0yNTA3PC9pc2JuPjxhY2Nlc3Npb24tbnVt
-PjM0MzE4Mjc5PC9hY2Nlc3Npb24tbnVtPjx1cmxzPjwvdXJscz48Y3VzdG9tMj5QTUM4MzEyMTQx
-PC9jdXN0b20yPjxlbGVjdHJvbmljLXJlc291cmNlLW51bT4xMC4xMDE2L2oueGp0Yy4yMDIxLjAz
-LjAxNjwvZWxlY3Ryb25pYy1yZXNvdXJjZS1udW0+PHJlbW90ZS1kYXRhYmFzZS1wcm92aWRlcj5O
-TE08L3JlbW90ZS1kYXRhYmFzZS1wcm92aWRlcj48bGFuZ3VhZ2U+ZW5nPC9sYW5ndWFnZT48L3Jl
-Y29yZD48L0NpdGU+PC9FbmROb3RlPn==
-</w:fldData>
-        </w:fldChar>
-      </w:r>
-      <w:r>
-        <w:rPr>
-          <w:rFonts w:eastAsia="Times New Roman" w:cstheme="minorHAnsi"/>
-          <w:kern w:val="0"/>
-          <w:sz w:val="28"/>
-          <w:szCs w:val="28"/>
-          <w:lang w:val="en-US" w:eastAsia="zh-TW"/>
-          <w14:ligatures w14:val="none"/>
-        </w:rPr>
-        <w:instrText xml:space="preserve"> ADDIN EN.CITE.DATA </w:instrText>
-      </w:r>
-      <w:r>
-        <w:rPr>
-          <w:rFonts w:eastAsia="Times New Roman" w:cstheme="minorHAnsi"/>
-          <w:kern w:val="0"/>
-          <w:sz w:val="28"/>
-          <w:szCs w:val="28"/>
-          <w:lang w:val="en-US" w:eastAsia="zh-TW"/>
-          <w14:ligatures w14:val="none"/>
-        </w:rPr>
-      </w:r>
-      <w:r>
-        <w:rPr>
-          <w:rFonts w:eastAsia="Times New Roman" w:cstheme="minorHAnsi"/>
-          <w:kern w:val="0"/>
-          <w:sz w:val="28"/>
-          <w:szCs w:val="28"/>
-          <w:lang w:val="en-US" w:eastAsia="zh-TW"/>
-          <w14:ligatures w14:val="none"/>
-        </w:rPr>
-        <w:fldChar w:fldCharType="end"/>
-      </w:r>
-      <w:r>
-        <w:rPr>
-          <w:rFonts w:eastAsia="Times New Roman" w:cstheme="minorHAnsi"/>
-          <w:kern w:val="0"/>
-          <w:sz w:val="28"/>
-          <w:szCs w:val="28"/>
-          <w:lang w:val="en-US" w:eastAsia="zh-TW"/>
-          <w14:ligatures w14:val="none"/>
-        </w:rPr>
-        <w:fldChar w:fldCharType="separate"/>
-      </w:r>
-      <w:r>
-        <w:rPr>
-          <w:rFonts w:eastAsia="Times New Roman" w:cstheme="minorHAnsi"/>
-          <w:noProof/>
-          <w:kern w:val="0"/>
-          <w:sz w:val="28"/>
-          <w:szCs w:val="28"/>
-          <w:lang w:val="en-US" w:eastAsia="zh-TW"/>
-          <w14:ligatures w14:val="none"/>
-        </w:rPr>
-        <w:t>[7, 11, 33]</w:t>
-      </w:r>
-      <w:r>
-        <w:rPr>
-          <w:rFonts w:eastAsia="Times New Roman" w:cstheme="minorHAnsi"/>
-          <w:kern w:val="0"/>
-          <w:sz w:val="28"/>
-          <w:szCs w:val="28"/>
-          <w:lang w:val="en-US" w:eastAsia="zh-TW"/>
-          <w14:ligatures w14:val="none"/>
-        </w:rPr>
-        <w:fldChar w:fldCharType="end"/>
-      </w:r>
-      <w:r>
-        <w:rPr>
-          <w:rFonts w:eastAsia="Times New Roman" w:cstheme="minorHAnsi"/>
-          <w:kern w:val="0"/>
-          <w:sz w:val="28"/>
-          <w:szCs w:val="28"/>
-          <w:lang w:val="en-US" w:eastAsia="zh-TW"/>
-          <w14:ligatures w14:val="none"/>
-        </w:rPr>
-        <w:t xml:space="preserve">. </w:t>
+          <w:lang w:eastAsia="zh-TW"/>
+          <w14:ligatures w14:val="none"/>
+        </w:rPr>
+        <w:t>.</w:t>
       </w:r>
     </w:p>
     <w:p>
@@ -7218,153 +7362,88 @@
           <w:kern w:val="0"/>
           <w:sz w:val="28"/>
           <w:szCs w:val="28"/>
-          <w:lang w:val="en-US" w:eastAsia="zh-TW"/>
+          <w:lang w:eastAsia="zh-TW"/>
           <w14:ligatures w14:val="none"/>
         </w:rPr>
       </w:pPr>
     </w:p>
     <w:p>
       <w:pPr>
-        <w:rPr>
-          <w:rFonts w:eastAsia="Times New Roman" w:cstheme="minorHAnsi"/>
-          <w:kern w:val="0"/>
-          <w:sz w:val="28"/>
-          <w:szCs w:val="28"/>
-          <w:lang w:val="en-US" w:eastAsia="zh-TW"/>
-          <w14:ligatures w14:val="none"/>
-        </w:rPr>
-      </w:pPr>
-      <w:r>
-        <w:rPr>
-          <w:rFonts w:eastAsia="Times New Roman" w:cstheme="minorHAnsi"/>
-          <w:kern w:val="0"/>
-          <w:sz w:val="28"/>
-          <w:szCs w:val="28"/>
-          <w:lang w:val="en-US"/>
-          <w14:ligatures w14:val="none"/>
-        </w:rPr>
-        <w:t xml:space="preserve">Our study was the first to assess the use of 3D-VR </w:t>
-      </w:r>
-      <w:r>
-        <w:rPr>
-          <w:rFonts w:eastAsia="Times New Roman" w:cstheme="minorHAnsi"/>
-          <w:kern w:val="0"/>
-          <w:sz w:val="28"/>
-          <w:szCs w:val="28"/>
-          <w14:ligatures w14:val="none"/>
-        </w:rPr>
-        <w:t xml:space="preserve">system </w:t>
-      </w:r>
-      <w:r>
-        <w:rPr>
-          <w:rFonts w:eastAsia="Times New Roman" w:cstheme="minorHAnsi"/>
-          <w:kern w:val="0"/>
-          <w:sz w:val="28"/>
-          <w:szCs w:val="28"/>
-          <w14:ligatures w14:val="none"/>
-        </w:rPr>
-        <w:t xml:space="preserve">in surgical planning for complex thoracic </w:t>
-      </w:r>
-      <w:r>
-        <w:rPr>
-          <w:rFonts w:eastAsia="Times New Roman" w:cstheme="minorHAnsi"/>
-          <w:kern w:val="0"/>
-          <w:sz w:val="28"/>
-          <w:szCs w:val="28"/>
-          <w14:ligatures w14:val="none"/>
-        </w:rPr>
-        <w:t xml:space="preserve">and report </w:t>
-      </w:r>
-      <w:r>
-        <w:rPr>
-          <w:rFonts w:eastAsia="Times New Roman" w:cstheme="minorHAnsi"/>
-          <w:kern w:val="0"/>
-          <w:sz w:val="28"/>
-          <w:szCs w:val="28"/>
-          <w:lang w:val="en-US"/>
-          <w14:ligatures w14:val="none"/>
-        </w:rPr>
-        <w:t>our early results</w:t>
-      </w:r>
-      <w:r>
-        <w:rPr>
-          <w:rFonts w:eastAsia="Times New Roman" w:cstheme="minorHAnsi"/>
-          <w:kern w:val="0"/>
-          <w:sz w:val="28"/>
-          <w:szCs w:val="28"/>
-          <w:lang w:val="en-US"/>
-          <w14:ligatures w14:val="none"/>
-        </w:rPr>
-        <w:t xml:space="preserve"> </w:t>
-      </w:r>
-      <w:r>
-        <w:rPr>
-          <w:rFonts w:eastAsia="Times New Roman" w:cstheme="minorHAnsi"/>
-          <w:kern w:val="0"/>
-          <w:sz w:val="28"/>
-          <w:szCs w:val="28"/>
-          <w:lang w:val="en-US"/>
-          <w14:ligatures w14:val="none"/>
-        </w:rPr>
-        <w:t xml:space="preserve">on the </w:t>
-      </w:r>
-      <w:r>
-        <w:rPr>
-          <w:rFonts w:eastAsia="Times New Roman" w:cstheme="minorHAnsi"/>
-          <w:kern w:val="0"/>
-          <w:sz w:val="28"/>
-          <w:szCs w:val="28"/>
-          <w:lang w:val="en-US"/>
-          <w14:ligatures w14:val="none"/>
-        </w:rPr>
-        <w:t xml:space="preserve">system usability, </w:t>
-      </w:r>
-      <w:r>
-        <w:rPr>
-          <w:rFonts w:eastAsia="Times New Roman" w:cstheme="minorHAnsi"/>
-          <w:kern w:val="0"/>
-          <w:sz w:val="28"/>
-          <w:szCs w:val="28"/>
-          <w:lang w:val="en-US"/>
-          <w14:ligatures w14:val="none"/>
-        </w:rPr>
-        <w:t>feasibility and clinical applicability</w:t>
-      </w:r>
-      <w:r>
-        <w:rPr>
-          <w:rFonts w:eastAsia="Times New Roman" w:cstheme="minorHAnsi"/>
-          <w:kern w:val="0"/>
-          <w:sz w:val="28"/>
-          <w:szCs w:val="28"/>
-          <w:lang w:val="en-US"/>
-          <w14:ligatures w14:val="none"/>
-        </w:rPr>
-        <w:t xml:space="preserve"> in selected patients.</w:t>
+        <w:pStyle w:val="ListParagraph"/>
+        <w:numPr>
+          <w:ilvl w:val="0"/>
+          <w:numId w:val="2"/>
+        </w:numPr>
+        <w:spacing w:before="400" w:after="120"/>
+        <w:outlineLvl w:val="0"/>
+        <w:rPr>
+          <w:rFonts w:eastAsia="Times New Roman" w:cstheme="minorHAnsi"/>
+          <w:b/>
+          <w:bCs/>
+          <w:kern w:val="36"/>
+          <w:sz w:val="40"/>
+          <w:szCs w:val="40"/>
+          <w14:ligatures w14:val="none"/>
+        </w:rPr>
+      </w:pPr>
+      <w:r>
+        <w:rPr>
+          <w:rFonts w:eastAsia="Times New Roman" w:cstheme="minorHAnsi"/>
+          <w:color w:val="000000"/>
+          <w:kern w:val="36"/>
+          <w:sz w:val="40"/>
+          <w:szCs w:val="40"/>
+          <w14:ligatures w14:val="none"/>
+        </w:rPr>
+        <w:t>Conclusion and Future Work</w:t>
       </w:r>
     </w:p>
     <w:p>
       <w:pPr>
-        <w:rPr>
-          <w:rFonts w:eastAsia="Times New Roman" w:cstheme="minorHAnsi"/>
-          <w:kern w:val="0"/>
-          <w:sz w:val="28"/>
-          <w:szCs w:val="28"/>
-          <w:lang w:val="en-US" w:eastAsia="zh-TW"/>
-          <w14:ligatures w14:val="none"/>
-        </w:rPr>
-      </w:pPr>
+        <w:spacing w:before="400" w:after="120"/>
+        <w:outlineLvl w:val="0"/>
+        <w:rPr>
+          <w:rFonts w:eastAsia="Times New Roman" w:cstheme="minorHAnsi"/>
+          <w:kern w:val="36"/>
+          <w:sz w:val="28"/>
+          <w:szCs w:val="28"/>
+          <w14:ligatures w14:val="none"/>
+        </w:rPr>
+      </w:pPr>
+      <w:r>
+        <w:rPr>
+          <w:rFonts w:eastAsia="Times New Roman" w:cstheme="minorHAnsi"/>
+          <w:kern w:val="36"/>
+          <w:sz w:val="28"/>
+          <w:szCs w:val="28"/>
+          <w14:ligatures w14:val="none"/>
+        </w:rPr>
+        <w:lastRenderedPageBreak/>
+        <w:t>We present the system architecture and technical setup of a virtual reality collaborative system for preoperative planning. Our workflow involves creating detailed, patient-specific anatomical models from 2D image data and presenting them in an immersive, three-dimensional visualization platform. This interactive environment enhances the accuracy of surgical planning and enables real-time collaboration among multidisciplinary teams. Initial validation through a prospective pilot study with clinical participants demonstrated the system's accuracy and potential clinical benefits.</w:t>
+      </w:r>
     </w:p>
     <w:p>
       <w:pPr>
-        <w:rPr>
-          <w:rFonts w:eastAsia="Times New Roman" w:cstheme="minorHAnsi"/>
-          <w:kern w:val="0"/>
-          <w:sz w:val="28"/>
-          <w:szCs w:val="28"/>
-          <w:lang w:val="en-US" w:eastAsia="zh-TW"/>
-          <w14:ligatures w14:val="none"/>
-        </w:rPr>
-      </w:pPr>
+        <w:spacing w:before="400" w:after="120"/>
+        <w:outlineLvl w:val="0"/>
+        <w:rPr>
+          <w:rFonts w:eastAsia="Times New Roman" w:cstheme="minorHAnsi"/>
+          <w:kern w:val="36"/>
+          <w:sz w:val="28"/>
+          <w:szCs w:val="28"/>
+          <w14:ligatures w14:val="none"/>
+        </w:rPr>
+      </w:pPr>
+      <w:r>
+        <w:rPr>
+          <w:rFonts w:eastAsia="Times New Roman" w:cstheme="minorHAnsi"/>
+          <w:kern w:val="36"/>
+          <w:sz w:val="28"/>
+          <w:szCs w:val="28"/>
+          <w14:ligatures w14:val="none"/>
+        </w:rPr>
+        <w:t>Future research will focus on enhancing the capabilities and usability of our VR system. One area of focus is optimizing computational processes to achieve rapid turnaround times suitable for emergent surgeries. Additionally, expanding and validating the VR system's application in clinical practice through comparative trials with more participants and patients will help assess its clinical impact on both surgeon-specific and patient outcomes. The proposed system could also be beneficial for a wide range of clinical applications beyond surgical planning, including physician training, student teaching, case collection, and patient communication.</w:t>
+      </w:r>
     </w:p>
     <w:p>
       <w:pPr>
@@ -7556,7 +7635,6 @@
         <w:rPr>
           <w:noProof/>
         </w:rPr>
-        <w:lastRenderedPageBreak/>
         <w:t>4.</w:t>
       </w:r>
       <w:r>
@@ -7811,7 +7889,15 @@
           <w:i/>
           <w:noProof/>
         </w:rPr>
-        <w:t>Evaluation of Surgical Approaches for Tumor Resection in the Deep Infratentorial Region and Impact of Virtual Reality Technique for the Surgical Planning and Strategy.</w:t>
+        <w:t xml:space="preserve">Evaluation of Surgical Approaches for Tumor Resection in the Deep Infratentorial Region and Impact of Virtual Reality </w:t>
+      </w:r>
+      <w:r>
+        <w:rPr>
+          <w:i/>
+          <w:noProof/>
+        </w:rPr>
+        <w:lastRenderedPageBreak/>
+        <w:t>Technique for the Surgical Planning and Strategy.</w:t>
       </w:r>
       <w:r>
         <w:rPr>
@@ -7948,33 +8034,33 @@
           <w:noProof/>
         </w:rPr>
         <w:tab/>
-        <w:t xml:space="preserve">Preukschas, A.A., et al., </w:t>
+        <w:t xml:space="preserve">Thumerel, M., et al., </w:t>
       </w:r>
       <w:r>
         <w:rPr>
           <w:i/>
           <w:noProof/>
         </w:rPr>
-        <w:t>Comparing a virtual reality head-mounted display to on-screen three-dimensional visualization and two-dimensional computed tomography data for training in decision making in hepatic surgery: a randomized controlled study.</w:t>
-      </w:r>
-      <w:r>
-        <w:rPr>
-          <w:noProof/>
-        </w:rPr>
-        <w:t xml:space="preserve"> Surg Endosc, 2024. </w:t>
+        <w:t>Immersive Three-dimensional Computed Tomography to Plan Chest Wall Resection for Lung Cancer.</w:t>
+      </w:r>
+      <w:r>
+        <w:rPr>
+          <w:noProof/>
+        </w:rPr>
+        <w:t xml:space="preserve"> Ann Thorac Surg, 2022. </w:t>
       </w:r>
       <w:r>
         <w:rPr>
           <w:b/>
           <w:noProof/>
         </w:rPr>
-        <w:t>38</w:t>
-      </w:r>
-      <w:r>
-        <w:rPr>
-          <w:noProof/>
-        </w:rPr>
-        <w:t>(5): p. 2483-2496.</w:t>
+        <w:t>114</w:t>
+      </w:r>
+      <w:r>
+        <w:rPr>
+          <w:noProof/>
+        </w:rPr>
+        <w:t>(6): p. 2379-2382.</w:t>
       </w:r>
     </w:p>
     <w:p>
@@ -7996,33 +8082,33 @@
           <w:noProof/>
         </w:rPr>
         <w:tab/>
-        <w:t xml:space="preserve">Steineke, T.C. and D. Barbery, </w:t>
+        <w:t xml:space="preserve">Preukschas, A.A., et al., </w:t>
       </w:r>
       <w:r>
         <w:rPr>
           <w:i/>
           <w:noProof/>
         </w:rPr>
-        <w:t>Microsurgical clipping of middle cerebral artery aneurysms: preoperative planning using virtual reality to reduce procedure time.</w:t>
-      </w:r>
-      <w:r>
-        <w:rPr>
-          <w:noProof/>
-        </w:rPr>
-        <w:t xml:space="preserve"> Neurosurg Focus, 2021. </w:t>
+        <w:t>Comparing a virtual reality head-mounted display to on-screen three-dimensional visualization and two-dimensional computed tomography data for training in decision making in hepatic surgery: a randomized controlled study.</w:t>
+      </w:r>
+      <w:r>
+        <w:rPr>
+          <w:noProof/>
+        </w:rPr>
+        <w:t xml:space="preserve"> Surg Endosc, 2024. </w:t>
       </w:r>
       <w:r>
         <w:rPr>
           <w:b/>
           <w:noProof/>
         </w:rPr>
-        <w:t>51</w:t>
-      </w:r>
-      <w:r>
-        <w:rPr>
-          <w:noProof/>
-        </w:rPr>
-        <w:t>(2): p. E12.</w:t>
+        <w:t>38</w:t>
+      </w:r>
+      <w:r>
+        <w:rPr>
+          <w:noProof/>
+        </w:rPr>
+        <w:t>(5): p. 2483-2496.</w:t>
       </w:r>
     </w:p>
     <w:p>
@@ -8044,33 +8130,33 @@
           <w:noProof/>
         </w:rPr>
         <w:tab/>
-        <w:t xml:space="preserve">Shirk, J.D., et al., </w:t>
+        <w:t xml:space="preserve">Steineke, T.C. and D. Barbery, </w:t>
       </w:r>
       <w:r>
         <w:rPr>
           <w:i/>
           <w:noProof/>
         </w:rPr>
-        <w:t>Effect of 3-Dimensional Virtual Reality Models for Surgical Planning of Robotic-Assisted Partial Nephrectomy on Surgical Outcomes: A Randomized Clinical Trial.</w:t>
-      </w:r>
-      <w:r>
-        <w:rPr>
-          <w:noProof/>
-        </w:rPr>
-        <w:t xml:space="preserve"> JAMA Netw Open, 2019. </w:t>
+        <w:t>Microsurgical clipping of middle cerebral artery aneurysms: preoperative planning using virtual reality to reduce procedure time.</w:t>
+      </w:r>
+      <w:r>
+        <w:rPr>
+          <w:noProof/>
+        </w:rPr>
+        <w:t xml:space="preserve"> Neurosurg Focus, 2021. </w:t>
       </w:r>
       <w:r>
         <w:rPr>
           <w:b/>
           <w:noProof/>
         </w:rPr>
-        <w:t>2</w:t>
-      </w:r>
-      <w:r>
-        <w:rPr>
-          <w:noProof/>
-        </w:rPr>
-        <w:t>(9): p. e1911598.</w:t>
+        <w:t>51</w:t>
+      </w:r>
+      <w:r>
+        <w:rPr>
+          <w:noProof/>
+        </w:rPr>
+        <w:t>(2): p. E12.</w:t>
       </w:r>
     </w:p>
     <w:p>
@@ -8092,33 +8178,33 @@
           <w:noProof/>
         </w:rPr>
         <w:tab/>
-        <w:t xml:space="preserve">Lan, L., et al., </w:t>
+        <w:t xml:space="preserve">Shirk, J.D., et al., </w:t>
       </w:r>
       <w:r>
         <w:rPr>
           <w:i/>
           <w:noProof/>
         </w:rPr>
-        <w:t>Immersive Virtual Reality for Patient-Specific Preoperative Planning: A Systematic Review.</w:t>
-      </w:r>
-      <w:r>
-        <w:rPr>
-          <w:noProof/>
-        </w:rPr>
-        <w:t xml:space="preserve"> Surg Innov, 2023. </w:t>
+        <w:t>Effect of 3-Dimensional Virtual Reality Models for Surgical Planning of Robotic-Assisted Partial Nephrectomy on Surgical Outcomes: A Randomized Clinical Trial.</w:t>
+      </w:r>
+      <w:r>
+        <w:rPr>
+          <w:noProof/>
+        </w:rPr>
+        <w:t xml:space="preserve"> JAMA Netw Open, 2019. </w:t>
       </w:r>
       <w:r>
         <w:rPr>
           <w:b/>
           <w:noProof/>
         </w:rPr>
-        <w:t>30</w:t>
-      </w:r>
-      <w:r>
-        <w:rPr>
-          <w:noProof/>
-        </w:rPr>
-        <w:t>(1): p. 109-122.</w:t>
+        <w:t>2</w:t>
+      </w:r>
+      <w:r>
+        <w:rPr>
+          <w:noProof/>
+        </w:rPr>
+        <w:t>(9): p. e1911598.</w:t>
       </w:r>
     </w:p>
     <w:p>
@@ -8140,33 +8226,33 @@
           <w:noProof/>
         </w:rPr>
         <w:tab/>
-        <w:t xml:space="preserve">Chheang, V., et al. </w:t>
+        <w:t xml:space="preserve">Lan, L., et al., </w:t>
       </w:r>
       <w:r>
         <w:rPr>
           <w:i/>
           <w:noProof/>
         </w:rPr>
-        <w:t>Collaborative Virtual Reality for Laparoscopic Liver Surgery Training</w:t>
-      </w:r>
-      <w:r>
-        <w:rPr>
-          <w:noProof/>
-        </w:rPr>
-        <w:t xml:space="preserve">. in </w:t>
-      </w:r>
-      <w:r>
-        <w:rPr>
-          <w:i/>
-          <w:noProof/>
-        </w:rPr>
-        <w:t>2019 IEEE International Conference on Artificial Intelligence and Virtual Reality (AIVR)</w:t>
-      </w:r>
-      <w:r>
-        <w:rPr>
-          <w:noProof/>
-        </w:rPr>
-        <w:t>. 2019.</w:t>
+        <w:t>Immersive Virtual Reality for Patient-Specific Preoperative Planning: A Systematic Review.</w:t>
+      </w:r>
+      <w:r>
+        <w:rPr>
+          <w:noProof/>
+        </w:rPr>
+        <w:t xml:space="preserve"> Surg Innov, 2023. </w:t>
+      </w:r>
+      <w:r>
+        <w:rPr>
+          <w:b/>
+          <w:noProof/>
+        </w:rPr>
+        <w:t>30</w:t>
+      </w:r>
+      <w:r>
+        <w:rPr>
+          <w:noProof/>
+        </w:rPr>
+        <w:t>(1): p. 109-122.</w:t>
       </w:r>
     </w:p>
     <w:p>
@@ -8188,33 +8274,33 @@
           <w:noProof/>
         </w:rPr>
         <w:tab/>
-        <w:t xml:space="preserve">Chheang, V., et al., </w:t>
+        <w:t xml:space="preserve">Chheang, V., et al. </w:t>
       </w:r>
       <w:r>
         <w:rPr>
           <w:i/>
           <w:noProof/>
         </w:rPr>
-        <w:t>A collaborative virtual reality environment for liver surgery planning.</w:t>
-      </w:r>
-      <w:r>
-        <w:rPr>
-          <w:noProof/>
-        </w:rPr>
-        <w:t xml:space="preserve"> Computers &amp; Graphics, 2021. </w:t>
-      </w:r>
-      <w:r>
-        <w:rPr>
-          <w:b/>
-          <w:noProof/>
-        </w:rPr>
-        <w:t>99</w:t>
-      </w:r>
-      <w:r>
-        <w:rPr>
-          <w:noProof/>
-        </w:rPr>
-        <w:t>: p. 234-246.</w:t>
+        <w:t>Collaborative Virtual Reality for Laparoscopic Liver Surgery Training</w:t>
+      </w:r>
+      <w:r>
+        <w:rPr>
+          <w:noProof/>
+        </w:rPr>
+        <w:t xml:space="preserve">. in </w:t>
+      </w:r>
+      <w:r>
+        <w:rPr>
+          <w:i/>
+          <w:noProof/>
+        </w:rPr>
+        <w:t>2019 IEEE International Conference on Artificial Intelligence and Virtual Reality (AIVR)</w:t>
+      </w:r>
+      <w:r>
+        <w:rPr>
+          <w:noProof/>
+        </w:rPr>
+        <w:t>. 2019.</w:t>
       </w:r>
     </w:p>
     <w:p>
@@ -8236,33 +8322,33 @@
           <w:noProof/>
         </w:rPr>
         <w:tab/>
-        <w:t xml:space="preserve">Morley, L. and A. Cashell, </w:t>
+        <w:t xml:space="preserve">Chheang, V., et al., </w:t>
       </w:r>
       <w:r>
         <w:rPr>
           <w:i/>
           <w:noProof/>
         </w:rPr>
-        <w:t>Collaboration in Health Care.</w:t>
-      </w:r>
-      <w:r>
-        <w:rPr>
-          <w:noProof/>
-        </w:rPr>
-        <w:t xml:space="preserve"> J Med Imaging Radiat Sci, 2017. </w:t>
+        <w:t>A collaborative virtual reality environment for liver surgery planning.</w:t>
+      </w:r>
+      <w:r>
+        <w:rPr>
+          <w:noProof/>
+        </w:rPr>
+        <w:t xml:space="preserve"> Computers &amp; Graphics, 2021. </w:t>
       </w:r>
       <w:r>
         <w:rPr>
           <w:b/>
           <w:noProof/>
         </w:rPr>
-        <w:t>48</w:t>
-      </w:r>
-      <w:r>
-        <w:rPr>
-          <w:noProof/>
-        </w:rPr>
-        <w:t>(2): p. 207-216.</w:t>
+        <w:t>99</w:t>
+      </w:r>
+      <w:r>
+        <w:rPr>
+          <w:noProof/>
+        </w:rPr>
+        <w:t>: p. 234-246.</w:t>
       </w:r>
     </w:p>
     <w:p>
@@ -8284,20 +8370,33 @@
           <w:noProof/>
         </w:rPr>
         <w:tab/>
-        <w:t xml:space="preserve">Cignoni, P., et al., </w:t>
+        <w:t xml:space="preserve">Morley, L. and A. Cashell, </w:t>
       </w:r>
       <w:r>
         <w:rPr>
           <w:i/>
           <w:noProof/>
         </w:rPr>
-        <w:t>MeshLab: an Open-Source Mesh Processing Tool</w:t>
-      </w:r>
-      <w:r>
-        <w:rPr>
-          <w:noProof/>
-        </w:rPr>
-        <w:t>. Vol. 1. 2008. 129-136.</w:t>
+        <w:t>Collaboration in Health Care.</w:t>
+      </w:r>
+      <w:r>
+        <w:rPr>
+          <w:noProof/>
+        </w:rPr>
+        <w:t xml:space="preserve"> J Med Imaging Radiat Sci, 2017. </w:t>
+      </w:r>
+      <w:r>
+        <w:rPr>
+          <w:b/>
+          <w:noProof/>
+        </w:rPr>
+        <w:t>48</w:t>
+      </w:r>
+      <w:r>
+        <w:rPr>
+          <w:noProof/>
+        </w:rPr>
+        <w:t>(2): p. 207-216.</w:t>
       </w:r>
     </w:p>
     <w:p>
@@ -8319,33 +8418,33 @@
           <w:noProof/>
         </w:rPr>
         <w:tab/>
-        <w:t xml:space="preserve">Garland, M. and P.S. Heckbert, </w:t>
+        <w:t xml:space="preserve">Einav, Y., et al., </w:t>
       </w:r>
       <w:r>
         <w:rPr>
           <w:i/>
           <w:noProof/>
         </w:rPr>
-        <w:t>Surface simplification using quadric error metrics</w:t>
-      </w:r>
-      <w:r>
-        <w:rPr>
-          <w:noProof/>
-        </w:rPr>
-        <w:t xml:space="preserve">, in </w:t>
-      </w:r>
-      <w:r>
-        <w:rPr>
-          <w:i/>
-          <w:noProof/>
-        </w:rPr>
-        <w:t>Proceedings of the 24th annual conference on Computer graphics and interactive techniques</w:t>
-      </w:r>
-      <w:r>
-        <w:rPr>
-          <w:noProof/>
-        </w:rPr>
-        <w:t>. 1997, ACM Press/Addison-Wesley Publishing Co. p. 209–216.</w:t>
+        <w:t>Preoperative Briefing in the Operating Room: Shared Cognition, Teamwork, and Patient Safety.</w:t>
+      </w:r>
+      <w:r>
+        <w:rPr>
+          <w:noProof/>
+        </w:rPr>
+        <w:t xml:space="preserve"> Chest, 2010. </w:t>
+      </w:r>
+      <w:r>
+        <w:rPr>
+          <w:b/>
+          <w:noProof/>
+        </w:rPr>
+        <w:t>137</w:t>
+      </w:r>
+      <w:r>
+        <w:rPr>
+          <w:noProof/>
+        </w:rPr>
+        <w:t>(2): p. 443-449.</w:t>
       </w:r>
     </w:p>
     <w:p>
@@ -8367,33 +8466,20 @@
           <w:noProof/>
         </w:rPr>
         <w:tab/>
-        <w:t xml:space="preserve">Leibnitz, K., et al. </w:t>
+        <w:t xml:space="preserve">Cignoni, P., et al., </w:t>
       </w:r>
       <w:r>
         <w:rPr>
           <w:i/>
           <w:noProof/>
         </w:rPr>
-        <w:t>Peer-to-Peer vs. Client/Server: Reliability and Efficiency of a Content Distribution Service</w:t>
-      </w:r>
-      <w:r>
-        <w:rPr>
-          <w:noProof/>
-        </w:rPr>
-        <w:t xml:space="preserve">. in </w:t>
-      </w:r>
-      <w:r>
-        <w:rPr>
-          <w:i/>
-          <w:noProof/>
-        </w:rPr>
-        <w:t>Managing Traffic Performance in Converged Networks</w:t>
-      </w:r>
-      <w:r>
-        <w:rPr>
-          <w:noProof/>
-        </w:rPr>
-        <w:t>. 2007. Berlin, Heidelberg: Springer Berlin Heidelberg.</w:t>
+        <w:t>MeshLab: an Open-Source Mesh Processing Tool</w:t>
+      </w:r>
+      <w:r>
+        <w:rPr>
+          <w:noProof/>
+        </w:rPr>
+        <w:t>. Vol. 1. 2008. 129-136.</w:t>
       </w:r>
     </w:p>
     <w:p>
@@ -8408,8 +8494,103 @@
         <w:rPr>
           <w:noProof/>
         </w:rPr>
-        <w:lastRenderedPageBreak/>
         <w:t>22.</w:t>
+      </w:r>
+      <w:r>
+        <w:rPr>
+          <w:noProof/>
+        </w:rPr>
+        <w:tab/>
+        <w:t xml:space="preserve">Garland, M. and P.S. Heckbert, </w:t>
+      </w:r>
+      <w:r>
+        <w:rPr>
+          <w:i/>
+          <w:noProof/>
+        </w:rPr>
+        <w:t>Surface simplification using quadric error metrics</w:t>
+      </w:r>
+      <w:r>
+        <w:rPr>
+          <w:noProof/>
+        </w:rPr>
+        <w:t xml:space="preserve">, in </w:t>
+      </w:r>
+      <w:r>
+        <w:rPr>
+          <w:i/>
+          <w:noProof/>
+        </w:rPr>
+        <w:t>Proceedings of the 24th annual conference on Computer graphics and interactive techniques</w:t>
+      </w:r>
+      <w:r>
+        <w:rPr>
+          <w:noProof/>
+        </w:rPr>
+        <w:t>. 1997, ACM Press/Addison-Wesley Publishing Co. p. 209–216.</w:t>
+      </w:r>
+    </w:p>
+    <w:p>
+      <w:pPr>
+        <w:pStyle w:val="EndNoteBibliography"/>
+        <w:ind w:left="720" w:hanging="720"/>
+        <w:rPr>
+          <w:noProof/>
+        </w:rPr>
+      </w:pPr>
+      <w:r>
+        <w:rPr>
+          <w:noProof/>
+        </w:rPr>
+        <w:t>23.</w:t>
+      </w:r>
+      <w:r>
+        <w:rPr>
+          <w:noProof/>
+        </w:rPr>
+        <w:tab/>
+        <w:t xml:space="preserve">Leibnitz, K., et al. </w:t>
+      </w:r>
+      <w:r>
+        <w:rPr>
+          <w:i/>
+          <w:noProof/>
+        </w:rPr>
+        <w:t>Peer-to-Peer vs. Client/Server: Reliability and Efficiency of a Content Distribution Service</w:t>
+      </w:r>
+      <w:r>
+        <w:rPr>
+          <w:noProof/>
+        </w:rPr>
+        <w:t xml:space="preserve">. in </w:t>
+      </w:r>
+      <w:r>
+        <w:rPr>
+          <w:i/>
+          <w:noProof/>
+        </w:rPr>
+        <w:t>Managing Traffic Performance in Converged Networks</w:t>
+      </w:r>
+      <w:r>
+        <w:rPr>
+          <w:noProof/>
+        </w:rPr>
+        <w:t>. 2007. Berlin, Heidelberg: Springer Berlin Heidelberg.</w:t>
+      </w:r>
+    </w:p>
+    <w:p>
+      <w:pPr>
+        <w:pStyle w:val="EndNoteBibliography"/>
+        <w:ind w:left="720" w:hanging="720"/>
+        <w:rPr>
+          <w:noProof/>
+        </w:rPr>
+      </w:pPr>
+      <w:r>
+        <w:rPr>
+          <w:noProof/>
+        </w:rPr>
+        <w:t>24.</w:t>
       </w:r>
       <w:r>
         <w:rPr>
@@ -8457,7 +8638,7 @@
         <w:rPr>
           <w:noProof/>
         </w:rPr>
-        <w:t>23.</w:t>
+        <w:t>25.</w:t>
       </w:r>
       <w:r>
         <w:rPr>
@@ -8505,7 +8686,7 @@
         <w:rPr>
           <w:noProof/>
         </w:rPr>
-        <w:t>24.</w:t>
+        <w:t>26.</w:t>
       </w:r>
       <w:r>
         <w:rPr>
@@ -8519,7 +8700,15 @@
           <w:i/>
           <w:noProof/>
         </w:rPr>
-        <w:t>The effect of computed tomographic scanner parameters and 3-dimensional volume rendering techniques on the accuracy of linear, angular, and volumetric measurements of the mandible.</w:t>
+        <w:t xml:space="preserve">The effect of computed tomographic scanner parameters and 3-dimensional volume rendering techniques on the accuracy of linear, angular, and </w:t>
+      </w:r>
+      <w:r>
+        <w:rPr>
+          <w:i/>
+          <w:noProof/>
+        </w:rPr>
+        <w:lastRenderedPageBreak/>
+        <w:t>volumetric measurements of the mandible.</w:t>
       </w:r>
       <w:r>
         <w:rPr>
@@ -8553,7 +8742,7 @@
         <w:rPr>
           <w:noProof/>
         </w:rPr>
-        <w:t>25.</w:t>
+        <w:t>27.</w:t>
       </w:r>
       <w:r>
         <w:rPr>
@@ -8601,7 +8790,7 @@
         <w:rPr>
           <w:noProof/>
         </w:rPr>
-        <w:t>26.</w:t>
+        <w:t>28.</w:t>
       </w:r>
       <w:r>
         <w:rPr>
@@ -8649,7 +8838,234 @@
         <w:rPr>
           <w:noProof/>
         </w:rPr>
-        <w:t>27.</w:t>
+        <w:t>29.</w:t>
+      </w:r>
+      <w:r>
+        <w:rPr>
+          <w:noProof/>
+        </w:rPr>
+        <w:tab/>
+        <w:t xml:space="preserve">Lenchik, L., et al., </w:t>
+      </w:r>
+      <w:r>
+        <w:rPr>
+          <w:i/>
+          <w:noProof/>
+        </w:rPr>
+        <w:t>Automated Segmentation of Tissues Using CT and MRI: A Systematic Review.</w:t>
+      </w:r>
+      <w:r>
+        <w:rPr>
+          <w:noProof/>
+        </w:rPr>
+        <w:t xml:space="preserve"> Acad Radiol, 2019. </w:t>
+      </w:r>
+      <w:r>
+        <w:rPr>
+          <w:b/>
+          <w:noProof/>
+        </w:rPr>
+        <w:t>26</w:t>
+      </w:r>
+      <w:r>
+        <w:rPr>
+          <w:noProof/>
+        </w:rPr>
+        <w:t>(12): p. 1695-1706.</w:t>
+      </w:r>
+    </w:p>
+    <w:p>
+      <w:pPr>
+        <w:pStyle w:val="EndNoteBibliography"/>
+        <w:ind w:left="720" w:hanging="720"/>
+        <w:rPr>
+          <w:noProof/>
+        </w:rPr>
+      </w:pPr>
+      <w:r>
+        <w:rPr>
+          <w:noProof/>
+        </w:rPr>
+        <w:t>30.</w:t>
+      </w:r>
+      <w:r>
+        <w:rPr>
+          <w:noProof/>
+        </w:rPr>
+        <w:tab/>
+        <w:t xml:space="preserve">Milletari, F., N. Navab, and S.-A. Ahmadi, </w:t>
+      </w:r>
+      <w:r>
+        <w:rPr>
+          <w:i/>
+          <w:noProof/>
+        </w:rPr>
+        <w:t>V-Net: Fully Convolutional Neural Networks for Volumetric Medical Image Segmentation</w:t>
+      </w:r>
+      <w:r>
+        <w:rPr>
+          <w:noProof/>
+        </w:rPr>
+        <w:t>. 2016. 565-571.</w:t>
+      </w:r>
+    </w:p>
+    <w:p>
+      <w:pPr>
+        <w:pStyle w:val="EndNoteBibliography"/>
+        <w:ind w:left="720" w:hanging="720"/>
+        <w:rPr>
+          <w:noProof/>
+        </w:rPr>
+      </w:pPr>
+      <w:r>
+        <w:rPr>
+          <w:noProof/>
+        </w:rPr>
+        <w:t>31.</w:t>
+      </w:r>
+      <w:r>
+        <w:rPr>
+          <w:noProof/>
+        </w:rPr>
+        <w:tab/>
+        <w:t xml:space="preserve">Menze, B.H., et al., </w:t>
+      </w:r>
+      <w:r>
+        <w:rPr>
+          <w:i/>
+          <w:noProof/>
+        </w:rPr>
+        <w:t>The Multimodal Brain Tumor Image Segmentation Benchmark (BRATS).</w:t>
+      </w:r>
+      <w:r>
+        <w:rPr>
+          <w:noProof/>
+        </w:rPr>
+        <w:t xml:space="preserve"> IEEE Trans Med Imaging, 2015. </w:t>
+      </w:r>
+      <w:r>
+        <w:rPr>
+          <w:b/>
+          <w:noProof/>
+        </w:rPr>
+        <w:t>34</w:t>
+      </w:r>
+      <w:r>
+        <w:rPr>
+          <w:noProof/>
+        </w:rPr>
+        <w:t>(10): p. 1993-2024.</w:t>
+      </w:r>
+    </w:p>
+    <w:p>
+      <w:pPr>
+        <w:pStyle w:val="EndNoteBibliography"/>
+        <w:ind w:left="720" w:hanging="720"/>
+        <w:rPr>
+          <w:noProof/>
+        </w:rPr>
+      </w:pPr>
+      <w:r>
+        <w:rPr>
+          <w:noProof/>
+        </w:rPr>
+        <w:t>32.</w:t>
+      </w:r>
+      <w:r>
+        <w:rPr>
+          <w:noProof/>
+        </w:rPr>
+        <w:tab/>
+        <w:t xml:space="preserve">Ranjbarzadeh, R., et al., </w:t>
+      </w:r>
+      <w:r>
+        <w:rPr>
+          <w:i/>
+          <w:noProof/>
+        </w:rPr>
+        <w:t>Brain tumor segmentation based on deep learning and an attention mechanism using MRI multi-modalities brain images.</w:t>
+      </w:r>
+      <w:r>
+        <w:rPr>
+          <w:noProof/>
+        </w:rPr>
+        <w:t xml:space="preserve"> Scientific Reports, 2021. </w:t>
+      </w:r>
+      <w:r>
+        <w:rPr>
+          <w:b/>
+          <w:noProof/>
+        </w:rPr>
+        <w:t>11</w:t>
+      </w:r>
+      <w:r>
+        <w:rPr>
+          <w:noProof/>
+        </w:rPr>
+        <w:t>(1): p. 10930.</w:t>
+      </w:r>
+    </w:p>
+    <w:p>
+      <w:pPr>
+        <w:pStyle w:val="EndNoteBibliography"/>
+        <w:ind w:left="720" w:hanging="720"/>
+        <w:rPr>
+          <w:noProof/>
+        </w:rPr>
+      </w:pPr>
+      <w:r>
+        <w:rPr>
+          <w:noProof/>
+        </w:rPr>
+        <w:t>33.</w:t>
+      </w:r>
+      <w:r>
+        <w:rPr>
+          <w:noProof/>
+        </w:rPr>
+        <w:tab/>
+        <w:t xml:space="preserve">Sarker, P., et al. </w:t>
+      </w:r>
+      <w:r>
+        <w:rPr>
+          <w:i/>
+          <w:noProof/>
+        </w:rPr>
+        <w:t>Segmentation and classification of lung tumor from 3D CT image using K-means clustering algorithm</w:t>
+      </w:r>
+      <w:r>
+        <w:rPr>
+          <w:noProof/>
+        </w:rPr>
+        <w:t xml:space="preserve">. in </w:t>
+      </w:r>
+      <w:r>
+        <w:rPr>
+          <w:i/>
+          <w:noProof/>
+        </w:rPr>
+        <w:t>2017 4th International Conference on Advances in Electrical Engineering (ICAEE)</w:t>
+      </w:r>
+      <w:r>
+        <w:rPr>
+          <w:noProof/>
+        </w:rPr>
+        <w:t>. 2017.</w:t>
+      </w:r>
+    </w:p>
+    <w:p>
+      <w:pPr>
+        <w:pStyle w:val="EndNoteBibliography"/>
+        <w:ind w:left="720" w:hanging="720"/>
+        <w:rPr>
+          <w:noProof/>
+        </w:rPr>
+      </w:pPr>
+      <w:r>
+        <w:rPr>
+          <w:noProof/>
+        </w:rPr>
+        <w:t>34.</w:t>
       </w:r>
       <w:r>
         <w:rPr>
@@ -8697,7 +9113,151 @@
         <w:rPr>
           <w:noProof/>
         </w:rPr>
-        <w:t>28.</w:t>
+        <w:t>35.</w:t>
+      </w:r>
+      <w:r>
+        <w:rPr>
+          <w:noProof/>
+        </w:rPr>
+        <w:tab/>
+        <w:t xml:space="preserve">Edelmers, E., et al., </w:t>
+      </w:r>
+      <w:r>
+        <w:rPr>
+          <w:i/>
+          <w:noProof/>
+        </w:rPr>
+        <w:t>Automatization of CT Annotation: Combining AI Efficiency with Expert Precision.</w:t>
+      </w:r>
+      <w:r>
+        <w:rPr>
+          <w:noProof/>
+        </w:rPr>
+        <w:t xml:space="preserve"> Diagnostics, 2024. </w:t>
+      </w:r>
+      <w:r>
+        <w:rPr>
+          <w:b/>
+          <w:noProof/>
+        </w:rPr>
+        <w:t>14</w:t>
+      </w:r>
+      <w:r>
+        <w:rPr>
+          <w:noProof/>
+        </w:rPr>
+        <w:t>(2): p. 185.</w:t>
+      </w:r>
+    </w:p>
+    <w:p>
+      <w:pPr>
+        <w:pStyle w:val="EndNoteBibliography"/>
+        <w:ind w:left="720" w:hanging="720"/>
+        <w:rPr>
+          <w:noProof/>
+        </w:rPr>
+      </w:pPr>
+      <w:r>
+        <w:rPr>
+          <w:noProof/>
+        </w:rPr>
+        <w:t>36.</w:t>
+      </w:r>
+      <w:r>
+        <w:rPr>
+          <w:noProof/>
+        </w:rPr>
+        <w:tab/>
+        <w:t xml:space="preserve">Summers, R.M., </w:t>
+      </w:r>
+      <w:r>
+        <w:rPr>
+          <w:i/>
+          <w:noProof/>
+        </w:rPr>
+        <w:t>Progress in Fully Automated Abdominal CT Interpretation.</w:t>
+      </w:r>
+      <w:r>
+        <w:rPr>
+          <w:noProof/>
+        </w:rPr>
+        <w:t xml:space="preserve"> AJR Am J Roentgenol, 2016. </w:t>
+      </w:r>
+      <w:r>
+        <w:rPr>
+          <w:b/>
+          <w:noProof/>
+        </w:rPr>
+        <w:t>207</w:t>
+      </w:r>
+      <w:r>
+        <w:rPr>
+          <w:noProof/>
+        </w:rPr>
+        <w:t>(1): p. 67-79.</w:t>
+      </w:r>
+    </w:p>
+    <w:p>
+      <w:pPr>
+        <w:pStyle w:val="EndNoteBibliography"/>
+        <w:ind w:left="720" w:hanging="720"/>
+        <w:rPr>
+          <w:noProof/>
+        </w:rPr>
+      </w:pPr>
+      <w:r>
+        <w:rPr>
+          <w:noProof/>
+        </w:rPr>
+        <w:t>37.</w:t>
+      </w:r>
+      <w:r>
+        <w:rPr>
+          <w:noProof/>
+        </w:rPr>
+        <w:tab/>
+        <w:t xml:space="preserve">Hanaoka, S., et al., </w:t>
+      </w:r>
+      <w:r>
+        <w:rPr>
+          <w:i/>
+          <w:noProof/>
+        </w:rPr>
+        <w:t>Landmark-guided diffeomorphic demons algorithm and its application to automatic segmentation of the whole spine and pelvis in CT images.</w:t>
+      </w:r>
+      <w:r>
+        <w:rPr>
+          <w:noProof/>
+        </w:rPr>
+        <w:t xml:space="preserve"> Int J Comput Assist Radiol Surg, 2017. </w:t>
+      </w:r>
+      <w:r>
+        <w:rPr>
+          <w:b/>
+          <w:noProof/>
+        </w:rPr>
+        <w:t>12</w:t>
+      </w:r>
+      <w:r>
+        <w:rPr>
+          <w:noProof/>
+        </w:rPr>
+        <w:t>(3): p. 413-430.</w:t>
+      </w:r>
+    </w:p>
+    <w:p>
+      <w:pPr>
+        <w:pStyle w:val="EndNoteBibliography"/>
+        <w:ind w:left="720" w:hanging="720"/>
+        <w:rPr>
+          <w:noProof/>
+        </w:rPr>
+      </w:pPr>
+      <w:r>
+        <w:rPr>
+          <w:noProof/>
+        </w:rPr>
+        <w:t>38.</w:t>
       </w:r>
       <w:r>
         <w:rPr>
@@ -8745,40 +9305,40 @@
         <w:rPr>
           <w:noProof/>
         </w:rPr>
-        <w:t>29.</w:t>
+        <w:t>39.</w:t>
       </w:r>
       <w:r>
         <w:rPr>
           <w:noProof/>
         </w:rPr>
         <w:tab/>
-        <w:t xml:space="preserve">Yang, Q., et al., </w:t>
+        <w:t xml:space="preserve">Bahirat, K., et al., </w:t>
       </w:r>
       <w:r>
         <w:rPr>
           <w:i/>
           <w:noProof/>
         </w:rPr>
-        <w:t>Thoracoscopic anatomic pulmonary segmentectomy: a 3-dimensional guided imaging system for lung operations.</w:t>
-      </w:r>
-      <w:r>
-        <w:rPr>
-          <w:noProof/>
-        </w:rPr>
-        <w:t xml:space="preserve"> Interact Cardiovasc Thorac Surg, 2016. </w:t>
+        <w:t>Designing and Evaluating a Mesh Simplification Algorithm for Virtual Reality.</w:t>
+      </w:r>
+      <w:r>
+        <w:rPr>
+          <w:noProof/>
+        </w:rPr>
+        <w:t xml:space="preserve"> ACM Trans. Multimedia Comput. Commun. Appl., 2018. </w:t>
       </w:r>
       <w:r>
         <w:rPr>
           <w:b/>
           <w:noProof/>
         </w:rPr>
-        <w:t>23</w:t>
-      </w:r>
-      <w:r>
-        <w:rPr>
-          <w:noProof/>
-        </w:rPr>
-        <w:t>(2): p. 183-9.</w:t>
+        <w:t>14</w:t>
+      </w:r>
+      <w:r>
+        <w:rPr>
+          <w:noProof/>
+        </w:rPr>
+        <w:t>(3s): p. Article 63.</w:t>
       </w:r>
     </w:p>
     <w:p>
@@ -8793,40 +9353,40 @@
         <w:rPr>
           <w:noProof/>
         </w:rPr>
-        <w:t>30.</w:t>
+        <w:t>40.</w:t>
       </w:r>
       <w:r>
         <w:rPr>
           <w:noProof/>
         </w:rPr>
         <w:tab/>
-        <w:t xml:space="preserve">Sardari Nia, P., et al., </w:t>
+        <w:t xml:space="preserve">Luebke, D.P., </w:t>
       </w:r>
       <w:r>
         <w:rPr>
           <w:i/>
           <w:noProof/>
         </w:rPr>
-        <w:t>Interactive 3D Reconstruction of Pulmonary Anatomy for Preoperative Planning, Virtual Simulation, and Intraoperative Guiding in Video-Assisted Thoracoscopic Lung Surgery.</w:t>
-      </w:r>
-      <w:r>
-        <w:rPr>
-          <w:noProof/>
-        </w:rPr>
-        <w:t xml:space="preserve"> Innovations (Phila), 2019. </w:t>
+        <w:t>A developer's survey of polygonal simplification algorithms.</w:t>
+      </w:r>
+      <w:r>
+        <w:rPr>
+          <w:noProof/>
+        </w:rPr>
+        <w:t xml:space="preserve"> IEEE Computer Graphics and Applications, 2001. </w:t>
       </w:r>
       <w:r>
         <w:rPr>
           <w:b/>
           <w:noProof/>
         </w:rPr>
-        <w:t>14</w:t>
-      </w:r>
-      <w:r>
-        <w:rPr>
-          <w:noProof/>
-        </w:rPr>
-        <w:t>(1): p. 17-26.</w:t>
+        <w:t>21</w:t>
+      </w:r>
+      <w:r>
+        <w:rPr>
+          <w:noProof/>
+        </w:rPr>
+        <w:t>(3): p. 24-35.</w:t>
       </w:r>
     </w:p>
     <w:p>
@@ -8841,40 +9401,40 @@
         <w:rPr>
           <w:noProof/>
         </w:rPr>
-        <w:t>31.</w:t>
+        <w:t>41.</w:t>
       </w:r>
       <w:r>
         <w:rPr>
           <w:noProof/>
         </w:rPr>
         <w:tab/>
-        <w:t xml:space="preserve">Peek, J.J., et al., </w:t>
+        <w:t xml:space="preserve">Farook, T.H., et al., </w:t>
       </w:r>
       <w:r>
         <w:rPr>
           <w:i/>
           <w:noProof/>
         </w:rPr>
-        <w:t>Multidisciplinary Virtual Three-Dimensional Planning of a Forequarter Amputation With Chest Wall Resection.</w:t>
-      </w:r>
-      <w:r>
-        <w:rPr>
-          <w:noProof/>
-        </w:rPr>
-        <w:t xml:space="preserve"> Ann Thorac Surg, 2022. </w:t>
+        <w:t>Optimization of Prosthodontic Computer-Aided Designed Models: A Virtual Evaluation of Mesh Quality Reduction Using Open Source Software.</w:t>
+      </w:r>
+      <w:r>
+        <w:rPr>
+          <w:noProof/>
+        </w:rPr>
+        <w:t xml:space="preserve"> Journal of Prosthodontics, 2021. </w:t>
       </w:r>
       <w:r>
         <w:rPr>
           <w:b/>
           <w:noProof/>
         </w:rPr>
-        <w:t>113</w:t>
-      </w:r>
-      <w:r>
-        <w:rPr>
-          <w:noProof/>
-        </w:rPr>
-        <w:t>(1): p. e13-e16.</w:t>
+        <w:t>30</w:t>
+      </w:r>
+      <w:r>
+        <w:rPr>
+          <w:noProof/>
+        </w:rPr>
+        <w:t>(5): p. 420-429.</w:t>
       </w:r>
     </w:p>
     <w:p>
@@ -8889,40 +9449,40 @@
         <w:rPr>
           <w:noProof/>
         </w:rPr>
-        <w:t>32.</w:t>
+        <w:t>42.</w:t>
       </w:r>
       <w:r>
         <w:rPr>
           <w:noProof/>
         </w:rPr>
         <w:tab/>
-        <w:t xml:space="preserve">Ujiie, H., et al., </w:t>
+        <w:t xml:space="preserve">Blender, O., </w:t>
       </w:r>
       <w:r>
         <w:rPr>
           <w:i/>
           <w:noProof/>
         </w:rPr>
-        <w:t>Developing a Virtual Reality Simulation System for Preoperative Planning of Robotic-Assisted Thoracic Surgery.</w:t>
-      </w:r>
-      <w:r>
-        <w:rPr>
-          <w:noProof/>
-        </w:rPr>
-        <w:t xml:space="preserve"> J Clin Med, 2024. </w:t>
+        <w:t>Blender—A 3D modelling and rendering package.</w:t>
+      </w:r>
+      <w:r>
+        <w:rPr>
+          <w:noProof/>
+        </w:rPr>
+        <w:t xml:space="preserve"> Retrieved. represents the sequence of Constructs1 to, 2018. </w:t>
       </w:r>
       <w:r>
         <w:rPr>
           <w:b/>
           <w:noProof/>
         </w:rPr>
-        <w:t>13</w:t>
-      </w:r>
-      <w:r>
-        <w:rPr>
-          <w:noProof/>
-        </w:rPr>
-        <w:t>(2).</w:t>
+        <w:t>4</w:t>
+      </w:r>
+      <w:r>
+        <w:rPr>
+          <w:noProof/>
+        </w:rPr>
+        <w:t>.</w:t>
       </w:r>
     </w:p>
     <w:p>
@@ -8937,40 +9497,137 @@
         <w:rPr>
           <w:noProof/>
         </w:rPr>
-        <w:t>33.</w:t>
+        <w:t>43.</w:t>
       </w:r>
       <w:r>
         <w:rPr>
           <w:noProof/>
         </w:rPr>
         <w:tab/>
-        <w:t xml:space="preserve">Thumerel, M., et al., </w:t>
+        <w:t xml:space="preserve">Butnaru, T. and F. Girbacia. </w:t>
       </w:r>
       <w:r>
         <w:rPr>
           <w:i/>
           <w:noProof/>
         </w:rPr>
-        <w:t>Immersive Three-dimensional Computed Tomography to Plan Chest Wall Resection for Lung Cancer.</w:t>
-      </w:r>
-      <w:r>
-        <w:rPr>
-          <w:noProof/>
-        </w:rPr>
-        <w:t xml:space="preserve"> Ann Thorac Surg, 2022. </w:t>
+        <w:t>Collaborative Pre-surgery Planning in a Tele-immersive Environment Using VR Technology</w:t>
+      </w:r>
+      <w:r>
+        <w:rPr>
+          <w:noProof/>
+        </w:rPr>
+        <w:t xml:space="preserve">. in </w:t>
+      </w:r>
+      <w:r>
+        <w:rPr>
+          <w:i/>
+          <w:noProof/>
+        </w:rPr>
+        <w:t>International Conference on Advancements of Medicine and Health Care through Technology</w:t>
+      </w:r>
+      <w:r>
+        <w:rPr>
+          <w:noProof/>
+        </w:rPr>
+        <w:t>. 2009. Berlin, Heidelberg: Springer Berlin Heidelberg.</w:t>
+      </w:r>
+    </w:p>
+    <w:p>
+      <w:pPr>
+        <w:pStyle w:val="EndNoteBibliography"/>
+        <w:ind w:left="720" w:hanging="720"/>
+        <w:rPr>
+          <w:noProof/>
+        </w:rPr>
+      </w:pPr>
+      <w:r>
+        <w:rPr>
+          <w:noProof/>
+        </w:rPr>
+        <w:lastRenderedPageBreak/>
+        <w:t>44.</w:t>
+      </w:r>
+      <w:r>
+        <w:rPr>
+          <w:noProof/>
+        </w:rPr>
+        <w:tab/>
+        <w:t xml:space="preserve">Chheang, V., et al., </w:t>
+      </w:r>
+      <w:r>
+        <w:rPr>
+          <w:i/>
+          <w:noProof/>
+        </w:rPr>
+        <w:t>Toward interprofessional team training for surgeons and anesthesiologists using virtual reality.</w:t>
+      </w:r>
+      <w:r>
+        <w:rPr>
+          <w:noProof/>
+        </w:rPr>
+        <w:t xml:space="preserve"> International Journal of Computer Assisted Radiology and Surgery, 2020. </w:t>
       </w:r>
       <w:r>
         <w:rPr>
           <w:b/>
           <w:noProof/>
         </w:rPr>
-        <w:t>114</w:t>
-      </w:r>
-      <w:r>
-        <w:rPr>
-          <w:noProof/>
-        </w:rPr>
-        <w:t>(6): p. 2379-2382.</w:t>
+        <w:t>15</w:t>
+      </w:r>
+      <w:r>
+        <w:rPr>
+          <w:noProof/>
+        </w:rPr>
+        <w:t>(12): p. 2109-2118.</w:t>
+      </w:r>
+    </w:p>
+    <w:p>
+      <w:pPr>
+        <w:pStyle w:val="EndNoteBibliography"/>
+        <w:ind w:left="720" w:hanging="720"/>
+        <w:rPr>
+          <w:noProof/>
+        </w:rPr>
+      </w:pPr>
+      <w:r>
+        <w:rPr>
+          <w:noProof/>
+        </w:rPr>
+        <w:t>45.</w:t>
+      </w:r>
+      <w:r>
+        <w:rPr>
+          <w:noProof/>
+        </w:rPr>
+        <w:tab/>
+        <w:t xml:space="preserve">Gugenheimer, J., et al. </w:t>
+      </w:r>
+      <w:r>
+        <w:rPr>
+          <w:i/>
+          <w:noProof/>
+        </w:rPr>
+        <w:t>A Demonstration of ShareVR: Co-Located Experiences for Virtual Reality Between HMD and Non-HMD Users</w:t>
+      </w:r>
+      <w:r>
+        <w:rPr>
+          <w:noProof/>
+        </w:rPr>
+        <w:t xml:space="preserve">. in </w:t>
+      </w:r>
+      <w:r>
+        <w:rPr>
+          <w:i/>
+          <w:noProof/>
+        </w:rPr>
+        <w:t>2018 IEEE Conference on Virtual Reality and 3D User Interfaces (VR)</w:t>
+      </w:r>
+      <w:r>
+        <w:rPr>
+          <w:noProof/>
+        </w:rPr>
+        <w:t>. 2018.</w:t>
       </w:r>
     </w:p>
     <w:p>
@@ -8990,6 +9647,7 @@
         <w:fldChar w:fldCharType="end"/>
       </w:r>
     </w:p>
+    <w:p/>
     <w:sectPr>
       <w:pgSz w:w="12240" w:h="15840"/>
       <w:pgMar w:top="1440" w:right="1440" w:bottom="1440" w:left="1440" w:header="708" w:footer="708" w:gutter="0"/>
@@ -10408,7 +11066,7 @@
   <w:style w:type="paragraph" w:default="1" w:styleId="Normal">
     <w:name w:val="Normal"/>
     <w:qFormat/>
-    <w:rsid w:val="00D73BDA"/>
+    <w:rsid w:val="00A0074A"/>
   </w:style>
   <w:style w:type="paragraph" w:styleId="Heading1">
     <w:name w:val="heading 1"/>

--- a/System.docx
+++ b/System.docx
@@ -133,6 +133,16 @@
           <w:szCs w:val="28"/>
           <w14:ligatures w14:val="none"/>
         </w:rPr>
+        <w:t xml:space="preserve"> </w:t>
+      </w:r>
+      <w:r>
+        <w:rPr>
+          <w:rFonts w:eastAsia="Times New Roman" w:cstheme="minorHAnsi"/>
+          <w:kern w:val="36"/>
+          <w:sz w:val="28"/>
+          <w:szCs w:val="28"/>
+          <w14:ligatures w14:val="none"/>
+        </w:rPr>
         <w:fldChar w:fldCharType="begin"/>
       </w:r>
       <w:r>
@@ -208,6 +218,16 @@
           <w14:ligatures w14:val="none"/>
         </w:rPr>
         <w:t>Virtual reality (VR) offers a promising solution to the challenges inherent in complex surgery planning</w:t>
+      </w:r>
+      <w:r>
+        <w:rPr>
+          <w:rFonts w:eastAsia="Times New Roman" w:cstheme="minorHAnsi"/>
+          <w:kern w:val="36"/>
+          <w:sz w:val="28"/>
+          <w:szCs w:val="28"/>
+          <w14:ligatures w14:val="none"/>
+        </w:rPr>
+        <w:t xml:space="preserve"> </w:t>
       </w:r>
       <w:r>
         <w:rPr>
@@ -568,15 +588,6 @@
           <w:szCs w:val="28"/>
           <w14:ligatures w14:val="none"/>
         </w:rPr>
-      </w:r>
-      <w:r>
-        <w:rPr>
-          <w:rFonts w:eastAsia="Times New Roman" w:cstheme="minorHAnsi"/>
-          <w:kern w:val="36"/>
-          <w:sz w:val="28"/>
-          <w:szCs w:val="28"/>
-          <w14:ligatures w14:val="none"/>
-        </w:rPr>
         <w:fldChar w:fldCharType="separate"/>
       </w:r>
       <w:r>
@@ -638,6 +649,16 @@
           <w:szCs w:val="28"/>
           <w14:ligatures w14:val="none"/>
         </w:rPr>
+        <w:t xml:space="preserve"> </w:t>
+      </w:r>
+      <w:r>
+        <w:rPr>
+          <w:rFonts w:eastAsia="Times New Roman" w:cstheme="minorHAnsi"/>
+          <w:kern w:val="36"/>
+          <w:sz w:val="28"/>
+          <w:szCs w:val="28"/>
+          <w14:ligatures w14:val="none"/>
+        </w:rPr>
         <w:fldChar w:fldCharType="begin"/>
       </w:r>
       <w:r>
@@ -690,6 +711,16 @@
           <w14:ligatures w14:val="none"/>
         </w:rPr>
         <w:t>, applications of VR in preoperative planning have demonstrated clinical benefits for both patients and physicians, including changes in preoperative planning</w:t>
+      </w:r>
+      <w:r>
+        <w:rPr>
+          <w:rFonts w:eastAsia="Times New Roman" w:cstheme="minorHAnsi"/>
+          <w:kern w:val="36"/>
+          <w:sz w:val="28"/>
+          <w:szCs w:val="28"/>
+          <w14:ligatures w14:val="none"/>
+        </w:rPr>
+        <w:t xml:space="preserve"> </w:t>
       </w:r>
       <w:r>
         <w:rPr>
@@ -1191,6 +1222,16 @@
           <w:szCs w:val="28"/>
           <w14:ligatures w14:val="none"/>
         </w:rPr>
+        <w:t xml:space="preserve"> </w:t>
+      </w:r>
+      <w:r>
+        <w:rPr>
+          <w:rFonts w:eastAsia="Times New Roman" w:cstheme="minorHAnsi"/>
+          <w:kern w:val="36"/>
+          <w:sz w:val="28"/>
+          <w:szCs w:val="28"/>
+          <w14:ligatures w14:val="none"/>
+        </w:rPr>
         <w:fldChar w:fldCharType="begin">
           <w:fldData xml:space="preserve">PEVuZE5vdGU+PENpdGU+PEF1dGhvcj5QcmV1a3NjaGFzPC9BdXRob3I+PFllYXI+MjAyNDwvWWVh
 cj48UmVjTnVtPjU8L1JlY051bT48RGlzcGxheVRleHQ+WzEzXTwvRGlzcGxheVRleHQ+PHJlY29y
@@ -1424,6 +1465,16 @@
           <w14:ligatures w14:val="none"/>
         </w:rPr>
         <w:t>, and reductions in operative times</w:t>
+      </w:r>
+      <w:r>
+        <w:rPr>
+          <w:rFonts w:eastAsia="Times New Roman" w:cstheme="minorHAnsi"/>
+          <w:kern w:val="36"/>
+          <w:sz w:val="28"/>
+          <w:szCs w:val="28"/>
+          <w14:ligatures w14:val="none"/>
+        </w:rPr>
+        <w:t xml:space="preserve"> </w:t>
       </w:r>
       <w:r>
         <w:rPr>
@@ -1699,6 +1750,16 @@
           <w:szCs w:val="28"/>
           <w14:ligatures w14:val="none"/>
         </w:rPr>
+        <w:t xml:space="preserve"> </w:t>
+      </w:r>
+      <w:r>
+        <w:rPr>
+          <w:rFonts w:eastAsia="Times New Roman" w:cstheme="minorHAnsi"/>
+          <w:kern w:val="36"/>
+          <w:sz w:val="28"/>
+          <w:szCs w:val="28"/>
+          <w14:ligatures w14:val="none"/>
+        </w:rPr>
         <w:fldChar w:fldCharType="begin">
           <w:fldData xml:space="preserve">PEVuZE5vdGU+PENpdGU+PEF1dGhvcj5MYW48L0F1dGhvcj48WWVhcj4yMDIzPC9ZZWFyPjxSZWNO
 dW0+Mzg8L1JlY051bT48RGlzcGxheVRleHQ+WzMsIDE2XTwvRGlzcGxheVRleHQ+PHJlY29yZD48
@@ -1948,6 +2009,16 @@
           <w:szCs w:val="28"/>
           <w14:ligatures w14:val="none"/>
         </w:rPr>
+        <w:t xml:space="preserve"> </w:t>
+      </w:r>
+      <w:r>
+        <w:rPr>
+          <w:rFonts w:eastAsia="Times New Roman" w:cstheme="minorHAnsi"/>
+          <w:kern w:val="36"/>
+          <w:sz w:val="28"/>
+          <w:szCs w:val="28"/>
+          <w14:ligatures w14:val="none"/>
+        </w:rPr>
         <w:fldChar w:fldCharType="begin">
           <w:fldData xml:space="preserve">PEVuZE5vdGU+PENpdGU+PEF1dGhvcj5DaGhlYW5nPC9BdXRob3I+PFllYXI+MjAxOTwvWWVhcj48
 UmVjTnVtPjI2PC9SZWNOdW0+PERpc3BsYXlUZXh0PlsxNywgMThdPC9EaXNwbGF5VGV4dD48cmVj
@@ -2131,6 +2202,16 @@
           <w14:ligatures w14:val="none"/>
         </w:rPr>
         <w:t>. The combination of virtual reality with network communication can facilitate mutual understanding and collaboration among surgical team members, which is crucial for both patient outcomes and physician efficiency</w:t>
+      </w:r>
+      <w:r>
+        <w:rPr>
+          <w:rFonts w:eastAsia="Times New Roman" w:cstheme="minorHAnsi"/>
+          <w:kern w:val="36"/>
+          <w:sz w:val="28"/>
+          <w:szCs w:val="28"/>
+          <w14:ligatures w14:val="none"/>
+        </w:rPr>
+        <w:t xml:space="preserve"> </w:t>
       </w:r>
       <w:r>
         <w:rPr>
@@ -2466,7 +2547,7 @@
           <w14:ligatures w14:val="none"/>
         </w:rPr>
         <w:lastRenderedPageBreak/>
-        <w:t xml:space="preserve">performance, and efficacy, we have conducted prospective pilot study  involveing </w:t>
+        <w:t xml:space="preserve">performance, and efficacy, we have conducted prospective pilot study involving </w:t>
       </w:r>
       <w:r>
         <w:rPr>
@@ -3133,6 +3214,17 @@
           <w:kern w:val="36"/>
           <w:sz w:val="28"/>
           <w:szCs w:val="28"/>
+          <w:lang w:eastAsia="zh-TW"/>
+          <w14:ligatures w14:val="none"/>
+        </w:rPr>
+        <w:t xml:space="preserve"> </w:t>
+      </w:r>
+      <w:r>
+        <w:rPr>
+          <w:rFonts w:eastAsia="Times New Roman" w:cstheme="minorHAnsi"/>
+          <w:kern w:val="36"/>
+          <w:sz w:val="28"/>
+          <w:szCs w:val="28"/>
           <w14:ligatures w14:val="none"/>
         </w:rPr>
         <w:fldChar w:fldCharType="begin"/>
@@ -3198,6 +3290,17 @@
           <w14:ligatures w14:val="none"/>
         </w:rPr>
         <w:t>The STL files were imported into MeshLab and first underwent a series of cleaning operations, including the removal of duplicated vertices, unreferenced vertices, and zero-area faces to enhance the mesh integrity. Then, quadric edge collapse decimation targeting a 50% reduction in face count was applied to reduce the polygon count while preserving essential geometric features</w:t>
+      </w:r>
+      <w:r>
+        <w:rPr>
+          <w:rFonts w:eastAsia="Times New Roman" w:cstheme="minorHAnsi"/>
+          <w:kern w:val="36"/>
+          <w:sz w:val="28"/>
+          <w:szCs w:val="28"/>
+          <w:lang w:eastAsia="zh-TW"/>
+          <w14:ligatures w14:val="none"/>
+        </w:rPr>
+        <w:t xml:space="preserve"> </w:t>
       </w:r>
       <w:r>
         <w:rPr>
@@ -3625,6 +3728,16 @@
           <w:szCs w:val="28"/>
           <w14:ligatures w14:val="none"/>
         </w:rPr>
+        <w:t xml:space="preserve"> </w:t>
+      </w:r>
+      <w:r>
+        <w:rPr>
+          <w:rFonts w:eastAsia="Times New Roman" w:cstheme="minorHAnsi"/>
+          <w:kern w:val="36"/>
+          <w:sz w:val="28"/>
+          <w:szCs w:val="28"/>
+          <w14:ligatures w14:val="none"/>
+        </w:rPr>
         <w:fldChar w:fldCharType="begin"/>
       </w:r>
       <w:r>
@@ -4255,6 +4368,16 @@
           <w14:ligatures w14:val="none"/>
         </w:rPr>
         <w:t>The quality of the input data directly affects the fidelity of the 3D reconstructions in the virtual environment</w:t>
+      </w:r>
+      <w:r>
+        <w:rPr>
+          <w:rFonts w:eastAsia="Times New Roman" w:cstheme="minorHAnsi"/>
+          <w:kern w:val="0"/>
+          <w:sz w:val="28"/>
+          <w:szCs w:val="28"/>
+          <w14:ligatures w14:val="none"/>
+        </w:rPr>
+        <w:t xml:space="preserve"> </w:t>
       </w:r>
       <w:r>
         <w:rPr>
@@ -4501,6 +4624,16 @@
           <w14:ligatures w14:val="none"/>
         </w:rPr>
         <w:t>To avoid loss of detail in the 3D models, acquisition and processing parameters of CT/MRI data need to be calibrated and standardized. Slice thickness of CT has been shown to be one of the primary factors affecting 3D model resolution and quality, with multiple studies proposing a maximum threshold of 1.25 mm</w:t>
+      </w:r>
+      <w:r>
+        <w:rPr>
+          <w:rFonts w:eastAsia="Times New Roman" w:cstheme="minorHAnsi"/>
+          <w:kern w:val="0"/>
+          <w:sz w:val="28"/>
+          <w:szCs w:val="28"/>
+          <w14:ligatures w14:val="none"/>
+        </w:rPr>
+        <w:t xml:space="preserve"> </w:t>
       </w:r>
       <w:r>
         <w:rPr>
@@ -4804,6 +4937,16 @@
           <w14:ligatures w14:val="none"/>
         </w:rPr>
         <w:t>accuracy</w:t>
+      </w:r>
+      <w:r>
+        <w:rPr>
+          <w:rFonts w:eastAsia="Times New Roman" w:cstheme="minorHAnsi"/>
+          <w:kern w:val="0"/>
+          <w:sz w:val="28"/>
+          <w:szCs w:val="28"/>
+          <w14:ligatures w14:val="none"/>
+        </w:rPr>
+        <w:t xml:space="preserve"> </w:t>
       </w:r>
       <w:r>
         <w:rPr>
@@ -5163,6 +5306,16 @@
           <w:szCs w:val="28"/>
           <w14:ligatures w14:val="none"/>
         </w:rPr>
+        <w:t xml:space="preserve"> </w:t>
+      </w:r>
+      <w:r>
+        <w:rPr>
+          <w:rFonts w:eastAsia="Times New Roman" w:cstheme="minorHAnsi"/>
+          <w:kern w:val="0"/>
+          <w:sz w:val="28"/>
+          <w:szCs w:val="28"/>
+          <w14:ligatures w14:val="none"/>
+        </w:rPr>
         <w:fldChar w:fldCharType="begin">
           <w:fldData xml:space="preserve">PEVuZE5vdGU+PENpdGU+PEF1dGhvcj5MZW5jaGlrPC9BdXRob3I+PFllYXI+MjAxOTwvWWVhcj48
 UmVjTnVtPjUwPC9SZWNOdW0+PERpc3BsYXlUZXh0PlsyOV08L0Rpc3BsYXlUZXh0PjxyZWNvcmQ+
@@ -5380,6 +5533,16 @@
           <w14:ligatures w14:val="none"/>
         </w:rPr>
         <w:t>or pathologies</w:t>
+      </w:r>
+      <w:r>
+        <w:rPr>
+          <w:rFonts w:eastAsia="Times New Roman" w:cstheme="minorHAnsi"/>
+          <w:kern w:val="0"/>
+          <w:sz w:val="28"/>
+          <w:szCs w:val="28"/>
+          <w14:ligatures w14:val="none"/>
+        </w:rPr>
+        <w:t xml:space="preserve"> </w:t>
       </w:r>
       <w:r>
         <w:rPr>
@@ -5727,6 +5890,16 @@
           <w:szCs w:val="28"/>
           <w14:ligatures w14:val="none"/>
         </w:rPr>
+        <w:t xml:space="preserve"> </w:t>
+      </w:r>
+      <w:r>
+        <w:rPr>
+          <w:rFonts w:eastAsia="Times New Roman" w:cstheme="minorHAnsi"/>
+          <w:kern w:val="0"/>
+          <w:sz w:val="28"/>
+          <w:szCs w:val="28"/>
+          <w14:ligatures w14:val="none"/>
+        </w:rPr>
         <w:fldChar w:fldCharType="begin">
           <w:fldData xml:space="preserve">PEVuZE5vdGU+PENpdGU+PEF1dGhvcj5VamlpZTwvQXV0aG9yPjxZZWFyPjIwMjE8L1llYXI+PFJl
 Y051bT4yMzwvUmVjTnVtPjxEaXNwbGF5VGV4dD5bMTEsIDM0XTwvRGlzcGxheVRleHQ+PHJlY29y
@@ -5988,6 +6161,16 @@
           <w14:ligatures w14:val="none"/>
         </w:rPr>
         <w:t>pipeline</w:t>
+      </w:r>
+      <w:r>
+        <w:rPr>
+          <w:rFonts w:eastAsia="Times New Roman" w:cstheme="minorHAnsi"/>
+          <w:kern w:val="0"/>
+          <w:sz w:val="28"/>
+          <w:szCs w:val="28"/>
+          <w14:ligatures w14:val="none"/>
+        </w:rPr>
+        <w:t xml:space="preserve"> </w:t>
       </w:r>
       <w:r>
         <w:rPr>
@@ -6305,6 +6488,16 @@
           <w:szCs w:val="28"/>
           <w14:ligatures w14:val="none"/>
         </w:rPr>
+        <w:t xml:space="preserve"> </w:t>
+      </w:r>
+      <w:r>
+        <w:rPr>
+          <w:rFonts w:eastAsia="Times New Roman" w:cstheme="minorHAnsi"/>
+          <w:kern w:val="0"/>
+          <w:sz w:val="28"/>
+          <w:szCs w:val="28"/>
+          <w14:ligatures w14:val="none"/>
+        </w:rPr>
         <w:fldChar w:fldCharType="begin"/>
       </w:r>
       <w:r>
@@ -6408,6 +6601,16 @@
           <w:szCs w:val="28"/>
           <w14:ligatures w14:val="none"/>
         </w:rPr>
+        <w:t xml:space="preserve"> </w:t>
+      </w:r>
+      <w:r>
+        <w:rPr>
+          <w:rFonts w:eastAsia="Times New Roman" w:cstheme="minorHAnsi"/>
+          <w:kern w:val="0"/>
+          <w:sz w:val="28"/>
+          <w:szCs w:val="28"/>
+          <w14:ligatures w14:val="none"/>
+        </w:rPr>
         <w:fldChar w:fldCharType="begin"/>
       </w:r>
       <w:r>
@@ -6489,6 +6692,16 @@
           <w:szCs w:val="28"/>
           <w14:ligatures w14:val="none"/>
         </w:rPr>
+        <w:t xml:space="preserve"> </w:t>
+      </w:r>
+      <w:r>
+        <w:rPr>
+          <w:rFonts w:eastAsia="Times New Roman" w:cstheme="minorHAnsi"/>
+          <w:kern w:val="0"/>
+          <w:sz w:val="28"/>
+          <w:szCs w:val="28"/>
+          <w14:ligatures w14:val="none"/>
+        </w:rPr>
         <w:fldChar w:fldCharType="begin"/>
       </w:r>
       <w:r>
@@ -6581,6 +6794,16 @@
           <w14:ligatures w14:val="none"/>
         </w:rPr>
         <w:t>models</w:t>
+      </w:r>
+      <w:r>
+        <w:rPr>
+          <w:rFonts w:eastAsia="Times New Roman" w:cstheme="minorHAnsi"/>
+          <w:kern w:val="0"/>
+          <w:sz w:val="28"/>
+          <w:szCs w:val="28"/>
+          <w14:ligatures w14:val="none"/>
+        </w:rPr>
+        <w:t xml:space="preserve"> </w:t>
       </w:r>
       <w:r>
         <w:rPr>
@@ -6900,6 +7123,16 @@
           <w:szCs w:val="28"/>
           <w14:ligatures w14:val="none"/>
         </w:rPr>
+        <w:t xml:space="preserve"> </w:t>
+      </w:r>
+      <w:r>
+        <w:rPr>
+          <w:rFonts w:eastAsia="Times New Roman" w:cstheme="minorHAnsi"/>
+          <w:kern w:val="0"/>
+          <w:sz w:val="28"/>
+          <w:szCs w:val="28"/>
+          <w14:ligatures w14:val="none"/>
+        </w:rPr>
         <w:fldChar w:fldCharType="begin"/>
       </w:r>
       <w:r>
@@ -7008,6 +7241,17 @@
           <w14:ligatures w14:val="none"/>
         </w:rPr>
         <w:t>. The benefits extend beyond preoperative planning into surgical simulation, personnel training, and education purposes</w:t>
+      </w:r>
+      <w:r>
+        <w:rPr>
+          <w:rFonts w:eastAsia="Times New Roman" w:cstheme="minorHAnsi"/>
+          <w:kern w:val="0"/>
+          <w:sz w:val="28"/>
+          <w:szCs w:val="28"/>
+          <w:lang w:eastAsia="zh-TW"/>
+          <w14:ligatures w14:val="none"/>
+        </w:rPr>
+        <w:t xml:space="preserve"> </w:t>
       </w:r>
       <w:r>
         <w:rPr>
@@ -7296,6 +7540,17 @@
           <w:lang w:eastAsia="zh-TW"/>
           <w14:ligatures w14:val="none"/>
         </w:rPr>
+        <w:t xml:space="preserve"> </w:t>
+      </w:r>
+      <w:r>
+        <w:rPr>
+          <w:rFonts w:eastAsia="Times New Roman" w:cstheme="minorHAnsi"/>
+          <w:kern w:val="0"/>
+          <w:sz w:val="28"/>
+          <w:szCs w:val="28"/>
+          <w:lang w:eastAsia="zh-TW"/>
+          <w14:ligatures w14:val="none"/>
+        </w:rPr>
         <w:fldChar w:fldCharType="begin"/>
       </w:r>
       <w:r>
@@ -9774,6 +10029,119 @@
     </w:lvl>
   </w:abstractNum>
   <w:abstractNum w:abstractNumId="1" w15:restartNumberingAfterBreak="0">
+    <w:nsid w:val="078D6E91"/>
+    <w:multiLevelType w:val="hybridMultilevel"/>
+    <w:tmpl w:val="15FEEF60"/>
+    <w:lvl w:ilvl="0" w:tplc="04090001">
+      <w:start w:val="1"/>
+      <w:numFmt w:val="bullet"/>
+      <w:lvlText w:val=""/>
+      <w:lvlJc w:val="left"/>
+      <w:pPr>
+        <w:ind w:left="720" w:hanging="360"/>
+      </w:pPr>
+      <w:rPr>
+        <w:rFonts w:ascii="Symbol" w:hAnsi="Symbol" w:hint="default"/>
+      </w:rPr>
+    </w:lvl>
+    <w:lvl w:ilvl="1" w:tplc="04090003" w:tentative="1">
+      <w:start w:val="1"/>
+      <w:numFmt w:val="bullet"/>
+      <w:lvlText w:val="o"/>
+      <w:lvlJc w:val="left"/>
+      <w:pPr>
+        <w:ind w:left="1440" w:hanging="360"/>
+      </w:pPr>
+      <w:rPr>
+        <w:rFonts w:ascii="Courier New" w:hAnsi="Courier New" w:cs="Courier New" w:hint="default"/>
+      </w:rPr>
+    </w:lvl>
+    <w:lvl w:ilvl="2" w:tplc="04090005" w:tentative="1">
+      <w:start w:val="1"/>
+      <w:numFmt w:val="bullet"/>
+      <w:lvlText w:val=""/>
+      <w:lvlJc w:val="left"/>
+      <w:pPr>
+        <w:ind w:left="2160" w:hanging="360"/>
+      </w:pPr>
+      <w:rPr>
+        <w:rFonts w:ascii="Wingdings" w:hAnsi="Wingdings" w:hint="default"/>
+      </w:rPr>
+    </w:lvl>
+    <w:lvl w:ilvl="3" w:tplc="04090001" w:tentative="1">
+      <w:start w:val="1"/>
+      <w:numFmt w:val="bullet"/>
+      <w:lvlText w:val=""/>
+      <w:lvlJc w:val="left"/>
+      <w:pPr>
+        <w:ind w:left="2880" w:hanging="360"/>
+      </w:pPr>
+      <w:rPr>
+        <w:rFonts w:ascii="Symbol" w:hAnsi="Symbol" w:hint="default"/>
+      </w:rPr>
+    </w:lvl>
+    <w:lvl w:ilvl="4" w:tplc="04090003" w:tentative="1">
+      <w:start w:val="1"/>
+      <w:numFmt w:val="bullet"/>
+      <w:lvlText w:val="o"/>
+      <w:lvlJc w:val="left"/>
+      <w:pPr>
+        <w:ind w:left="3600" w:hanging="360"/>
+      </w:pPr>
+      <w:rPr>
+        <w:rFonts w:ascii="Courier New" w:hAnsi="Courier New" w:cs="Courier New" w:hint="default"/>
+      </w:rPr>
+    </w:lvl>
+    <w:lvl w:ilvl="5" w:tplc="04090005" w:tentative="1">
+      <w:start w:val="1"/>
+      <w:numFmt w:val="bullet"/>
+      <w:lvlText w:val=""/>
+      <w:lvlJc w:val="left"/>
+      <w:pPr>
+        <w:ind w:left="4320" w:hanging="360"/>
+      </w:pPr>
+      <w:rPr>
+        <w:rFonts w:ascii="Wingdings" w:hAnsi="Wingdings" w:hint="default"/>
+      </w:rPr>
+    </w:lvl>
+    <w:lvl w:ilvl="6" w:tplc="04090001" w:tentative="1">
+      <w:start w:val="1"/>
+      <w:numFmt w:val="bullet"/>
+      <w:lvlText w:val=""/>
+      <w:lvlJc w:val="left"/>
+      <w:pPr>
+        <w:ind w:left="5040" w:hanging="360"/>
+      </w:pPr>
+      <w:rPr>
+        <w:rFonts w:ascii="Symbol" w:hAnsi="Symbol" w:hint="default"/>
+      </w:rPr>
+    </w:lvl>
+    <w:lvl w:ilvl="7" w:tplc="04090003" w:tentative="1">
+      <w:start w:val="1"/>
+      <w:numFmt w:val="bullet"/>
+      <w:lvlText w:val="o"/>
+      <w:lvlJc w:val="left"/>
+      <w:pPr>
+        <w:ind w:left="5760" w:hanging="360"/>
+      </w:pPr>
+      <w:rPr>
+        <w:rFonts w:ascii="Courier New" w:hAnsi="Courier New" w:cs="Courier New" w:hint="default"/>
+      </w:rPr>
+    </w:lvl>
+    <w:lvl w:ilvl="8" w:tplc="04090005" w:tentative="1">
+      <w:start w:val="1"/>
+      <w:numFmt w:val="bullet"/>
+      <w:lvlText w:val=""/>
+      <w:lvlJc w:val="left"/>
+      <w:pPr>
+        <w:ind w:left="6480" w:hanging="360"/>
+      </w:pPr>
+      <w:rPr>
+        <w:rFonts w:ascii="Wingdings" w:hAnsi="Wingdings" w:hint="default"/>
+      </w:rPr>
+    </w:lvl>
+  </w:abstractNum>
+  <w:abstractNum w:abstractNumId="2" w15:restartNumberingAfterBreak="0">
     <w:nsid w:val="1AB24A44"/>
     <w:multiLevelType w:val="multilevel"/>
     <w:tmpl w:val="1960D746"/>
@@ -9893,7 +10261,7 @@
       </w:rPr>
     </w:lvl>
   </w:abstractNum>
-  <w:abstractNum w:abstractNumId="2" w15:restartNumberingAfterBreak="0">
+  <w:abstractNum w:abstractNumId="3" w15:restartNumberingAfterBreak="0">
     <w:nsid w:val="30CA7E12"/>
     <w:multiLevelType w:val="hybridMultilevel"/>
     <w:tmpl w:val="7E64430C"/>
@@ -10006,7 +10374,7 @@
       </w:rPr>
     </w:lvl>
   </w:abstractNum>
-  <w:abstractNum w:abstractNumId="3" w15:restartNumberingAfterBreak="0">
+  <w:abstractNum w:abstractNumId="4" w15:restartNumberingAfterBreak="0">
     <w:nsid w:val="3B2A0634"/>
     <w:multiLevelType w:val="multilevel"/>
     <w:tmpl w:val="487C473A"/>
@@ -10155,7 +10523,7 @@
       </w:rPr>
     </w:lvl>
   </w:abstractNum>
-  <w:abstractNum w:abstractNumId="4" w15:restartNumberingAfterBreak="0">
+  <w:abstractNum w:abstractNumId="5" w15:restartNumberingAfterBreak="0">
     <w:nsid w:val="3BED27FC"/>
     <w:multiLevelType w:val="multilevel"/>
     <w:tmpl w:val="717C1BF2"/>
@@ -10304,7 +10672,7 @@
       </w:rPr>
     </w:lvl>
   </w:abstractNum>
-  <w:abstractNum w:abstractNumId="5" w15:restartNumberingAfterBreak="0">
+  <w:abstractNum w:abstractNumId="6" w15:restartNumberingAfterBreak="0">
     <w:nsid w:val="4CFD393C"/>
     <w:multiLevelType w:val="hybridMultilevel"/>
     <w:tmpl w:val="E8848D00"/>
@@ -10417,123 +10785,10 @@
       </w:rPr>
     </w:lvl>
   </w:abstractNum>
-  <w:abstractNum w:abstractNumId="6" w15:restartNumberingAfterBreak="0">
-    <w:nsid w:val="6FCC2EBF"/>
-    <w:multiLevelType w:val="multilevel"/>
-    <w:tmpl w:val="1F0EA4EC"/>
-    <w:lvl w:ilvl="0">
-      <w:start w:val="1"/>
-      <w:numFmt w:val="decimal"/>
-      <w:lvlText w:val="%1."/>
-      <w:lvlJc w:val="left"/>
-      <w:pPr>
-        <w:tabs>
-          <w:tab w:val="num" w:pos="720"/>
-        </w:tabs>
-        <w:ind w:left="720" w:hanging="360"/>
-      </w:pPr>
-    </w:lvl>
-    <w:lvl w:ilvl="1" w:tentative="1">
-      <w:start w:val="1"/>
-      <w:numFmt w:val="decimal"/>
-      <w:lvlText w:val="%2."/>
-      <w:lvlJc w:val="left"/>
-      <w:pPr>
-        <w:tabs>
-          <w:tab w:val="num" w:pos="1440"/>
-        </w:tabs>
-        <w:ind w:left="1440" w:hanging="360"/>
-      </w:pPr>
-    </w:lvl>
-    <w:lvl w:ilvl="2" w:tentative="1">
-      <w:start w:val="1"/>
-      <w:numFmt w:val="decimal"/>
-      <w:lvlText w:val="%3."/>
-      <w:lvlJc w:val="left"/>
-      <w:pPr>
-        <w:tabs>
-          <w:tab w:val="num" w:pos="2160"/>
-        </w:tabs>
-        <w:ind w:left="2160" w:hanging="360"/>
-      </w:pPr>
-    </w:lvl>
-    <w:lvl w:ilvl="3" w:tentative="1">
-      <w:start w:val="1"/>
-      <w:numFmt w:val="decimal"/>
-      <w:lvlText w:val="%4."/>
-      <w:lvlJc w:val="left"/>
-      <w:pPr>
-        <w:tabs>
-          <w:tab w:val="num" w:pos="2880"/>
-        </w:tabs>
-        <w:ind w:left="2880" w:hanging="360"/>
-      </w:pPr>
-    </w:lvl>
-    <w:lvl w:ilvl="4" w:tentative="1">
-      <w:start w:val="1"/>
-      <w:numFmt w:val="decimal"/>
-      <w:lvlText w:val="%5."/>
-      <w:lvlJc w:val="left"/>
-      <w:pPr>
-        <w:tabs>
-          <w:tab w:val="num" w:pos="3600"/>
-        </w:tabs>
-        <w:ind w:left="3600" w:hanging="360"/>
-      </w:pPr>
-    </w:lvl>
-    <w:lvl w:ilvl="5" w:tentative="1">
-      <w:start w:val="1"/>
-      <w:numFmt w:val="decimal"/>
-      <w:lvlText w:val="%6."/>
-      <w:lvlJc w:val="left"/>
-      <w:pPr>
-        <w:tabs>
-          <w:tab w:val="num" w:pos="4320"/>
-        </w:tabs>
-        <w:ind w:left="4320" w:hanging="360"/>
-      </w:pPr>
-    </w:lvl>
-    <w:lvl w:ilvl="6" w:tentative="1">
-      <w:start w:val="1"/>
-      <w:numFmt w:val="decimal"/>
-      <w:lvlText w:val="%7."/>
-      <w:lvlJc w:val="left"/>
-      <w:pPr>
-        <w:tabs>
-          <w:tab w:val="num" w:pos="5040"/>
-        </w:tabs>
-        <w:ind w:left="5040" w:hanging="360"/>
-      </w:pPr>
-    </w:lvl>
-    <w:lvl w:ilvl="7" w:tentative="1">
-      <w:start w:val="1"/>
-      <w:numFmt w:val="decimal"/>
-      <w:lvlText w:val="%8."/>
-      <w:lvlJc w:val="left"/>
-      <w:pPr>
-        <w:tabs>
-          <w:tab w:val="num" w:pos="5760"/>
-        </w:tabs>
-        <w:ind w:left="5760" w:hanging="360"/>
-      </w:pPr>
-    </w:lvl>
-    <w:lvl w:ilvl="8" w:tentative="1">
-      <w:start w:val="1"/>
-      <w:numFmt w:val="decimal"/>
-      <w:lvlText w:val="%9."/>
-      <w:lvlJc w:val="left"/>
-      <w:pPr>
-        <w:tabs>
-          <w:tab w:val="num" w:pos="6480"/>
-        </w:tabs>
-        <w:ind w:left="6480" w:hanging="360"/>
-      </w:pPr>
-    </w:lvl>
-  </w:abstractNum>
   <w:abstractNum w:abstractNumId="7" w15:restartNumberingAfterBreak="0">
-    <w:nsid w:val="7AC706EB"/>
+    <w:nsid w:val="61694987"/>
     <w:multiLevelType w:val="hybridMultilevel"/>
-    <w:tmpl w:val="39607878"/>
+    <w:tmpl w:val="E7B825D4"/>
     <w:lvl w:ilvl="0" w:tplc="04090001">
       <w:start w:val="1"/>
       <w:numFmt w:val="bullet"/>
@@ -10643,29 +10898,413 @@
       </w:rPr>
     </w:lvl>
   </w:abstractNum>
+  <w:abstractNum w:abstractNumId="8" w15:restartNumberingAfterBreak="0">
+    <w:nsid w:val="69553B25"/>
+    <w:multiLevelType w:val="multilevel"/>
+    <w:tmpl w:val="887C8FC0"/>
+    <w:lvl w:ilvl="0">
+      <w:start w:val="1"/>
+      <w:numFmt w:val="bullet"/>
+      <w:lvlText w:val=""/>
+      <w:lvlJc w:val="left"/>
+      <w:pPr>
+        <w:tabs>
+          <w:tab w:val="num" w:pos="720"/>
+        </w:tabs>
+        <w:ind w:left="720" w:hanging="360"/>
+      </w:pPr>
+      <w:rPr>
+        <w:rFonts w:ascii="Symbol" w:hAnsi="Symbol" w:hint="default"/>
+        <w:sz w:val="20"/>
+      </w:rPr>
+    </w:lvl>
+    <w:lvl w:ilvl="1" w:tentative="1">
+      <w:start w:val="1"/>
+      <w:numFmt w:val="bullet"/>
+      <w:lvlText w:val=""/>
+      <w:lvlJc w:val="left"/>
+      <w:pPr>
+        <w:tabs>
+          <w:tab w:val="num" w:pos="1440"/>
+        </w:tabs>
+        <w:ind w:left="1440" w:hanging="360"/>
+      </w:pPr>
+      <w:rPr>
+        <w:rFonts w:ascii="Symbol" w:hAnsi="Symbol" w:hint="default"/>
+        <w:sz w:val="20"/>
+      </w:rPr>
+    </w:lvl>
+    <w:lvl w:ilvl="2" w:tentative="1">
+      <w:start w:val="1"/>
+      <w:numFmt w:val="bullet"/>
+      <w:lvlText w:val=""/>
+      <w:lvlJc w:val="left"/>
+      <w:pPr>
+        <w:tabs>
+          <w:tab w:val="num" w:pos="2160"/>
+        </w:tabs>
+        <w:ind w:left="2160" w:hanging="360"/>
+      </w:pPr>
+      <w:rPr>
+        <w:rFonts w:ascii="Symbol" w:hAnsi="Symbol" w:hint="default"/>
+        <w:sz w:val="20"/>
+      </w:rPr>
+    </w:lvl>
+    <w:lvl w:ilvl="3" w:tentative="1">
+      <w:start w:val="1"/>
+      <w:numFmt w:val="bullet"/>
+      <w:lvlText w:val=""/>
+      <w:lvlJc w:val="left"/>
+      <w:pPr>
+        <w:tabs>
+          <w:tab w:val="num" w:pos="2880"/>
+        </w:tabs>
+        <w:ind w:left="2880" w:hanging="360"/>
+      </w:pPr>
+      <w:rPr>
+        <w:rFonts w:ascii="Symbol" w:hAnsi="Symbol" w:hint="default"/>
+        <w:sz w:val="20"/>
+      </w:rPr>
+    </w:lvl>
+    <w:lvl w:ilvl="4" w:tentative="1">
+      <w:start w:val="1"/>
+      <w:numFmt w:val="bullet"/>
+      <w:lvlText w:val=""/>
+      <w:lvlJc w:val="left"/>
+      <w:pPr>
+        <w:tabs>
+          <w:tab w:val="num" w:pos="3600"/>
+        </w:tabs>
+        <w:ind w:left="3600" w:hanging="360"/>
+      </w:pPr>
+      <w:rPr>
+        <w:rFonts w:ascii="Symbol" w:hAnsi="Symbol" w:hint="default"/>
+        <w:sz w:val="20"/>
+      </w:rPr>
+    </w:lvl>
+    <w:lvl w:ilvl="5" w:tentative="1">
+      <w:start w:val="1"/>
+      <w:numFmt w:val="bullet"/>
+      <w:lvlText w:val=""/>
+      <w:lvlJc w:val="left"/>
+      <w:pPr>
+        <w:tabs>
+          <w:tab w:val="num" w:pos="4320"/>
+        </w:tabs>
+        <w:ind w:left="4320" w:hanging="360"/>
+      </w:pPr>
+      <w:rPr>
+        <w:rFonts w:ascii="Symbol" w:hAnsi="Symbol" w:hint="default"/>
+        <w:sz w:val="20"/>
+      </w:rPr>
+    </w:lvl>
+    <w:lvl w:ilvl="6" w:tentative="1">
+      <w:start w:val="1"/>
+      <w:numFmt w:val="bullet"/>
+      <w:lvlText w:val=""/>
+      <w:lvlJc w:val="left"/>
+      <w:pPr>
+        <w:tabs>
+          <w:tab w:val="num" w:pos="5040"/>
+        </w:tabs>
+        <w:ind w:left="5040" w:hanging="360"/>
+      </w:pPr>
+      <w:rPr>
+        <w:rFonts w:ascii="Symbol" w:hAnsi="Symbol" w:hint="default"/>
+        <w:sz w:val="20"/>
+      </w:rPr>
+    </w:lvl>
+    <w:lvl w:ilvl="7" w:tentative="1">
+      <w:start w:val="1"/>
+      <w:numFmt w:val="bullet"/>
+      <w:lvlText w:val=""/>
+      <w:lvlJc w:val="left"/>
+      <w:pPr>
+        <w:tabs>
+          <w:tab w:val="num" w:pos="5760"/>
+        </w:tabs>
+        <w:ind w:left="5760" w:hanging="360"/>
+      </w:pPr>
+      <w:rPr>
+        <w:rFonts w:ascii="Symbol" w:hAnsi="Symbol" w:hint="default"/>
+        <w:sz w:val="20"/>
+      </w:rPr>
+    </w:lvl>
+    <w:lvl w:ilvl="8" w:tentative="1">
+      <w:start w:val="1"/>
+      <w:numFmt w:val="bullet"/>
+      <w:lvlText w:val=""/>
+      <w:lvlJc w:val="left"/>
+      <w:pPr>
+        <w:tabs>
+          <w:tab w:val="num" w:pos="6480"/>
+        </w:tabs>
+        <w:ind w:left="6480" w:hanging="360"/>
+      </w:pPr>
+      <w:rPr>
+        <w:rFonts w:ascii="Symbol" w:hAnsi="Symbol" w:hint="default"/>
+        <w:sz w:val="20"/>
+      </w:rPr>
+    </w:lvl>
+  </w:abstractNum>
+  <w:abstractNum w:abstractNumId="9" w15:restartNumberingAfterBreak="0">
+    <w:nsid w:val="6FCC2EBF"/>
+    <w:multiLevelType w:val="multilevel"/>
+    <w:tmpl w:val="1F0EA4EC"/>
+    <w:lvl w:ilvl="0">
+      <w:start w:val="1"/>
+      <w:numFmt w:val="decimal"/>
+      <w:lvlText w:val="%1."/>
+      <w:lvlJc w:val="left"/>
+      <w:pPr>
+        <w:tabs>
+          <w:tab w:val="num" w:pos="720"/>
+        </w:tabs>
+        <w:ind w:left="720" w:hanging="360"/>
+      </w:pPr>
+    </w:lvl>
+    <w:lvl w:ilvl="1" w:tentative="1">
+      <w:start w:val="1"/>
+      <w:numFmt w:val="decimal"/>
+      <w:lvlText w:val="%2."/>
+      <w:lvlJc w:val="left"/>
+      <w:pPr>
+        <w:tabs>
+          <w:tab w:val="num" w:pos="1440"/>
+        </w:tabs>
+        <w:ind w:left="1440" w:hanging="360"/>
+      </w:pPr>
+    </w:lvl>
+    <w:lvl w:ilvl="2" w:tentative="1">
+      <w:start w:val="1"/>
+      <w:numFmt w:val="decimal"/>
+      <w:lvlText w:val="%3."/>
+      <w:lvlJc w:val="left"/>
+      <w:pPr>
+        <w:tabs>
+          <w:tab w:val="num" w:pos="2160"/>
+        </w:tabs>
+        <w:ind w:left="2160" w:hanging="360"/>
+      </w:pPr>
+    </w:lvl>
+    <w:lvl w:ilvl="3" w:tentative="1">
+      <w:start w:val="1"/>
+      <w:numFmt w:val="decimal"/>
+      <w:lvlText w:val="%4."/>
+      <w:lvlJc w:val="left"/>
+      <w:pPr>
+        <w:tabs>
+          <w:tab w:val="num" w:pos="2880"/>
+        </w:tabs>
+        <w:ind w:left="2880" w:hanging="360"/>
+      </w:pPr>
+    </w:lvl>
+    <w:lvl w:ilvl="4" w:tentative="1">
+      <w:start w:val="1"/>
+      <w:numFmt w:val="decimal"/>
+      <w:lvlText w:val="%5."/>
+      <w:lvlJc w:val="left"/>
+      <w:pPr>
+        <w:tabs>
+          <w:tab w:val="num" w:pos="3600"/>
+        </w:tabs>
+        <w:ind w:left="3600" w:hanging="360"/>
+      </w:pPr>
+    </w:lvl>
+    <w:lvl w:ilvl="5" w:tentative="1">
+      <w:start w:val="1"/>
+      <w:numFmt w:val="decimal"/>
+      <w:lvlText w:val="%6."/>
+      <w:lvlJc w:val="left"/>
+      <w:pPr>
+        <w:tabs>
+          <w:tab w:val="num" w:pos="4320"/>
+        </w:tabs>
+        <w:ind w:left="4320" w:hanging="360"/>
+      </w:pPr>
+    </w:lvl>
+    <w:lvl w:ilvl="6" w:tentative="1">
+      <w:start w:val="1"/>
+      <w:numFmt w:val="decimal"/>
+      <w:lvlText w:val="%7."/>
+      <w:lvlJc w:val="left"/>
+      <w:pPr>
+        <w:tabs>
+          <w:tab w:val="num" w:pos="5040"/>
+        </w:tabs>
+        <w:ind w:left="5040" w:hanging="360"/>
+      </w:pPr>
+    </w:lvl>
+    <w:lvl w:ilvl="7" w:tentative="1">
+      <w:start w:val="1"/>
+      <w:numFmt w:val="decimal"/>
+      <w:lvlText w:val="%8."/>
+      <w:lvlJc w:val="left"/>
+      <w:pPr>
+        <w:tabs>
+          <w:tab w:val="num" w:pos="5760"/>
+        </w:tabs>
+        <w:ind w:left="5760" w:hanging="360"/>
+      </w:pPr>
+    </w:lvl>
+    <w:lvl w:ilvl="8" w:tentative="1">
+      <w:start w:val="1"/>
+      <w:numFmt w:val="decimal"/>
+      <w:lvlText w:val="%9."/>
+      <w:lvlJc w:val="left"/>
+      <w:pPr>
+        <w:tabs>
+          <w:tab w:val="num" w:pos="6480"/>
+        </w:tabs>
+        <w:ind w:left="6480" w:hanging="360"/>
+      </w:pPr>
+    </w:lvl>
+  </w:abstractNum>
+  <w:abstractNum w:abstractNumId="10" w15:restartNumberingAfterBreak="0">
+    <w:nsid w:val="7AC706EB"/>
+    <w:multiLevelType w:val="hybridMultilevel"/>
+    <w:tmpl w:val="39607878"/>
+    <w:lvl w:ilvl="0" w:tplc="04090001">
+      <w:start w:val="1"/>
+      <w:numFmt w:val="bullet"/>
+      <w:lvlText w:val=""/>
+      <w:lvlJc w:val="left"/>
+      <w:pPr>
+        <w:ind w:left="720" w:hanging="360"/>
+      </w:pPr>
+      <w:rPr>
+        <w:rFonts w:ascii="Symbol" w:hAnsi="Symbol" w:hint="default"/>
+      </w:rPr>
+    </w:lvl>
+    <w:lvl w:ilvl="1" w:tplc="04090003" w:tentative="1">
+      <w:start w:val="1"/>
+      <w:numFmt w:val="bullet"/>
+      <w:lvlText w:val="o"/>
+      <w:lvlJc w:val="left"/>
+      <w:pPr>
+        <w:ind w:left="1440" w:hanging="360"/>
+      </w:pPr>
+      <w:rPr>
+        <w:rFonts w:ascii="Courier New" w:hAnsi="Courier New" w:cs="Courier New" w:hint="default"/>
+      </w:rPr>
+    </w:lvl>
+    <w:lvl w:ilvl="2" w:tplc="04090005" w:tentative="1">
+      <w:start w:val="1"/>
+      <w:numFmt w:val="bullet"/>
+      <w:lvlText w:val=""/>
+      <w:lvlJc w:val="left"/>
+      <w:pPr>
+        <w:ind w:left="2160" w:hanging="360"/>
+      </w:pPr>
+      <w:rPr>
+        <w:rFonts w:ascii="Wingdings" w:hAnsi="Wingdings" w:hint="default"/>
+      </w:rPr>
+    </w:lvl>
+    <w:lvl w:ilvl="3" w:tplc="04090001" w:tentative="1">
+      <w:start w:val="1"/>
+      <w:numFmt w:val="bullet"/>
+      <w:lvlText w:val=""/>
+      <w:lvlJc w:val="left"/>
+      <w:pPr>
+        <w:ind w:left="2880" w:hanging="360"/>
+      </w:pPr>
+      <w:rPr>
+        <w:rFonts w:ascii="Symbol" w:hAnsi="Symbol" w:hint="default"/>
+      </w:rPr>
+    </w:lvl>
+    <w:lvl w:ilvl="4" w:tplc="04090003" w:tentative="1">
+      <w:start w:val="1"/>
+      <w:numFmt w:val="bullet"/>
+      <w:lvlText w:val="o"/>
+      <w:lvlJc w:val="left"/>
+      <w:pPr>
+        <w:ind w:left="3600" w:hanging="360"/>
+      </w:pPr>
+      <w:rPr>
+        <w:rFonts w:ascii="Courier New" w:hAnsi="Courier New" w:cs="Courier New" w:hint="default"/>
+      </w:rPr>
+    </w:lvl>
+    <w:lvl w:ilvl="5" w:tplc="04090005" w:tentative="1">
+      <w:start w:val="1"/>
+      <w:numFmt w:val="bullet"/>
+      <w:lvlText w:val=""/>
+      <w:lvlJc w:val="left"/>
+      <w:pPr>
+        <w:ind w:left="4320" w:hanging="360"/>
+      </w:pPr>
+      <w:rPr>
+        <w:rFonts w:ascii="Wingdings" w:hAnsi="Wingdings" w:hint="default"/>
+      </w:rPr>
+    </w:lvl>
+    <w:lvl w:ilvl="6" w:tplc="04090001" w:tentative="1">
+      <w:start w:val="1"/>
+      <w:numFmt w:val="bullet"/>
+      <w:lvlText w:val=""/>
+      <w:lvlJc w:val="left"/>
+      <w:pPr>
+        <w:ind w:left="5040" w:hanging="360"/>
+      </w:pPr>
+      <w:rPr>
+        <w:rFonts w:ascii="Symbol" w:hAnsi="Symbol" w:hint="default"/>
+      </w:rPr>
+    </w:lvl>
+    <w:lvl w:ilvl="7" w:tplc="04090003" w:tentative="1">
+      <w:start w:val="1"/>
+      <w:numFmt w:val="bullet"/>
+      <w:lvlText w:val="o"/>
+      <w:lvlJc w:val="left"/>
+      <w:pPr>
+        <w:ind w:left="5760" w:hanging="360"/>
+      </w:pPr>
+      <w:rPr>
+        <w:rFonts w:ascii="Courier New" w:hAnsi="Courier New" w:cs="Courier New" w:hint="default"/>
+      </w:rPr>
+    </w:lvl>
+    <w:lvl w:ilvl="8" w:tplc="04090005" w:tentative="1">
+      <w:start w:val="1"/>
+      <w:numFmt w:val="bullet"/>
+      <w:lvlText w:val=""/>
+      <w:lvlJc w:val="left"/>
+      <w:pPr>
+        <w:ind w:left="6480" w:hanging="360"/>
+      </w:pPr>
+      <w:rPr>
+        <w:rFonts w:ascii="Wingdings" w:hAnsi="Wingdings" w:hint="default"/>
+      </w:rPr>
+    </w:lvl>
+  </w:abstractNum>
   <w:num w:numId="1" w16cid:durableId="813373214">
-    <w:abstractNumId w:val="6"/>
+    <w:abstractNumId w:val="9"/>
   </w:num>
   <w:num w:numId="2" w16cid:durableId="231433006">
-    <w:abstractNumId w:val="1"/>
+    <w:abstractNumId w:val="2"/>
   </w:num>
   <w:num w:numId="3" w16cid:durableId="1385449863">
     <w:abstractNumId w:val="0"/>
   </w:num>
   <w:num w:numId="4" w16cid:durableId="1081415269">
+    <w:abstractNumId w:val="6"/>
+  </w:num>
+  <w:num w:numId="5" w16cid:durableId="1851988953">
+    <w:abstractNumId w:val="10"/>
+  </w:num>
+  <w:num w:numId="6" w16cid:durableId="805703485">
     <w:abstractNumId w:val="5"/>
   </w:num>
-  <w:num w:numId="5" w16cid:durableId="1851988953">
+  <w:num w:numId="7" w16cid:durableId="2077624331">
+    <w:abstractNumId w:val="3"/>
+  </w:num>
+  <w:num w:numId="8" w16cid:durableId="163130607">
+    <w:abstractNumId w:val="4"/>
+  </w:num>
+  <w:num w:numId="9" w16cid:durableId="35932254">
+    <w:abstractNumId w:val="1"/>
+  </w:num>
+  <w:num w:numId="10" w16cid:durableId="1790932154">
     <w:abstractNumId w:val="7"/>
   </w:num>
-  <w:num w:numId="6" w16cid:durableId="805703485">
-    <w:abstractNumId w:val="4"/>
-  </w:num>
-  <w:num w:numId="7" w16cid:durableId="2077624331">
-    <w:abstractNumId w:val="2"/>
-  </w:num>
-  <w:num w:numId="8" w16cid:durableId="163130607">
-    <w:abstractNumId w:val="3"/>
+  <w:num w:numId="11" w16cid:durableId="221527314">
+    <w:abstractNumId w:val="8"/>
   </w:num>
 </w:numbering>
 </file>
